--- a/HW5/Documentation.docx
+++ b/HW5/Documentation.docx
@@ -156,140 +156,272 @@
         <w:t xml:space="preserve"> executive algorithm which describes the behavior of continuously processing events</w:t>
       </w:r>
       <w:r>
-        <w:t xml:space="preserve"> (i.e., not waiting for all processes to send messages (</w:t>
-      </w:r>
-      <w:proofErr w:type="spellStart"/>
-      <w:r>
-        <w:t>msgs</w:t>
-      </w:r>
-      <w:proofErr w:type="spellEnd"/>
-      <w:r>
-        <w:t xml:space="preserve">) before processing). </w:t>
-      </w:r>
-      <w:r>
-        <w:t>Therefore, if a msg is received (</w:t>
-      </w:r>
-      <w:proofErr w:type="spellStart"/>
-      <w:r>
-        <w:t>recv’d</w:t>
-      </w:r>
-      <w:proofErr w:type="spellEnd"/>
-      <w:r>
-        <w:t xml:space="preserve">) with time less than current simulation time, then rollback will have to occur. Rollback is a correction mechanism for reversing time. </w:t>
+        <w:t xml:space="preserve"> (i.e., not waiting for all processes to send messages (msgs) before processing). </w:t>
+      </w:r>
+      <w:r>
+        <w:t xml:space="preserve">Therefore, if a msg is received (recv’d) with time less than current simulation time, then rollback will have to occur. Rollback is a correction mechanism for reversing time. </w:t>
       </w:r>
       <w:r>
         <w:t>During rollback,</w:t>
       </w:r>
       <w:r>
-        <w:t xml:space="preserve"> executed events will be reversed until event with timestamp less than </w:t>
-      </w:r>
-      <w:proofErr w:type="spellStart"/>
-      <w:r>
-        <w:t>recv’d</w:t>
-      </w:r>
-      <w:proofErr w:type="spellEnd"/>
-      <w:r>
-        <w:t xml:space="preserve"> time is found. During the reversal of events, to account for events scheduling new events, </w:t>
-      </w:r>
-      <w:r>
-        <w:t>anti-</w:t>
-      </w:r>
-      <w:proofErr w:type="spellStart"/>
-      <w:r>
-        <w:t>msgs</w:t>
-      </w:r>
-      <w:proofErr w:type="spellEnd"/>
+        <w:t xml:space="preserve"> executed events will be reversed until event with timestamp less than recv’d time is found. During the reversal of events, to account for events scheduling new events, </w:t>
+      </w:r>
+      <w:r>
+        <w:t xml:space="preserve">anti-msgs </w:t>
+      </w:r>
+      <w:r>
+        <w:t xml:space="preserve">will be created and sent. Anti-msgs eliminate </w:t>
+      </w:r>
+      <w:r>
+        <w:t xml:space="preserve">scheduled </w:t>
+      </w:r>
+      <w:r>
+        <w:t xml:space="preserve">future </w:t>
+      </w:r>
+      <w:r>
+        <w:t>events</w:t>
+      </w:r>
+      <w:r>
+        <w:t xml:space="preserve"> and rollback executed events. </w:t>
+      </w:r>
+    </w:p>
+    <w:p>
+      <w:r>
+        <w:t>To create the optimistic algorithm, the following must be done</w:t>
+      </w:r>
+      <w:r>
+        <w:t>:</w:t>
+      </w:r>
+    </w:p>
+    <w:p>
+      <w:pPr>
+        <w:pStyle w:val="ListParagraph"/>
+        <w:numPr>
+          <w:ilvl w:val="0"/>
+          <w:numId w:val="16"/>
+        </w:numPr>
+      </w:pPr>
+      <w:r>
+        <w:t>The ability to send and recv anti-msgs</w:t>
+      </w:r>
+    </w:p>
+    <w:p>
+      <w:pPr>
+        <w:pStyle w:val="ListParagraph"/>
+        <w:numPr>
+          <w:ilvl w:val="0"/>
+          <w:numId w:val="16"/>
+        </w:numPr>
+      </w:pPr>
+      <w:r>
+        <w:t>The ability to rollback when events from the pasted are recv’d</w:t>
+      </w:r>
+    </w:p>
+    <w:p>
+      <w:r>
+        <w:t>The following subsections will discuss these tasks.</w:t>
+      </w:r>
+    </w:p>
+    <w:p>
+      <w:pPr>
+        <w:pStyle w:val="Heading2"/>
+      </w:pPr>
+      <w:r>
+        <w:t>Anti-msg Management</w:t>
+      </w:r>
+    </w:p>
+    <w:p>
+      <w:r>
+        <w:t>Anti-msgs will be events that are send and scheduled to processes to cancel scheduled events or rollback events executed.</w:t>
+      </w:r>
       <w:r>
         <w:t xml:space="preserve"> </w:t>
       </w:r>
       <w:r>
-        <w:t>will be created and sent. Anti-</w:t>
-      </w:r>
-      <w:proofErr w:type="spellStart"/>
-      <w:r>
-        <w:t>msgs</w:t>
-      </w:r>
-      <w:proofErr w:type="spellEnd"/>
-      <w:r>
-        <w:t xml:space="preserve"> eliminate </w:t>
-      </w:r>
-    </w:p>
-    <w:p>
-      <w:pPr>
-        <w:pStyle w:val="Heading2"/>
-      </w:pPr>
-      <w:r>
-        <w:t>Minimax Algorithm</w:t>
-      </w:r>
-    </w:p>
-    <w:p>
-      <w:r>
-        <w:t xml:space="preserve">The minimax algorithm is used for minimizing possible loss for a worst-case scenario by maxing your plays while taking into opposite player’s need to maximize their result. Hence, minimax, maximizing your result for one layer (your plays) and minimizing your results </w:t>
-      </w:r>
-      <w:r>
-        <w:t xml:space="preserve">when </w:t>
-      </w:r>
-      <w:r>
-        <w:t>another</w:t>
-      </w:r>
-      <w:r>
-        <w:t xml:space="preserve"> player is playing. </w:t>
-      </w:r>
-      <w:r>
-        <w:t>To conduct minimax, the algorithm explores a state-tree starting at the root to leaves (which can be leaves of tree or max depth layer), and at the leaves, score</w:t>
-      </w:r>
-      <w:r>
-        <w:t>s</w:t>
-      </w:r>
-      <w:r>
-        <w:t xml:space="preserve"> each leaf based on AI’s best interests.</w:t>
+        <w:t>Now, to do this, there are two tasks to complete:</w:t>
+      </w:r>
+    </w:p>
+    <w:p>
+      <w:pPr>
+        <w:pStyle w:val="ListParagraph"/>
+        <w:numPr>
+          <w:ilvl w:val="0"/>
+          <w:numId w:val="17"/>
+        </w:numPr>
+      </w:pPr>
+      <w:r>
+        <w:t>How to determine the where, what, and when</w:t>
+      </w:r>
+    </w:p>
+    <w:p>
+      <w:pPr>
+        <w:pStyle w:val="ListParagraph"/>
+        <w:numPr>
+          <w:ilvl w:val="1"/>
+          <w:numId w:val="17"/>
+        </w:numPr>
+      </w:pPr>
+      <w:r>
+        <w:t>Where to send</w:t>
+      </w:r>
+      <w:r>
+        <w:t>?</w:t>
+      </w:r>
+    </w:p>
+    <w:p>
+      <w:pPr>
+        <w:pStyle w:val="ListParagraph"/>
+        <w:numPr>
+          <w:ilvl w:val="1"/>
+          <w:numId w:val="17"/>
+        </w:numPr>
+      </w:pPr>
+      <w:r>
+        <w:t>What event</w:t>
+      </w:r>
+      <w:r>
+        <w:t>-action</w:t>
+      </w:r>
+      <w:r>
+        <w:t xml:space="preserve"> anti-msg associated with</w:t>
+      </w:r>
+      <w:r>
+        <w:t>?</w:t>
+      </w:r>
+    </w:p>
+    <w:p>
+      <w:pPr>
+        <w:pStyle w:val="ListParagraph"/>
+        <w:numPr>
+          <w:ilvl w:val="1"/>
+          <w:numId w:val="17"/>
+        </w:numPr>
+      </w:pPr>
+      <w:r>
+        <w:t xml:space="preserve">When is the </w:t>
+      </w:r>
+      <w:r>
+        <w:t>event?</w:t>
+      </w:r>
+    </w:p>
+    <w:p>
+      <w:pPr>
+        <w:pStyle w:val="ListParagraph"/>
+        <w:numPr>
+          <w:ilvl w:val="0"/>
+          <w:numId w:val="17"/>
+        </w:numPr>
+      </w:pPr>
+      <w:r>
+        <w:t>How to send anti-msgs</w:t>
+      </w:r>
+    </w:p>
+    <w:p>
+      <w:pPr>
+        <w:pStyle w:val="ListParagraph"/>
+        <w:numPr>
+          <w:ilvl w:val="1"/>
+          <w:numId w:val="17"/>
+        </w:numPr>
+      </w:pPr>
+      <w:r>
+        <w:t>When event is rollbacked, how do we tell sim-exec to schedule anti-msgs</w:t>
+      </w:r>
+      <w:r>
+        <w:t>?</w:t>
+      </w:r>
+    </w:p>
+    <w:p>
+      <w:r>
+        <w:t xml:space="preserve">The solutions to these tasks </w:t>
+      </w:r>
+      <w:r>
+        <w:t>are</w:t>
+      </w:r>
+      <w:r>
+        <w:t xml:space="preserve"> to associate event scheduling relative to event-action class itself instead of sim-exec. </w:t>
+      </w:r>
+      <w:r>
+        <w:t>I.e., if an event schedules another event, it will use event-action’s event scheduler instead of sim-exec’s</w:t>
+      </w:r>
+      <w:r>
+        <w:t>.</w:t>
+      </w:r>
+      <w:r>
+        <w:t xml:space="preserve"> What the event-action does differently than sim-exec is during scheduling, the event-action will save the event scheduled</w:t>
+      </w:r>
+      <w:r>
+        <w:t xml:space="preserve"> (process sent too, time of event, and event </w:t>
+      </w:r>
+      <w:r>
+        <w:t xml:space="preserve">random </w:t>
+      </w:r>
+      <w:r>
+        <w:t>i</w:t>
+      </w:r>
+      <w:r>
+        <w:t>dentifier)</w:t>
+      </w:r>
+      <w:r>
+        <w:t xml:space="preserve"> then schedule the event with sim-exec. </w:t>
+      </w:r>
+      <w:r>
+        <w:t>Doing this will allow the event-action (</w:t>
+      </w:r>
+      <w:r>
+        <w:t>EA</w:t>
+      </w:r>
+      <w:r>
+        <w:t xml:space="preserve">) when destroyed (destructor) to send anti-msgs. </w:t>
+      </w:r>
+      <w:r>
+        <w:t xml:space="preserve">Therefore, anti-msgs are sent when EAs are </w:t>
+      </w:r>
+      <w:r>
+        <w:t>rollback on</w:t>
+      </w:r>
+      <w:r>
+        <w:t xml:space="preserve"> (deleted/destroyed)</w:t>
+      </w:r>
+      <w:r>
+        <w:t>.</w:t>
       </w:r>
       <w:r>
         <w:t xml:space="preserve"> </w:t>
       </w:r>
-      <w:r>
-        <w:t xml:space="preserve">Then if the depth is even, choose the max value </w:t>
-      </w:r>
-      <w:r>
-        <w:t>between all chil</w:t>
-      </w:r>
-      <w:r>
-        <w:t>d</w:t>
-      </w:r>
-      <w:r>
-        <w:t xml:space="preserve"> nodes to individual parent nodes. The max value will then be assigned to the parents. </w:t>
-      </w:r>
-      <w:r>
-        <w:t xml:space="preserve">If odd depth, choose the min value between all child nodes to individual parent nodes. The min value will then be assigned to the parents. </w:t>
-      </w:r>
-      <w:r>
-        <w:t xml:space="preserve">Then it continues, when odd find min, when even find max, until depth zero at which the max value is </w:t>
-      </w:r>
-      <w:r>
-        <w:t>found,</w:t>
-      </w:r>
-      <w:r>
-        <w:t xml:space="preserve"> and the path assigned with that max value is chosen as next move. </w:t>
-      </w:r>
-      <w:r>
-        <w:t>Now t</w:t>
-      </w:r>
-      <w:r>
-        <w:t>o r</w:t>
-      </w:r>
-      <w:r>
-        <w:t xml:space="preserve">educe the number of nodes to evaluate, alpha-beta pruning will be implemented.  </w:t>
-      </w:r>
-    </w:p>
-    <w:p>
-      <w:r>
-        <w:t>Alpha-beta pruning is an adversarial search algorithm used commonly for machine playing of two-player game</w:t>
-      </w:r>
-      <w:r>
-        <w:t>s</w:t>
-      </w:r>
-      <w:r>
-        <w:t>. It stops evaluating a move when at least one possibility has been found that proves the move to be worse than a previously examined move. Such moves need not be evaluated further. When applied to a standard minimax tree, it returns the same move as minimax would, but prunes away branches that cannot possibly influence the final decision</w:t>
+    </w:p>
+    <w:p>
+      <w:r>
+        <w:t>T</w:t>
+      </w:r>
+      <w:r>
+        <w:t xml:space="preserve">he random event identifier is used </w:t>
+      </w:r>
+      <w:r>
+        <w:t xml:space="preserve">to </w:t>
+      </w:r>
+      <w:r>
+        <w:t>consider</w:t>
+      </w:r>
+      <w:r>
+        <w:t xml:space="preserve"> simultaneous events</w:t>
+      </w:r>
+      <w:r>
+        <w:t xml:space="preserve">. </w:t>
+      </w:r>
+      <w:r>
+        <w:t>Every</w:t>
+      </w:r>
+      <w:r>
+        <w:t xml:space="preserve"> new EA created on the process will be associated with random ID</w:t>
+      </w:r>
+      <w:r>
+        <w:t xml:space="preserve">. Therefore, when anti-msgs are sent and events with same time are </w:t>
+      </w:r>
+      <w:r>
+        <w:lastRenderedPageBreak/>
+        <w:t>found, the anti-msg knows exactly what event to remove or rollback. To do this, I am assuming for two events to have same random number and same event time is extremely low</w:t>
       </w:r>
       <w:r>
         <w:t>.</w:t>
@@ -298,1036 +430,453 @@
         <w:t xml:space="preserve"> </w:t>
       </w:r>
       <w:r>
-        <w:t xml:space="preserve">For more information, look at Wikipedia’s alpha-beta pruning </w:t>
-      </w:r>
-      <w:hyperlink r:id="rId9" w:history="1">
-        <w:r>
-          <w:rPr>
-            <w:rStyle w:val="Hyperlink"/>
-          </w:rPr>
-          <w:t>https://en.wikipedia.org/wiki/Alpha%E2%80%93beta_pruning</w:t>
-        </w:r>
-      </w:hyperlink>
-      <w:r>
-        <w:t xml:space="preserve">. </w:t>
-      </w:r>
-      <w:r>
-        <w:t xml:space="preserve">Time complexity </w:t>
-      </w:r>
-      <w:r>
+        <w:t>Also, random numbers will be created by each process where each process will have different seed (decreasing the probability even further).</w:t>
+      </w:r>
+    </w:p>
+    <w:p>
+      <w:r>
+        <w:t xml:space="preserve">Lastly, to consider non-rollback event deletion (e.g., global virtual time deletion), </w:t>
+      </w:r>
+      <w:r>
+        <w:t>a global Boolean rollback variable will be used. The variable indicates whether the system is undergoing rollback or if the system is just deleting events.</w:t>
+      </w:r>
+      <w:r>
+        <w:t xml:space="preserve"> This variable will be used in destructor process. </w:t>
+      </w:r>
+    </w:p>
+    <w:p>
+      <w:r>
+        <w:t>The following is pseudocode for scheduling events and the destructor which sends events:</w:t>
+      </w:r>
+    </w:p>
+    <w:p>
+      <w:pPr>
+        <w:spacing w:after="0" w:line="240" w:lineRule="auto"/>
+        <w:rPr>
+          <w:i/>
+          <w:iCs/>
+        </w:rPr>
+      </w:pPr>
+      <w:r>
+        <w:rPr>
+          <w:i/>
+          <w:iCs/>
+        </w:rPr>
+        <w:t>EA::ScheduleEvent</w:t>
+      </w:r>
+      <w:r>
+        <w:rPr>
+          <w:i/>
+          <w:iCs/>
+        </w:rPr>
+        <w:t>(</w:t>
+      </w:r>
+      <w:r>
+        <w:rPr>
+          <w:i/>
+          <w:iCs/>
+        </w:rPr>
+        <w:t xml:space="preserve">event time (et), new EA (ea), </w:t>
+      </w:r>
+      <w:r>
+        <w:rPr>
+          <w:i/>
+          <w:iCs/>
+        </w:rPr>
+        <w:t>process):</w:t>
+      </w:r>
+    </w:p>
+    <w:p>
+      <w:pPr>
+        <w:spacing w:after="0" w:line="240" w:lineRule="auto"/>
+        <w:rPr>
+          <w:i/>
+          <w:iCs/>
+        </w:rPr>
+      </w:pPr>
+      <w:r>
+        <w:rPr>
+          <w:i/>
+          <w:iCs/>
+        </w:rPr>
+        <w:tab/>
+      </w:r>
+      <w:r>
+        <w:rPr>
+          <w:i/>
+          <w:iCs/>
+        </w:rPr>
+        <w:t>Save scheduled event information to anti-msg list</w:t>
+      </w:r>
+      <w:r>
+        <w:rPr>
+          <w:i/>
+          <w:iCs/>
+        </w:rPr>
         <w:t xml:space="preserve"> </w:t>
       </w:r>
-    </w:p>
-    <w:p>
-      <w:r>
-        <w:t>Finally, to create a dynamic depth search, I implemented an anytime minimax algorithm</w:t>
-      </w:r>
-      <w:r>
-        <w:t xml:space="preserve"> using progressive deepening</w:t>
-      </w:r>
-      <w:r>
-        <w:t xml:space="preserve">. </w:t>
-      </w:r>
-      <w:r>
-        <w:t xml:space="preserve">This allows the algorithm to produce a result at </w:t>
-      </w:r>
-      <w:r>
-        <w:t>any time</w:t>
-      </w:r>
-      <w:r>
-        <w:t xml:space="preserve">. </w:t>
-      </w:r>
-      <w:r>
-        <w:t>It does this by finding the results for depth = 1, depth = 2, …, depth = N</w:t>
-      </w:r>
-      <w:r>
-        <w:t xml:space="preserve"> and only stopping and returning a result either when time/</w:t>
-      </w:r>
-      <w:r>
-        <w:t xml:space="preserve">computational </w:t>
-      </w:r>
-      <w:r>
-        <w:t>resources have been used or when leaf nodes have been found (max depth has been achieved).</w:t>
-      </w:r>
-      <w:r>
+      <w:r>
+        <w:rPr>
+          <w:i/>
+          <w:iCs/>
+        </w:rPr>
+        <w:t>(ea’s event id, process, and et)</w:t>
+      </w:r>
+    </w:p>
+    <w:p>
+      <w:pPr>
+        <w:spacing w:after="0" w:line="240" w:lineRule="auto"/>
+        <w:rPr>
+          <w:i/>
+          <w:iCs/>
+        </w:rPr>
+      </w:pPr>
+      <w:r>
+        <w:rPr>
+          <w:i/>
+          <w:iCs/>
+        </w:rPr>
+        <w:tab/>
+      </w:r>
+      <w:r>
+        <w:rPr>
+          <w:i/>
+          <w:iCs/>
+        </w:rPr>
+        <w:t>SimExec::ScheduleEvent(et, ea, process)</w:t>
+      </w:r>
+    </w:p>
+    <w:p>
+      <w:pPr>
+        <w:spacing w:after="0" w:line="240" w:lineRule="auto"/>
+        <w:rPr>
+          <w:i/>
+          <w:iCs/>
+        </w:rPr>
+      </w:pPr>
+      <w:r>
+        <w:rPr>
+          <w:i/>
+          <w:iCs/>
+        </w:rPr>
+        <w:t>End ScheduleEvent</w:t>
+      </w:r>
+    </w:p>
+    <w:p>
+      <w:pPr>
+        <w:spacing w:after="0" w:line="240" w:lineRule="auto"/>
+        <w:rPr>
+          <w:i/>
+          <w:iCs/>
+        </w:rPr>
+      </w:pPr>
+    </w:p>
+    <w:p>
+      <w:pPr>
+        <w:spacing w:after="0" w:line="240" w:lineRule="auto"/>
+        <w:rPr>
+          <w:i/>
+          <w:iCs/>
+        </w:rPr>
+      </w:pPr>
+      <w:r>
+        <w:rPr>
+          <w:i/>
+          <w:iCs/>
+        </w:rPr>
+        <w:t>EA::Destructor():</w:t>
+      </w:r>
+    </w:p>
+    <w:p>
+      <w:pPr>
+        <w:spacing w:after="0" w:line="240" w:lineRule="auto"/>
+        <w:rPr>
+          <w:i/>
+          <w:iCs/>
+        </w:rPr>
+      </w:pPr>
+      <w:r>
+        <w:rPr>
+          <w:i/>
+          <w:iCs/>
+        </w:rPr>
+        <w:tab/>
+      </w:r>
+      <w:r>
+        <w:rPr>
+          <w:i/>
+          <w:iCs/>
+        </w:rPr>
+        <w:t>If rollback:</w:t>
+      </w:r>
+    </w:p>
+    <w:p>
+      <w:pPr>
+        <w:spacing w:after="0" w:line="240" w:lineRule="auto"/>
+        <w:rPr>
+          <w:i/>
+          <w:iCs/>
+        </w:rPr>
+      </w:pPr>
+      <w:r>
+        <w:rPr>
+          <w:i/>
+          <w:iCs/>
+        </w:rPr>
+        <w:tab/>
+      </w:r>
+      <w:r>
+        <w:rPr>
+          <w:i/>
+          <w:iCs/>
+        </w:rPr>
+        <w:tab/>
+        <w:t>Foreach anti-msg</w:t>
+      </w:r>
+      <w:r>
+        <w:rPr>
+          <w:i/>
+          <w:iCs/>
+        </w:rPr>
+        <w:t xml:space="preserve"> in anti-msg list</w:t>
+      </w:r>
+      <w:r>
+        <w:rPr>
+          <w:i/>
+          <w:iCs/>
+        </w:rPr>
+        <w:t>:</w:t>
+      </w:r>
+    </w:p>
+    <w:p>
+      <w:pPr>
+        <w:spacing w:after="0" w:line="240" w:lineRule="auto"/>
+        <w:rPr>
+          <w:i/>
+          <w:iCs/>
+        </w:rPr>
+      </w:pPr>
+      <w:r>
+        <w:rPr>
+          <w:i/>
+          <w:iCs/>
+        </w:rPr>
+        <w:tab/>
+      </w:r>
+      <w:r>
+        <w:rPr>
+          <w:i/>
+          <w:iCs/>
+        </w:rPr>
+        <w:tab/>
+      </w:r>
+      <w:r>
+        <w:rPr>
+          <w:i/>
+          <w:iCs/>
+        </w:rPr>
+        <w:tab/>
+      </w:r>
+      <w:r>
+        <w:rPr>
+          <w:i/>
+          <w:iCs/>
+        </w:rPr>
+        <w:t>If anti-msg</w:t>
+      </w:r>
+      <w:r>
+        <w:rPr>
+          <w:i/>
+          <w:iCs/>
+        </w:rPr>
+        <w:t xml:space="preserve"> == current simulation time AND anti-msg is associated w/this process</w:t>
+      </w:r>
+      <w:r>
+        <w:rPr>
+          <w:i/>
+          <w:iCs/>
+        </w:rPr>
+        <w:t>:</w:t>
+      </w:r>
+    </w:p>
+    <w:p>
+      <w:pPr>
+        <w:spacing w:after="0" w:line="240" w:lineRule="auto"/>
+        <w:rPr>
+          <w:i/>
+          <w:iCs/>
+        </w:rPr>
+      </w:pPr>
+      <w:r>
+        <w:rPr>
+          <w:i/>
+          <w:iCs/>
+        </w:rPr>
+        <w:tab/>
+      </w:r>
+      <w:r>
+        <w:rPr>
+          <w:i/>
+          <w:iCs/>
+        </w:rPr>
+        <w:tab/>
+      </w:r>
+      <w:r>
+        <w:rPr>
+          <w:i/>
+          <w:iCs/>
+        </w:rPr>
+        <w:tab/>
+      </w:r>
+      <w:r>
+        <w:rPr>
+          <w:i/>
+          <w:iCs/>
+        </w:rPr>
+        <w:tab/>
+      </w:r>
+      <w:r>
+        <w:rPr>
+          <w:i/>
+          <w:iCs/>
+        </w:rPr>
+        <w:t>Check with sim-exec’s event-set for simultaneous events</w:t>
+      </w:r>
+    </w:p>
+    <w:p>
+      <w:pPr>
+        <w:spacing w:after="0" w:line="240" w:lineRule="auto"/>
+        <w:rPr>
+          <w:i/>
+          <w:iCs/>
+        </w:rPr>
+      </w:pPr>
+      <w:r>
+        <w:rPr>
+          <w:i/>
+          <w:iCs/>
+        </w:rPr>
+        <w:tab/>
+      </w:r>
+      <w:r>
+        <w:rPr>
+          <w:i/>
+          <w:iCs/>
+        </w:rPr>
+        <w:tab/>
+      </w:r>
+      <w:r>
+        <w:rPr>
+          <w:i/>
+          <w:iCs/>
+        </w:rPr>
+        <w:tab/>
+      </w:r>
+      <w:r>
+        <w:rPr>
+          <w:i/>
+          <w:iCs/>
+        </w:rPr>
+        <w:tab/>
+        <w:t>if simultaneous, eliminate event</w:t>
+      </w:r>
+    </w:p>
+    <w:p>
+      <w:pPr>
+        <w:spacing w:after="0" w:line="240" w:lineRule="auto"/>
+        <w:rPr>
+          <w:i/>
+          <w:iCs/>
+        </w:rPr>
+      </w:pPr>
+      <w:r>
+        <w:rPr>
+          <w:i/>
+          <w:iCs/>
+        </w:rPr>
+        <w:tab/>
+      </w:r>
+      <w:r>
+        <w:rPr>
+          <w:i/>
+          <w:iCs/>
+        </w:rPr>
+        <w:tab/>
+      </w:r>
+      <w:r>
+        <w:rPr>
+          <w:i/>
+          <w:iCs/>
+        </w:rPr>
+        <w:tab/>
+        <w:t xml:space="preserve">else if </w:t>
+      </w:r>
+      <w:r>
+        <w:rPr>
+          <w:i/>
+          <w:iCs/>
+        </w:rPr>
+        <w:t>NOT (anti-msg &lt; current simulation time AND anti-msg == this process):</w:t>
+      </w:r>
+    </w:p>
+    <w:p>
+      <w:pPr>
+        <w:spacing w:after="0" w:line="240" w:lineRule="auto"/>
+        <w:rPr>
+          <w:i/>
+          <w:iCs/>
+        </w:rPr>
+      </w:pPr>
+      <w:r>
+        <w:rPr>
+          <w:i/>
+          <w:iCs/>
+        </w:rPr>
+        <w:tab/>
+      </w:r>
+      <w:r>
+        <w:rPr>
+          <w:i/>
+          <w:iCs/>
+        </w:rPr>
+        <w:tab/>
+      </w:r>
+      <w:r>
+        <w:rPr>
+          <w:i/>
+          <w:iCs/>
+        </w:rPr>
+        <w:tab/>
+      </w:r>
+      <w:r>
+        <w:rPr>
+          <w:i/>
+          <w:iCs/>
+        </w:rPr>
         <w:t xml:space="preserve"> </w:t>
       </w:r>
       <w:r>
-        <w:t>For my implementation, I am giving the AI time limit of 5</w:t>
-      </w:r>
-      <w:r>
-        <w:t>s</w:t>
-      </w:r>
-      <w:r>
-        <w:t>. Now, this many seem computationally expensive</w:t>
-      </w:r>
-      <w:r>
-        <w:t xml:space="preserve">, however, doing some basic algebra and calculus, it can be shown to be roughly </w:t>
-      </w:r>
-      <w:r>
-        <w:lastRenderedPageBreak/>
-        <w:t xml:space="preserve">the same complexity </w:t>
-      </w:r>
-      <w:r>
-        <w:t xml:space="preserve">as alpha-bate pruning. </w:t>
-      </w:r>
-      <w:r>
-        <w:t xml:space="preserve">The calculation is made by taking the limit has progressive depths get closer to max depth. Where each at each depth, is </w:t>
-      </w:r>
-      <w:r>
-        <w:t xml:space="preserve">the </w:t>
-      </w:r>
-      <w:r>
-        <w:t xml:space="preserve">alpha-beta pruning complexity. </w:t>
-      </w:r>
-      <w:r>
-        <w:t>The following is the calculating:</w:t>
-      </w:r>
-    </w:p>
-    <w:p>
-      <w:pPr>
-        <w:rPr>
-          <w:rFonts w:eastAsiaTheme="minorEastAsia"/>
-        </w:rPr>
-      </w:pPr>
-      <m:oMathPara>
-        <m:oMath>
-          <m:sSub>
-            <m:sSubPr>
-              <m:ctrlPr>
-                <w:rPr>
-                  <w:rFonts w:ascii="Cambria Math" w:hAnsi="Cambria Math"/>
-                  <w:i/>
-                </w:rPr>
-              </m:ctrlPr>
-            </m:sSubPr>
-            <m:e>
-              <m:r>
-                <w:rPr>
-                  <w:rFonts w:ascii="Cambria Math" w:hAnsi="Cambria Math"/>
-                </w:rPr>
-                <m:t>S</m:t>
-              </m:r>
-            </m:e>
-            <m:sub>
-              <m:r>
-                <w:rPr>
-                  <w:rFonts w:ascii="Cambria Math" w:hAnsi="Cambria Math"/>
-                </w:rPr>
-                <m:t>d</m:t>
-              </m:r>
-            </m:sub>
-          </m:sSub>
-          <m:r>
-            <w:rPr>
-              <w:rFonts w:ascii="Cambria Math" w:hAnsi="Cambria Math"/>
-            </w:rPr>
-            <m:t>=2</m:t>
-          </m:r>
-          <m:rad>
-            <m:radPr>
-              <m:degHide m:val="1"/>
-              <m:ctrlPr>
-                <w:rPr>
-                  <w:rFonts w:ascii="Cambria Math" w:hAnsi="Cambria Math"/>
-                  <w:i/>
-                </w:rPr>
-              </m:ctrlPr>
-            </m:radPr>
-            <m:deg/>
-            <m:e>
-              <m:sSup>
-                <m:sSupPr>
-                  <m:ctrlPr>
-                    <w:rPr>
-                      <w:rFonts w:ascii="Cambria Math" w:hAnsi="Cambria Math"/>
-                      <w:i/>
-                    </w:rPr>
-                  </m:ctrlPr>
-                </m:sSupPr>
-                <m:e>
-                  <m:r>
-                    <w:rPr>
-                      <w:rFonts w:ascii="Cambria Math" w:hAnsi="Cambria Math"/>
-                    </w:rPr>
-                    <m:t>b</m:t>
-                  </m:r>
-                </m:e>
-                <m:sup>
-                  <m:r>
-                    <w:rPr>
-                      <w:rFonts w:ascii="Cambria Math" w:hAnsi="Cambria Math"/>
-                    </w:rPr>
-                    <m:t>d</m:t>
-                  </m:r>
-                </m:sup>
-              </m:sSup>
-            </m:e>
-          </m:rad>
-        </m:oMath>
-      </m:oMathPara>
-    </w:p>
-    <w:p>
-      <w:pPr>
-        <w:rPr>
-          <w:rFonts w:eastAsiaTheme="minorEastAsia"/>
-        </w:rPr>
-      </w:pPr>
-      <m:oMathPara>
-        <m:oMath>
-          <m:func>
-            <m:funcPr>
-              <m:ctrlPr>
-                <w:rPr>
-                  <w:rFonts w:ascii="Cambria Math" w:eastAsiaTheme="minorEastAsia" w:hAnsi="Cambria Math"/>
-                  <w:i/>
-                </w:rPr>
-              </m:ctrlPr>
-            </m:funcPr>
-            <m:fName>
-              <m:limLow>
-                <m:limLowPr>
-                  <m:ctrlPr>
-                    <w:rPr>
-                      <w:rFonts w:ascii="Cambria Math" w:eastAsiaTheme="minorEastAsia" w:hAnsi="Cambria Math"/>
-                      <w:i/>
-                    </w:rPr>
-                  </m:ctrlPr>
-                </m:limLowPr>
-                <m:e>
-                  <m:r>
-                    <m:rPr>
-                      <m:sty m:val="p"/>
-                    </m:rPr>
-                    <w:rPr>
-                      <w:rFonts w:ascii="Cambria Math" w:hAnsi="Cambria Math"/>
-                    </w:rPr>
-                    <m:t>lim</m:t>
-                  </m:r>
-                </m:e>
-                <m:lim>
-                  <m:r>
-                    <w:rPr>
-                      <w:rFonts w:ascii="Cambria Math" w:eastAsiaTheme="minorEastAsia" w:hAnsi="Cambria Math"/>
-                    </w:rPr>
-                    <m:t>n→d</m:t>
-                  </m:r>
-                </m:lim>
-              </m:limLow>
-            </m:fName>
-            <m:e>
-              <m:nary>
-                <m:naryPr>
-                  <m:chr m:val="∑"/>
-                  <m:limLoc m:val="undOvr"/>
-                  <m:ctrlPr>
-                    <w:rPr>
-                      <w:rFonts w:ascii="Cambria Math" w:eastAsiaTheme="minorEastAsia" w:hAnsi="Cambria Math"/>
-                      <w:i/>
-                    </w:rPr>
-                  </m:ctrlPr>
-                </m:naryPr>
-                <m:sub>
-                  <m:r>
-                    <w:rPr>
-                      <w:rFonts w:ascii="Cambria Math" w:eastAsiaTheme="minorEastAsia" w:hAnsi="Cambria Math"/>
-                    </w:rPr>
-                    <m:t>i</m:t>
-                  </m:r>
-                </m:sub>
-                <m:sup>
-                  <m:r>
-                    <w:rPr>
-                      <w:rFonts w:ascii="Cambria Math" w:eastAsiaTheme="minorEastAsia" w:hAnsi="Cambria Math"/>
-                    </w:rPr>
-                    <m:t>n</m:t>
-                  </m:r>
-                </m:sup>
-                <m:e>
-                  <m:sSub>
-                    <m:sSubPr>
-                      <m:ctrlPr>
-                        <w:rPr>
-                          <w:rFonts w:ascii="Cambria Math" w:eastAsiaTheme="minorEastAsia" w:hAnsi="Cambria Math"/>
-                          <w:i/>
-                        </w:rPr>
-                      </m:ctrlPr>
-                    </m:sSubPr>
-                    <m:e>
-                      <m:r>
-                        <w:rPr>
-                          <w:rFonts w:ascii="Cambria Math" w:eastAsiaTheme="minorEastAsia" w:hAnsi="Cambria Math"/>
-                        </w:rPr>
-                        <m:t>S</m:t>
-                      </m:r>
-                    </m:e>
-                    <m:sub>
-                      <m:r>
-                        <w:rPr>
-                          <w:rFonts w:ascii="Cambria Math" w:eastAsiaTheme="minorEastAsia" w:hAnsi="Cambria Math"/>
-                        </w:rPr>
-                        <m:t>i</m:t>
-                      </m:r>
-                    </m:sub>
-                  </m:sSub>
-                </m:e>
-              </m:nary>
-            </m:e>
-          </m:func>
-          <m:r>
-            <w:rPr>
-              <w:rFonts w:ascii="Cambria Math" w:eastAsiaTheme="minorEastAsia" w:hAnsi="Cambria Math"/>
-            </w:rPr>
-            <m:t>=</m:t>
-          </m:r>
-          <m:func>
-            <m:funcPr>
-              <m:ctrlPr>
-                <w:rPr>
-                  <w:rFonts w:ascii="Cambria Math" w:eastAsiaTheme="minorEastAsia" w:hAnsi="Cambria Math"/>
-                  <w:i/>
-                </w:rPr>
-              </m:ctrlPr>
-            </m:funcPr>
-            <m:fName>
-              <m:limLow>
-                <m:limLowPr>
-                  <m:ctrlPr>
-                    <w:rPr>
-                      <w:rFonts w:ascii="Cambria Math" w:eastAsiaTheme="minorEastAsia" w:hAnsi="Cambria Math"/>
-                      <w:i/>
-                    </w:rPr>
-                  </m:ctrlPr>
-                </m:limLowPr>
-                <m:e>
-                  <m:r>
-                    <m:rPr>
-                      <m:sty m:val="p"/>
-                    </m:rPr>
-                    <w:rPr>
-                      <w:rFonts w:ascii="Cambria Math" w:hAnsi="Cambria Math"/>
-                    </w:rPr>
-                    <m:t>lim</m:t>
-                  </m:r>
-                </m:e>
-                <m:lim>
-                  <m:r>
-                    <w:rPr>
-                      <w:rFonts w:ascii="Cambria Math" w:eastAsiaTheme="minorEastAsia" w:hAnsi="Cambria Math"/>
-                    </w:rPr>
-                    <m:t>n→d</m:t>
-                  </m:r>
-                </m:lim>
-              </m:limLow>
-            </m:fName>
-            <m:e>
-              <m:r>
-                <w:rPr>
-                  <w:rFonts w:ascii="Cambria Math" w:eastAsiaTheme="minorEastAsia" w:hAnsi="Cambria Math"/>
-                </w:rPr>
-                <m:t>2</m:t>
-              </m:r>
-              <m:d>
-                <m:dPr>
-                  <m:ctrlPr>
-                    <w:rPr>
-                      <w:rFonts w:ascii="Cambria Math" w:eastAsiaTheme="minorEastAsia" w:hAnsi="Cambria Math"/>
-                      <w:i/>
-                    </w:rPr>
-                  </m:ctrlPr>
-                </m:dPr>
-                <m:e>
-                  <m:rad>
-                    <m:radPr>
-                      <m:degHide m:val="1"/>
-                      <m:ctrlPr>
-                        <w:rPr>
-                          <w:rFonts w:ascii="Cambria Math" w:hAnsi="Cambria Math"/>
-                          <w:i/>
-                        </w:rPr>
-                      </m:ctrlPr>
-                    </m:radPr>
-                    <m:deg/>
-                    <m:e>
-                      <m:sSup>
-                        <m:sSupPr>
-                          <m:ctrlPr>
-                            <w:rPr>
-                              <w:rFonts w:ascii="Cambria Math" w:hAnsi="Cambria Math"/>
-                              <w:i/>
-                            </w:rPr>
-                          </m:ctrlPr>
-                        </m:sSupPr>
-                        <m:e>
-                          <m:r>
-                            <w:rPr>
-                              <w:rFonts w:ascii="Cambria Math" w:hAnsi="Cambria Math"/>
-                            </w:rPr>
-                            <m:t>b</m:t>
-                          </m:r>
-                        </m:e>
-                        <m:sup>
-                          <m:r>
-                            <w:rPr>
-                              <w:rFonts w:ascii="Cambria Math" w:hAnsi="Cambria Math"/>
-                            </w:rPr>
-                            <m:t>1</m:t>
-                          </m:r>
-                        </m:sup>
-                      </m:sSup>
-                    </m:e>
-                  </m:rad>
-                  <m:r>
-                    <w:rPr>
-                      <w:rFonts w:ascii="Cambria Math" w:hAnsi="Cambria Math"/>
-                    </w:rPr>
-                    <m:t>+</m:t>
-                  </m:r>
-                  <m:rad>
-                    <m:radPr>
-                      <m:degHide m:val="1"/>
-                      <m:ctrlPr>
-                        <w:rPr>
-                          <w:rFonts w:ascii="Cambria Math" w:hAnsi="Cambria Math"/>
-                          <w:i/>
-                        </w:rPr>
-                      </m:ctrlPr>
-                    </m:radPr>
-                    <m:deg/>
-                    <m:e>
-                      <m:sSup>
-                        <m:sSupPr>
-                          <m:ctrlPr>
-                            <w:rPr>
-                              <w:rFonts w:ascii="Cambria Math" w:hAnsi="Cambria Math"/>
-                              <w:i/>
-                            </w:rPr>
-                          </m:ctrlPr>
-                        </m:sSupPr>
-                        <m:e>
-                          <m:r>
-                            <w:rPr>
-                              <w:rFonts w:ascii="Cambria Math" w:hAnsi="Cambria Math"/>
-                            </w:rPr>
-                            <m:t>b</m:t>
-                          </m:r>
-                        </m:e>
-                        <m:sup>
-                          <m:r>
-                            <w:rPr>
-                              <w:rFonts w:ascii="Cambria Math" w:hAnsi="Cambria Math"/>
-                            </w:rPr>
-                            <m:t>2</m:t>
-                          </m:r>
-                        </m:sup>
-                      </m:sSup>
-                    </m:e>
-                  </m:rad>
-                  <m:r>
-                    <w:rPr>
-                      <w:rFonts w:ascii="Cambria Math" w:hAnsi="Cambria Math"/>
-                    </w:rPr>
-                    <m:t>+…+</m:t>
-                  </m:r>
-                  <m:rad>
-                    <m:radPr>
-                      <m:degHide m:val="1"/>
-                      <m:ctrlPr>
-                        <w:rPr>
-                          <w:rFonts w:ascii="Cambria Math" w:hAnsi="Cambria Math"/>
-                          <w:i/>
-                        </w:rPr>
-                      </m:ctrlPr>
-                    </m:radPr>
-                    <m:deg/>
-                    <m:e>
-                      <m:sSup>
-                        <m:sSupPr>
-                          <m:ctrlPr>
-                            <w:rPr>
-                              <w:rFonts w:ascii="Cambria Math" w:hAnsi="Cambria Math"/>
-                              <w:i/>
-                            </w:rPr>
-                          </m:ctrlPr>
-                        </m:sSupPr>
-                        <m:e>
-                          <m:r>
-                            <w:rPr>
-                              <w:rFonts w:ascii="Cambria Math" w:hAnsi="Cambria Math"/>
-                            </w:rPr>
-                            <m:t>b</m:t>
-                          </m:r>
-                        </m:e>
-                        <m:sup>
-                          <m:r>
-                            <w:rPr>
-                              <w:rFonts w:ascii="Cambria Math" w:hAnsi="Cambria Math"/>
-                            </w:rPr>
-                            <m:t>n</m:t>
-                          </m:r>
-                        </m:sup>
-                      </m:sSup>
-                    </m:e>
-                  </m:rad>
-                  <m:ctrlPr>
-                    <w:rPr>
-                      <w:rFonts w:ascii="Cambria Math" w:hAnsi="Cambria Math"/>
-                      <w:i/>
-                    </w:rPr>
-                  </m:ctrlPr>
-                </m:e>
-              </m:d>
-            </m:e>
-          </m:func>
-          <m:r>
-            <w:rPr>
-              <w:rFonts w:ascii="Cambria Math" w:eastAsiaTheme="minorEastAsia" w:hAnsi="Cambria Math"/>
-            </w:rPr>
-            <m:t>≅</m:t>
-          </m:r>
-          <m:r>
-            <w:rPr>
-              <w:rFonts w:ascii="Cambria Math" w:hAnsi="Cambria Math"/>
-            </w:rPr>
-            <m:t>2</m:t>
-          </m:r>
-          <m:rad>
-            <m:radPr>
-              <m:degHide m:val="1"/>
-              <m:ctrlPr>
-                <w:rPr>
-                  <w:rFonts w:ascii="Cambria Math" w:hAnsi="Cambria Math"/>
-                  <w:i/>
-                </w:rPr>
-              </m:ctrlPr>
-            </m:radPr>
-            <m:deg/>
-            <m:e>
-              <m:sSup>
-                <m:sSupPr>
-                  <m:ctrlPr>
-                    <w:rPr>
-                      <w:rFonts w:ascii="Cambria Math" w:hAnsi="Cambria Math"/>
-                      <w:i/>
-                    </w:rPr>
-                  </m:ctrlPr>
-                </m:sSupPr>
-                <m:e>
-                  <m:r>
-                    <w:rPr>
-                      <w:rFonts w:ascii="Cambria Math" w:hAnsi="Cambria Math"/>
-                    </w:rPr>
-                    <m:t>b</m:t>
-                  </m:r>
-                </m:e>
-                <m:sup>
-                  <m:r>
-                    <w:rPr>
-                      <w:rFonts w:ascii="Cambria Math" w:hAnsi="Cambria Math"/>
-                    </w:rPr>
-                    <m:t>d</m:t>
-                  </m:r>
-                </m:sup>
-              </m:sSup>
-            </m:e>
-          </m:rad>
-          <m:r>
-            <w:rPr>
-              <w:rFonts w:ascii="Cambria Math" w:eastAsiaTheme="minorEastAsia" w:hAnsi="Cambria Math"/>
-            </w:rPr>
-            <m:t>∋d≫</m:t>
-          </m:r>
-        </m:oMath>
-      </m:oMathPara>
-    </w:p>
-    <w:p>
-      <w:pPr>
-        <w:rPr>
-          <w:rFonts w:eastAsiaTheme="minorEastAsia"/>
-        </w:rPr>
-      </w:pPr>
-      <w:r>
-        <w:rPr>
-          <w:rFonts w:eastAsiaTheme="minorEastAsia"/>
-        </w:rPr>
-        <w:t xml:space="preserve">The approximation is more accurate the larger </w:t>
-      </w:r>
-      <m:oMath>
-        <m:r>
-          <w:rPr>
-            <w:rFonts w:ascii="Cambria Math" w:eastAsiaTheme="minorEastAsia" w:hAnsi="Cambria Math"/>
-          </w:rPr>
-          <m:t>d</m:t>
-        </m:r>
-      </m:oMath>
-      <w:r>
-        <w:rPr>
-          <w:rFonts w:eastAsiaTheme="minorEastAsia"/>
-        </w:rPr>
-        <w:t xml:space="preserve"> gets. </w:t>
-      </w:r>
-    </w:p>
-    <w:p/>
-    <w:p>
-      <w:pPr>
-        <w:pStyle w:val="Caption"/>
-        <w:keepNext/>
-        <w:jc w:val="center"/>
-      </w:pPr>
-      <w:r>
-        <w:t xml:space="preserve">Table </w:t>
-      </w:r>
-      <w:r>
-        <w:fldChar w:fldCharType="begin"/>
-      </w:r>
-      <w:r>
-        <w:instrText xml:space="preserve"> SEQ Table \* ARABIC </w:instrText>
-      </w:r>
-      <w:r>
-        <w:fldChar w:fldCharType="separate"/>
-      </w:r>
-      <w:r>
-        <w:rPr>
-          <w:noProof/>
-        </w:rPr>
-        <w:t>1</w:t>
-      </w:r>
-      <w:r>
-        <w:rPr>
-          <w:noProof/>
-        </w:rPr>
-        <w:fldChar w:fldCharType="end"/>
-      </w:r>
-      <w:r>
-        <w:t>. Minimax Algorithm Time Complexity</w:t>
-      </w:r>
-      <w:r>
-        <w:t xml:space="preserve"> </w:t>
-      </w:r>
-      <w:sdt>
-        <w:sdtPr>
-          <w:id w:val="-1124621564"/>
-          <w:citation/>
-        </w:sdtPr>
-        <w:sdtEndPr/>
-        <w:sdtContent>
-          <w:r>
-            <w:fldChar w:fldCharType="begin"/>
-          </w:r>
-          <w:r>
-            <w:instrText xml:space="preserve"> CITATION Pat14 \l 1033 </w:instrText>
-          </w:r>
-          <w:r>
-            <w:fldChar w:fldCharType="separate"/>
-          </w:r>
-          <w:r>
-            <w:rPr>
-              <w:noProof/>
-            </w:rPr>
-            <w:t>(Winston, 2014)</w:t>
-          </w:r>
-          <w:r>
-            <w:fldChar w:fldCharType="end"/>
-          </w:r>
-        </w:sdtContent>
-      </w:sdt>
-    </w:p>
-    <w:tbl>
-      <w:tblPr>
-        <w:tblStyle w:val="TableGrid"/>
-        <w:tblW w:w="0" w:type="auto"/>
-        <w:tblLook w:val="04A0" w:firstRow="1" w:lastRow="0" w:firstColumn="1" w:lastColumn="0" w:noHBand="0" w:noVBand="1"/>
-      </w:tblPr>
-      <w:tblGrid>
-        <w:gridCol w:w="4675"/>
-        <w:gridCol w:w="4675"/>
-      </w:tblGrid>
-      <w:tr>
-        <w:tc>
-          <w:tcPr>
-            <w:tcW w:w="4675" w:type="dxa"/>
-          </w:tcPr>
-          <w:p>
-            <w:r>
-              <w:t>Algorithm</w:t>
-            </w:r>
-          </w:p>
-        </w:tc>
-        <w:tc>
-          <w:tcPr>
-            <w:tcW w:w="4675" w:type="dxa"/>
-          </w:tcPr>
-          <w:p>
-            <w:r>
-              <w:t>Time Complexity</w:t>
-            </w:r>
-          </w:p>
-        </w:tc>
-      </w:tr>
-      <w:tr>
-        <w:tc>
-          <w:tcPr>
-            <w:tcW w:w="4675" w:type="dxa"/>
-          </w:tcPr>
-          <w:p>
-            <w:r>
-              <w:t>Minimax</w:t>
-            </w:r>
-          </w:p>
-        </w:tc>
-        <w:tc>
-          <w:tcPr>
-            <w:tcW w:w="4675" w:type="dxa"/>
-          </w:tcPr>
-          <w:p>
-            <m:oMathPara>
-              <m:oMath>
-                <m:r>
-                  <w:rPr>
-                    <w:rFonts w:ascii="Cambria Math" w:hAnsi="Cambria Math"/>
-                  </w:rPr>
-                  <m:t>O</m:t>
-                </m:r>
-                <m:d>
-                  <m:dPr>
-                    <m:ctrlPr>
-                      <w:rPr>
-                        <w:rFonts w:ascii="Cambria Math" w:hAnsi="Cambria Math"/>
-                        <w:i/>
-                      </w:rPr>
-                    </m:ctrlPr>
-                  </m:dPr>
-                  <m:e>
-                    <m:sSup>
-                      <m:sSupPr>
-                        <m:ctrlPr>
-                          <w:rPr>
-                            <w:rFonts w:ascii="Cambria Math" w:hAnsi="Cambria Math"/>
-                            <w:i/>
-                          </w:rPr>
-                        </m:ctrlPr>
-                      </m:sSupPr>
-                      <m:e>
-                        <m:r>
-                          <w:rPr>
-                            <w:rFonts w:ascii="Cambria Math" w:hAnsi="Cambria Math"/>
-                          </w:rPr>
-                          <m:t>b</m:t>
-                        </m:r>
-                      </m:e>
-                      <m:sup>
-                        <m:r>
-                          <w:rPr>
-                            <w:rFonts w:ascii="Cambria Math" w:hAnsi="Cambria Math"/>
-                          </w:rPr>
-                          <m:t>d</m:t>
-                        </m:r>
-                      </m:sup>
-                    </m:sSup>
-                  </m:e>
-                </m:d>
-              </m:oMath>
-            </m:oMathPara>
-          </w:p>
-        </w:tc>
-      </w:tr>
-      <w:tr>
-        <w:tc>
-          <w:tcPr>
-            <w:tcW w:w="4675" w:type="dxa"/>
-          </w:tcPr>
-          <w:p>
-            <w:r>
-              <w:t>Minimax with Alpha-Beta Pruning</w:t>
-            </w:r>
-          </w:p>
-        </w:tc>
-        <w:tc>
-          <w:tcPr>
-            <w:tcW w:w="4675" w:type="dxa"/>
-          </w:tcPr>
-          <w:p>
-            <w:pPr>
-              <w:jc w:val="center"/>
-            </w:pPr>
-            <w:r>
-              <w:t xml:space="preserve">Worse </w:t>
-            </w:r>
-            <m:oMath>
-              <m:r>
-                <w:rPr>
-                  <w:rFonts w:ascii="Cambria Math" w:hAnsi="Cambria Math"/>
-                </w:rPr>
-                <m:t>O</m:t>
-              </m:r>
-              <m:d>
-                <m:dPr>
-                  <m:ctrlPr>
-                    <w:rPr>
-                      <w:rFonts w:ascii="Cambria Math" w:hAnsi="Cambria Math"/>
-                      <w:i/>
-                    </w:rPr>
-                  </m:ctrlPr>
-                </m:dPr>
-                <m:e>
-                  <m:sSup>
-                    <m:sSupPr>
-                      <m:ctrlPr>
-                        <w:rPr>
-                          <w:rFonts w:ascii="Cambria Math" w:hAnsi="Cambria Math"/>
-                          <w:i/>
-                        </w:rPr>
-                      </m:ctrlPr>
-                    </m:sSupPr>
-                    <m:e>
-                      <m:r>
-                        <w:rPr>
-                          <w:rFonts w:ascii="Cambria Math" w:hAnsi="Cambria Math"/>
-                        </w:rPr>
-                        <m:t>b</m:t>
-                      </m:r>
-                    </m:e>
-                    <m:sup>
-                      <m:r>
-                        <w:rPr>
-                          <w:rFonts w:ascii="Cambria Math" w:hAnsi="Cambria Math"/>
-                        </w:rPr>
-                        <m:t>d</m:t>
-                      </m:r>
-                    </m:sup>
-                  </m:sSup>
-                </m:e>
-              </m:d>
-            </m:oMath>
-            <w:r>
-              <w:rPr>
-                <w:rFonts w:eastAsiaTheme="minorEastAsia"/>
-              </w:rPr>
-              <w:t xml:space="preserve">       Avg. </w:t>
-            </w:r>
-            <m:oMath>
-              <m:r>
-                <w:rPr>
-                  <w:rFonts w:ascii="Cambria Math" w:eastAsiaTheme="minorEastAsia" w:hAnsi="Cambria Math"/>
-                </w:rPr>
-                <m:t>O</m:t>
-              </m:r>
-              <m:d>
-                <m:dPr>
-                  <m:ctrlPr>
-                    <w:rPr>
-                      <w:rFonts w:ascii="Cambria Math" w:eastAsiaTheme="minorEastAsia" w:hAnsi="Cambria Math"/>
-                      <w:i/>
-                    </w:rPr>
-                  </m:ctrlPr>
-                </m:dPr>
-                <m:e>
-                  <m:r>
-                    <w:rPr>
-                      <w:rFonts w:ascii="Cambria Math" w:hAnsi="Cambria Math"/>
-                    </w:rPr>
-                    <m:t>2</m:t>
-                  </m:r>
-                  <m:rad>
-                    <m:radPr>
-                      <m:degHide m:val="1"/>
-                      <m:ctrlPr>
-                        <w:rPr>
-                          <w:rFonts w:ascii="Cambria Math" w:hAnsi="Cambria Math"/>
-                          <w:i/>
-                        </w:rPr>
-                      </m:ctrlPr>
-                    </m:radPr>
-                    <m:deg/>
-                    <m:e>
-                      <m:sSup>
-                        <m:sSupPr>
-                          <m:ctrlPr>
-                            <w:rPr>
-                              <w:rFonts w:ascii="Cambria Math" w:hAnsi="Cambria Math"/>
-                              <w:i/>
-                            </w:rPr>
-                          </m:ctrlPr>
-                        </m:sSupPr>
-                        <m:e>
-                          <m:r>
-                            <w:rPr>
-                              <w:rFonts w:ascii="Cambria Math" w:hAnsi="Cambria Math"/>
-                            </w:rPr>
-                            <m:t>b</m:t>
-                          </m:r>
-                        </m:e>
-                        <m:sup>
-                          <m:r>
-                            <w:rPr>
-                              <w:rFonts w:ascii="Cambria Math" w:hAnsi="Cambria Math"/>
-                            </w:rPr>
-                            <m:t>d</m:t>
-                          </m:r>
-                        </m:sup>
-                      </m:sSup>
-                    </m:e>
-                  </m:rad>
-                </m:e>
-              </m:d>
-            </m:oMath>
-          </w:p>
-        </w:tc>
-      </w:tr>
-      <w:tr>
-        <w:tc>
-          <w:tcPr>
-            <w:tcW w:w="4675" w:type="dxa"/>
-          </w:tcPr>
-          <w:p>
-            <w:pPr>
-              <w:jc w:val="left"/>
-            </w:pPr>
-            <w:r>
-              <w:t>Minimax with Alpha-Beta and Progressive Deepening</w:t>
-            </w:r>
-          </w:p>
-        </w:tc>
-        <w:tc>
-          <w:tcPr>
-            <w:tcW w:w="4675" w:type="dxa"/>
-          </w:tcPr>
-          <w:p>
-            <w:pPr>
-              <w:jc w:val="center"/>
-            </w:pPr>
-            <w:r>
-              <w:t xml:space="preserve">Worse </w:t>
-            </w:r>
-            <m:oMath>
-              <m:r>
-                <w:rPr>
-                  <w:rFonts w:ascii="Cambria Math" w:hAnsi="Cambria Math"/>
-                </w:rPr>
-                <m:t>O(</m:t>
-              </m:r>
-              <m:sSup>
-                <m:sSupPr>
-                  <m:ctrlPr>
-                    <w:rPr>
-                      <w:rFonts w:ascii="Cambria Math" w:hAnsi="Cambria Math"/>
-                      <w:i/>
-                    </w:rPr>
-                  </m:ctrlPr>
-                </m:sSupPr>
-                <m:e>
-                  <m:r>
-                    <w:rPr>
-                      <w:rFonts w:ascii="Cambria Math" w:hAnsi="Cambria Math"/>
-                    </w:rPr>
-                    <m:t>b</m:t>
-                  </m:r>
-                </m:e>
-                <m:sup>
-                  <m:r>
-                    <w:rPr>
-                      <w:rFonts w:ascii="Cambria Math" w:hAnsi="Cambria Math"/>
-                    </w:rPr>
-                    <m:t>d</m:t>
-                  </m:r>
-                </m:sup>
-              </m:sSup>
-              <m:r>
-                <w:rPr>
-                  <w:rFonts w:ascii="Cambria Math" w:hAnsi="Cambria Math"/>
-                </w:rPr>
-                <m:t>)</m:t>
-              </m:r>
-            </m:oMath>
-            <w:r>
-              <w:rPr>
-                <w:rFonts w:eastAsiaTheme="minorEastAsia"/>
-              </w:rPr>
-              <w:t xml:space="preserve">   </w:t>
-            </w:r>
-            <w:r>
-              <w:rPr>
-                <w:rFonts w:eastAsiaTheme="minorEastAsia"/>
-              </w:rPr>
-              <w:t xml:space="preserve">    </w:t>
-            </w:r>
-            <w:r>
-              <w:rPr>
-                <w:rFonts w:eastAsiaTheme="minorEastAsia"/>
-              </w:rPr>
-              <w:t xml:space="preserve">Avg. </w:t>
-            </w:r>
-            <m:oMath>
-              <m:r>
-                <w:rPr>
-                  <w:rFonts w:ascii="Cambria Math" w:eastAsiaTheme="minorEastAsia" w:hAnsi="Cambria Math"/>
-                </w:rPr>
-                <m:t>O</m:t>
-              </m:r>
-              <m:d>
-                <m:dPr>
-                  <m:ctrlPr>
-                    <w:rPr>
-                      <w:rFonts w:ascii="Cambria Math" w:eastAsiaTheme="minorEastAsia" w:hAnsi="Cambria Math"/>
-                      <w:i/>
-                    </w:rPr>
-                  </m:ctrlPr>
-                </m:dPr>
-                <m:e>
-                  <m:r>
-                    <w:rPr>
-                      <w:rFonts w:ascii="Cambria Math" w:hAnsi="Cambria Math"/>
-                    </w:rPr>
-                    <m:t>2</m:t>
-                  </m:r>
-                  <m:rad>
-                    <m:radPr>
-                      <m:degHide m:val="1"/>
-                      <m:ctrlPr>
-                        <w:rPr>
-                          <w:rFonts w:ascii="Cambria Math" w:hAnsi="Cambria Math"/>
-                          <w:i/>
-                        </w:rPr>
-                      </m:ctrlPr>
-                    </m:radPr>
-                    <m:deg/>
-                    <m:e>
-                      <m:sSup>
-                        <m:sSupPr>
-                          <m:ctrlPr>
-                            <w:rPr>
-                              <w:rFonts w:ascii="Cambria Math" w:hAnsi="Cambria Math"/>
-                              <w:i/>
-                            </w:rPr>
-                          </m:ctrlPr>
-                        </m:sSupPr>
-                        <m:e>
-                          <m:r>
-                            <w:rPr>
-                              <w:rFonts w:ascii="Cambria Math" w:hAnsi="Cambria Math"/>
-                            </w:rPr>
-                            <m:t>b</m:t>
-                          </m:r>
-                        </m:e>
-                        <m:sup>
-                          <m:r>
-                            <w:rPr>
-                              <w:rFonts w:ascii="Cambria Math" w:hAnsi="Cambria Math"/>
-                            </w:rPr>
-                            <m:t>d</m:t>
-                          </m:r>
-                        </m:sup>
-                      </m:sSup>
-                    </m:e>
-                  </m:rad>
-                </m:e>
-              </m:d>
-            </m:oMath>
-          </w:p>
-        </w:tc>
-      </w:tr>
-    </w:tbl>
-    <w:p/>
+        <w:rPr>
+          <w:i/>
+          <w:iCs/>
+        </w:rPr>
+        <w:tab/>
+      </w:r>
+      <w:r>
+        <w:rPr>
+          <w:i/>
+          <w:iCs/>
+        </w:rPr>
+        <w:t xml:space="preserve">Schedule anti-msg - </w:t>
+      </w:r>
+      <w:r>
+        <w:rPr>
+          <w:i/>
+          <w:iCs/>
+        </w:rPr>
+        <w:t>SimExec::scheduleEvent(anti-msg)</w:t>
+      </w:r>
+    </w:p>
     <w:p>
       <w:pPr>
         <w:spacing w:after="0" w:line="240" w:lineRule="auto"/>
@@ -1341,21 +890,14 @@
           <w:i/>
           <w:iCs/>
         </w:rPr>
-        <w:t>NEXT_MOVE</w:t>
-      </w:r>
-      <w:r>
-        <w:rPr>
-          <w:i/>
-          <w:iCs/>
-        </w:rPr>
-        <w:t xml:space="preserve"> </w:t>
-      </w:r>
-      <w:r>
-        <w:rPr>
-          <w:i/>
-          <w:iCs/>
-        </w:rPr>
-        <w:t>&lt;-pointer to best move</w:t>
+        <w:tab/>
+      </w:r>
+      <w:r>
+        <w:rPr>
+          <w:i/>
+          <w:iCs/>
+        </w:rPr>
+        <w:t>Else:</w:t>
       </w:r>
     </w:p>
     <w:p>
@@ -1371,23 +913,21 @@
           <w:i/>
           <w:iCs/>
         </w:rPr>
-        <w:t xml:space="preserve">Minimax(node, depth, </w:t>
-      </w:r>
-      <w:proofErr w:type="spellStart"/>
-      <w:r>
-        <w:rPr>
-          <w:i/>
-          <w:iCs/>
-        </w:rPr>
-        <w:t>isMaxPlayer</w:t>
-      </w:r>
-      <w:proofErr w:type="spellEnd"/>
-      <w:r>
-        <w:rPr>
-          <w:i/>
-          <w:iCs/>
-        </w:rPr>
-        <w:t>, alpha, beta):</w:t>
+        <w:tab/>
+      </w:r>
+      <w:r>
+        <w:rPr>
+          <w:i/>
+          <w:iCs/>
+        </w:rPr>
+        <w:tab/>
+      </w:r>
+      <w:r>
+        <w:rPr>
+          <w:i/>
+          <w:iCs/>
+        </w:rPr>
+        <w:t>Remove all anti-msg from anti-msg list</w:t>
       </w:r>
     </w:p>
     <w:p>
@@ -1403,1245 +943,7 @@
           <w:i/>
           <w:iCs/>
         </w:rPr>
-        <w:tab/>
-        <w:t>if depth == max depth OR node is leaf:</w:t>
-      </w:r>
-    </w:p>
-    <w:p>
-      <w:pPr>
-        <w:spacing w:after="0" w:line="240" w:lineRule="auto"/>
-        <w:rPr>
-          <w:i/>
-          <w:iCs/>
-        </w:rPr>
-      </w:pPr>
-      <w:r>
-        <w:rPr>
-          <w:i/>
-          <w:iCs/>
-        </w:rPr>
-        <w:tab/>
-      </w:r>
-      <w:r>
-        <w:rPr>
-          <w:i/>
-          <w:iCs/>
-        </w:rPr>
-        <w:tab/>
-        <w:t>return value of node</w:t>
-      </w:r>
-      <w:r>
-        <w:rPr>
-          <w:i/>
-          <w:iCs/>
-        </w:rPr>
-        <w:t xml:space="preserve"> (node score method)</w:t>
-      </w:r>
-    </w:p>
-    <w:p>
-      <w:pPr>
-        <w:spacing w:after="0" w:line="240" w:lineRule="auto"/>
-        <w:rPr>
-          <w:i/>
-          <w:iCs/>
-        </w:rPr>
-      </w:pPr>
-      <w:r>
-        <w:rPr>
-          <w:i/>
-          <w:iCs/>
-        </w:rPr>
-        <w:tab/>
-        <w:t xml:space="preserve">if </w:t>
-      </w:r>
-      <w:proofErr w:type="spellStart"/>
-      <w:r>
-        <w:rPr>
-          <w:i/>
-          <w:iCs/>
-        </w:rPr>
-        <w:t>isMaxPlayer</w:t>
-      </w:r>
-      <w:proofErr w:type="spellEnd"/>
-      <w:r>
-        <w:rPr>
-          <w:i/>
-          <w:iCs/>
-        </w:rPr>
-        <w:t xml:space="preserve"> == MAX:</w:t>
-      </w:r>
-    </w:p>
-    <w:p>
-      <w:pPr>
-        <w:spacing w:after="0" w:line="240" w:lineRule="auto"/>
-        <w:rPr>
-          <w:i/>
-          <w:iCs/>
-        </w:rPr>
-      </w:pPr>
-      <w:r>
-        <w:rPr>
-          <w:i/>
-          <w:iCs/>
-        </w:rPr>
-        <w:tab/>
-      </w:r>
-      <w:r>
-        <w:rPr>
-          <w:i/>
-          <w:iCs/>
-        </w:rPr>
-        <w:tab/>
-      </w:r>
-      <w:proofErr w:type="spellStart"/>
-      <w:r>
-        <w:rPr>
-          <w:i/>
-          <w:iCs/>
-        </w:rPr>
-        <w:t>bestVal</w:t>
-      </w:r>
-      <w:proofErr w:type="spellEnd"/>
-      <w:r>
-        <w:rPr>
-          <w:i/>
-          <w:iCs/>
-        </w:rPr>
-        <w:t xml:space="preserve"> = -INF</w:t>
-      </w:r>
-    </w:p>
-    <w:p>
-      <w:pPr>
-        <w:spacing w:after="0" w:line="240" w:lineRule="auto"/>
-        <w:rPr>
-          <w:i/>
-          <w:iCs/>
-        </w:rPr>
-      </w:pPr>
-      <w:r>
-        <w:rPr>
-          <w:i/>
-          <w:iCs/>
-        </w:rPr>
-        <w:tab/>
-      </w:r>
-      <w:r>
-        <w:rPr>
-          <w:i/>
-          <w:iCs/>
-        </w:rPr>
-        <w:tab/>
-        <w:t>foreach child node:</w:t>
-      </w:r>
-    </w:p>
-    <w:p>
-      <w:pPr>
-        <w:spacing w:after="0" w:line="240" w:lineRule="auto"/>
-        <w:rPr>
-          <w:i/>
-          <w:iCs/>
-        </w:rPr>
-      </w:pPr>
-      <w:r>
-        <w:rPr>
-          <w:i/>
-          <w:iCs/>
-        </w:rPr>
-        <w:tab/>
-      </w:r>
-      <w:r>
-        <w:rPr>
-          <w:i/>
-          <w:iCs/>
-        </w:rPr>
-        <w:tab/>
-      </w:r>
-      <w:r>
-        <w:rPr>
-          <w:i/>
-          <w:iCs/>
-        </w:rPr>
-        <w:tab/>
-        <w:t>value = minimax(child, depth + 1, MIN, alpha, beta)</w:t>
-      </w:r>
-    </w:p>
-    <w:p>
-      <w:pPr>
-        <w:spacing w:after="0" w:line="240" w:lineRule="auto"/>
-        <w:rPr>
-          <w:i/>
-          <w:iCs/>
-        </w:rPr>
-      </w:pPr>
-      <w:r>
-        <w:rPr>
-          <w:i/>
-          <w:iCs/>
-        </w:rPr>
-        <w:tab/>
-      </w:r>
-      <w:r>
-        <w:rPr>
-          <w:i/>
-          <w:iCs/>
-        </w:rPr>
-        <w:tab/>
-      </w:r>
-      <w:r>
-        <w:rPr>
-          <w:i/>
-          <w:iCs/>
-        </w:rPr>
-        <w:tab/>
-      </w:r>
-      <w:r>
-        <w:rPr>
-          <w:i/>
-          <w:iCs/>
-        </w:rPr>
-        <w:t>if depth == 0:</w:t>
-      </w:r>
-    </w:p>
-    <w:p>
-      <w:pPr>
-        <w:spacing w:after="0" w:line="240" w:lineRule="auto"/>
-        <w:ind w:left="2160" w:firstLine="720"/>
-        <w:rPr>
-          <w:i/>
-          <w:iCs/>
-        </w:rPr>
-      </w:pPr>
-      <w:proofErr w:type="spellStart"/>
-      <w:r>
-        <w:rPr>
-          <w:i/>
-          <w:iCs/>
-        </w:rPr>
-        <w:t>preVal</w:t>
-      </w:r>
-      <w:proofErr w:type="spellEnd"/>
-      <w:r>
-        <w:rPr>
-          <w:i/>
-          <w:iCs/>
-        </w:rPr>
-        <w:t xml:space="preserve"> = </w:t>
-      </w:r>
-      <w:proofErr w:type="spellStart"/>
-      <w:r>
-        <w:rPr>
-          <w:i/>
-          <w:iCs/>
-        </w:rPr>
-        <w:t>bestVal</w:t>
-      </w:r>
-      <w:proofErr w:type="spellEnd"/>
-    </w:p>
-    <w:p>
-      <w:pPr>
-        <w:spacing w:after="0" w:line="240" w:lineRule="auto"/>
-        <w:ind w:left="2160" w:firstLine="720"/>
-        <w:rPr>
-          <w:i/>
-          <w:iCs/>
-        </w:rPr>
-      </w:pPr>
-      <w:proofErr w:type="spellStart"/>
-      <w:r>
-        <w:rPr>
-          <w:i/>
-          <w:iCs/>
-        </w:rPr>
-        <w:t>bestVal</w:t>
-      </w:r>
-      <w:proofErr w:type="spellEnd"/>
-      <w:r>
-        <w:rPr>
-          <w:i/>
-          <w:iCs/>
-        </w:rPr>
-        <w:t xml:space="preserve"> = </w:t>
-      </w:r>
-      <w:r>
-        <w:rPr>
-          <w:i/>
-          <w:iCs/>
-        </w:rPr>
-        <w:t>max</w:t>
-      </w:r>
-      <w:r>
-        <w:rPr>
-          <w:i/>
-          <w:iCs/>
-        </w:rPr>
-        <w:t>(</w:t>
-      </w:r>
-      <w:proofErr w:type="spellStart"/>
-      <w:r>
-        <w:rPr>
-          <w:i/>
-          <w:iCs/>
-        </w:rPr>
-        <w:t>bestVal</w:t>
-      </w:r>
-      <w:proofErr w:type="spellEnd"/>
-      <w:r>
-        <w:rPr>
-          <w:i/>
-          <w:iCs/>
-        </w:rPr>
-        <w:t>, value)</w:t>
-      </w:r>
-    </w:p>
-    <w:p>
-      <w:pPr>
-        <w:spacing w:after="0" w:line="240" w:lineRule="auto"/>
-        <w:rPr>
-          <w:i/>
-          <w:iCs/>
-        </w:rPr>
-      </w:pPr>
-      <w:r>
-        <w:rPr>
-          <w:i/>
-          <w:iCs/>
-        </w:rPr>
-        <w:tab/>
-      </w:r>
-      <w:r>
-        <w:rPr>
-          <w:i/>
-          <w:iCs/>
-        </w:rPr>
-        <w:tab/>
-      </w:r>
-      <w:r>
-        <w:rPr>
-          <w:i/>
-          <w:iCs/>
-        </w:rPr>
-        <w:tab/>
-      </w:r>
-      <w:r>
-        <w:rPr>
-          <w:i/>
-          <w:iCs/>
-        </w:rPr>
-        <w:tab/>
-        <w:t xml:space="preserve">if </w:t>
-      </w:r>
-      <w:proofErr w:type="spellStart"/>
-      <w:r>
-        <w:rPr>
-          <w:i/>
-          <w:iCs/>
-        </w:rPr>
-        <w:t>preVal</w:t>
-      </w:r>
-      <w:proofErr w:type="spellEnd"/>
-      <w:r>
-        <w:rPr>
-          <w:i/>
-          <w:iCs/>
-        </w:rPr>
-        <w:t xml:space="preserve"> &lt; </w:t>
-      </w:r>
-      <w:proofErr w:type="spellStart"/>
-      <w:r>
-        <w:rPr>
-          <w:i/>
-          <w:iCs/>
-        </w:rPr>
-        <w:t>bestVal</w:t>
-      </w:r>
-      <w:proofErr w:type="spellEnd"/>
-      <w:r>
-        <w:rPr>
-          <w:i/>
-          <w:iCs/>
-        </w:rPr>
-        <w:t>:</w:t>
-      </w:r>
-    </w:p>
-    <w:p>
-      <w:pPr>
-        <w:spacing w:after="0" w:line="240" w:lineRule="auto"/>
-        <w:rPr>
-          <w:i/>
-          <w:iCs/>
-        </w:rPr>
-      </w:pPr>
-      <w:r>
-        <w:rPr>
-          <w:i/>
-          <w:iCs/>
-        </w:rPr>
-        <w:tab/>
-      </w:r>
-      <w:r>
-        <w:rPr>
-          <w:i/>
-          <w:iCs/>
-        </w:rPr>
-        <w:tab/>
-      </w:r>
-      <w:r>
-        <w:rPr>
-          <w:i/>
-          <w:iCs/>
-        </w:rPr>
-        <w:tab/>
-      </w:r>
-      <w:r>
-        <w:rPr>
-          <w:i/>
-          <w:iCs/>
-        </w:rPr>
-        <w:tab/>
-      </w:r>
-      <w:r>
-        <w:rPr>
-          <w:i/>
-          <w:iCs/>
-        </w:rPr>
-        <w:tab/>
-        <w:t>NEXT_MOVE = child</w:t>
-      </w:r>
-    </w:p>
-    <w:p>
-      <w:pPr>
-        <w:spacing w:after="0" w:line="240" w:lineRule="auto"/>
-        <w:rPr>
-          <w:i/>
-          <w:iCs/>
-        </w:rPr>
-      </w:pPr>
-      <w:r>
-        <w:rPr>
-          <w:i/>
-          <w:iCs/>
-        </w:rPr>
-        <w:tab/>
-      </w:r>
-      <w:r>
-        <w:rPr>
-          <w:i/>
-          <w:iCs/>
-        </w:rPr>
-        <w:tab/>
-      </w:r>
-      <w:r>
-        <w:rPr>
-          <w:i/>
-          <w:iCs/>
-        </w:rPr>
-        <w:tab/>
-        <w:t>Else:</w:t>
-      </w:r>
-    </w:p>
-    <w:p>
-      <w:pPr>
-        <w:spacing w:after="0" w:line="240" w:lineRule="auto"/>
-        <w:ind w:left="2160" w:firstLine="720"/>
-        <w:rPr>
-          <w:i/>
-          <w:iCs/>
-        </w:rPr>
-      </w:pPr>
-      <w:proofErr w:type="spellStart"/>
-      <w:r>
-        <w:rPr>
-          <w:i/>
-          <w:iCs/>
-        </w:rPr>
-        <w:t>bestVal</w:t>
-      </w:r>
-      <w:proofErr w:type="spellEnd"/>
-      <w:r>
-        <w:rPr>
-          <w:i/>
-          <w:iCs/>
-        </w:rPr>
-        <w:t xml:space="preserve"> = </w:t>
-      </w:r>
-      <w:r>
-        <w:rPr>
-          <w:i/>
-          <w:iCs/>
-        </w:rPr>
-        <w:t>max</w:t>
-      </w:r>
-      <w:r>
-        <w:rPr>
-          <w:i/>
-          <w:iCs/>
-        </w:rPr>
-        <w:t>(</w:t>
-      </w:r>
-      <w:proofErr w:type="spellStart"/>
-      <w:r>
-        <w:rPr>
-          <w:i/>
-          <w:iCs/>
-        </w:rPr>
-        <w:t>bestVal</w:t>
-      </w:r>
-      <w:proofErr w:type="spellEnd"/>
-      <w:r>
-        <w:rPr>
-          <w:i/>
-          <w:iCs/>
-        </w:rPr>
-        <w:t>, value)</w:t>
-      </w:r>
-    </w:p>
-    <w:p>
-      <w:pPr>
-        <w:spacing w:after="0" w:line="240" w:lineRule="auto"/>
-        <w:rPr>
-          <w:i/>
-          <w:iCs/>
-        </w:rPr>
-      </w:pPr>
-      <w:r>
-        <w:rPr>
-          <w:i/>
-          <w:iCs/>
-        </w:rPr>
-        <w:tab/>
-      </w:r>
-      <w:r>
-        <w:rPr>
-          <w:i/>
-          <w:iCs/>
-        </w:rPr>
-        <w:tab/>
-      </w:r>
-      <w:r>
-        <w:rPr>
-          <w:i/>
-          <w:iCs/>
-        </w:rPr>
-        <w:tab/>
-        <w:t xml:space="preserve">alpha = max (alpha, </w:t>
-      </w:r>
-      <w:proofErr w:type="spellStart"/>
-      <w:r>
-        <w:rPr>
-          <w:i/>
-          <w:iCs/>
-        </w:rPr>
-        <w:t>bestVal</w:t>
-      </w:r>
-      <w:proofErr w:type="spellEnd"/>
-      <w:r>
-        <w:rPr>
-          <w:i/>
-          <w:iCs/>
-        </w:rPr>
-        <w:t>)</w:t>
-      </w:r>
-    </w:p>
-    <w:p>
-      <w:pPr>
-        <w:spacing w:after="0" w:line="240" w:lineRule="auto"/>
-        <w:rPr>
-          <w:i/>
-          <w:iCs/>
-        </w:rPr>
-      </w:pPr>
-      <w:r>
-        <w:rPr>
-          <w:i/>
-          <w:iCs/>
-        </w:rPr>
-        <w:tab/>
-      </w:r>
-      <w:r>
-        <w:rPr>
-          <w:i/>
-          <w:iCs/>
-        </w:rPr>
-        <w:tab/>
-      </w:r>
-      <w:r>
-        <w:rPr>
-          <w:i/>
-          <w:iCs/>
-        </w:rPr>
-        <w:tab/>
-        <w:t>if beta &lt;= alpha:</w:t>
-      </w:r>
-    </w:p>
-    <w:p>
-      <w:pPr>
-        <w:spacing w:after="0" w:line="240" w:lineRule="auto"/>
-        <w:rPr>
-          <w:i/>
-          <w:iCs/>
-        </w:rPr>
-      </w:pPr>
-      <w:r>
-        <w:rPr>
-          <w:i/>
-          <w:iCs/>
-        </w:rPr>
-        <w:tab/>
-      </w:r>
-      <w:r>
-        <w:rPr>
-          <w:i/>
-          <w:iCs/>
-        </w:rPr>
-        <w:tab/>
-      </w:r>
-      <w:r>
-        <w:rPr>
-          <w:i/>
-          <w:iCs/>
-        </w:rPr>
-        <w:tab/>
-      </w:r>
-      <w:r>
-        <w:rPr>
-          <w:i/>
-          <w:iCs/>
-        </w:rPr>
-        <w:tab/>
-        <w:t>break</w:t>
-      </w:r>
-    </w:p>
-    <w:p>
-      <w:pPr>
-        <w:spacing w:after="0" w:line="240" w:lineRule="auto"/>
-        <w:rPr>
-          <w:i/>
-          <w:iCs/>
-        </w:rPr>
-      </w:pPr>
-      <w:r>
-        <w:rPr>
-          <w:i/>
-          <w:iCs/>
-        </w:rPr>
-        <w:tab/>
-      </w:r>
-      <w:r>
-        <w:rPr>
-          <w:i/>
-          <w:iCs/>
-        </w:rPr>
-        <w:tab/>
-        <w:t xml:space="preserve">return </w:t>
-      </w:r>
-      <w:proofErr w:type="spellStart"/>
-      <w:r>
-        <w:rPr>
-          <w:i/>
-          <w:iCs/>
-        </w:rPr>
-        <w:t>bestVal</w:t>
-      </w:r>
-      <w:proofErr w:type="spellEnd"/>
-    </w:p>
-    <w:p>
-      <w:pPr>
-        <w:spacing w:after="0" w:line="240" w:lineRule="auto"/>
-        <w:rPr>
-          <w:i/>
-          <w:iCs/>
-        </w:rPr>
-      </w:pPr>
-      <w:r>
-        <w:rPr>
-          <w:i/>
-          <w:iCs/>
-        </w:rPr>
-        <w:tab/>
-        <w:t>else: &lt;-</w:t>
-      </w:r>
-      <w:proofErr w:type="spellStart"/>
-      <w:r>
-        <w:rPr>
-          <w:i/>
-          <w:iCs/>
-        </w:rPr>
-        <w:t>isMaxPlayer</w:t>
-      </w:r>
-      <w:proofErr w:type="spellEnd"/>
-      <w:r>
-        <w:rPr>
-          <w:i/>
-          <w:iCs/>
-        </w:rPr>
-        <w:t xml:space="preserve"> == MIN</w:t>
-      </w:r>
-    </w:p>
-    <w:p>
-      <w:pPr>
-        <w:spacing w:after="0" w:line="240" w:lineRule="auto"/>
-        <w:rPr>
-          <w:i/>
-          <w:iCs/>
-        </w:rPr>
-      </w:pPr>
-      <w:r>
-        <w:rPr>
-          <w:i/>
-          <w:iCs/>
-        </w:rPr>
-        <w:tab/>
-      </w:r>
-      <w:r>
-        <w:rPr>
-          <w:i/>
-          <w:iCs/>
-        </w:rPr>
-        <w:tab/>
-      </w:r>
-      <w:proofErr w:type="spellStart"/>
-      <w:r>
-        <w:rPr>
-          <w:i/>
-          <w:iCs/>
-        </w:rPr>
-        <w:t>bestVal</w:t>
-      </w:r>
-      <w:proofErr w:type="spellEnd"/>
-      <w:r>
-        <w:rPr>
-          <w:i/>
-          <w:iCs/>
-        </w:rPr>
-        <w:t xml:space="preserve"> = +INF</w:t>
-      </w:r>
-    </w:p>
-    <w:p>
-      <w:pPr>
-        <w:spacing w:after="0" w:line="240" w:lineRule="auto"/>
-        <w:rPr>
-          <w:i/>
-          <w:iCs/>
-        </w:rPr>
-      </w:pPr>
-      <w:r>
-        <w:rPr>
-          <w:i/>
-          <w:iCs/>
-        </w:rPr>
-        <w:tab/>
-      </w:r>
-      <w:r>
-        <w:rPr>
-          <w:i/>
-          <w:iCs/>
-        </w:rPr>
-        <w:tab/>
-        <w:t>foreach child node:</w:t>
-      </w:r>
-    </w:p>
-    <w:p>
-      <w:pPr>
-        <w:spacing w:after="0" w:line="240" w:lineRule="auto"/>
-        <w:rPr>
-          <w:i/>
-          <w:iCs/>
-        </w:rPr>
-      </w:pPr>
-      <w:r>
-        <w:rPr>
-          <w:i/>
-          <w:iCs/>
-        </w:rPr>
-        <w:tab/>
-      </w:r>
-      <w:r>
-        <w:rPr>
-          <w:i/>
-          <w:iCs/>
-        </w:rPr>
-        <w:tab/>
-      </w:r>
-      <w:r>
-        <w:rPr>
-          <w:i/>
-          <w:iCs/>
-        </w:rPr>
-        <w:tab/>
-        <w:t>value = minimax(child, depth + 1, MAX, alpha, beta)</w:t>
-      </w:r>
-    </w:p>
-    <w:p>
-      <w:pPr>
-        <w:spacing w:after="0" w:line="240" w:lineRule="auto"/>
-        <w:rPr>
-          <w:i/>
-          <w:iCs/>
-        </w:rPr>
-      </w:pPr>
-      <w:r>
-        <w:rPr>
-          <w:i/>
-          <w:iCs/>
-        </w:rPr>
-        <w:tab/>
-      </w:r>
-      <w:r>
-        <w:rPr>
-          <w:i/>
-          <w:iCs/>
-        </w:rPr>
-        <w:tab/>
-      </w:r>
-      <w:r>
-        <w:rPr>
-          <w:i/>
-          <w:iCs/>
-        </w:rPr>
-        <w:tab/>
-      </w:r>
-      <w:r>
-        <w:rPr>
-          <w:i/>
-          <w:iCs/>
-        </w:rPr>
-        <w:t>if depth == 0:</w:t>
-      </w:r>
-    </w:p>
-    <w:p>
-      <w:pPr>
-        <w:spacing w:after="0" w:line="240" w:lineRule="auto"/>
-        <w:ind w:left="2160" w:firstLine="720"/>
-        <w:rPr>
-          <w:i/>
-          <w:iCs/>
-        </w:rPr>
-      </w:pPr>
-      <w:proofErr w:type="spellStart"/>
-      <w:r>
-        <w:rPr>
-          <w:i/>
-          <w:iCs/>
-        </w:rPr>
-        <w:t>preVal</w:t>
-      </w:r>
-      <w:proofErr w:type="spellEnd"/>
-      <w:r>
-        <w:rPr>
-          <w:i/>
-          <w:iCs/>
-        </w:rPr>
-        <w:t xml:space="preserve"> = </w:t>
-      </w:r>
-      <w:proofErr w:type="spellStart"/>
-      <w:r>
-        <w:rPr>
-          <w:i/>
-          <w:iCs/>
-        </w:rPr>
-        <w:t>bestVal</w:t>
-      </w:r>
-      <w:proofErr w:type="spellEnd"/>
-    </w:p>
-    <w:p>
-      <w:pPr>
-        <w:spacing w:after="0" w:line="240" w:lineRule="auto"/>
-        <w:ind w:left="2160" w:firstLine="720"/>
-        <w:rPr>
-          <w:i/>
-          <w:iCs/>
-        </w:rPr>
-      </w:pPr>
-      <w:proofErr w:type="spellStart"/>
-      <w:r>
-        <w:rPr>
-          <w:i/>
-          <w:iCs/>
-        </w:rPr>
-        <w:t>bestVal</w:t>
-      </w:r>
-      <w:proofErr w:type="spellEnd"/>
-      <w:r>
-        <w:rPr>
-          <w:i/>
-          <w:iCs/>
-        </w:rPr>
-        <w:t xml:space="preserve"> = min(</w:t>
-      </w:r>
-      <w:proofErr w:type="spellStart"/>
-      <w:r>
-        <w:rPr>
-          <w:i/>
-          <w:iCs/>
-        </w:rPr>
-        <w:t>bestVal</w:t>
-      </w:r>
-      <w:proofErr w:type="spellEnd"/>
-      <w:r>
-        <w:rPr>
-          <w:i/>
-          <w:iCs/>
-        </w:rPr>
-        <w:t>, value)</w:t>
-      </w:r>
-    </w:p>
-    <w:p>
-      <w:pPr>
-        <w:spacing w:after="0" w:line="240" w:lineRule="auto"/>
-        <w:rPr>
-          <w:i/>
-          <w:iCs/>
-        </w:rPr>
-      </w:pPr>
-      <w:r>
-        <w:rPr>
-          <w:i/>
-          <w:iCs/>
-        </w:rPr>
-        <w:tab/>
-      </w:r>
-      <w:r>
-        <w:rPr>
-          <w:i/>
-          <w:iCs/>
-        </w:rPr>
-        <w:tab/>
-      </w:r>
-      <w:r>
-        <w:rPr>
-          <w:i/>
-          <w:iCs/>
-        </w:rPr>
-        <w:tab/>
-      </w:r>
-      <w:r>
-        <w:rPr>
-          <w:i/>
-          <w:iCs/>
-        </w:rPr>
-        <w:tab/>
-        <w:t xml:space="preserve">if </w:t>
-      </w:r>
-      <w:proofErr w:type="spellStart"/>
-      <w:r>
-        <w:rPr>
-          <w:i/>
-          <w:iCs/>
-        </w:rPr>
-        <w:t>preVal</w:t>
-      </w:r>
-      <w:proofErr w:type="spellEnd"/>
-      <w:r>
-        <w:rPr>
-          <w:i/>
-          <w:iCs/>
-        </w:rPr>
-        <w:t xml:space="preserve"> &gt;</w:t>
-      </w:r>
-      <w:r>
-        <w:rPr>
-          <w:i/>
-          <w:iCs/>
-        </w:rPr>
-        <w:t xml:space="preserve"> </w:t>
-      </w:r>
-      <w:proofErr w:type="spellStart"/>
-      <w:r>
-        <w:rPr>
-          <w:i/>
-          <w:iCs/>
-        </w:rPr>
-        <w:t>bestVal</w:t>
-      </w:r>
-      <w:proofErr w:type="spellEnd"/>
-      <w:r>
-        <w:rPr>
-          <w:i/>
-          <w:iCs/>
-        </w:rPr>
-        <w:t>:</w:t>
-      </w:r>
-    </w:p>
-    <w:p>
-      <w:pPr>
-        <w:spacing w:after="0" w:line="240" w:lineRule="auto"/>
-        <w:rPr>
-          <w:i/>
-          <w:iCs/>
-        </w:rPr>
-      </w:pPr>
-      <w:r>
-        <w:rPr>
-          <w:i/>
-          <w:iCs/>
-        </w:rPr>
-        <w:lastRenderedPageBreak/>
-        <w:tab/>
-      </w:r>
-      <w:r>
-        <w:rPr>
-          <w:i/>
-          <w:iCs/>
-        </w:rPr>
-        <w:tab/>
-      </w:r>
-      <w:r>
-        <w:rPr>
-          <w:i/>
-          <w:iCs/>
-        </w:rPr>
-        <w:tab/>
-      </w:r>
-      <w:r>
-        <w:rPr>
-          <w:i/>
-          <w:iCs/>
-        </w:rPr>
-        <w:tab/>
-      </w:r>
-      <w:r>
-        <w:rPr>
-          <w:i/>
-          <w:iCs/>
-        </w:rPr>
-        <w:tab/>
-      </w:r>
-      <w:r>
-        <w:rPr>
-          <w:i/>
-          <w:iCs/>
-        </w:rPr>
-        <w:t>NEXT_MOVE = child</w:t>
-      </w:r>
-    </w:p>
-    <w:p>
-      <w:pPr>
-        <w:spacing w:after="0" w:line="240" w:lineRule="auto"/>
-        <w:rPr>
-          <w:i/>
-          <w:iCs/>
-        </w:rPr>
-      </w:pPr>
-      <w:r>
-        <w:rPr>
-          <w:i/>
-          <w:iCs/>
-        </w:rPr>
-        <w:tab/>
-      </w:r>
-      <w:r>
-        <w:rPr>
-          <w:i/>
-          <w:iCs/>
-        </w:rPr>
-        <w:tab/>
-      </w:r>
-      <w:r>
-        <w:rPr>
-          <w:i/>
-          <w:iCs/>
-        </w:rPr>
-        <w:tab/>
-        <w:t>Else:</w:t>
-      </w:r>
-    </w:p>
-    <w:p>
-      <w:pPr>
-        <w:spacing w:after="0" w:line="240" w:lineRule="auto"/>
-        <w:ind w:left="2160" w:firstLine="720"/>
-        <w:rPr>
-          <w:i/>
-          <w:iCs/>
-        </w:rPr>
-      </w:pPr>
-      <w:proofErr w:type="spellStart"/>
-      <w:r>
-        <w:rPr>
-          <w:i/>
-          <w:iCs/>
-        </w:rPr>
-        <w:t>bestVal</w:t>
-      </w:r>
-      <w:proofErr w:type="spellEnd"/>
-      <w:r>
-        <w:rPr>
-          <w:i/>
-          <w:iCs/>
-        </w:rPr>
-        <w:t xml:space="preserve"> = min(</w:t>
-      </w:r>
-      <w:proofErr w:type="spellStart"/>
-      <w:r>
-        <w:rPr>
-          <w:i/>
-          <w:iCs/>
-        </w:rPr>
-        <w:t>bestVal</w:t>
-      </w:r>
-      <w:proofErr w:type="spellEnd"/>
-      <w:r>
-        <w:rPr>
-          <w:i/>
-          <w:iCs/>
-        </w:rPr>
-        <w:t>, value)</w:t>
-      </w:r>
-    </w:p>
-    <w:p>
-      <w:pPr>
-        <w:spacing w:after="0" w:line="240" w:lineRule="auto"/>
-        <w:ind w:left="1440" w:firstLine="720"/>
-        <w:rPr>
-          <w:i/>
-          <w:iCs/>
-        </w:rPr>
-      </w:pPr>
-      <w:r>
-        <w:rPr>
-          <w:i/>
-          <w:iCs/>
-        </w:rPr>
-        <w:t xml:space="preserve">beta = min (beta, </w:t>
-      </w:r>
-      <w:proofErr w:type="spellStart"/>
-      <w:r>
-        <w:rPr>
-          <w:i/>
-          <w:iCs/>
-        </w:rPr>
-        <w:t>bestVal</w:t>
-      </w:r>
-      <w:proofErr w:type="spellEnd"/>
-      <w:r>
-        <w:rPr>
-          <w:i/>
-          <w:iCs/>
-        </w:rPr>
-        <w:t>)</w:t>
-      </w:r>
-    </w:p>
-    <w:p>
-      <w:pPr>
-        <w:spacing w:after="0" w:line="240" w:lineRule="auto"/>
-        <w:rPr>
-          <w:i/>
-          <w:iCs/>
-        </w:rPr>
-      </w:pPr>
-      <w:r>
-        <w:rPr>
-          <w:i/>
-          <w:iCs/>
-        </w:rPr>
-        <w:tab/>
-      </w:r>
-      <w:r>
-        <w:rPr>
-          <w:i/>
-          <w:iCs/>
-        </w:rPr>
-        <w:tab/>
-      </w:r>
-      <w:r>
-        <w:rPr>
-          <w:i/>
-          <w:iCs/>
-        </w:rPr>
-        <w:tab/>
-      </w:r>
-      <w:r>
-        <w:rPr>
-          <w:i/>
-          <w:iCs/>
-        </w:rPr>
-        <w:t>if beta &lt;= alpha:</w:t>
-      </w:r>
-    </w:p>
-    <w:p>
-      <w:pPr>
-        <w:spacing w:after="0" w:line="240" w:lineRule="auto"/>
-        <w:rPr>
-          <w:i/>
-          <w:iCs/>
-        </w:rPr>
-      </w:pPr>
-      <w:r>
-        <w:rPr>
-          <w:i/>
-          <w:iCs/>
-        </w:rPr>
-        <w:tab/>
-      </w:r>
-      <w:r>
-        <w:rPr>
-          <w:i/>
-          <w:iCs/>
-        </w:rPr>
-        <w:tab/>
-      </w:r>
-      <w:r>
-        <w:rPr>
-          <w:i/>
-          <w:iCs/>
-        </w:rPr>
-        <w:tab/>
-      </w:r>
-      <w:r>
-        <w:rPr>
-          <w:i/>
-          <w:iCs/>
-        </w:rPr>
-        <w:tab/>
-        <w:t>break</w:t>
-      </w:r>
-    </w:p>
-    <w:p>
-      <w:pPr>
-        <w:spacing w:after="0" w:line="240" w:lineRule="auto"/>
-        <w:rPr>
-          <w:i/>
-          <w:iCs/>
-        </w:rPr>
-      </w:pPr>
-      <w:r>
-        <w:rPr>
-          <w:i/>
-          <w:iCs/>
-        </w:rPr>
-        <w:tab/>
-      </w:r>
-      <w:r>
-        <w:rPr>
-          <w:i/>
-          <w:iCs/>
-        </w:rPr>
-        <w:tab/>
-        <w:t xml:space="preserve">return </w:t>
-      </w:r>
-      <w:proofErr w:type="spellStart"/>
-      <w:r>
-        <w:rPr>
-          <w:i/>
-          <w:iCs/>
-        </w:rPr>
-        <w:t>bestVal</w:t>
-      </w:r>
-      <w:proofErr w:type="spellEnd"/>
-    </w:p>
-    <w:p>
-      <w:pPr>
-        <w:spacing w:after="0" w:line="240" w:lineRule="auto"/>
-        <w:rPr>
-          <w:i/>
-          <w:iCs/>
-        </w:rPr>
-      </w:pPr>
-      <w:r>
-        <w:rPr>
-          <w:i/>
-          <w:iCs/>
-        </w:rPr>
-        <w:t>END</w:t>
+        <w:t>END Destructor</w:t>
       </w:r>
     </w:p>
     <w:p>
@@ -2670,7 +972,7 @@
       </w:pPr>
     </w:p>
     <w:sectPr>
-      <w:footerReference w:type="default" r:id="rId10"/>
+      <w:footerReference w:type="default" r:id="rId9"/>
       <w:pgSz w:w="12240" w:h="15840"/>
       <w:pgMar w:top="1440" w:right="1440" w:bottom="1440" w:left="1440" w:header="720" w:footer="720" w:gutter="0"/>
       <w:cols w:space="720"/>
@@ -3432,6 +1734,119 @@
     </w:lvl>
   </w:abstractNum>
   <w:abstractNum w:abstractNumId="7" w15:restartNumberingAfterBreak="0">
+    <w:nsid w:val="4D25391F"/>
+    <w:multiLevelType w:val="hybridMultilevel"/>
+    <w:tmpl w:val="23FE3276"/>
+    <w:lvl w:ilvl="0" w:tplc="04090001">
+      <w:start w:val="1"/>
+      <w:numFmt w:val="bullet"/>
+      <w:lvlText w:val=""/>
+      <w:lvlJc w:val="left"/>
+      <w:pPr>
+        <w:ind w:left="765" w:hanging="360"/>
+      </w:pPr>
+      <w:rPr>
+        <w:rFonts w:ascii="Symbol" w:hAnsi="Symbol" w:hint="default"/>
+      </w:rPr>
+    </w:lvl>
+    <w:lvl w:ilvl="1" w:tplc="04090003" w:tentative="1">
+      <w:start w:val="1"/>
+      <w:numFmt w:val="bullet"/>
+      <w:lvlText w:val="o"/>
+      <w:lvlJc w:val="left"/>
+      <w:pPr>
+        <w:ind w:left="1485" w:hanging="360"/>
+      </w:pPr>
+      <w:rPr>
+        <w:rFonts w:ascii="Courier New" w:hAnsi="Courier New" w:cs="Courier New" w:hint="default"/>
+      </w:rPr>
+    </w:lvl>
+    <w:lvl w:ilvl="2" w:tplc="04090005" w:tentative="1">
+      <w:start w:val="1"/>
+      <w:numFmt w:val="bullet"/>
+      <w:lvlText w:val=""/>
+      <w:lvlJc w:val="left"/>
+      <w:pPr>
+        <w:ind w:left="2205" w:hanging="360"/>
+      </w:pPr>
+      <w:rPr>
+        <w:rFonts w:ascii="Wingdings" w:hAnsi="Wingdings" w:hint="default"/>
+      </w:rPr>
+    </w:lvl>
+    <w:lvl w:ilvl="3" w:tplc="04090001" w:tentative="1">
+      <w:start w:val="1"/>
+      <w:numFmt w:val="bullet"/>
+      <w:lvlText w:val=""/>
+      <w:lvlJc w:val="left"/>
+      <w:pPr>
+        <w:ind w:left="2925" w:hanging="360"/>
+      </w:pPr>
+      <w:rPr>
+        <w:rFonts w:ascii="Symbol" w:hAnsi="Symbol" w:hint="default"/>
+      </w:rPr>
+    </w:lvl>
+    <w:lvl w:ilvl="4" w:tplc="04090003" w:tentative="1">
+      <w:start w:val="1"/>
+      <w:numFmt w:val="bullet"/>
+      <w:lvlText w:val="o"/>
+      <w:lvlJc w:val="left"/>
+      <w:pPr>
+        <w:ind w:left="3645" w:hanging="360"/>
+      </w:pPr>
+      <w:rPr>
+        <w:rFonts w:ascii="Courier New" w:hAnsi="Courier New" w:cs="Courier New" w:hint="default"/>
+      </w:rPr>
+    </w:lvl>
+    <w:lvl w:ilvl="5" w:tplc="04090005" w:tentative="1">
+      <w:start w:val="1"/>
+      <w:numFmt w:val="bullet"/>
+      <w:lvlText w:val=""/>
+      <w:lvlJc w:val="left"/>
+      <w:pPr>
+        <w:ind w:left="4365" w:hanging="360"/>
+      </w:pPr>
+      <w:rPr>
+        <w:rFonts w:ascii="Wingdings" w:hAnsi="Wingdings" w:hint="default"/>
+      </w:rPr>
+    </w:lvl>
+    <w:lvl w:ilvl="6" w:tplc="04090001" w:tentative="1">
+      <w:start w:val="1"/>
+      <w:numFmt w:val="bullet"/>
+      <w:lvlText w:val=""/>
+      <w:lvlJc w:val="left"/>
+      <w:pPr>
+        <w:ind w:left="5085" w:hanging="360"/>
+      </w:pPr>
+      <w:rPr>
+        <w:rFonts w:ascii="Symbol" w:hAnsi="Symbol" w:hint="default"/>
+      </w:rPr>
+    </w:lvl>
+    <w:lvl w:ilvl="7" w:tplc="04090003" w:tentative="1">
+      <w:start w:val="1"/>
+      <w:numFmt w:val="bullet"/>
+      <w:lvlText w:val="o"/>
+      <w:lvlJc w:val="left"/>
+      <w:pPr>
+        <w:ind w:left="5805" w:hanging="360"/>
+      </w:pPr>
+      <w:rPr>
+        <w:rFonts w:ascii="Courier New" w:hAnsi="Courier New" w:cs="Courier New" w:hint="default"/>
+      </w:rPr>
+    </w:lvl>
+    <w:lvl w:ilvl="8" w:tplc="04090005" w:tentative="1">
+      <w:start w:val="1"/>
+      <w:numFmt w:val="bullet"/>
+      <w:lvlText w:val=""/>
+      <w:lvlJc w:val="left"/>
+      <w:pPr>
+        <w:ind w:left="6525" w:hanging="360"/>
+      </w:pPr>
+      <w:rPr>
+        <w:rFonts w:ascii="Wingdings" w:hAnsi="Wingdings" w:hint="default"/>
+      </w:rPr>
+    </w:lvl>
+  </w:abstractNum>
+  <w:abstractNum w:abstractNumId="8" w15:restartNumberingAfterBreak="0">
     <w:nsid w:val="52CD5860"/>
     <w:multiLevelType w:val="hybridMultilevel"/>
     <w:tmpl w:val="38E4FEB0"/>
@@ -3544,7 +1959,7 @@
       </w:rPr>
     </w:lvl>
   </w:abstractNum>
-  <w:abstractNum w:abstractNumId="8" w15:restartNumberingAfterBreak="0">
+  <w:abstractNum w:abstractNumId="9" w15:restartNumberingAfterBreak="0">
     <w:nsid w:val="534A1471"/>
     <w:multiLevelType w:val="hybridMultilevel"/>
     <w:tmpl w:val="B2307FB0"/>
@@ -3633,7 +2048,7 @@
       </w:pPr>
     </w:lvl>
   </w:abstractNum>
-  <w:abstractNum w:abstractNumId="9" w15:restartNumberingAfterBreak="0">
+  <w:abstractNum w:abstractNumId="10" w15:restartNumberingAfterBreak="0">
     <w:nsid w:val="5A292AC7"/>
     <w:multiLevelType w:val="hybridMultilevel"/>
     <w:tmpl w:val="CA4696A0"/>
@@ -3746,7 +2161,7 @@
       </w:rPr>
     </w:lvl>
   </w:abstractNum>
-  <w:abstractNum w:abstractNumId="10" w15:restartNumberingAfterBreak="0">
+  <w:abstractNum w:abstractNumId="11" w15:restartNumberingAfterBreak="0">
     <w:nsid w:val="60BF49A8"/>
     <w:multiLevelType w:val="hybridMultilevel"/>
     <w:tmpl w:val="B05ADE5A"/>
@@ -3835,7 +2250,7 @@
       </w:pPr>
     </w:lvl>
   </w:abstractNum>
-  <w:abstractNum w:abstractNumId="11" w15:restartNumberingAfterBreak="0">
+  <w:abstractNum w:abstractNumId="12" w15:restartNumberingAfterBreak="0">
     <w:nsid w:val="65F25080"/>
     <w:multiLevelType w:val="hybridMultilevel"/>
     <w:tmpl w:val="2028FA4A"/>
@@ -3948,7 +2363,7 @@
       </w:rPr>
     </w:lvl>
   </w:abstractNum>
-  <w:abstractNum w:abstractNumId="12" w15:restartNumberingAfterBreak="0">
+  <w:abstractNum w:abstractNumId="13" w15:restartNumberingAfterBreak="0">
     <w:nsid w:val="6BFF636D"/>
     <w:multiLevelType w:val="hybridMultilevel"/>
     <w:tmpl w:val="3CD41942"/>
@@ -4061,7 +2476,93 @@
       </w:rPr>
     </w:lvl>
   </w:abstractNum>
-  <w:abstractNum w:abstractNumId="13" w15:restartNumberingAfterBreak="0">
+  <w:abstractNum w:abstractNumId="14" w15:restartNumberingAfterBreak="0">
+    <w:nsid w:val="718E289E"/>
+    <w:multiLevelType w:val="hybridMultilevel"/>
+    <w:tmpl w:val="E4564D6C"/>
+    <w:lvl w:ilvl="0" w:tplc="0409000F">
+      <w:start w:val="1"/>
+      <w:numFmt w:val="decimal"/>
+      <w:lvlText w:val="%1."/>
+      <w:lvlJc w:val="left"/>
+      <w:pPr>
+        <w:ind w:left="720" w:hanging="360"/>
+      </w:pPr>
+    </w:lvl>
+    <w:lvl w:ilvl="1" w:tplc="04090019">
+      <w:start w:val="1"/>
+      <w:numFmt w:val="lowerLetter"/>
+      <w:lvlText w:val="%2."/>
+      <w:lvlJc w:val="left"/>
+      <w:pPr>
+        <w:ind w:left="1440" w:hanging="360"/>
+      </w:pPr>
+    </w:lvl>
+    <w:lvl w:ilvl="2" w:tplc="0409001B" w:tentative="1">
+      <w:start w:val="1"/>
+      <w:numFmt w:val="lowerRoman"/>
+      <w:lvlText w:val="%3."/>
+      <w:lvlJc w:val="right"/>
+      <w:pPr>
+        <w:ind w:left="2160" w:hanging="180"/>
+      </w:pPr>
+    </w:lvl>
+    <w:lvl w:ilvl="3" w:tplc="0409000F" w:tentative="1">
+      <w:start w:val="1"/>
+      <w:numFmt w:val="decimal"/>
+      <w:lvlText w:val="%4."/>
+      <w:lvlJc w:val="left"/>
+      <w:pPr>
+        <w:ind w:left="2880" w:hanging="360"/>
+      </w:pPr>
+    </w:lvl>
+    <w:lvl w:ilvl="4" w:tplc="04090019" w:tentative="1">
+      <w:start w:val="1"/>
+      <w:numFmt w:val="lowerLetter"/>
+      <w:lvlText w:val="%5."/>
+      <w:lvlJc w:val="left"/>
+      <w:pPr>
+        <w:ind w:left="3600" w:hanging="360"/>
+      </w:pPr>
+    </w:lvl>
+    <w:lvl w:ilvl="5" w:tplc="0409001B" w:tentative="1">
+      <w:start w:val="1"/>
+      <w:numFmt w:val="lowerRoman"/>
+      <w:lvlText w:val="%6."/>
+      <w:lvlJc w:val="right"/>
+      <w:pPr>
+        <w:ind w:left="4320" w:hanging="180"/>
+      </w:pPr>
+    </w:lvl>
+    <w:lvl w:ilvl="6" w:tplc="0409000F" w:tentative="1">
+      <w:start w:val="1"/>
+      <w:numFmt w:val="decimal"/>
+      <w:lvlText w:val="%7."/>
+      <w:lvlJc w:val="left"/>
+      <w:pPr>
+        <w:ind w:left="5040" w:hanging="360"/>
+      </w:pPr>
+    </w:lvl>
+    <w:lvl w:ilvl="7" w:tplc="04090019" w:tentative="1">
+      <w:start w:val="1"/>
+      <w:numFmt w:val="lowerLetter"/>
+      <w:lvlText w:val="%8."/>
+      <w:lvlJc w:val="left"/>
+      <w:pPr>
+        <w:ind w:left="5760" w:hanging="360"/>
+      </w:pPr>
+    </w:lvl>
+    <w:lvl w:ilvl="8" w:tplc="0409001B" w:tentative="1">
+      <w:start w:val="1"/>
+      <w:numFmt w:val="lowerRoman"/>
+      <w:lvlText w:val="%9."/>
+      <w:lvlJc w:val="right"/>
+      <w:pPr>
+        <w:ind w:left="6480" w:hanging="180"/>
+      </w:pPr>
+    </w:lvl>
+  </w:abstractNum>
+  <w:abstractNum w:abstractNumId="15" w15:restartNumberingAfterBreak="0">
     <w:nsid w:val="742C1F02"/>
     <w:multiLevelType w:val="hybridMultilevel"/>
     <w:tmpl w:val="7FDCB684"/>
@@ -4174,7 +2675,7 @@
       </w:rPr>
     </w:lvl>
   </w:abstractNum>
-  <w:abstractNum w:abstractNumId="14" w15:restartNumberingAfterBreak="0">
+  <w:abstractNum w:abstractNumId="16" w15:restartNumberingAfterBreak="0">
     <w:nsid w:val="7FF078BD"/>
     <w:multiLevelType w:val="hybridMultilevel"/>
     <w:tmpl w:val="905476B2"/>
@@ -4288,25 +2789,25 @@
     </w:lvl>
   </w:abstractNum>
   <w:num w:numId="1">
-    <w:abstractNumId w:val="10"/>
+    <w:abstractNumId w:val="11"/>
   </w:num>
   <w:num w:numId="2">
     <w:abstractNumId w:val="5"/>
   </w:num>
   <w:num w:numId="3">
-    <w:abstractNumId w:val="8"/>
+    <w:abstractNumId w:val="9"/>
   </w:num>
   <w:num w:numId="4">
     <w:abstractNumId w:val="1"/>
   </w:num>
   <w:num w:numId="5">
-    <w:abstractNumId w:val="13"/>
+    <w:abstractNumId w:val="15"/>
   </w:num>
   <w:num w:numId="6">
-    <w:abstractNumId w:val="14"/>
+    <w:abstractNumId w:val="16"/>
   </w:num>
   <w:num w:numId="7">
-    <w:abstractNumId w:val="7"/>
+    <w:abstractNumId w:val="8"/>
   </w:num>
   <w:num w:numId="8">
     <w:abstractNumId w:val="4"/>
@@ -4321,16 +2822,22 @@
     <w:abstractNumId w:val="2"/>
   </w:num>
   <w:num w:numId="12">
-    <w:abstractNumId w:val="9"/>
+    <w:abstractNumId w:val="10"/>
   </w:num>
   <w:num w:numId="13">
     <w:abstractNumId w:val="0"/>
   </w:num>
   <w:num w:numId="14">
-    <w:abstractNumId w:val="11"/>
+    <w:abstractNumId w:val="12"/>
   </w:num>
   <w:num w:numId="15">
-    <w:abstractNumId w:val="12"/>
+    <w:abstractNumId w:val="13"/>
+  </w:num>
+  <w:num w:numId="16">
+    <w:abstractNumId w:val="7"/>
+  </w:num>
+  <w:num w:numId="17">
+    <w:abstractNumId w:val="14"/>
   </w:num>
 </w:numbering>
 </file>
@@ -4784,7 +3291,6 @@
   <w:style w:type="character" w:default="1" w:styleId="DefaultParagraphFont">
     <w:name w:val="Default Paragraph Font"/>
     <w:uiPriority w:val="1"/>
-    <w:semiHidden/>
     <w:unhideWhenUsed/>
   </w:style>
   <w:style w:type="table" w:default="1" w:styleId="TableNormal">

--- a/HW5/Documentation.docx
+++ b/HW5/Documentation.docx
@@ -239,7 +239,13 @@
         <w:t xml:space="preserve"> </w:t>
       </w:r>
       <w:r>
-        <w:t>Now, to do this, there are two tasks to complete:</w:t>
+        <w:t xml:space="preserve">Now, to do this, there are </w:t>
+      </w:r>
+      <w:r>
+        <w:t>three</w:t>
+      </w:r>
+      <w:r>
+        <w:t xml:space="preserve"> tasks to complete:</w:t>
       </w:r>
     </w:p>
     <w:p>
@@ -333,8 +339,32 @@
       </w:r>
     </w:p>
     <w:p>
-      <w:r>
-        <w:t xml:space="preserve">The solutions to these tasks </w:t>
+      <w:pPr>
+        <w:pStyle w:val="ListParagraph"/>
+        <w:numPr>
+          <w:ilvl w:val="0"/>
+          <w:numId w:val="17"/>
+        </w:numPr>
+      </w:pPr>
+      <w:r>
+        <w:t>What to do when anti-msg is recv’d</w:t>
+      </w:r>
+      <w:r>
+        <w:t>/scheduled</w:t>
+      </w:r>
+      <w:r>
+        <w:t xml:space="preserve">? </w:t>
+      </w:r>
+    </w:p>
+    <w:p>
+      <w:r>
+        <w:t>The solutions to</w:t>
+      </w:r>
+      <w:r>
+        <w:t xml:space="preserve"> the first two </w:t>
+      </w:r>
+      <w:r>
+        <w:t xml:space="preserve">tasks </w:t>
       </w:r>
       <w:r>
         <w:t>are</w:t>
@@ -373,7 +403,19 @@
         <w:t>EA</w:t>
       </w:r>
       <w:r>
-        <w:t xml:space="preserve">) when destroyed (destructor) to send anti-msgs. </w:t>
+        <w:t xml:space="preserve">) when </w:t>
+      </w:r>
+      <w:r>
+        <w:t xml:space="preserve">rollbacked over </w:t>
+      </w:r>
+      <w:r>
+        <w:t>to send anti-msgs</w:t>
+      </w:r>
+      <w:r>
+        <w:t xml:space="preserve"> via a send anti-msg method</w:t>
+      </w:r>
+      <w:r>
+        <w:t xml:space="preserve">. </w:t>
       </w:r>
       <w:r>
         <w:t xml:space="preserve">Therefore, anti-msgs are sent when EAs are </w:t>
@@ -382,9 +424,6 @@
         <w:t>rollback on</w:t>
       </w:r>
       <w:r>
-        <w:t xml:space="preserve"> (deleted/destroyed)</w:t>
-      </w:r>
-      <w:r>
         <w:t>.</w:t>
       </w:r>
       <w:r>
@@ -393,6 +432,7 @@
     </w:p>
     <w:p>
       <w:r>
+        <w:lastRenderedPageBreak/>
         <w:t>T</w:t>
       </w:r>
       <w:r>
@@ -417,36 +457,1013 @@
         <w:t xml:space="preserve"> new EA created on the process will be associated with random ID</w:t>
       </w:r>
       <w:r>
-        <w:t xml:space="preserve">. Therefore, when anti-msgs are sent and events with same time are </w:t>
-      </w:r>
+        <w:t>. Therefore, when anti-msgs are sent and events with same time are found, the anti-msg knows exactly what event to remove or rollback. To do this, I am assuming for two events to have same random number and same event time is extremely low</w:t>
+      </w:r>
+      <w:r>
+        <w:t>.</w:t>
+      </w:r>
+      <w:r>
+        <w:t xml:space="preserve"> </w:t>
+      </w:r>
+      <w:r>
+        <w:t>Also, random numbers will be created by each process where each process will have different seed (decreasing the probability even further).</w:t>
+      </w:r>
+    </w:p>
+    <w:p>
+      <w:r>
+        <w:t>T</w:t>
+      </w:r>
+      <w:r>
+        <w:t xml:space="preserve">o consider non-rollback event deletion (e.g., global virtual time deletion), </w:t>
+      </w:r>
+      <w:r>
+        <w:t>a global Boolean rollback variable will be used. The variable indicates whether the system is undergoing rollback or if the system is just deleting events.</w:t>
+      </w:r>
+      <w:r>
+        <w:t xml:space="preserve"> This variable will be used in destructor process. </w:t>
+      </w:r>
+    </w:p>
+    <w:p>
+      <w:r>
+        <w:t>The following is pseudocode for scheduling events and the destructor which sends events:</w:t>
+      </w:r>
+    </w:p>
+    <w:p>
+      <w:pPr>
+        <w:spacing w:after="0" w:line="240" w:lineRule="auto"/>
+        <w:rPr>
+          <w:i/>
+          <w:iCs/>
+        </w:rPr>
+      </w:pPr>
+      <w:r>
+        <w:rPr>
+          <w:i/>
+          <w:iCs/>
+        </w:rPr>
+        <w:t>EA::ScheduleEvent</w:t>
+      </w:r>
+      <w:r>
+        <w:rPr>
+          <w:i/>
+          <w:iCs/>
+        </w:rPr>
+        <w:t>(</w:t>
+      </w:r>
+      <w:r>
+        <w:rPr>
+          <w:i/>
+          <w:iCs/>
+        </w:rPr>
+        <w:t xml:space="preserve">event time (et), new EA (ea), </w:t>
+      </w:r>
+      <w:r>
+        <w:rPr>
+          <w:i/>
+          <w:iCs/>
+        </w:rPr>
+        <w:t>process):</w:t>
+      </w:r>
+    </w:p>
+    <w:p>
+      <w:pPr>
+        <w:spacing w:after="0" w:line="240" w:lineRule="auto"/>
+        <w:rPr>
+          <w:i/>
+          <w:iCs/>
+        </w:rPr>
+      </w:pPr>
+      <w:r>
+        <w:rPr>
+          <w:i/>
+          <w:iCs/>
+        </w:rPr>
+        <w:tab/>
+      </w:r>
+      <w:r>
+        <w:rPr>
+          <w:i/>
+          <w:iCs/>
+        </w:rPr>
+        <w:t>Save scheduled event information to anti-msg list</w:t>
+      </w:r>
+      <w:r>
+        <w:rPr>
+          <w:i/>
+          <w:iCs/>
+        </w:rPr>
+        <w:t xml:space="preserve"> </w:t>
+      </w:r>
+      <w:r>
+        <w:rPr>
+          <w:i/>
+          <w:iCs/>
+        </w:rPr>
+        <w:t>(ea’s event id, process, and et)</w:t>
+      </w:r>
+    </w:p>
+    <w:p>
+      <w:pPr>
+        <w:spacing w:after="0" w:line="240" w:lineRule="auto"/>
+        <w:rPr>
+          <w:i/>
+          <w:iCs/>
+        </w:rPr>
+      </w:pPr>
+      <w:r>
+        <w:rPr>
+          <w:i/>
+          <w:iCs/>
+        </w:rPr>
+        <w:tab/>
+      </w:r>
+      <w:r>
+        <w:rPr>
+          <w:i/>
+          <w:iCs/>
+        </w:rPr>
+        <w:t>SimExec::ScheduleEvent(et, ea, process)</w:t>
+      </w:r>
+    </w:p>
+    <w:p>
+      <w:pPr>
+        <w:spacing w:after="0" w:line="240" w:lineRule="auto"/>
+        <w:rPr>
+          <w:i/>
+          <w:iCs/>
+        </w:rPr>
+      </w:pPr>
+      <w:r>
+        <w:rPr>
+          <w:i/>
+          <w:iCs/>
+        </w:rPr>
+        <w:t>End ScheduleEvent</w:t>
+      </w:r>
+    </w:p>
+    <w:p>
+      <w:pPr>
+        <w:spacing w:after="0" w:line="240" w:lineRule="auto"/>
+        <w:rPr>
+          <w:i/>
+          <w:iCs/>
+        </w:rPr>
+      </w:pPr>
+    </w:p>
+    <w:p>
+      <w:pPr>
+        <w:spacing w:after="0" w:line="240" w:lineRule="auto"/>
+        <w:rPr>
+          <w:i/>
+          <w:iCs/>
+        </w:rPr>
+      </w:pPr>
+      <w:r>
+        <w:rPr>
+          <w:i/>
+          <w:iCs/>
+        </w:rPr>
+        <w:t>EA::</w:t>
+      </w:r>
+      <w:r>
+        <w:rPr>
+          <w:i/>
+          <w:iCs/>
+        </w:rPr>
+        <w:t xml:space="preserve">SendAntiMsg </w:t>
+      </w:r>
+      <w:r>
+        <w:rPr>
+          <w:i/>
+          <w:iCs/>
+        </w:rPr>
+        <w:t>():</w:t>
+      </w:r>
+    </w:p>
+    <w:p>
+      <w:pPr>
+        <w:spacing w:after="0" w:line="240" w:lineRule="auto"/>
+        <w:rPr>
+          <w:i/>
+          <w:iCs/>
+        </w:rPr>
+      </w:pPr>
+      <w:r>
+        <w:rPr>
+          <w:i/>
+          <w:iCs/>
+        </w:rPr>
+        <w:tab/>
+      </w:r>
+      <w:r>
+        <w:rPr>
+          <w:i/>
+          <w:iCs/>
+        </w:rPr>
+        <w:t>If rollback:</w:t>
+      </w:r>
+    </w:p>
+    <w:p>
+      <w:pPr>
+        <w:spacing w:after="0" w:line="240" w:lineRule="auto"/>
+        <w:rPr>
+          <w:i/>
+          <w:iCs/>
+        </w:rPr>
+      </w:pPr>
+      <w:r>
+        <w:rPr>
+          <w:i/>
+          <w:iCs/>
+        </w:rPr>
+        <w:tab/>
+      </w:r>
+      <w:r>
+        <w:rPr>
+          <w:i/>
+          <w:iCs/>
+        </w:rPr>
+        <w:tab/>
+        <w:t>Foreach anti-msg</w:t>
+      </w:r>
+      <w:r>
+        <w:rPr>
+          <w:i/>
+          <w:iCs/>
+        </w:rPr>
+        <w:t xml:space="preserve"> in anti-msg list</w:t>
+      </w:r>
+      <w:r>
+        <w:rPr>
+          <w:i/>
+          <w:iCs/>
+        </w:rPr>
+        <w:t>:</w:t>
+      </w:r>
+    </w:p>
+    <w:p>
+      <w:pPr>
+        <w:spacing w:after="0" w:line="240" w:lineRule="auto"/>
+        <w:rPr>
+          <w:i/>
+          <w:iCs/>
+        </w:rPr>
+      </w:pPr>
+      <w:r>
+        <w:rPr>
+          <w:i/>
+          <w:iCs/>
+        </w:rPr>
+        <w:tab/>
+      </w:r>
+      <w:r>
+        <w:rPr>
+          <w:i/>
+          <w:iCs/>
+        </w:rPr>
+        <w:tab/>
+      </w:r>
+      <w:r>
+        <w:rPr>
+          <w:i/>
+          <w:iCs/>
+        </w:rPr>
+        <w:tab/>
+      </w:r>
+      <w:r>
+        <w:rPr>
+          <w:i/>
+          <w:iCs/>
+        </w:rPr>
+        <w:t>If anti-msg</w:t>
+      </w:r>
+      <w:r>
+        <w:rPr>
+          <w:i/>
+          <w:iCs/>
+        </w:rPr>
+        <w:t xml:space="preserve"> == current simulation time AND anti-msg is associated w/this process</w:t>
+      </w:r>
+      <w:r>
+        <w:rPr>
+          <w:i/>
+          <w:iCs/>
+        </w:rPr>
+        <w:t>:</w:t>
+      </w:r>
+    </w:p>
+    <w:p>
+      <w:pPr>
+        <w:spacing w:after="0" w:line="240" w:lineRule="auto"/>
+        <w:rPr>
+          <w:i/>
+          <w:iCs/>
+        </w:rPr>
+      </w:pPr>
+      <w:r>
+        <w:rPr>
+          <w:i/>
+          <w:iCs/>
+        </w:rPr>
+        <w:tab/>
+      </w:r>
+      <w:r>
+        <w:rPr>
+          <w:i/>
+          <w:iCs/>
+        </w:rPr>
+        <w:tab/>
+      </w:r>
+      <w:r>
+        <w:rPr>
+          <w:i/>
+          <w:iCs/>
+        </w:rPr>
+        <w:tab/>
+      </w:r>
+      <w:r>
+        <w:rPr>
+          <w:i/>
+          <w:iCs/>
+        </w:rPr>
+        <w:tab/>
+      </w:r>
+      <w:r>
+        <w:rPr>
+          <w:i/>
+          <w:iCs/>
+        </w:rPr>
+        <w:t>Check with sim-exec’s event-set for simultaneous events</w:t>
+      </w:r>
+    </w:p>
+    <w:p>
+      <w:pPr>
+        <w:spacing w:after="0" w:line="240" w:lineRule="auto"/>
+        <w:rPr>
+          <w:i/>
+          <w:iCs/>
+        </w:rPr>
+      </w:pPr>
+      <w:r>
+        <w:rPr>
+          <w:i/>
+          <w:iCs/>
+        </w:rPr>
+        <w:tab/>
+      </w:r>
+      <w:r>
+        <w:rPr>
+          <w:i/>
+          <w:iCs/>
+        </w:rPr>
+        <w:tab/>
+      </w:r>
+      <w:r>
+        <w:rPr>
+          <w:i/>
+          <w:iCs/>
+        </w:rPr>
+        <w:tab/>
+      </w:r>
+      <w:r>
+        <w:rPr>
+          <w:i/>
+          <w:iCs/>
+        </w:rPr>
+        <w:tab/>
+        <w:t>if simultaneous, eliminate event</w:t>
+      </w:r>
+    </w:p>
+    <w:p>
+      <w:pPr>
+        <w:spacing w:after="0" w:line="240" w:lineRule="auto"/>
+        <w:rPr>
+          <w:i/>
+          <w:iCs/>
+        </w:rPr>
+      </w:pPr>
+      <w:r>
+        <w:rPr>
+          <w:i/>
+          <w:iCs/>
+        </w:rPr>
+        <w:tab/>
+      </w:r>
+      <w:r>
+        <w:rPr>
+          <w:i/>
+          <w:iCs/>
+        </w:rPr>
+        <w:tab/>
+      </w:r>
+      <w:r>
+        <w:rPr>
+          <w:i/>
+          <w:iCs/>
+        </w:rPr>
+        <w:tab/>
+        <w:t xml:space="preserve">else if </w:t>
+      </w:r>
+      <w:r>
+        <w:rPr>
+          <w:i/>
+          <w:iCs/>
+        </w:rPr>
+        <w:t>NOT (anti-msg &lt; current simulation time AND anti-msg == this process):</w:t>
+      </w:r>
+    </w:p>
+    <w:p>
+      <w:pPr>
+        <w:spacing w:after="0" w:line="240" w:lineRule="auto"/>
+        <w:rPr>
+          <w:i/>
+          <w:iCs/>
+        </w:rPr>
+      </w:pPr>
+      <w:r>
+        <w:rPr>
+          <w:i/>
+          <w:iCs/>
+        </w:rPr>
+        <w:tab/>
+      </w:r>
+      <w:r>
+        <w:rPr>
+          <w:i/>
+          <w:iCs/>
+        </w:rPr>
+        <w:tab/>
+      </w:r>
+      <w:r>
+        <w:rPr>
+          <w:i/>
+          <w:iCs/>
+        </w:rPr>
+        <w:tab/>
+      </w:r>
+      <w:r>
+        <w:rPr>
+          <w:i/>
+          <w:iCs/>
+        </w:rPr>
+        <w:t xml:space="preserve"> </w:t>
+      </w:r>
+      <w:r>
+        <w:rPr>
+          <w:i/>
+          <w:iCs/>
+        </w:rPr>
+        <w:tab/>
+      </w:r>
+      <w:r>
+        <w:rPr>
+          <w:i/>
+          <w:iCs/>
+        </w:rPr>
+        <w:t xml:space="preserve">Schedule anti-msg - </w:t>
+      </w:r>
+      <w:r>
+        <w:rPr>
+          <w:i/>
+          <w:iCs/>
+        </w:rPr>
+        <w:t>SimExec::scheduleEvent(anti-msg)</w:t>
+      </w:r>
+    </w:p>
+    <w:p>
+      <w:pPr>
+        <w:spacing w:after="0" w:line="240" w:lineRule="auto"/>
+        <w:rPr>
+          <w:i/>
+          <w:iCs/>
+        </w:rPr>
+      </w:pPr>
+      <w:r>
+        <w:rPr>
+          <w:i/>
+          <w:iCs/>
+        </w:rPr>
+        <w:tab/>
+      </w:r>
+      <w:r>
+        <w:rPr>
+          <w:i/>
+          <w:iCs/>
+        </w:rPr>
+        <w:t>Else:</w:t>
+      </w:r>
+    </w:p>
+    <w:p>
+      <w:pPr>
+        <w:spacing w:after="0" w:line="240" w:lineRule="auto"/>
+        <w:rPr>
+          <w:i/>
+          <w:iCs/>
+        </w:rPr>
+      </w:pPr>
+      <w:r>
+        <w:rPr>
+          <w:i/>
+          <w:iCs/>
+        </w:rPr>
+        <w:tab/>
+      </w:r>
+      <w:r>
+        <w:rPr>
+          <w:i/>
+          <w:iCs/>
+        </w:rPr>
+        <w:tab/>
+      </w:r>
+      <w:r>
+        <w:rPr>
+          <w:i/>
+          <w:iCs/>
+        </w:rPr>
+        <w:t>Remove all anti-msg from anti-msg list</w:t>
+      </w:r>
+    </w:p>
+    <w:p>
+      <w:pPr>
+        <w:spacing w:after="0" w:line="240" w:lineRule="auto"/>
+        <w:rPr>
+          <w:i/>
+          <w:iCs/>
+        </w:rPr>
+      </w:pPr>
+      <w:r>
+        <w:rPr>
+          <w:i/>
+          <w:iCs/>
+        </w:rPr>
+        <w:t>END Destructor</w:t>
+      </w:r>
+    </w:p>
+    <w:p>
+      <w:pPr>
+        <w:rPr>
+          <w:sz w:val="20"/>
+          <w:szCs w:val="20"/>
+        </w:rPr>
+      </w:pPr>
+    </w:p>
+    <w:p>
+      <w:pPr>
+        <w:rPr>
+          <w:sz w:val="20"/>
+          <w:szCs w:val="20"/>
+        </w:rPr>
+      </w:pPr>
+      <w:r>
+        <w:rPr>
+          <w:sz w:val="20"/>
+          <w:szCs w:val="20"/>
+        </w:rPr>
+        <w:t xml:space="preserve">With the design for producing and sending anti-msgs is done, the next task is to determine what to do with anti-msgs when scheduled or recv’d. </w:t>
+      </w:r>
+      <w:r>
+        <w:rPr>
+          <w:sz w:val="20"/>
+          <w:szCs w:val="20"/>
+        </w:rPr>
+        <w:t xml:space="preserve">Now, there is a distinguishment between scheduling and recv’ing anti-msgs. Recv’ing is the process of processing anti-msgs so to determine if event associated with anti-msg was executed or scheduled into the future. If executed, then rollback will be conducted so to undo event. </w:t>
+      </w:r>
+    </w:p>
+    <w:p>
+      <w:pPr>
+        <w:rPr>
+          <w:sz w:val="20"/>
+          <w:szCs w:val="20"/>
+        </w:rPr>
+      </w:pPr>
+    </w:p>
+    <w:p>
+      <w:pPr>
+        <w:pStyle w:val="Heading2"/>
+      </w:pPr>
+      <w:r>
+        <w:t>Rollback</w:t>
+      </w:r>
+    </w:p>
+    <w:p>
+      <w:r>
+        <w:t>Anti-msgs will be events that are send and scheduled to processes to cancel scheduled events or rollback events executed. Now, to do this, there are two tasks to complete:</w:t>
+      </w:r>
+    </w:p>
+    <w:p>
+      <w:pPr>
+        <w:pStyle w:val="ListParagraph"/>
+        <w:numPr>
+          <w:ilvl w:val="0"/>
+          <w:numId w:val="18"/>
+        </w:numPr>
+      </w:pPr>
+      <w:r>
+        <w:t>How to determine the where, what, and when</w:t>
+      </w:r>
+    </w:p>
+    <w:p>
+      <w:pPr>
+        <w:pStyle w:val="ListParagraph"/>
+        <w:numPr>
+          <w:ilvl w:val="1"/>
+          <w:numId w:val="18"/>
+        </w:numPr>
+      </w:pPr>
+      <w:r>
+        <w:t>Where to send?</w:t>
+      </w:r>
+    </w:p>
+    <w:p>
+      <w:pPr>
+        <w:pStyle w:val="ListParagraph"/>
+        <w:numPr>
+          <w:ilvl w:val="1"/>
+          <w:numId w:val="18"/>
+        </w:numPr>
+      </w:pPr>
+      <w:r>
+        <w:t>What event-action anti-msg associated with?</w:t>
+      </w:r>
+    </w:p>
+    <w:p>
+      <w:pPr>
+        <w:pStyle w:val="ListParagraph"/>
+        <w:numPr>
+          <w:ilvl w:val="1"/>
+          <w:numId w:val="18"/>
+        </w:numPr>
+      </w:pPr>
+      <w:r>
+        <w:t>When is the event?</w:t>
+      </w:r>
+    </w:p>
+    <w:p>
+      <w:pPr>
+        <w:pStyle w:val="ListParagraph"/>
+        <w:numPr>
+          <w:ilvl w:val="0"/>
+          <w:numId w:val="18"/>
+        </w:numPr>
+      </w:pPr>
+      <w:r>
+        <w:t>How to send anti-msgs</w:t>
+      </w:r>
+    </w:p>
+    <w:p>
+      <w:pPr>
+        <w:pStyle w:val="ListParagraph"/>
+        <w:numPr>
+          <w:ilvl w:val="1"/>
+          <w:numId w:val="18"/>
+        </w:numPr>
+      </w:pPr>
+      <w:r>
+        <w:t>When event is rollbacked, how do we tell sim-exec to schedule anti-msgs?</w:t>
+      </w:r>
+    </w:p>
+    <w:p>
       <w:r>
         <w:lastRenderedPageBreak/>
-        <w:t>found, the anti-msg knows exactly what event to remove or rollback. To do this, I am assuming for two events to have same random number and same event time is extremely low</w:t>
-      </w:r>
-      <w:r>
-        <w:t>.</w:t>
-      </w:r>
-      <w:r>
+        <w:t xml:space="preserve">The solutions to these tasks are to associate event scheduling relative to event-action class itself instead of sim-exec. I.e., if an event schedules another event, it will use event-action’s event scheduler instead of sim-exec’s. What the event-action does differently than sim-exec is during scheduling, the event-action will save the event scheduled (process sent too, time of event, and event random identifier) then schedule the event with sim-exec. Doing this will allow the event-action (EA) when destroyed (destructor) to send anti-msgs. Therefore, anti-msgs are sent when EAs are rollback on (deleted/destroyed). </w:t>
+      </w:r>
+    </w:p>
+    <w:p>
+      <w:r>
+        <w:t>The random event identifier is used to consider simultaneous events. Every new EA created on the process will be associated with random ID. Therefore, when anti-msgs are sent and events with same time are found, the anti-msg knows exactly what event to remove or rollback. To do this, I am assuming for two events to have same random number and same event time is extremely low. Also, random numbers will be created by each process where each process will have different seed (decreasing the probability even further).</w:t>
+      </w:r>
+    </w:p>
+    <w:p>
+      <w:r>
+        <w:t xml:space="preserve">Lastly, to consider non-rollback event deletion (e.g., global virtual time deletion), a global Boolean rollback variable will be used. The variable indicates whether the system is undergoing rollback or if the system is just deleting events. This variable will be used in destructor process. </w:t>
+      </w:r>
+    </w:p>
+    <w:p>
+      <w:r>
+        <w:t>The following is pseudocode for scheduling events and the destructor which sends events:</w:t>
+      </w:r>
+    </w:p>
+    <w:p>
+      <w:pPr>
+        <w:spacing w:after="0" w:line="240" w:lineRule="auto"/>
+        <w:rPr>
+          <w:i/>
+          <w:iCs/>
+        </w:rPr>
+      </w:pPr>
+      <w:r>
+        <w:rPr>
+          <w:i/>
+          <w:iCs/>
+        </w:rPr>
+        <w:t>EA::ScheduleEvent</w:t>
+      </w:r>
+      <w:r>
+        <w:rPr>
+          <w:i/>
+          <w:iCs/>
+        </w:rPr>
+        <w:t>(</w:t>
+      </w:r>
+      <w:r>
+        <w:rPr>
+          <w:i/>
+          <w:iCs/>
+        </w:rPr>
+        <w:t>event time (et), new EA (ea), process):</w:t>
+      </w:r>
+    </w:p>
+    <w:p>
+      <w:pPr>
+        <w:spacing w:after="0" w:line="240" w:lineRule="auto"/>
+        <w:rPr>
+          <w:i/>
+          <w:iCs/>
+        </w:rPr>
+      </w:pPr>
+      <w:r>
+        <w:rPr>
+          <w:i/>
+          <w:iCs/>
+        </w:rPr>
+        <w:tab/>
+        <w:t>Save scheduled event information to anti-msg list (ea’s event id, process, and et)</w:t>
+      </w:r>
+    </w:p>
+    <w:p>
+      <w:pPr>
+        <w:spacing w:after="0" w:line="240" w:lineRule="auto"/>
+        <w:rPr>
+          <w:i/>
+          <w:iCs/>
+        </w:rPr>
+      </w:pPr>
+      <w:r>
+        <w:rPr>
+          <w:i/>
+          <w:iCs/>
+        </w:rPr>
+        <w:tab/>
+        <w:t>SimExec::ScheduleEvent(et, ea, process)</w:t>
+      </w:r>
+    </w:p>
+    <w:p>
+      <w:pPr>
+        <w:spacing w:after="0" w:line="240" w:lineRule="auto"/>
+        <w:rPr>
+          <w:i/>
+          <w:iCs/>
+        </w:rPr>
+      </w:pPr>
+      <w:r>
+        <w:rPr>
+          <w:i/>
+          <w:iCs/>
+        </w:rPr>
+        <w:t>End ScheduleEvent</w:t>
+      </w:r>
+    </w:p>
+    <w:p>
+      <w:pPr>
+        <w:spacing w:after="0" w:line="240" w:lineRule="auto"/>
+        <w:rPr>
+          <w:i/>
+          <w:iCs/>
+        </w:rPr>
+      </w:pPr>
+    </w:p>
+    <w:p>
+      <w:pPr>
+        <w:spacing w:after="0" w:line="240" w:lineRule="auto"/>
+        <w:rPr>
+          <w:i/>
+          <w:iCs/>
+        </w:rPr>
+      </w:pPr>
+      <w:r>
+        <w:rPr>
+          <w:i/>
+          <w:iCs/>
+        </w:rPr>
+        <w:t>EA::Destructor():</w:t>
+      </w:r>
+    </w:p>
+    <w:p>
+      <w:pPr>
+        <w:spacing w:after="0" w:line="240" w:lineRule="auto"/>
+        <w:rPr>
+          <w:i/>
+          <w:iCs/>
+        </w:rPr>
+      </w:pPr>
+      <w:r>
+        <w:rPr>
+          <w:i/>
+          <w:iCs/>
+        </w:rPr>
+        <w:tab/>
+        <w:t>If rollback:</w:t>
+      </w:r>
+    </w:p>
+    <w:p>
+      <w:pPr>
+        <w:spacing w:after="0" w:line="240" w:lineRule="auto"/>
+        <w:rPr>
+          <w:i/>
+          <w:iCs/>
+        </w:rPr>
+      </w:pPr>
+      <w:r>
+        <w:rPr>
+          <w:i/>
+          <w:iCs/>
+        </w:rPr>
+        <w:tab/>
+      </w:r>
+      <w:r>
+        <w:rPr>
+          <w:i/>
+          <w:iCs/>
+        </w:rPr>
+        <w:tab/>
+        <w:t>Foreach anti-msg in anti-msg list:</w:t>
+      </w:r>
+    </w:p>
+    <w:p>
+      <w:pPr>
+        <w:spacing w:after="0" w:line="240" w:lineRule="auto"/>
+        <w:rPr>
+          <w:i/>
+          <w:iCs/>
+        </w:rPr>
+      </w:pPr>
+      <w:r>
+        <w:rPr>
+          <w:i/>
+          <w:iCs/>
+        </w:rPr>
+        <w:tab/>
+      </w:r>
+      <w:r>
+        <w:rPr>
+          <w:i/>
+          <w:iCs/>
+        </w:rPr>
+        <w:tab/>
+      </w:r>
+      <w:r>
+        <w:rPr>
+          <w:i/>
+          <w:iCs/>
+        </w:rPr>
+        <w:tab/>
+        <w:t>If anti-msg == current simulation time AND anti-msg is associated w/this process:</w:t>
+      </w:r>
+    </w:p>
+    <w:p>
+      <w:pPr>
+        <w:spacing w:after="0" w:line="240" w:lineRule="auto"/>
+        <w:rPr>
+          <w:i/>
+          <w:iCs/>
+        </w:rPr>
+      </w:pPr>
+      <w:r>
+        <w:rPr>
+          <w:i/>
+          <w:iCs/>
+        </w:rPr>
+        <w:tab/>
+      </w:r>
+      <w:r>
+        <w:rPr>
+          <w:i/>
+          <w:iCs/>
+        </w:rPr>
+        <w:tab/>
+      </w:r>
+      <w:r>
+        <w:rPr>
+          <w:i/>
+          <w:iCs/>
+        </w:rPr>
+        <w:tab/>
+      </w:r>
+      <w:r>
+        <w:rPr>
+          <w:i/>
+          <w:iCs/>
+        </w:rPr>
+        <w:tab/>
+        <w:t>Check with sim-exec’s event-set for simultaneous events</w:t>
+      </w:r>
+    </w:p>
+    <w:p>
+      <w:pPr>
+        <w:spacing w:after="0" w:line="240" w:lineRule="auto"/>
+        <w:rPr>
+          <w:i/>
+          <w:iCs/>
+        </w:rPr>
+      </w:pPr>
+      <w:r>
+        <w:rPr>
+          <w:i/>
+          <w:iCs/>
+        </w:rPr>
+        <w:tab/>
+      </w:r>
+      <w:r>
+        <w:rPr>
+          <w:i/>
+          <w:iCs/>
+        </w:rPr>
+        <w:tab/>
+      </w:r>
+      <w:r>
+        <w:rPr>
+          <w:i/>
+          <w:iCs/>
+        </w:rPr>
+        <w:tab/>
+      </w:r>
+      <w:r>
+        <w:rPr>
+          <w:i/>
+          <w:iCs/>
+        </w:rPr>
+        <w:tab/>
+        <w:t>if simultaneous, eliminate event</w:t>
+      </w:r>
+    </w:p>
+    <w:p>
+      <w:pPr>
+        <w:spacing w:after="0" w:line="240" w:lineRule="auto"/>
+        <w:rPr>
+          <w:i/>
+          <w:iCs/>
+        </w:rPr>
+      </w:pPr>
+      <w:r>
+        <w:rPr>
+          <w:i/>
+          <w:iCs/>
+        </w:rPr>
+        <w:tab/>
+      </w:r>
+      <w:r>
+        <w:rPr>
+          <w:i/>
+          <w:iCs/>
+        </w:rPr>
+        <w:tab/>
+      </w:r>
+      <w:r>
+        <w:rPr>
+          <w:i/>
+          <w:iCs/>
+        </w:rPr>
+        <w:tab/>
+        <w:t>else if NOT (anti-msg &lt; current simulation time AND anti-msg == this process):</w:t>
+      </w:r>
+    </w:p>
+    <w:p>
+      <w:pPr>
+        <w:spacing w:after="0" w:line="240" w:lineRule="auto"/>
+        <w:rPr>
+          <w:i/>
+          <w:iCs/>
+        </w:rPr>
+      </w:pPr>
+      <w:r>
+        <w:rPr>
+          <w:i/>
+          <w:iCs/>
+        </w:rPr>
+        <w:tab/>
+      </w:r>
+      <w:r>
+        <w:rPr>
+          <w:i/>
+          <w:iCs/>
+        </w:rPr>
+        <w:tab/>
+      </w:r>
+      <w:r>
+        <w:rPr>
+          <w:i/>
+          <w:iCs/>
+        </w:rPr>
+        <w:tab/>
         <w:t xml:space="preserve"> </w:t>
       </w:r>
       <w:r>
-        <w:t>Also, random numbers will be created by each process where each process will have different seed (decreasing the probability even further).</w:t>
-      </w:r>
-    </w:p>
-    <w:p>
-      <w:r>
-        <w:t xml:space="preserve">Lastly, to consider non-rollback event deletion (e.g., global virtual time deletion), </w:t>
-      </w:r>
-      <w:r>
-        <w:t>a global Boolean rollback variable will be used. The variable indicates whether the system is undergoing rollback or if the system is just deleting events.</w:t>
-      </w:r>
-      <w:r>
-        <w:t xml:space="preserve"> This variable will be used in destructor process. </w:t>
-      </w:r>
-    </w:p>
-    <w:p>
-      <w:r>
-        <w:t>The following is pseudocode for scheduling events and the destructor which sends events:</w:t>
+        <w:rPr>
+          <w:i/>
+          <w:iCs/>
+        </w:rPr>
+        <w:tab/>
+        <w:t>Schedule anti-msg - SimExec::scheduleEvent(anti-msg)</w:t>
       </w:r>
     </w:p>
     <w:p>
@@ -462,28 +1479,8 @@
           <w:i/>
           <w:iCs/>
         </w:rPr>
-        <w:t>EA::ScheduleEvent</w:t>
-      </w:r>
-      <w:r>
-        <w:rPr>
-          <w:i/>
-          <w:iCs/>
-        </w:rPr>
-        <w:t>(</w:t>
-      </w:r>
-      <w:r>
-        <w:rPr>
-          <w:i/>
-          <w:iCs/>
-        </w:rPr>
-        <w:t xml:space="preserve">event time (et), new EA (ea), </w:t>
-      </w:r>
-      <w:r>
-        <w:rPr>
-          <w:i/>
-          <w:iCs/>
-        </w:rPr>
-        <w:t>process):</w:t>
+        <w:tab/>
+        <w:t>Else:</w:t>
       </w:r>
     </w:p>
     <w:p>
@@ -506,21 +1503,8 @@
           <w:i/>
           <w:iCs/>
         </w:rPr>
-        <w:t>Save scheduled event information to anti-msg list</w:t>
-      </w:r>
-      <w:r>
-        <w:rPr>
-          <w:i/>
-          <w:iCs/>
-        </w:rPr>
-        <w:t xml:space="preserve"> </w:t>
-      </w:r>
-      <w:r>
-        <w:rPr>
-          <w:i/>
-          <w:iCs/>
-        </w:rPr>
-        <w:t>(ea’s event id, process, and et)</w:t>
+        <w:tab/>
+        <w:t>Remove all anti-msg from anti-msg list</w:t>
       </w:r>
     </w:p>
     <w:p>
@@ -536,415 +1520,16 @@
           <w:i/>
           <w:iCs/>
         </w:rPr>
-        <w:tab/>
-      </w:r>
-      <w:r>
-        <w:rPr>
-          <w:i/>
-          <w:iCs/>
-        </w:rPr>
-        <w:t>SimExec::ScheduleEvent(et, ea, process)</w:t>
-      </w:r>
-    </w:p>
-    <w:p>
-      <w:pPr>
-        <w:spacing w:after="0" w:line="240" w:lineRule="auto"/>
-        <w:rPr>
-          <w:i/>
-          <w:iCs/>
-        </w:rPr>
-      </w:pPr>
-      <w:r>
-        <w:rPr>
-          <w:i/>
-          <w:iCs/>
-        </w:rPr>
-        <w:t>End ScheduleEvent</w:t>
-      </w:r>
-    </w:p>
-    <w:p>
-      <w:pPr>
-        <w:spacing w:after="0" w:line="240" w:lineRule="auto"/>
-        <w:rPr>
-          <w:i/>
-          <w:iCs/>
-        </w:rPr>
-      </w:pPr>
-    </w:p>
-    <w:p>
-      <w:pPr>
-        <w:spacing w:after="0" w:line="240" w:lineRule="auto"/>
-        <w:rPr>
-          <w:i/>
-          <w:iCs/>
-        </w:rPr>
-      </w:pPr>
-      <w:r>
-        <w:rPr>
-          <w:i/>
-          <w:iCs/>
-        </w:rPr>
-        <w:t>EA::Destructor():</w:t>
-      </w:r>
-    </w:p>
-    <w:p>
-      <w:pPr>
-        <w:spacing w:after="0" w:line="240" w:lineRule="auto"/>
-        <w:rPr>
-          <w:i/>
-          <w:iCs/>
-        </w:rPr>
-      </w:pPr>
-      <w:r>
-        <w:rPr>
-          <w:i/>
-          <w:iCs/>
-        </w:rPr>
-        <w:tab/>
-      </w:r>
-      <w:r>
-        <w:rPr>
-          <w:i/>
-          <w:iCs/>
-        </w:rPr>
-        <w:t>If rollback:</w:t>
-      </w:r>
-    </w:p>
-    <w:p>
-      <w:pPr>
-        <w:spacing w:after="0" w:line="240" w:lineRule="auto"/>
-        <w:rPr>
-          <w:i/>
-          <w:iCs/>
-        </w:rPr>
-      </w:pPr>
-      <w:r>
-        <w:rPr>
-          <w:i/>
-          <w:iCs/>
-        </w:rPr>
-        <w:tab/>
-      </w:r>
-      <w:r>
-        <w:rPr>
-          <w:i/>
-          <w:iCs/>
-        </w:rPr>
-        <w:tab/>
-        <w:t>Foreach anti-msg</w:t>
-      </w:r>
-      <w:r>
-        <w:rPr>
-          <w:i/>
-          <w:iCs/>
-        </w:rPr>
-        <w:t xml:space="preserve"> in anti-msg list</w:t>
-      </w:r>
-      <w:r>
-        <w:rPr>
-          <w:i/>
-          <w:iCs/>
-        </w:rPr>
-        <w:t>:</w:t>
-      </w:r>
-    </w:p>
-    <w:p>
-      <w:pPr>
-        <w:spacing w:after="0" w:line="240" w:lineRule="auto"/>
-        <w:rPr>
-          <w:i/>
-          <w:iCs/>
-        </w:rPr>
-      </w:pPr>
-      <w:r>
-        <w:rPr>
-          <w:i/>
-          <w:iCs/>
-        </w:rPr>
-        <w:tab/>
-      </w:r>
-      <w:r>
-        <w:rPr>
-          <w:i/>
-          <w:iCs/>
-        </w:rPr>
-        <w:tab/>
-      </w:r>
-      <w:r>
-        <w:rPr>
-          <w:i/>
-          <w:iCs/>
-        </w:rPr>
-        <w:tab/>
-      </w:r>
-      <w:r>
-        <w:rPr>
-          <w:i/>
-          <w:iCs/>
-        </w:rPr>
-        <w:t>If anti-msg</w:t>
-      </w:r>
-      <w:r>
-        <w:rPr>
-          <w:i/>
-          <w:iCs/>
-        </w:rPr>
-        <w:t xml:space="preserve"> == current simulation time AND anti-msg is associated w/this process</w:t>
-      </w:r>
-      <w:r>
-        <w:rPr>
-          <w:i/>
-          <w:iCs/>
-        </w:rPr>
-        <w:t>:</w:t>
-      </w:r>
-    </w:p>
-    <w:p>
-      <w:pPr>
-        <w:spacing w:after="0" w:line="240" w:lineRule="auto"/>
-        <w:rPr>
-          <w:i/>
-          <w:iCs/>
-        </w:rPr>
-      </w:pPr>
-      <w:r>
-        <w:rPr>
-          <w:i/>
-          <w:iCs/>
-        </w:rPr>
-        <w:tab/>
-      </w:r>
-      <w:r>
-        <w:rPr>
-          <w:i/>
-          <w:iCs/>
-        </w:rPr>
-        <w:tab/>
-      </w:r>
-      <w:r>
-        <w:rPr>
-          <w:i/>
-          <w:iCs/>
-        </w:rPr>
-        <w:tab/>
-      </w:r>
-      <w:r>
-        <w:rPr>
-          <w:i/>
-          <w:iCs/>
-        </w:rPr>
-        <w:tab/>
-      </w:r>
-      <w:r>
-        <w:rPr>
-          <w:i/>
-          <w:iCs/>
-        </w:rPr>
-        <w:t>Check with sim-exec’s event-set for simultaneous events</w:t>
-      </w:r>
-    </w:p>
-    <w:p>
-      <w:pPr>
-        <w:spacing w:after="0" w:line="240" w:lineRule="auto"/>
-        <w:rPr>
-          <w:i/>
-          <w:iCs/>
-        </w:rPr>
-      </w:pPr>
-      <w:r>
-        <w:rPr>
-          <w:i/>
-          <w:iCs/>
-        </w:rPr>
-        <w:tab/>
-      </w:r>
-      <w:r>
-        <w:rPr>
-          <w:i/>
-          <w:iCs/>
-        </w:rPr>
-        <w:tab/>
-      </w:r>
-      <w:r>
-        <w:rPr>
-          <w:i/>
-          <w:iCs/>
-        </w:rPr>
-        <w:tab/>
-      </w:r>
-      <w:r>
-        <w:rPr>
-          <w:i/>
-          <w:iCs/>
-        </w:rPr>
-        <w:tab/>
-        <w:t>if simultaneous, eliminate event</w:t>
-      </w:r>
-    </w:p>
-    <w:p>
-      <w:pPr>
-        <w:spacing w:after="0" w:line="240" w:lineRule="auto"/>
-        <w:rPr>
-          <w:i/>
-          <w:iCs/>
-        </w:rPr>
-      </w:pPr>
-      <w:r>
-        <w:rPr>
-          <w:i/>
-          <w:iCs/>
-        </w:rPr>
-        <w:tab/>
-      </w:r>
-      <w:r>
-        <w:rPr>
-          <w:i/>
-          <w:iCs/>
-        </w:rPr>
-        <w:tab/>
-      </w:r>
-      <w:r>
-        <w:rPr>
-          <w:i/>
-          <w:iCs/>
-        </w:rPr>
-        <w:tab/>
-        <w:t xml:space="preserve">else if </w:t>
-      </w:r>
-      <w:r>
-        <w:rPr>
-          <w:i/>
-          <w:iCs/>
-        </w:rPr>
-        <w:t>NOT (anti-msg &lt; current simulation time AND anti-msg == this process):</w:t>
-      </w:r>
-    </w:p>
-    <w:p>
-      <w:pPr>
-        <w:spacing w:after="0" w:line="240" w:lineRule="auto"/>
-        <w:rPr>
-          <w:i/>
-          <w:iCs/>
-        </w:rPr>
-      </w:pPr>
-      <w:r>
-        <w:rPr>
-          <w:i/>
-          <w:iCs/>
-        </w:rPr>
-        <w:tab/>
-      </w:r>
-      <w:r>
-        <w:rPr>
-          <w:i/>
-          <w:iCs/>
-        </w:rPr>
-        <w:tab/>
-      </w:r>
-      <w:r>
-        <w:rPr>
-          <w:i/>
-          <w:iCs/>
-        </w:rPr>
-        <w:tab/>
-      </w:r>
-      <w:r>
-        <w:rPr>
-          <w:i/>
-          <w:iCs/>
-        </w:rPr>
-        <w:t xml:space="preserve"> </w:t>
-      </w:r>
-      <w:r>
-        <w:rPr>
-          <w:i/>
-          <w:iCs/>
-        </w:rPr>
-        <w:tab/>
-      </w:r>
-      <w:r>
-        <w:rPr>
-          <w:i/>
-          <w:iCs/>
-        </w:rPr>
-        <w:t xml:space="preserve">Schedule anti-msg - </w:t>
-      </w:r>
-      <w:r>
-        <w:rPr>
-          <w:i/>
-          <w:iCs/>
-        </w:rPr>
-        <w:t>SimExec::scheduleEvent(anti-msg)</w:t>
-      </w:r>
-    </w:p>
-    <w:p>
-      <w:pPr>
-        <w:spacing w:after="0" w:line="240" w:lineRule="auto"/>
-        <w:rPr>
-          <w:i/>
-          <w:iCs/>
-        </w:rPr>
-      </w:pPr>
-      <w:r>
-        <w:rPr>
-          <w:i/>
-          <w:iCs/>
-        </w:rPr>
-        <w:tab/>
-      </w:r>
-      <w:r>
-        <w:rPr>
-          <w:i/>
-          <w:iCs/>
-        </w:rPr>
-        <w:t>Else:</w:t>
-      </w:r>
-    </w:p>
-    <w:p>
-      <w:pPr>
-        <w:spacing w:after="0" w:line="240" w:lineRule="auto"/>
-        <w:rPr>
-          <w:i/>
-          <w:iCs/>
-        </w:rPr>
-      </w:pPr>
-      <w:r>
-        <w:rPr>
-          <w:i/>
-          <w:iCs/>
-        </w:rPr>
-        <w:tab/>
-      </w:r>
-      <w:r>
-        <w:rPr>
-          <w:i/>
-          <w:iCs/>
-        </w:rPr>
-        <w:tab/>
-      </w:r>
-      <w:r>
-        <w:rPr>
-          <w:i/>
-          <w:iCs/>
-        </w:rPr>
-        <w:t>Remove all anti-msg from anti-msg list</w:t>
-      </w:r>
-    </w:p>
-    <w:p>
-      <w:pPr>
-        <w:spacing w:after="0" w:line="240" w:lineRule="auto"/>
-        <w:rPr>
-          <w:i/>
-          <w:iCs/>
-        </w:rPr>
-      </w:pPr>
-      <w:r>
-        <w:rPr>
-          <w:i/>
-          <w:iCs/>
-        </w:rPr>
         <w:t>END Destructor</w:t>
       </w:r>
+    </w:p>
+    <w:p>
+      <w:pPr>
+        <w:rPr>
+          <w:sz w:val="20"/>
+          <w:szCs w:val="20"/>
+        </w:rPr>
+      </w:pPr>
     </w:p>
     <w:p>
       <w:pPr>
@@ -2251,6 +2836,92 @@
     </w:lvl>
   </w:abstractNum>
   <w:abstractNum w:abstractNumId="12" w15:restartNumberingAfterBreak="0">
+    <w:nsid w:val="657219ED"/>
+    <w:multiLevelType w:val="hybridMultilevel"/>
+    <w:tmpl w:val="E4564D6C"/>
+    <w:lvl w:ilvl="0" w:tplc="0409000F">
+      <w:start w:val="1"/>
+      <w:numFmt w:val="decimal"/>
+      <w:lvlText w:val="%1."/>
+      <w:lvlJc w:val="left"/>
+      <w:pPr>
+        <w:ind w:left="720" w:hanging="360"/>
+      </w:pPr>
+    </w:lvl>
+    <w:lvl w:ilvl="1" w:tplc="04090019">
+      <w:start w:val="1"/>
+      <w:numFmt w:val="lowerLetter"/>
+      <w:lvlText w:val="%2."/>
+      <w:lvlJc w:val="left"/>
+      <w:pPr>
+        <w:ind w:left="1440" w:hanging="360"/>
+      </w:pPr>
+    </w:lvl>
+    <w:lvl w:ilvl="2" w:tplc="0409001B" w:tentative="1">
+      <w:start w:val="1"/>
+      <w:numFmt w:val="lowerRoman"/>
+      <w:lvlText w:val="%3."/>
+      <w:lvlJc w:val="right"/>
+      <w:pPr>
+        <w:ind w:left="2160" w:hanging="180"/>
+      </w:pPr>
+    </w:lvl>
+    <w:lvl w:ilvl="3" w:tplc="0409000F" w:tentative="1">
+      <w:start w:val="1"/>
+      <w:numFmt w:val="decimal"/>
+      <w:lvlText w:val="%4."/>
+      <w:lvlJc w:val="left"/>
+      <w:pPr>
+        <w:ind w:left="2880" w:hanging="360"/>
+      </w:pPr>
+    </w:lvl>
+    <w:lvl w:ilvl="4" w:tplc="04090019" w:tentative="1">
+      <w:start w:val="1"/>
+      <w:numFmt w:val="lowerLetter"/>
+      <w:lvlText w:val="%5."/>
+      <w:lvlJc w:val="left"/>
+      <w:pPr>
+        <w:ind w:left="3600" w:hanging="360"/>
+      </w:pPr>
+    </w:lvl>
+    <w:lvl w:ilvl="5" w:tplc="0409001B" w:tentative="1">
+      <w:start w:val="1"/>
+      <w:numFmt w:val="lowerRoman"/>
+      <w:lvlText w:val="%6."/>
+      <w:lvlJc w:val="right"/>
+      <w:pPr>
+        <w:ind w:left="4320" w:hanging="180"/>
+      </w:pPr>
+    </w:lvl>
+    <w:lvl w:ilvl="6" w:tplc="0409000F" w:tentative="1">
+      <w:start w:val="1"/>
+      <w:numFmt w:val="decimal"/>
+      <w:lvlText w:val="%7."/>
+      <w:lvlJc w:val="left"/>
+      <w:pPr>
+        <w:ind w:left="5040" w:hanging="360"/>
+      </w:pPr>
+    </w:lvl>
+    <w:lvl w:ilvl="7" w:tplc="04090019" w:tentative="1">
+      <w:start w:val="1"/>
+      <w:numFmt w:val="lowerLetter"/>
+      <w:lvlText w:val="%8."/>
+      <w:lvlJc w:val="left"/>
+      <w:pPr>
+        <w:ind w:left="5760" w:hanging="360"/>
+      </w:pPr>
+    </w:lvl>
+    <w:lvl w:ilvl="8" w:tplc="0409001B" w:tentative="1">
+      <w:start w:val="1"/>
+      <w:numFmt w:val="lowerRoman"/>
+      <w:lvlText w:val="%9."/>
+      <w:lvlJc w:val="right"/>
+      <w:pPr>
+        <w:ind w:left="6480" w:hanging="180"/>
+      </w:pPr>
+    </w:lvl>
+  </w:abstractNum>
+  <w:abstractNum w:abstractNumId="13" w15:restartNumberingAfterBreak="0">
     <w:nsid w:val="65F25080"/>
     <w:multiLevelType w:val="hybridMultilevel"/>
     <w:tmpl w:val="2028FA4A"/>
@@ -2363,7 +3034,7 @@
       </w:rPr>
     </w:lvl>
   </w:abstractNum>
-  <w:abstractNum w:abstractNumId="13" w15:restartNumberingAfterBreak="0">
+  <w:abstractNum w:abstractNumId="14" w15:restartNumberingAfterBreak="0">
     <w:nsid w:val="6BFF636D"/>
     <w:multiLevelType w:val="hybridMultilevel"/>
     <w:tmpl w:val="3CD41942"/>
@@ -2476,7 +3147,7 @@
       </w:rPr>
     </w:lvl>
   </w:abstractNum>
-  <w:abstractNum w:abstractNumId="14" w15:restartNumberingAfterBreak="0">
+  <w:abstractNum w:abstractNumId="15" w15:restartNumberingAfterBreak="0">
     <w:nsid w:val="718E289E"/>
     <w:multiLevelType w:val="hybridMultilevel"/>
     <w:tmpl w:val="E4564D6C"/>
@@ -2562,7 +3233,7 @@
       </w:pPr>
     </w:lvl>
   </w:abstractNum>
-  <w:abstractNum w:abstractNumId="15" w15:restartNumberingAfterBreak="0">
+  <w:abstractNum w:abstractNumId="16" w15:restartNumberingAfterBreak="0">
     <w:nsid w:val="742C1F02"/>
     <w:multiLevelType w:val="hybridMultilevel"/>
     <w:tmpl w:val="7FDCB684"/>
@@ -2675,7 +3346,7 @@
       </w:rPr>
     </w:lvl>
   </w:abstractNum>
-  <w:abstractNum w:abstractNumId="16" w15:restartNumberingAfterBreak="0">
+  <w:abstractNum w:abstractNumId="17" w15:restartNumberingAfterBreak="0">
     <w:nsid w:val="7FF078BD"/>
     <w:multiLevelType w:val="hybridMultilevel"/>
     <w:tmpl w:val="905476B2"/>
@@ -2801,10 +3472,10 @@
     <w:abstractNumId w:val="1"/>
   </w:num>
   <w:num w:numId="5">
-    <w:abstractNumId w:val="15"/>
+    <w:abstractNumId w:val="16"/>
   </w:num>
   <w:num w:numId="6">
-    <w:abstractNumId w:val="16"/>
+    <w:abstractNumId w:val="17"/>
   </w:num>
   <w:num w:numId="7">
     <w:abstractNumId w:val="8"/>
@@ -2828,16 +3499,19 @@
     <w:abstractNumId w:val="0"/>
   </w:num>
   <w:num w:numId="14">
-    <w:abstractNumId w:val="12"/>
+    <w:abstractNumId w:val="13"/>
   </w:num>
   <w:num w:numId="15">
-    <w:abstractNumId w:val="13"/>
+    <w:abstractNumId w:val="14"/>
   </w:num>
   <w:num w:numId="16">
     <w:abstractNumId w:val="7"/>
   </w:num>
   <w:num w:numId="17">
-    <w:abstractNumId w:val="14"/>
+    <w:abstractNumId w:val="15"/>
+  </w:num>
+  <w:num w:numId="18">
+    <w:abstractNumId w:val="12"/>
   </w:num>
 </w:numbering>
 </file>

--- a/HW5/Documentation.docx
+++ b/HW5/Documentation.docx
@@ -147,13 +147,7 @@
     </w:p>
     <w:p>
       <w:r>
-        <w:t xml:space="preserve">An optimistic algorithm is a </w:t>
-      </w:r>
-      <w:r>
-        <w:t>distributed simulation</w:t>
-      </w:r>
-      <w:r>
-        <w:t xml:space="preserve"> executive algorithm which describes the behavior of continuously processing events</w:t>
+        <w:t>An optimistic algorithm is a distributed simulation executive algorithm which describes the behavior of continuously processing events</w:t>
       </w:r>
       <w:r>
         <w:t xml:space="preserve"> (i.e., not waiting for all processes to send messages (msgs) before processing). </w:t>
@@ -203,7 +197,16 @@
         </w:numPr>
       </w:pPr>
       <w:r>
-        <w:t>The ability to send and recv anti-msgs</w:t>
+        <w:t>The ability</w:t>
+      </w:r>
+      <w:r>
+        <w:t xml:space="preserve"> to produce and </w:t>
+      </w:r>
+      <w:r>
+        <w:t xml:space="preserve">send </w:t>
+      </w:r>
+      <w:r>
+        <w:t>anti-msgs</w:t>
       </w:r>
     </w:p>
     <w:p>
@@ -215,7 +218,22 @@
         </w:numPr>
       </w:pPr>
       <w:r>
-        <w:t>The ability to rollback when events from the pasted are recv’d</w:t>
+        <w:t xml:space="preserve">The ability to rollback when </w:t>
+      </w:r>
+      <w:r>
+        <w:t xml:space="preserve">either </w:t>
+      </w:r>
+      <w:r>
+        <w:t>events from the past</w:t>
+      </w:r>
+      <w:r>
+        <w:t xml:space="preserve"> </w:t>
+      </w:r>
+      <w:r>
+        <w:t>are rec</w:t>
+      </w:r>
+      <w:r>
+        <w:t>v’d or anti-msgs are scheduled/recv’d</w:t>
       </w:r>
     </w:p>
     <w:p>
@@ -332,28 +350,10 @@
         </w:numPr>
       </w:pPr>
       <w:r>
-        <w:t>When event is rollbacked, how do we tell sim-exec to schedule anti-msgs</w:t>
+        <w:t>When event is rollbacked, how to schedule anti-msgs</w:t>
       </w:r>
       <w:r>
         <w:t>?</w:t>
-      </w:r>
-    </w:p>
-    <w:p>
-      <w:pPr>
-        <w:pStyle w:val="ListParagraph"/>
-        <w:numPr>
-          <w:ilvl w:val="0"/>
-          <w:numId w:val="17"/>
-        </w:numPr>
-      </w:pPr>
-      <w:r>
-        <w:t>What to do when anti-msg is recv’d</w:t>
-      </w:r>
-      <w:r>
-        <w:t>/scheduled</w:t>
-      </w:r>
-      <w:r>
-        <w:t xml:space="preserve">? </w:t>
       </w:r>
     </w:p>
     <w:p>
@@ -471,20 +471,6 @@
     </w:p>
     <w:p>
       <w:r>
-        <w:t>T</w:t>
-      </w:r>
-      <w:r>
-        <w:t xml:space="preserve">o consider non-rollback event deletion (e.g., global virtual time deletion), </w:t>
-      </w:r>
-      <w:r>
-        <w:t>a global Boolean rollback variable will be used. The variable indicates whether the system is undergoing rollback or if the system is just deleting events.</w:t>
-      </w:r>
-      <w:r>
-        <w:t xml:space="preserve"> This variable will be used in destructor process. </w:t>
-      </w:r>
-    </w:p>
-    <w:p>
-      <w:r>
         <w:t>The following is pseudocode for scheduling events and the destructor which sends events:</w:t>
       </w:r>
     </w:p>
@@ -501,8 +487,17 @@
           <w:i/>
           <w:iCs/>
         </w:rPr>
-        <w:t>EA::ScheduleEvent</w:t>
-      </w:r>
+        <w:t>EA::</w:t>
+      </w:r>
+      <w:proofErr w:type="spellStart"/>
+      <w:r>
+        <w:rPr>
+          <w:i/>
+          <w:iCs/>
+        </w:rPr>
+        <w:t>ScheduleEvent</w:t>
+      </w:r>
+      <w:proofErr w:type="spellEnd"/>
       <w:r>
         <w:rPr>
           <w:i/>
@@ -515,7 +510,23 @@
           <w:i/>
           <w:iCs/>
         </w:rPr>
-        <w:t xml:space="preserve">event time (et), new EA (ea), </w:t>
+        <w:t>event time (et), new EA (</w:t>
+      </w:r>
+      <w:proofErr w:type="spellStart"/>
+      <w:r>
+        <w:rPr>
+          <w:i/>
+          <w:iCs/>
+        </w:rPr>
+        <w:t>ea</w:t>
+      </w:r>
+      <w:proofErr w:type="spellEnd"/>
+      <w:r>
+        <w:rPr>
+          <w:i/>
+          <w:iCs/>
+        </w:rPr>
+        <w:t xml:space="preserve">), </w:t>
       </w:r>
       <w:r>
         <w:rPr>
@@ -559,7 +570,23 @@
           <w:i/>
           <w:iCs/>
         </w:rPr>
-        <w:t>(ea’s event id, process, and et)</w:t>
+        <w:t>(</w:t>
+      </w:r>
+      <w:proofErr w:type="spellStart"/>
+      <w:r>
+        <w:rPr>
+          <w:i/>
+          <w:iCs/>
+        </w:rPr>
+        <w:t>ea’s</w:t>
+      </w:r>
+      <w:proofErr w:type="spellEnd"/>
+      <w:r>
+        <w:rPr>
+          <w:i/>
+          <w:iCs/>
+        </w:rPr>
+        <w:t xml:space="preserve"> event id, process, and et)</w:t>
       </w:r>
     </w:p>
     <w:p>
@@ -577,12 +604,53 @@
         </w:rPr>
         <w:tab/>
       </w:r>
-      <w:r>
-        <w:rPr>
-          <w:i/>
-          <w:iCs/>
-        </w:rPr>
-        <w:t>SimExec::ScheduleEvent(et, ea, process)</w:t>
+      <w:proofErr w:type="spellStart"/>
+      <w:r>
+        <w:rPr>
+          <w:i/>
+          <w:iCs/>
+        </w:rPr>
+        <w:t>SimExec</w:t>
+      </w:r>
+      <w:proofErr w:type="spellEnd"/>
+      <w:r>
+        <w:rPr>
+          <w:i/>
+          <w:iCs/>
+        </w:rPr>
+        <w:t>::</w:t>
+      </w:r>
+      <w:proofErr w:type="spellStart"/>
+      <w:r>
+        <w:rPr>
+          <w:i/>
+          <w:iCs/>
+        </w:rPr>
+        <w:t>ScheduleEvent</w:t>
+      </w:r>
+      <w:proofErr w:type="spellEnd"/>
+      <w:r>
+        <w:rPr>
+          <w:i/>
+          <w:iCs/>
+        </w:rPr>
+        <w:t xml:space="preserve">(et, </w:t>
+      </w:r>
+      <w:proofErr w:type="spellStart"/>
+      <w:r>
+        <w:rPr>
+          <w:i/>
+          <w:iCs/>
+        </w:rPr>
+        <w:t>ea</w:t>
+      </w:r>
+      <w:proofErr w:type="spellEnd"/>
+      <w:r>
+        <w:rPr>
+          <w:i/>
+          <w:iCs/>
+        </w:rPr>
+        <w:t>, process)</w:t>
       </w:r>
     </w:p>
     <w:p>
@@ -598,8 +666,17 @@
           <w:i/>
           <w:iCs/>
         </w:rPr>
-        <w:t>End ScheduleEvent</w:t>
-      </w:r>
+        <w:t xml:space="preserve">End </w:t>
+      </w:r>
+      <w:proofErr w:type="spellStart"/>
+      <w:r>
+        <w:rPr>
+          <w:i/>
+          <w:iCs/>
+        </w:rPr>
+        <w:t>ScheduleEvent</w:t>
+      </w:r>
+      <w:proofErr w:type="spellEnd"/>
     </w:p>
     <w:p>
       <w:pPr>
@@ -625,12 +702,21 @@
         </w:rPr>
         <w:t>EA::</w:t>
       </w:r>
-      <w:r>
-        <w:rPr>
-          <w:i/>
-          <w:iCs/>
-        </w:rPr>
-        <w:t xml:space="preserve">SendAntiMsg </w:t>
+      <w:proofErr w:type="spellStart"/>
+      <w:r>
+        <w:rPr>
+          <w:i/>
+          <w:iCs/>
+        </w:rPr>
+        <w:t>SendAntiMsg</w:t>
+      </w:r>
+      <w:proofErr w:type="spellEnd"/>
+      <w:r>
+        <w:rPr>
+          <w:i/>
+          <w:iCs/>
+        </w:rPr>
+        <w:t xml:space="preserve"> </w:t>
       </w:r>
       <w:r>
         <w:rPr>
@@ -654,13 +740,7 @@
           <w:iCs/>
         </w:rPr>
         <w:tab/>
-      </w:r>
-      <w:r>
-        <w:rPr>
-          <w:i/>
-          <w:iCs/>
-        </w:rPr>
-        <w:t>If rollback:</w:t>
+        <w:t>Foreach anti-msg in anti-msg list:</w:t>
       </w:r>
     </w:p>
     <w:p>
@@ -684,21 +764,45 @@
           <w:iCs/>
         </w:rPr>
         <w:tab/>
-        <w:t>Foreach anti-msg</w:t>
-      </w:r>
-      <w:r>
-        <w:rPr>
-          <w:i/>
-          <w:iCs/>
-        </w:rPr>
-        <w:t xml:space="preserve"> in anti-msg list</w:t>
-      </w:r>
-      <w:r>
-        <w:rPr>
-          <w:i/>
-          <w:iCs/>
-        </w:rPr>
-        <w:t>:</w:t>
+      </w:r>
+      <w:r>
+        <w:rPr>
+          <w:i/>
+          <w:iCs/>
+        </w:rPr>
+        <w:t xml:space="preserve">Schedule anti-msg - </w:t>
+      </w:r>
+      <w:proofErr w:type="spellStart"/>
+      <w:r>
+        <w:rPr>
+          <w:i/>
+          <w:iCs/>
+        </w:rPr>
+        <w:t>SimExec</w:t>
+      </w:r>
+      <w:proofErr w:type="spellEnd"/>
+      <w:r>
+        <w:rPr>
+          <w:i/>
+          <w:iCs/>
+        </w:rPr>
+        <w:t>::</w:t>
+      </w:r>
+      <w:proofErr w:type="spellStart"/>
+      <w:r>
+        <w:rPr>
+          <w:i/>
+          <w:iCs/>
+        </w:rPr>
+        <w:t>scheduleEvent</w:t>
+      </w:r>
+      <w:proofErr w:type="spellEnd"/>
+      <w:r>
+        <w:rPr>
+          <w:i/>
+          <w:iCs/>
+        </w:rPr>
+        <w:t>(anti-msg)</w:t>
       </w:r>
     </w:p>
     <w:p>
@@ -722,34 +826,7 @@
           <w:iCs/>
         </w:rPr>
         <w:tab/>
-      </w:r>
-      <w:r>
-        <w:rPr>
-          <w:i/>
-          <w:iCs/>
-        </w:rPr>
-        <w:tab/>
-      </w:r>
-      <w:r>
-        <w:rPr>
-          <w:i/>
-          <w:iCs/>
-        </w:rPr>
-        <w:t>If anti-msg</w:t>
-      </w:r>
-      <w:r>
-        <w:rPr>
-          <w:i/>
-          <w:iCs/>
-        </w:rPr>
-        <w:t xml:space="preserve"> == current simulation time AND anti-msg is associated w/this process</w:t>
-      </w:r>
-      <w:r>
-        <w:rPr>
-          <w:i/>
-          <w:iCs/>
-        </w:rPr>
-        <w:t>:</w:t>
+        <w:t>Remove anti-msg from list</w:t>
       </w:r>
     </w:p>
     <w:p>
@@ -765,239 +842,17 @@
           <w:i/>
           <w:iCs/>
         </w:rPr>
-        <w:tab/>
-      </w:r>
-      <w:r>
-        <w:rPr>
-          <w:i/>
-          <w:iCs/>
-        </w:rPr>
-        <w:tab/>
-      </w:r>
-      <w:r>
-        <w:rPr>
-          <w:i/>
-          <w:iCs/>
-        </w:rPr>
-        <w:tab/>
-      </w:r>
-      <w:r>
-        <w:rPr>
-          <w:i/>
-          <w:iCs/>
-        </w:rPr>
-        <w:tab/>
-      </w:r>
-      <w:r>
-        <w:rPr>
-          <w:i/>
-          <w:iCs/>
-        </w:rPr>
-        <w:t>Check with sim-exec’s event-set for simultaneous events</w:t>
-      </w:r>
-    </w:p>
-    <w:p>
-      <w:pPr>
-        <w:spacing w:after="0" w:line="240" w:lineRule="auto"/>
-        <w:rPr>
-          <w:i/>
-          <w:iCs/>
-        </w:rPr>
-      </w:pPr>
-      <w:r>
-        <w:rPr>
-          <w:i/>
-          <w:iCs/>
-        </w:rPr>
-        <w:tab/>
-      </w:r>
-      <w:r>
-        <w:rPr>
-          <w:i/>
-          <w:iCs/>
-        </w:rPr>
-        <w:tab/>
-      </w:r>
-      <w:r>
-        <w:rPr>
-          <w:i/>
-          <w:iCs/>
-        </w:rPr>
-        <w:tab/>
-      </w:r>
-      <w:r>
-        <w:rPr>
-          <w:i/>
-          <w:iCs/>
-        </w:rPr>
-        <w:tab/>
-        <w:t>if simultaneous, eliminate event</w:t>
-      </w:r>
-    </w:p>
-    <w:p>
-      <w:pPr>
-        <w:spacing w:after="0" w:line="240" w:lineRule="auto"/>
-        <w:rPr>
-          <w:i/>
-          <w:iCs/>
-        </w:rPr>
-      </w:pPr>
-      <w:r>
-        <w:rPr>
-          <w:i/>
-          <w:iCs/>
-        </w:rPr>
-        <w:tab/>
-      </w:r>
-      <w:r>
-        <w:rPr>
-          <w:i/>
-          <w:iCs/>
-        </w:rPr>
-        <w:tab/>
-      </w:r>
-      <w:r>
-        <w:rPr>
-          <w:i/>
-          <w:iCs/>
-        </w:rPr>
-        <w:tab/>
-        <w:t xml:space="preserve">else if </w:t>
-      </w:r>
-      <w:r>
-        <w:rPr>
-          <w:i/>
-          <w:iCs/>
-        </w:rPr>
-        <w:t>NOT (anti-msg &lt; current simulation time AND anti-msg == this process):</w:t>
-      </w:r>
-    </w:p>
-    <w:p>
-      <w:pPr>
-        <w:spacing w:after="0" w:line="240" w:lineRule="auto"/>
-        <w:rPr>
-          <w:i/>
-          <w:iCs/>
-        </w:rPr>
-      </w:pPr>
-      <w:r>
-        <w:rPr>
-          <w:i/>
-          <w:iCs/>
-        </w:rPr>
-        <w:tab/>
-      </w:r>
-      <w:r>
-        <w:rPr>
-          <w:i/>
-          <w:iCs/>
-        </w:rPr>
-        <w:tab/>
-      </w:r>
-      <w:r>
-        <w:rPr>
-          <w:i/>
-          <w:iCs/>
-        </w:rPr>
-        <w:tab/>
-      </w:r>
-      <w:r>
-        <w:rPr>
-          <w:i/>
-          <w:iCs/>
-        </w:rPr>
-        <w:t xml:space="preserve"> </w:t>
-      </w:r>
-      <w:r>
-        <w:rPr>
-          <w:i/>
-          <w:iCs/>
-        </w:rPr>
-        <w:tab/>
-      </w:r>
-      <w:r>
-        <w:rPr>
-          <w:i/>
-          <w:iCs/>
-        </w:rPr>
-        <w:t xml:space="preserve">Schedule anti-msg - </w:t>
-      </w:r>
-      <w:r>
-        <w:rPr>
-          <w:i/>
-          <w:iCs/>
-        </w:rPr>
-        <w:t>SimExec::scheduleEvent(anti-msg)</w:t>
-      </w:r>
-    </w:p>
-    <w:p>
-      <w:pPr>
-        <w:spacing w:after="0" w:line="240" w:lineRule="auto"/>
-        <w:rPr>
-          <w:i/>
-          <w:iCs/>
-        </w:rPr>
-      </w:pPr>
-      <w:r>
-        <w:rPr>
-          <w:i/>
-          <w:iCs/>
-        </w:rPr>
-        <w:tab/>
-      </w:r>
-      <w:r>
-        <w:rPr>
-          <w:i/>
-          <w:iCs/>
-        </w:rPr>
-        <w:t>Else:</w:t>
-      </w:r>
-    </w:p>
-    <w:p>
-      <w:pPr>
-        <w:spacing w:after="0" w:line="240" w:lineRule="auto"/>
-        <w:rPr>
-          <w:i/>
-          <w:iCs/>
-        </w:rPr>
-      </w:pPr>
-      <w:r>
-        <w:rPr>
-          <w:i/>
-          <w:iCs/>
-        </w:rPr>
-        <w:tab/>
-      </w:r>
-      <w:r>
-        <w:rPr>
-          <w:i/>
-          <w:iCs/>
-        </w:rPr>
-        <w:tab/>
-      </w:r>
-      <w:r>
-        <w:rPr>
-          <w:i/>
-          <w:iCs/>
-        </w:rPr>
-        <w:t>Remove all anti-msg from anti-msg list</w:t>
-      </w:r>
-    </w:p>
-    <w:p>
-      <w:pPr>
-        <w:spacing w:after="0" w:line="240" w:lineRule="auto"/>
-        <w:rPr>
-          <w:i/>
-          <w:iCs/>
-        </w:rPr>
-      </w:pPr>
-      <w:r>
-        <w:rPr>
-          <w:i/>
-          <w:iCs/>
-        </w:rPr>
-        <w:t>END Destructor</w:t>
-      </w:r>
+        <w:t xml:space="preserve">END </w:t>
+      </w:r>
+      <w:proofErr w:type="spellStart"/>
+      <w:r>
+        <w:rPr>
+          <w:i/>
+          <w:iCs/>
+        </w:rPr>
+        <w:t>SendAntiMsg</w:t>
+      </w:r>
+      <w:proofErr w:type="spellEnd"/>
     </w:p>
     <w:p>
       <w:pPr>
@@ -1009,6 +864,14 @@
     </w:p>
     <w:p>
       <w:pPr>
+        <w:pStyle w:val="Heading2"/>
+      </w:pPr>
+      <w:r>
+        <w:t>Event-Set Rollback Mechanism</w:t>
+      </w:r>
+    </w:p>
+    <w:p>
+      <w:pPr>
         <w:rPr>
           <w:sz w:val="20"/>
           <w:szCs w:val="20"/>
@@ -1019,509 +882,51 @@
           <w:sz w:val="20"/>
           <w:szCs w:val="20"/>
         </w:rPr>
-        <w:t xml:space="preserve">With the design for producing and sending anti-msgs is done, the next task is to determine what to do with anti-msgs when scheduled or recv’d. </w:t>
+        <w:t>With the design for producing and sending anti-msgs is done, the next task is to determine what to do with anti-msgs</w:t>
       </w:r>
       <w:r>
         <w:rPr>
           <w:sz w:val="20"/>
           <w:szCs w:val="20"/>
         </w:rPr>
-        <w:t xml:space="preserve">Now, there is a distinguishment between scheduling and recv’ing anti-msgs. Recv’ing is the process of processing anti-msgs so to determine if event associated with anti-msg was executed or scheduled into the future. If executed, then rollback will be conducted so to undo event. </w:t>
-      </w:r>
-    </w:p>
-    <w:p>
-      <w:pPr>
+        <w:t xml:space="preserve"> when scheduled and </w:t>
+      </w:r>
+      <w:r>
         <w:rPr>
           <w:sz w:val="20"/>
           <w:szCs w:val="20"/>
         </w:rPr>
-      </w:pPr>
-    </w:p>
-    <w:p>
-      <w:pPr>
-        <w:pStyle w:val="Heading2"/>
-      </w:pPr>
-      <w:r>
-        <w:t>Rollback</w:t>
-      </w:r>
-    </w:p>
-    <w:p>
-      <w:r>
-        <w:t>Anti-msgs will be events that are send and scheduled to processes to cancel scheduled events or rollback events executed. Now, to do this, there are two tasks to complete:</w:t>
-      </w:r>
-    </w:p>
-    <w:p>
-      <w:pPr>
-        <w:pStyle w:val="ListParagraph"/>
-        <w:numPr>
-          <w:ilvl w:val="0"/>
-          <w:numId w:val="18"/>
-        </w:numPr>
-      </w:pPr>
-      <w:r>
-        <w:t>How to determine the where, what, and when</w:t>
-      </w:r>
-    </w:p>
-    <w:p>
-      <w:pPr>
-        <w:pStyle w:val="ListParagraph"/>
-        <w:numPr>
-          <w:ilvl w:val="1"/>
-          <w:numId w:val="18"/>
-        </w:numPr>
-      </w:pPr>
-      <w:r>
-        <w:t>Where to send?</w:t>
-      </w:r>
-    </w:p>
-    <w:p>
-      <w:pPr>
-        <w:pStyle w:val="ListParagraph"/>
-        <w:numPr>
-          <w:ilvl w:val="1"/>
-          <w:numId w:val="18"/>
-        </w:numPr>
-      </w:pPr>
-      <w:r>
-        <w:t>What event-action anti-msg associated with?</w:t>
-      </w:r>
-    </w:p>
-    <w:p>
-      <w:pPr>
-        <w:pStyle w:val="ListParagraph"/>
-        <w:numPr>
-          <w:ilvl w:val="1"/>
-          <w:numId w:val="18"/>
-        </w:numPr>
-      </w:pPr>
-      <w:r>
-        <w:t>When is the event?</w:t>
-      </w:r>
-    </w:p>
-    <w:p>
-      <w:pPr>
-        <w:pStyle w:val="ListParagraph"/>
-        <w:numPr>
-          <w:ilvl w:val="0"/>
-          <w:numId w:val="18"/>
-        </w:numPr>
-      </w:pPr>
-      <w:r>
-        <w:t>How to send anti-msgs</w:t>
-      </w:r>
-    </w:p>
-    <w:p>
-      <w:pPr>
-        <w:pStyle w:val="ListParagraph"/>
-        <w:numPr>
-          <w:ilvl w:val="1"/>
-          <w:numId w:val="18"/>
-        </w:numPr>
-      </w:pPr>
-      <w:r>
-        <w:t>When event is rollbacked, how do we tell sim-exec to schedule anti-msgs?</w:t>
-      </w:r>
-    </w:p>
-    <w:p>
-      <w:r>
-        <w:lastRenderedPageBreak/>
-        <w:t xml:space="preserve">The solutions to these tasks are to associate event scheduling relative to event-action class itself instead of sim-exec. I.e., if an event schedules another event, it will use event-action’s event scheduler instead of sim-exec’s. What the event-action does differently than sim-exec is during scheduling, the event-action will save the event scheduled (process sent too, time of event, and event random identifier) then schedule the event with sim-exec. Doing this will allow the event-action (EA) when destroyed (destructor) to send anti-msgs. Therefore, anti-msgs are sent when EAs are rollback on (deleted/destroyed). </w:t>
-      </w:r>
-    </w:p>
-    <w:p>
-      <w:r>
-        <w:t>The random event identifier is used to consider simultaneous events. Every new EA created on the process will be associated with random ID. Therefore, when anti-msgs are sent and events with same time are found, the anti-msg knows exactly what event to remove or rollback. To do this, I am assuming for two events to have same random number and same event time is extremely low. Also, random numbers will be created by each process where each process will have different seed (decreasing the probability even further).</w:t>
-      </w:r>
-    </w:p>
-    <w:p>
-      <w:r>
-        <w:t xml:space="preserve">Lastly, to consider non-rollback event deletion (e.g., global virtual time deletion), a global Boolean rollback variable will be used. The variable indicates whether the system is undergoing rollback or if the system is just deleting events. This variable will be used in destructor process. </w:t>
-      </w:r>
-    </w:p>
-    <w:p>
-      <w:r>
-        <w:t>The following is pseudocode for scheduling events and the destructor which sends events:</w:t>
-      </w:r>
-    </w:p>
-    <w:p>
-      <w:pPr>
-        <w:spacing w:after="0" w:line="240" w:lineRule="auto"/>
-        <w:rPr>
-          <w:i/>
-          <w:iCs/>
-        </w:rPr>
-      </w:pPr>
-      <w:r>
-        <w:rPr>
-          <w:i/>
-          <w:iCs/>
-        </w:rPr>
-        <w:t>EA::ScheduleEvent</w:t>
-      </w:r>
-      <w:r>
-        <w:rPr>
-          <w:i/>
-          <w:iCs/>
-        </w:rPr>
-        <w:t>(</w:t>
-      </w:r>
-      <w:r>
-        <w:rPr>
-          <w:i/>
-          <w:iCs/>
-        </w:rPr>
-        <w:t>event time (et), new EA (ea), process):</w:t>
-      </w:r>
-    </w:p>
-    <w:p>
-      <w:pPr>
-        <w:spacing w:after="0" w:line="240" w:lineRule="auto"/>
-        <w:rPr>
-          <w:i/>
-          <w:iCs/>
-        </w:rPr>
-      </w:pPr>
-      <w:r>
-        <w:rPr>
-          <w:i/>
-          <w:iCs/>
-        </w:rPr>
-        <w:tab/>
-        <w:t>Save scheduled event information to anti-msg list (ea’s event id, process, and et)</w:t>
-      </w:r>
-    </w:p>
-    <w:p>
-      <w:pPr>
-        <w:spacing w:after="0" w:line="240" w:lineRule="auto"/>
-        <w:rPr>
-          <w:i/>
-          <w:iCs/>
-        </w:rPr>
-      </w:pPr>
-      <w:r>
-        <w:rPr>
-          <w:i/>
-          <w:iCs/>
-        </w:rPr>
-        <w:tab/>
-        <w:t>SimExec::ScheduleEvent(et, ea, process)</w:t>
-      </w:r>
-    </w:p>
-    <w:p>
-      <w:pPr>
-        <w:spacing w:after="0" w:line="240" w:lineRule="auto"/>
-        <w:rPr>
-          <w:i/>
-          <w:iCs/>
-        </w:rPr>
-      </w:pPr>
-      <w:r>
-        <w:rPr>
-          <w:i/>
-          <w:iCs/>
-        </w:rPr>
-        <w:t>End ScheduleEvent</w:t>
-      </w:r>
-    </w:p>
-    <w:p>
-      <w:pPr>
-        <w:spacing w:after="0" w:line="240" w:lineRule="auto"/>
-        <w:rPr>
-          <w:i/>
-          <w:iCs/>
-        </w:rPr>
-      </w:pPr>
-    </w:p>
-    <w:p>
-      <w:pPr>
-        <w:spacing w:after="0" w:line="240" w:lineRule="auto"/>
-        <w:rPr>
-          <w:i/>
-          <w:iCs/>
-        </w:rPr>
-      </w:pPr>
-      <w:r>
-        <w:rPr>
-          <w:i/>
-          <w:iCs/>
-        </w:rPr>
-        <w:t>EA::Destructor():</w:t>
-      </w:r>
-    </w:p>
-    <w:p>
-      <w:pPr>
-        <w:spacing w:after="0" w:line="240" w:lineRule="auto"/>
-        <w:rPr>
-          <w:i/>
-          <w:iCs/>
-        </w:rPr>
-      </w:pPr>
-      <w:r>
-        <w:rPr>
-          <w:i/>
-          <w:iCs/>
-        </w:rPr>
-        <w:tab/>
-        <w:t>If rollback:</w:t>
-      </w:r>
-    </w:p>
-    <w:p>
-      <w:pPr>
-        <w:spacing w:after="0" w:line="240" w:lineRule="auto"/>
-        <w:rPr>
-          <w:i/>
-          <w:iCs/>
-        </w:rPr>
-      </w:pPr>
-      <w:r>
-        <w:rPr>
-          <w:i/>
-          <w:iCs/>
-        </w:rPr>
-        <w:tab/>
-      </w:r>
-      <w:r>
-        <w:rPr>
-          <w:i/>
-          <w:iCs/>
-        </w:rPr>
-        <w:tab/>
-        <w:t>Foreach anti-msg in anti-msg list:</w:t>
-      </w:r>
-    </w:p>
-    <w:p>
-      <w:pPr>
-        <w:spacing w:after="0" w:line="240" w:lineRule="auto"/>
-        <w:rPr>
-          <w:i/>
-          <w:iCs/>
-        </w:rPr>
-      </w:pPr>
-      <w:r>
-        <w:rPr>
-          <w:i/>
-          <w:iCs/>
-        </w:rPr>
-        <w:tab/>
-      </w:r>
-      <w:r>
-        <w:rPr>
-          <w:i/>
-          <w:iCs/>
-        </w:rPr>
-        <w:tab/>
-      </w:r>
-      <w:r>
-        <w:rPr>
-          <w:i/>
-          <w:iCs/>
-        </w:rPr>
-        <w:tab/>
-        <w:t>If anti-msg == current simulation time AND anti-msg is associated w/this process:</w:t>
-      </w:r>
-    </w:p>
-    <w:p>
-      <w:pPr>
-        <w:spacing w:after="0" w:line="240" w:lineRule="auto"/>
-        <w:rPr>
-          <w:i/>
-          <w:iCs/>
-        </w:rPr>
-      </w:pPr>
-      <w:r>
-        <w:rPr>
-          <w:i/>
-          <w:iCs/>
-        </w:rPr>
-        <w:tab/>
-      </w:r>
-      <w:r>
-        <w:rPr>
-          <w:i/>
-          <w:iCs/>
-        </w:rPr>
-        <w:tab/>
-      </w:r>
-      <w:r>
-        <w:rPr>
-          <w:i/>
-          <w:iCs/>
-        </w:rPr>
-        <w:tab/>
-      </w:r>
-      <w:r>
-        <w:rPr>
-          <w:i/>
-          <w:iCs/>
-        </w:rPr>
-        <w:tab/>
-        <w:t>Check with sim-exec’s event-set for simultaneous events</w:t>
-      </w:r>
-    </w:p>
-    <w:p>
-      <w:pPr>
-        <w:spacing w:after="0" w:line="240" w:lineRule="auto"/>
-        <w:rPr>
-          <w:i/>
-          <w:iCs/>
-        </w:rPr>
-      </w:pPr>
-      <w:r>
-        <w:rPr>
-          <w:i/>
-          <w:iCs/>
-        </w:rPr>
-        <w:tab/>
-      </w:r>
-      <w:r>
-        <w:rPr>
-          <w:i/>
-          <w:iCs/>
-        </w:rPr>
-        <w:tab/>
-      </w:r>
-      <w:r>
-        <w:rPr>
-          <w:i/>
-          <w:iCs/>
-        </w:rPr>
-        <w:tab/>
-      </w:r>
-      <w:r>
-        <w:rPr>
-          <w:i/>
-          <w:iCs/>
-        </w:rPr>
-        <w:tab/>
-        <w:t>if simultaneous, eliminate event</w:t>
-      </w:r>
-    </w:p>
-    <w:p>
-      <w:pPr>
-        <w:spacing w:after="0" w:line="240" w:lineRule="auto"/>
-        <w:rPr>
-          <w:i/>
-          <w:iCs/>
-        </w:rPr>
-      </w:pPr>
-      <w:r>
-        <w:rPr>
-          <w:i/>
-          <w:iCs/>
-        </w:rPr>
-        <w:tab/>
-      </w:r>
-      <w:r>
-        <w:rPr>
-          <w:i/>
-          <w:iCs/>
-        </w:rPr>
-        <w:tab/>
-      </w:r>
-      <w:r>
-        <w:rPr>
-          <w:i/>
-          <w:iCs/>
-        </w:rPr>
-        <w:tab/>
-        <w:t>else if NOT (anti-msg &lt; current simulation time AND anti-msg == this process):</w:t>
-      </w:r>
-    </w:p>
-    <w:p>
-      <w:pPr>
-        <w:spacing w:after="0" w:line="240" w:lineRule="auto"/>
-        <w:rPr>
-          <w:i/>
-          <w:iCs/>
-        </w:rPr>
-      </w:pPr>
-      <w:r>
-        <w:rPr>
-          <w:i/>
-          <w:iCs/>
-        </w:rPr>
-        <w:tab/>
-      </w:r>
-      <w:r>
-        <w:rPr>
-          <w:i/>
-          <w:iCs/>
-        </w:rPr>
-        <w:tab/>
-      </w:r>
-      <w:r>
-        <w:rPr>
-          <w:i/>
-          <w:iCs/>
-        </w:rPr>
-        <w:tab/>
-        <w:t xml:space="preserve"> </w:t>
-      </w:r>
-      <w:r>
-        <w:rPr>
-          <w:i/>
-          <w:iCs/>
-        </w:rPr>
-        <w:tab/>
-        <w:t>Schedule anti-msg - SimExec::scheduleEvent(anti-msg)</w:t>
-      </w:r>
-    </w:p>
-    <w:p>
-      <w:pPr>
-        <w:spacing w:after="0" w:line="240" w:lineRule="auto"/>
-        <w:rPr>
-          <w:i/>
-          <w:iCs/>
-        </w:rPr>
-      </w:pPr>
-      <w:r>
-        <w:rPr>
-          <w:i/>
-          <w:iCs/>
-        </w:rPr>
-        <w:tab/>
-        <w:t>Else:</w:t>
-      </w:r>
-    </w:p>
-    <w:p>
-      <w:pPr>
-        <w:spacing w:after="0" w:line="240" w:lineRule="auto"/>
-        <w:rPr>
-          <w:i/>
-          <w:iCs/>
-        </w:rPr>
-      </w:pPr>
-      <w:r>
-        <w:rPr>
-          <w:i/>
-          <w:iCs/>
-        </w:rPr>
-        <w:tab/>
-      </w:r>
-      <w:r>
-        <w:rPr>
-          <w:i/>
-          <w:iCs/>
-        </w:rPr>
-        <w:tab/>
-        <w:t>Remove all anti-msg from anti-msg list</w:t>
-      </w:r>
-    </w:p>
-    <w:p>
-      <w:pPr>
-        <w:spacing w:after="0" w:line="240" w:lineRule="auto"/>
-        <w:rPr>
-          <w:i/>
-          <w:iCs/>
-        </w:rPr>
-      </w:pPr>
-      <w:r>
-        <w:rPr>
-          <w:i/>
-          <w:iCs/>
-        </w:rPr>
-        <w:t>END Destructor</w:t>
-      </w:r>
+        <w:t>how-to</w:t>
+      </w:r>
+      <w:r>
+        <w:rPr>
+          <w:sz w:val="20"/>
+          <w:szCs w:val="20"/>
+        </w:rPr>
+        <w:t xml:space="preserve"> rollback on positive events</w:t>
+      </w:r>
+      <w:r>
+        <w:rPr>
+          <w:sz w:val="20"/>
+          <w:szCs w:val="20"/>
+        </w:rPr>
+        <w:t xml:space="preserve">. </w:t>
+      </w:r>
+      <w:r>
+        <w:rPr>
+          <w:sz w:val="20"/>
+          <w:szCs w:val="20"/>
+        </w:rPr>
+        <w:t xml:space="preserve">To do these tasks, the event-set will be used to do all the logic for rolling back, calling anti-msgs senders, and scheduling both anti-msgs and new events.  </w:t>
+      </w:r>
+    </w:p>
+    <w:p>
+      <w:pPr>
+        <w:rPr>
+          <w:sz w:val="20"/>
+          <w:szCs w:val="20"/>
+        </w:rPr>
+      </w:pPr>
     </w:p>
     <w:p>
       <w:pPr>
@@ -3965,6 +3370,7 @@
   <w:style w:type="character" w:default="1" w:styleId="DefaultParagraphFont">
     <w:name w:val="Default Paragraph Font"/>
     <w:uiPriority w:val="1"/>
+    <w:semiHidden/>
     <w:unhideWhenUsed/>
   </w:style>
   <w:style w:type="table" w:default="1" w:styleId="TableNormal">

--- a/HW5/Documentation.docx
+++ b/HW5/Documentation.docx
@@ -917,24 +917,22 @@
           <w:sz w:val="20"/>
           <w:szCs w:val="20"/>
         </w:rPr>
-        <w:t xml:space="preserve">To do these tasks, the event-set will be used to do all the logic for rolling back, calling anti-msgs senders, and scheduling both anti-msgs and new events.  </w:t>
-      </w:r>
-    </w:p>
-    <w:p>
-      <w:pPr>
+        <w:t xml:space="preserve">To do these tasks, </w:t>
+      </w:r>
+      <w:r>
         <w:rPr>
           <w:sz w:val="20"/>
           <w:szCs w:val="20"/>
         </w:rPr>
-      </w:pPr>
-    </w:p>
-    <w:p>
-      <w:pPr>
+        <w:t xml:space="preserve">a classical DES event-set will be modified </w:t>
+      </w:r>
+      <w:r>
         <w:rPr>
           <w:sz w:val="20"/>
           <w:szCs w:val="20"/>
         </w:rPr>
-      </w:pPr>
+        <w:t>to do all the logic for rolling back, calling anti-msgs senders, and scheduling both anti-msgs and new events.</w:t>
+      </w:r>
     </w:p>
     <w:p>
       <w:pPr>
@@ -943,12 +941,198 @@
           <w:szCs w:val="20"/>
         </w:rPr>
       </w:pPr>
+      <w:r>
+        <w:rPr>
+          <w:sz w:val="20"/>
+          <w:szCs w:val="20"/>
+        </w:rPr>
+        <w:t xml:space="preserve">The event-set </w:t>
+      </w:r>
+      <w:r>
+        <w:rPr>
+          <w:sz w:val="20"/>
+          <w:szCs w:val="20"/>
+        </w:rPr>
+        <w:t xml:space="preserve">(ES) </w:t>
+      </w:r>
+      <w:r>
+        <w:rPr>
+          <w:sz w:val="20"/>
+          <w:szCs w:val="20"/>
+        </w:rPr>
+        <w:t xml:space="preserve">is a doubly linked-list </w:t>
+      </w:r>
+      <w:r>
+        <w:rPr>
+          <w:sz w:val="20"/>
+          <w:szCs w:val="20"/>
+        </w:rPr>
+        <w:t>with two sets contained inside list: executed events (exec) and scheduled event</w:t>
+      </w:r>
+      <w:r>
+        <w:rPr>
+          <w:sz w:val="20"/>
+          <w:szCs w:val="20"/>
+        </w:rPr>
+        <w:t xml:space="preserve">s. The executed set will contain events that were executed by sim-exec. </w:t>
+      </w:r>
+      <w:r>
+        <w:rPr>
+          <w:sz w:val="20"/>
+          <w:szCs w:val="20"/>
+        </w:rPr>
+        <w:t xml:space="preserve">The scheduled set are events that are scheduled to be executed by sim-exec. </w:t>
+      </w:r>
+      <w:r>
+        <w:rPr>
+          <w:sz w:val="20"/>
+          <w:szCs w:val="20"/>
+        </w:rPr>
+        <w:t xml:space="preserve">Figure below illustrates linked list used. As shown in the figure, there are two points: exec and </w:t>
+      </w:r>
+      <w:proofErr w:type="spellStart"/>
+      <w:r>
+        <w:rPr>
+          <w:sz w:val="20"/>
+          <w:szCs w:val="20"/>
+        </w:rPr>
+        <w:t>curr</w:t>
+      </w:r>
+      <w:proofErr w:type="spellEnd"/>
+      <w:r>
+        <w:rPr>
+          <w:sz w:val="20"/>
+          <w:szCs w:val="20"/>
+        </w:rPr>
+        <w:t xml:space="preserve">. exec points to the previously executed event, and </w:t>
+      </w:r>
+      <w:proofErr w:type="spellStart"/>
+      <w:r>
+        <w:rPr>
+          <w:sz w:val="20"/>
+          <w:szCs w:val="20"/>
+        </w:rPr>
+        <w:t>curr</w:t>
+      </w:r>
+      <w:proofErr w:type="spellEnd"/>
+      <w:r>
+        <w:rPr>
+          <w:sz w:val="20"/>
+          <w:szCs w:val="20"/>
+        </w:rPr>
+        <w:t xml:space="preserve"> points to the next event to execute. When </w:t>
+      </w:r>
+      <w:proofErr w:type="spellStart"/>
+      <w:r>
+        <w:rPr>
+          <w:sz w:val="20"/>
+          <w:szCs w:val="20"/>
+        </w:rPr>
+        <w:t>curr</w:t>
+      </w:r>
+      <w:proofErr w:type="spellEnd"/>
+      <w:r>
+        <w:rPr>
+          <w:sz w:val="20"/>
+          <w:szCs w:val="20"/>
+        </w:rPr>
+        <w:t xml:space="preserve"> gets executed, it will move to the right, moving to the next event in the ES, and the same time, exec will move to the right to signify the execution of </w:t>
+      </w:r>
+      <w:proofErr w:type="spellStart"/>
+      <w:r>
+        <w:rPr>
+          <w:sz w:val="20"/>
+          <w:szCs w:val="20"/>
+        </w:rPr>
+        <w:t>curr</w:t>
+      </w:r>
+      <w:proofErr w:type="spellEnd"/>
+      <w:r>
+        <w:rPr>
+          <w:sz w:val="20"/>
+          <w:szCs w:val="20"/>
+        </w:rPr>
+        <w:t xml:space="preserve">. </w:t>
+      </w:r>
+    </w:p>
+    <w:p>
+      <w:pPr>
+        <w:rPr>
+          <w:sz w:val="20"/>
+          <w:szCs w:val="20"/>
+        </w:rPr>
+      </w:pPr>
+      <w:r>
+        <w:rPr>
+          <w:noProof/>
+        </w:rPr>
+        <w:drawing>
+          <wp:inline distT="0" distB="0" distL="0" distR="0" wp14:anchorId="12D76B35" wp14:editId="0F9E0B53">
+            <wp:extent cx="5943600" cy="1840230"/>
+            <wp:effectExtent l="0" t="0" r="0" b="7620"/>
+            <wp:docPr id="1" name="Picture 1"/>
+            <wp:cNvGraphicFramePr>
+              <a:graphicFrameLocks xmlns:a="http://schemas.openxmlformats.org/drawingml/2006/main" noChangeAspect="1"/>
+            </wp:cNvGraphicFramePr>
+            <a:graphic xmlns:a="http://schemas.openxmlformats.org/drawingml/2006/main">
+              <a:graphicData uri="http://schemas.openxmlformats.org/drawingml/2006/picture">
+                <pic:pic xmlns:pic="http://schemas.openxmlformats.org/drawingml/2006/picture">
+                  <pic:nvPicPr>
+                    <pic:cNvPr id="1" name=""/>
+                    <pic:cNvPicPr/>
+                  </pic:nvPicPr>
+                  <pic:blipFill>
+                    <a:blip r:embed="rId9"/>
+                    <a:stretch>
+                      <a:fillRect/>
+                    </a:stretch>
+                  </pic:blipFill>
+                  <pic:spPr>
+                    <a:xfrm>
+                      <a:off x="0" y="0"/>
+                      <a:ext cx="5943600" cy="1840230"/>
+                    </a:xfrm>
+                    <a:prstGeom prst="rect">
+                      <a:avLst/>
+                    </a:prstGeom>
+                  </pic:spPr>
+                </pic:pic>
+              </a:graphicData>
+            </a:graphic>
+          </wp:inline>
+        </w:drawing>
+      </w:r>
+    </w:p>
+    <w:p>
+      <w:pPr>
+        <w:rPr>
+          <w:sz w:val="20"/>
+          <w:szCs w:val="20"/>
+        </w:rPr>
+      </w:pPr>
+    </w:p>
+    <w:p>
+      <w:pPr>
+        <w:rPr>
+          <w:sz w:val="20"/>
+          <w:szCs w:val="20"/>
+        </w:rPr>
+      </w:pPr>
+    </w:p>
+    <w:p>
+      <w:pPr>
+        <w:rPr>
+          <w:sz w:val="20"/>
+          <w:szCs w:val="20"/>
+        </w:rPr>
+      </w:pPr>
     </w:p>
     <w:p>
       <w:pPr>
         <w:pStyle w:val="Heading1"/>
       </w:pPr>
       <w:r>
+        <w:lastRenderedPageBreak/>
         <w:t>Results</w:t>
       </w:r>
     </w:p>
@@ -962,7 +1146,7 @@
       </w:pPr>
     </w:p>
     <w:sectPr>
-      <w:footerReference w:type="default" r:id="rId9"/>
+      <w:footerReference w:type="default" r:id="rId10"/>
       <w:pgSz w:w="12240" w:h="15840"/>
       <w:pgMar w:top="1440" w:right="1440" w:bottom="1440" w:left="1440" w:header="720" w:footer="720" w:gutter="0"/>
       <w:cols w:space="720"/>

--- a/HW5/Documentation.docx
+++ b/HW5/Documentation.docx
@@ -432,7 +432,6 @@
     </w:p>
     <w:p>
       <w:r>
-        <w:lastRenderedPageBreak/>
         <w:t>T</w:t>
       </w:r>
       <w:r>
@@ -487,222 +486,231 @@
           <w:i/>
           <w:iCs/>
         </w:rPr>
+        <w:t>EA::ScheduleEvent</w:t>
+      </w:r>
+      <w:r>
+        <w:rPr>
+          <w:i/>
+          <w:iCs/>
+        </w:rPr>
+        <w:t>(</w:t>
+      </w:r>
+      <w:r>
+        <w:rPr>
+          <w:i/>
+          <w:iCs/>
+        </w:rPr>
+        <w:t xml:space="preserve">event time (et), new EA (ea), </w:t>
+      </w:r>
+      <w:r>
+        <w:rPr>
+          <w:i/>
+          <w:iCs/>
+        </w:rPr>
+        <w:t>process):</w:t>
+      </w:r>
+    </w:p>
+    <w:p>
+      <w:pPr>
+        <w:spacing w:after="0" w:line="240" w:lineRule="auto"/>
+        <w:rPr>
+          <w:i/>
+          <w:iCs/>
+        </w:rPr>
+      </w:pPr>
+      <w:r>
+        <w:rPr>
+          <w:i/>
+          <w:iCs/>
+        </w:rPr>
+        <w:tab/>
+      </w:r>
+      <w:r>
+        <w:rPr>
+          <w:i/>
+          <w:iCs/>
+        </w:rPr>
+        <w:t>Save scheduled event information to anti-msg list</w:t>
+      </w:r>
+      <w:r>
+        <w:rPr>
+          <w:i/>
+          <w:iCs/>
+        </w:rPr>
+        <w:t xml:space="preserve"> </w:t>
+      </w:r>
+      <w:r>
+        <w:rPr>
+          <w:i/>
+          <w:iCs/>
+        </w:rPr>
+        <w:t>(ea’s event id, process, and et)</w:t>
+      </w:r>
+    </w:p>
+    <w:p>
+      <w:pPr>
+        <w:spacing w:after="0" w:line="240" w:lineRule="auto"/>
+        <w:rPr>
+          <w:i/>
+          <w:iCs/>
+        </w:rPr>
+      </w:pPr>
+      <w:r>
+        <w:rPr>
+          <w:i/>
+          <w:iCs/>
+        </w:rPr>
+        <w:tab/>
+      </w:r>
+      <w:r>
+        <w:rPr>
+          <w:i/>
+          <w:iCs/>
+        </w:rPr>
+        <w:t>SimExec::ScheduleEvent(et, ea, process)</w:t>
+      </w:r>
+    </w:p>
+    <w:p>
+      <w:pPr>
+        <w:spacing w:after="0" w:line="240" w:lineRule="auto"/>
+        <w:rPr>
+          <w:i/>
+          <w:iCs/>
+        </w:rPr>
+      </w:pPr>
+      <w:r>
+        <w:rPr>
+          <w:i/>
+          <w:iCs/>
+        </w:rPr>
+        <w:t>End ScheduleEvent</w:t>
+      </w:r>
+    </w:p>
+    <w:p>
+      <w:pPr>
+        <w:spacing w:after="0" w:line="240" w:lineRule="auto"/>
+        <w:rPr>
+          <w:i/>
+          <w:iCs/>
+        </w:rPr>
+      </w:pPr>
+    </w:p>
+    <w:p>
+      <w:pPr>
+        <w:spacing w:after="0" w:line="240" w:lineRule="auto"/>
+        <w:rPr>
+          <w:i/>
+          <w:iCs/>
+        </w:rPr>
+      </w:pPr>
+      <w:r>
+        <w:rPr>
+          <w:i/>
+          <w:iCs/>
+        </w:rPr>
         <w:t>EA::</w:t>
       </w:r>
-      <w:proofErr w:type="spellStart"/>
-      <w:r>
-        <w:rPr>
-          <w:i/>
-          <w:iCs/>
-        </w:rPr>
-        <w:t>ScheduleEvent</w:t>
-      </w:r>
-      <w:proofErr w:type="spellEnd"/>
-      <w:r>
-        <w:rPr>
-          <w:i/>
-          <w:iCs/>
-        </w:rPr>
-        <w:t>(</w:t>
-      </w:r>
-      <w:r>
-        <w:rPr>
-          <w:i/>
-          <w:iCs/>
-        </w:rPr>
-        <w:t>event time (et), new EA (</w:t>
-      </w:r>
-      <w:proofErr w:type="spellStart"/>
-      <w:r>
-        <w:rPr>
-          <w:i/>
-          <w:iCs/>
-        </w:rPr>
-        <w:t>ea</w:t>
-      </w:r>
-      <w:proofErr w:type="spellEnd"/>
-      <w:r>
-        <w:rPr>
-          <w:i/>
-          <w:iCs/>
-        </w:rPr>
-        <w:t xml:space="preserve">), </w:t>
-      </w:r>
-      <w:r>
-        <w:rPr>
-          <w:i/>
-          <w:iCs/>
-        </w:rPr>
-        <w:t>process):</w:t>
-      </w:r>
-    </w:p>
-    <w:p>
-      <w:pPr>
-        <w:spacing w:after="0" w:line="240" w:lineRule="auto"/>
-        <w:rPr>
-          <w:i/>
-          <w:iCs/>
-        </w:rPr>
-      </w:pPr>
-      <w:r>
-        <w:rPr>
-          <w:i/>
-          <w:iCs/>
-        </w:rPr>
-        <w:tab/>
-      </w:r>
-      <w:r>
-        <w:rPr>
-          <w:i/>
-          <w:iCs/>
-        </w:rPr>
-        <w:t>Save scheduled event information to anti-msg list</w:t>
-      </w:r>
-      <w:r>
-        <w:rPr>
-          <w:i/>
-          <w:iCs/>
-        </w:rPr>
-        <w:t xml:space="preserve"> </w:t>
-      </w:r>
-      <w:r>
-        <w:rPr>
-          <w:i/>
-          <w:iCs/>
-        </w:rPr>
-        <w:t>(</w:t>
-      </w:r>
-      <w:proofErr w:type="spellStart"/>
-      <w:r>
-        <w:rPr>
-          <w:i/>
-          <w:iCs/>
-        </w:rPr>
-        <w:t>ea’s</w:t>
-      </w:r>
-      <w:proofErr w:type="spellEnd"/>
-      <w:r>
-        <w:rPr>
-          <w:i/>
-          <w:iCs/>
-        </w:rPr>
-        <w:t xml:space="preserve"> event id, process, and et)</w:t>
-      </w:r>
-    </w:p>
-    <w:p>
-      <w:pPr>
-        <w:spacing w:after="0" w:line="240" w:lineRule="auto"/>
-        <w:rPr>
-          <w:i/>
-          <w:iCs/>
-        </w:rPr>
-      </w:pPr>
-      <w:r>
-        <w:rPr>
-          <w:i/>
-          <w:iCs/>
-        </w:rPr>
-        <w:tab/>
-      </w:r>
-      <w:proofErr w:type="spellStart"/>
-      <w:r>
-        <w:rPr>
-          <w:i/>
-          <w:iCs/>
-        </w:rPr>
-        <w:t>SimExec</w:t>
-      </w:r>
-      <w:proofErr w:type="spellEnd"/>
-      <w:r>
-        <w:rPr>
-          <w:i/>
-          <w:iCs/>
-        </w:rPr>
-        <w:t>::</w:t>
-      </w:r>
-      <w:proofErr w:type="spellStart"/>
-      <w:r>
-        <w:rPr>
-          <w:i/>
-          <w:iCs/>
-        </w:rPr>
-        <w:t>ScheduleEvent</w:t>
-      </w:r>
-      <w:proofErr w:type="spellEnd"/>
-      <w:r>
-        <w:rPr>
-          <w:i/>
-          <w:iCs/>
-        </w:rPr>
-        <w:t xml:space="preserve">(et, </w:t>
-      </w:r>
-      <w:proofErr w:type="spellStart"/>
-      <w:r>
-        <w:rPr>
-          <w:i/>
-          <w:iCs/>
-        </w:rPr>
-        <w:t>ea</w:t>
-      </w:r>
-      <w:proofErr w:type="spellEnd"/>
-      <w:r>
-        <w:rPr>
-          <w:i/>
-          <w:iCs/>
-        </w:rPr>
-        <w:t>, process)</w:t>
-      </w:r>
-    </w:p>
-    <w:p>
-      <w:pPr>
-        <w:spacing w:after="0" w:line="240" w:lineRule="auto"/>
-        <w:rPr>
-          <w:i/>
-          <w:iCs/>
-        </w:rPr>
-      </w:pPr>
-      <w:r>
-        <w:rPr>
-          <w:i/>
-          <w:iCs/>
-        </w:rPr>
-        <w:t xml:space="preserve">End </w:t>
-      </w:r>
-      <w:proofErr w:type="spellStart"/>
-      <w:r>
-        <w:rPr>
-          <w:i/>
-          <w:iCs/>
-        </w:rPr>
-        <w:t>ScheduleEvent</w:t>
-      </w:r>
-      <w:proofErr w:type="spellEnd"/>
-    </w:p>
-    <w:p>
-      <w:pPr>
-        <w:spacing w:after="0" w:line="240" w:lineRule="auto"/>
-        <w:rPr>
-          <w:i/>
-          <w:iCs/>
-        </w:rPr>
-      </w:pPr>
-    </w:p>
-    <w:p>
-      <w:pPr>
-        <w:spacing w:after="0" w:line="240" w:lineRule="auto"/>
-        <w:rPr>
-          <w:i/>
-          <w:iCs/>
-        </w:rPr>
-      </w:pPr>
-      <w:r>
-        <w:rPr>
-          <w:i/>
-          <w:iCs/>
-        </w:rPr>
-        <w:t>EA::</w:t>
-      </w:r>
-      <w:proofErr w:type="spellStart"/>
+      <w:r>
+        <w:rPr>
+          <w:i/>
+          <w:iCs/>
+        </w:rPr>
+        <w:t xml:space="preserve">SendAntiMsg </w:t>
+      </w:r>
+      <w:r>
+        <w:rPr>
+          <w:i/>
+          <w:iCs/>
+        </w:rPr>
+        <w:t>():</w:t>
+      </w:r>
+    </w:p>
+    <w:p>
+      <w:pPr>
+        <w:spacing w:after="0" w:line="240" w:lineRule="auto"/>
+        <w:rPr>
+          <w:i/>
+          <w:iCs/>
+        </w:rPr>
+      </w:pPr>
+      <w:r>
+        <w:rPr>
+          <w:i/>
+          <w:iCs/>
+        </w:rPr>
+        <w:tab/>
+        <w:t>Foreach anti-msg in anti-msg list:</w:t>
+      </w:r>
+    </w:p>
+    <w:p>
+      <w:pPr>
+        <w:spacing w:after="0" w:line="240" w:lineRule="auto"/>
+        <w:rPr>
+          <w:i/>
+          <w:iCs/>
+        </w:rPr>
+      </w:pPr>
+      <w:r>
+        <w:rPr>
+          <w:i/>
+          <w:iCs/>
+        </w:rPr>
+        <w:tab/>
+      </w:r>
+      <w:r>
+        <w:rPr>
+          <w:i/>
+          <w:iCs/>
+        </w:rPr>
+        <w:tab/>
+      </w:r>
+      <w:r>
+        <w:rPr>
+          <w:i/>
+          <w:iCs/>
+        </w:rPr>
+        <w:t>Schedule anti-msg - SimExec::scheduleEvent(anti-msg)</w:t>
+      </w:r>
+    </w:p>
+    <w:p>
+      <w:pPr>
+        <w:spacing w:after="0" w:line="240" w:lineRule="auto"/>
+        <w:rPr>
+          <w:i/>
+          <w:iCs/>
+        </w:rPr>
+      </w:pPr>
+      <w:r>
+        <w:rPr>
+          <w:i/>
+          <w:iCs/>
+        </w:rPr>
+        <w:tab/>
+      </w:r>
+      <w:r>
+        <w:rPr>
+          <w:i/>
+          <w:iCs/>
+        </w:rPr>
+        <w:tab/>
+        <w:t>Remove anti-msg from list</w:t>
+      </w:r>
+    </w:p>
+    <w:p>
+      <w:pPr>
+        <w:spacing w:after="0" w:line="240" w:lineRule="auto"/>
+        <w:rPr>
+          <w:i/>
+          <w:iCs/>
+        </w:rPr>
+      </w:pPr>
+      <w:r>
+        <w:rPr>
+          <w:i/>
+          <w:iCs/>
+        </w:rPr>
+        <w:t xml:space="preserve">END </w:t>
+      </w:r>
       <w:r>
         <w:rPr>
           <w:i/>
@@ -710,149 +718,6 @@
         </w:rPr>
         <w:t>SendAntiMsg</w:t>
       </w:r>
-      <w:proofErr w:type="spellEnd"/>
-      <w:r>
-        <w:rPr>
-          <w:i/>
-          <w:iCs/>
-        </w:rPr>
-        <w:t xml:space="preserve"> </w:t>
-      </w:r>
-      <w:r>
-        <w:rPr>
-          <w:i/>
-          <w:iCs/>
-        </w:rPr>
-        <w:t>():</w:t>
-      </w:r>
-    </w:p>
-    <w:p>
-      <w:pPr>
-        <w:spacing w:after="0" w:line="240" w:lineRule="auto"/>
-        <w:rPr>
-          <w:i/>
-          <w:iCs/>
-        </w:rPr>
-      </w:pPr>
-      <w:r>
-        <w:rPr>
-          <w:i/>
-          <w:iCs/>
-        </w:rPr>
-        <w:tab/>
-        <w:t>Foreach anti-msg in anti-msg list:</w:t>
-      </w:r>
-    </w:p>
-    <w:p>
-      <w:pPr>
-        <w:spacing w:after="0" w:line="240" w:lineRule="auto"/>
-        <w:rPr>
-          <w:i/>
-          <w:iCs/>
-        </w:rPr>
-      </w:pPr>
-      <w:r>
-        <w:rPr>
-          <w:i/>
-          <w:iCs/>
-        </w:rPr>
-        <w:tab/>
-      </w:r>
-      <w:r>
-        <w:rPr>
-          <w:i/>
-          <w:iCs/>
-        </w:rPr>
-        <w:tab/>
-      </w:r>
-      <w:r>
-        <w:rPr>
-          <w:i/>
-          <w:iCs/>
-        </w:rPr>
-        <w:t xml:space="preserve">Schedule anti-msg - </w:t>
-      </w:r>
-      <w:proofErr w:type="spellStart"/>
-      <w:r>
-        <w:rPr>
-          <w:i/>
-          <w:iCs/>
-        </w:rPr>
-        <w:t>SimExec</w:t>
-      </w:r>
-      <w:proofErr w:type="spellEnd"/>
-      <w:r>
-        <w:rPr>
-          <w:i/>
-          <w:iCs/>
-        </w:rPr>
-        <w:t>::</w:t>
-      </w:r>
-      <w:proofErr w:type="spellStart"/>
-      <w:r>
-        <w:rPr>
-          <w:i/>
-          <w:iCs/>
-        </w:rPr>
-        <w:t>scheduleEvent</w:t>
-      </w:r>
-      <w:proofErr w:type="spellEnd"/>
-      <w:r>
-        <w:rPr>
-          <w:i/>
-          <w:iCs/>
-        </w:rPr>
-        <w:t>(anti-msg)</w:t>
-      </w:r>
-    </w:p>
-    <w:p>
-      <w:pPr>
-        <w:spacing w:after="0" w:line="240" w:lineRule="auto"/>
-        <w:rPr>
-          <w:i/>
-          <w:iCs/>
-        </w:rPr>
-      </w:pPr>
-      <w:r>
-        <w:rPr>
-          <w:i/>
-          <w:iCs/>
-        </w:rPr>
-        <w:tab/>
-      </w:r>
-      <w:r>
-        <w:rPr>
-          <w:i/>
-          <w:iCs/>
-        </w:rPr>
-        <w:tab/>
-        <w:t>Remove anti-msg from list</w:t>
-      </w:r>
-    </w:p>
-    <w:p>
-      <w:pPr>
-        <w:spacing w:after="0" w:line="240" w:lineRule="auto"/>
-        <w:rPr>
-          <w:i/>
-          <w:iCs/>
-        </w:rPr>
-      </w:pPr>
-      <w:r>
-        <w:rPr>
-          <w:i/>
-          <w:iCs/>
-        </w:rPr>
-        <w:t xml:space="preserve">END </w:t>
-      </w:r>
-      <w:proofErr w:type="spellStart"/>
-      <w:r>
-        <w:rPr>
-          <w:i/>
-          <w:iCs/>
-        </w:rPr>
-        <w:t>SendAntiMsg</w:t>
-      </w:r>
-      <w:proofErr w:type="spellEnd"/>
     </w:p>
     <w:p>
       <w:pPr>
@@ -988,75 +853,27 @@
           <w:sz w:val="20"/>
           <w:szCs w:val="20"/>
         </w:rPr>
-        <w:t xml:space="preserve">Figure below illustrates linked list used. As shown in the figure, there are two points: exec and </w:t>
-      </w:r>
-      <w:proofErr w:type="spellStart"/>
-      <w:r>
+        <w:t xml:space="preserve">With these two domains within the ES, previous events can be rolled back onto. </w:t>
+      </w:r>
+    </w:p>
+    <w:p>
+      <w:pPr>
         <w:rPr>
           <w:sz w:val="20"/>
           <w:szCs w:val="20"/>
         </w:rPr>
-        <w:t>curr</w:t>
-      </w:r>
-      <w:proofErr w:type="spellEnd"/>
+      </w:pPr>
       <w:r>
         <w:rPr>
           <w:sz w:val="20"/>
           <w:szCs w:val="20"/>
         </w:rPr>
-        <w:t xml:space="preserve">. exec points to the previously executed event, and </w:t>
-      </w:r>
-      <w:proofErr w:type="spellStart"/>
-      <w:r>
-        <w:rPr>
-          <w:sz w:val="20"/>
-          <w:szCs w:val="20"/>
-        </w:rPr>
-        <w:t>curr</w:t>
-      </w:r>
-      <w:proofErr w:type="spellEnd"/>
-      <w:r>
-        <w:rPr>
-          <w:sz w:val="20"/>
-          <w:szCs w:val="20"/>
-        </w:rPr>
-        <w:t xml:space="preserve"> points to the next event to execute. When </w:t>
-      </w:r>
-      <w:proofErr w:type="spellStart"/>
-      <w:r>
-        <w:rPr>
-          <w:sz w:val="20"/>
-          <w:szCs w:val="20"/>
-        </w:rPr>
-        <w:t>curr</w:t>
-      </w:r>
-      <w:proofErr w:type="spellEnd"/>
-      <w:r>
-        <w:rPr>
-          <w:sz w:val="20"/>
-          <w:szCs w:val="20"/>
-        </w:rPr>
-        <w:t xml:space="preserve"> gets executed, it will move to the right, moving to the next event in the ES, and the same time, exec will move to the right to signify the execution of </w:t>
-      </w:r>
-      <w:proofErr w:type="spellStart"/>
-      <w:r>
-        <w:rPr>
-          <w:sz w:val="20"/>
-          <w:szCs w:val="20"/>
-        </w:rPr>
-        <w:t>curr</w:t>
-      </w:r>
-      <w:proofErr w:type="spellEnd"/>
-      <w:r>
-        <w:rPr>
-          <w:sz w:val="20"/>
-          <w:szCs w:val="20"/>
-        </w:rPr>
-        <w:t xml:space="preserve">. </w:t>
-      </w:r>
-    </w:p>
-    <w:p>
-      <w:pPr>
+        <w:t xml:space="preserve">Figure below illustrates linked list used. As shown in the figure, there are two points: exec and curr. exec points to the previously executed event, and curr points to the next event to execute. When curr gets executed, it will move to the right, moving to the next event in the ES, and the same time, exec will move to the right to signify the execution of curr. </w:t>
+      </w:r>
+    </w:p>
+    <w:p>
+      <w:pPr>
+        <w:jc w:val="center"/>
         <w:rPr>
           <w:sz w:val="20"/>
           <w:szCs w:val="20"/>
@@ -1110,29 +927,3938 @@
           <w:szCs w:val="20"/>
         </w:rPr>
       </w:pPr>
-    </w:p>
-    <w:p>
-      <w:pPr>
+      <w:r>
         <w:rPr>
           <w:sz w:val="20"/>
           <w:szCs w:val="20"/>
         </w:rPr>
-      </w:pPr>
-    </w:p>
-    <w:p>
-      <w:pPr>
+        <w:t xml:space="preserve">For a rollback to occur two things can happen. First, an event from the past has arrived (timestamp less than current simulation time). Second, an anti-msg canceling an executed event is scheduled. </w:t>
+      </w:r>
+      <w:r>
         <w:rPr>
           <w:sz w:val="20"/>
           <w:szCs w:val="20"/>
         </w:rPr>
-      </w:pPr>
+        <w:t xml:space="preserve">In both scenarios, rollbacks will occur, and during the rollback, possible anti-msgs can be sent from rolling over executed events. </w:t>
+      </w:r>
+      <w:r>
+        <w:rPr>
+          <w:sz w:val="20"/>
+          <w:szCs w:val="20"/>
+        </w:rPr>
+        <w:t xml:space="preserve">Because of this behavior, the logic behind rollback will be the event-set scheduler. </w:t>
+      </w:r>
+    </w:p>
+    <w:p>
+      <w:pPr>
+        <w:rPr>
+          <w:sz w:val="20"/>
+          <w:szCs w:val="20"/>
+        </w:rPr>
+      </w:pPr>
+      <w:r>
+        <w:rPr>
+          <w:sz w:val="20"/>
+          <w:szCs w:val="20"/>
+        </w:rPr>
+        <w:t xml:space="preserve">The scheduler will have two sections: when anti-msgs are scheduled and when events are scheduled. </w:t>
+      </w:r>
+      <w:r>
+        <w:rPr>
+          <w:sz w:val="20"/>
+          <w:szCs w:val="20"/>
+        </w:rPr>
+        <w:t xml:space="preserve">In the first section, the scheduler will have to determine where the event the anti-msg is associated is, and if it cannot find it, where to schedule it into the set so to wait for the event to arrive. </w:t>
+      </w:r>
+      <w:r>
+        <w:rPr>
+          <w:sz w:val="20"/>
+          <w:szCs w:val="20"/>
+        </w:rPr>
+        <w:t>If the schedule does find event, then it will eliminate event from list, and if event is in executed domain, then rollback to previous event</w:t>
+      </w:r>
+      <w:r>
+        <w:rPr>
+          <w:sz w:val="20"/>
+          <w:szCs w:val="20"/>
+        </w:rPr>
+        <w:t xml:space="preserve"> to the event just eliminated</w:t>
+      </w:r>
+      <w:r>
+        <w:rPr>
+          <w:sz w:val="20"/>
+          <w:szCs w:val="20"/>
+        </w:rPr>
+        <w:t xml:space="preserve">. </w:t>
+      </w:r>
+      <w:r>
+        <w:rPr>
+          <w:sz w:val="20"/>
+          <w:szCs w:val="20"/>
+        </w:rPr>
+        <w:t xml:space="preserve">In the second section, </w:t>
+      </w:r>
+      <w:r>
+        <w:rPr>
+          <w:sz w:val="20"/>
+          <w:szCs w:val="20"/>
+        </w:rPr>
+        <w:t>the scheduler will have to determine where to place the event</w:t>
+      </w:r>
+      <w:r>
+        <w:rPr>
+          <w:sz w:val="20"/>
+          <w:szCs w:val="20"/>
+        </w:rPr>
+        <w:t xml:space="preserve"> and if this event has an associated anti-msg waiting for it to arrive. </w:t>
+      </w:r>
+      <w:r>
+        <w:rPr>
+          <w:sz w:val="20"/>
+          <w:szCs w:val="20"/>
+        </w:rPr>
+        <w:t xml:space="preserve">If the event is scheduled in the past, a rollback </w:t>
+      </w:r>
+      <w:r>
+        <w:rPr>
+          <w:sz w:val="20"/>
+          <w:szCs w:val="20"/>
+        </w:rPr>
+        <w:t>must</w:t>
+      </w:r>
+      <w:r>
+        <w:rPr>
+          <w:sz w:val="20"/>
+          <w:szCs w:val="20"/>
+        </w:rPr>
+        <w:t xml:space="preserve"> occur</w:t>
+      </w:r>
+      <w:r>
+        <w:rPr>
+          <w:sz w:val="20"/>
+          <w:szCs w:val="20"/>
+        </w:rPr>
+        <w:t xml:space="preserve">. </w:t>
+      </w:r>
+    </w:p>
+    <w:p>
+      <w:pPr>
+        <w:rPr>
+          <w:sz w:val="20"/>
+          <w:szCs w:val="20"/>
+        </w:rPr>
+      </w:pPr>
+      <w:r>
+        <w:rPr>
+          <w:sz w:val="20"/>
+          <w:szCs w:val="20"/>
+        </w:rPr>
+        <w:t>The pseudocode for the scheduler is below</w:t>
+      </w:r>
+      <w:r>
+        <w:rPr>
+          <w:sz w:val="20"/>
+          <w:szCs w:val="20"/>
+        </w:rPr>
+        <w:t>. The scheduler first determines whether the event-action to schedule is a anti-msg or not. An anti-msg is a special type of event-action. What makes it special is that it has an event class ID of zero</w:t>
+      </w:r>
+      <w:r>
+        <w:rPr>
+          <w:sz w:val="20"/>
+          <w:szCs w:val="20"/>
+        </w:rPr>
+        <w:t>.</w:t>
+      </w:r>
+      <w:r>
+        <w:rPr>
+          <w:sz w:val="20"/>
+          <w:szCs w:val="20"/>
+        </w:rPr>
+        <w:t xml:space="preserve"> With this, the scheduler </w:t>
+      </w:r>
+      <w:r>
+        <w:rPr>
+          <w:sz w:val="20"/>
+          <w:szCs w:val="20"/>
+        </w:rPr>
+        <w:t>can</w:t>
+      </w:r>
+      <w:r>
+        <w:rPr>
+          <w:sz w:val="20"/>
+          <w:szCs w:val="20"/>
+        </w:rPr>
+        <w:t xml:space="preserve"> determine whether it is </w:t>
+      </w:r>
+      <w:r>
+        <w:rPr>
+          <w:sz w:val="20"/>
+          <w:szCs w:val="20"/>
+        </w:rPr>
+        <w:t>an</w:t>
+      </w:r>
+      <w:r>
+        <w:rPr>
+          <w:sz w:val="20"/>
+          <w:szCs w:val="20"/>
+        </w:rPr>
+        <w:t xml:space="preserve"> anti-msg. </w:t>
+      </w:r>
+      <w:r>
+        <w:rPr>
+          <w:sz w:val="20"/>
+          <w:szCs w:val="20"/>
+        </w:rPr>
+        <w:t>Based on the decision, either the first section (anti-msg scheduling) will occur (true) or second section will occur</w:t>
+      </w:r>
+      <w:r>
+        <w:rPr>
+          <w:sz w:val="20"/>
+          <w:szCs w:val="20"/>
+        </w:rPr>
+        <w:t xml:space="preserve"> (false)</w:t>
+      </w:r>
+      <w:r>
+        <w:rPr>
+          <w:sz w:val="20"/>
+          <w:szCs w:val="20"/>
+        </w:rPr>
+        <w:t xml:space="preserve">. </w:t>
+      </w:r>
+    </w:p>
+    <w:p>
+      <w:pPr>
+        <w:spacing w:after="0" w:line="240" w:lineRule="auto"/>
+        <w:rPr>
+          <w:i/>
+          <w:iCs/>
+        </w:rPr>
+      </w:pPr>
+      <w:r>
+        <w:rPr>
+          <w:i/>
+          <w:iCs/>
+        </w:rPr>
+        <w:t>ES</w:t>
+      </w:r>
+      <w:r>
+        <w:rPr>
+          <w:i/>
+          <w:iCs/>
+        </w:rPr>
+        <w:t>::Schedule</w:t>
+      </w:r>
+      <w:r>
+        <w:rPr>
+          <w:i/>
+          <w:iCs/>
+        </w:rPr>
+        <w:t>r</w:t>
+      </w:r>
+      <w:r>
+        <w:rPr>
+          <w:i/>
+          <w:iCs/>
+        </w:rPr>
+        <w:t>(</w:t>
+      </w:r>
+      <w:r>
+        <w:rPr>
+          <w:i/>
+          <w:iCs/>
+        </w:rPr>
+        <w:t xml:space="preserve">new </w:t>
+      </w:r>
+      <w:r>
+        <w:rPr>
+          <w:i/>
+          <w:iCs/>
+        </w:rPr>
+        <w:t>event time (et), new EA (ea)):</w:t>
+      </w:r>
+    </w:p>
+    <w:p>
+      <w:pPr>
+        <w:spacing w:after="0" w:line="240" w:lineRule="auto"/>
+        <w:rPr>
+          <w:i/>
+          <w:iCs/>
+        </w:rPr>
+      </w:pPr>
+      <w:r>
+        <w:rPr>
+          <w:i/>
+          <w:iCs/>
+        </w:rPr>
+        <w:tab/>
+      </w:r>
+      <w:r>
+        <w:rPr>
+          <w:i/>
+          <w:iCs/>
+        </w:rPr>
+        <w:t xml:space="preserve">If </w:t>
+      </w:r>
+      <w:r>
+        <w:rPr>
+          <w:i/>
+          <w:iCs/>
+        </w:rPr>
+        <w:t>ea is anti-msg (ea-&gt;ID == 0):</w:t>
+      </w:r>
+    </w:p>
+    <w:p>
+      <w:pPr>
+        <w:spacing w:after="0" w:line="240" w:lineRule="auto"/>
+        <w:rPr>
+          <w:i/>
+          <w:iCs/>
+        </w:rPr>
+      </w:pPr>
+      <w:r>
+        <w:rPr>
+          <w:i/>
+          <w:iCs/>
+        </w:rPr>
+        <w:tab/>
+      </w:r>
+      <w:r>
+        <w:rPr>
+          <w:i/>
+          <w:iCs/>
+        </w:rPr>
+        <w:tab/>
+      </w:r>
+      <w:r>
+        <w:rPr>
+          <w:i/>
+          <w:iCs/>
+        </w:rPr>
+        <w:t xml:space="preserve">if </w:t>
+      </w:r>
+      <w:r>
+        <w:rPr>
+          <w:i/>
+          <w:iCs/>
+        </w:rPr>
+        <w:t xml:space="preserve">et </w:t>
+      </w:r>
+      <w:r>
+        <w:rPr>
+          <w:i/>
+          <w:iCs/>
+        </w:rPr>
+        <w:t>is greater than curr</w:t>
+      </w:r>
+      <w:r>
+        <w:rPr>
+          <w:i/>
+          <w:iCs/>
+        </w:rPr>
+        <w:t>’s</w:t>
+      </w:r>
+      <w:r>
+        <w:rPr>
+          <w:i/>
+          <w:iCs/>
+        </w:rPr>
+        <w:t xml:space="preserve"> </w:t>
+      </w:r>
+      <w:r>
+        <w:rPr>
+          <w:i/>
+          <w:iCs/>
+        </w:rPr>
+        <w:t>time</w:t>
+      </w:r>
+      <w:r>
+        <w:rPr>
+          <w:i/>
+          <w:iCs/>
+        </w:rPr>
+        <w:t>:</w:t>
+      </w:r>
+    </w:p>
+    <w:p>
+      <w:pPr>
+        <w:spacing w:after="0" w:line="240" w:lineRule="auto"/>
+        <w:rPr>
+          <w:i/>
+          <w:iCs/>
+        </w:rPr>
+      </w:pPr>
+      <w:r>
+        <w:rPr>
+          <w:i/>
+          <w:iCs/>
+        </w:rPr>
+        <w:tab/>
+      </w:r>
+      <w:r>
+        <w:rPr>
+          <w:i/>
+          <w:iCs/>
+        </w:rPr>
+        <w:tab/>
+      </w:r>
+      <w:r>
+        <w:rPr>
+          <w:i/>
+          <w:iCs/>
+        </w:rPr>
+        <w:tab/>
+      </w:r>
+      <w:r>
+        <w:rPr>
+          <w:i/>
+          <w:iCs/>
+        </w:rPr>
+        <w:t xml:space="preserve">search from curr to </w:t>
+      </w:r>
+      <w:r>
+        <w:rPr>
+          <w:i/>
+          <w:iCs/>
+        </w:rPr>
+        <w:t>event</w:t>
+      </w:r>
+      <w:r>
+        <w:rPr>
+          <w:i/>
+          <w:iCs/>
+        </w:rPr>
+        <w:t xml:space="preserve"> time</w:t>
+      </w:r>
+      <w:r>
+        <w:rPr>
+          <w:i/>
+          <w:iCs/>
+        </w:rPr>
+        <w:t xml:space="preserve"> &lt;=</w:t>
+      </w:r>
+      <w:r>
+        <w:rPr>
+          <w:i/>
+          <w:iCs/>
+        </w:rPr>
+        <w:t xml:space="preserve"> </w:t>
+      </w:r>
+      <w:r>
+        <w:rPr>
+          <w:i/>
+          <w:iCs/>
+        </w:rPr>
+        <w:t>et</w:t>
+      </w:r>
+      <w:r>
+        <w:rPr>
+          <w:i/>
+          <w:iCs/>
+        </w:rPr>
+        <w:t xml:space="preserve"> </w:t>
+      </w:r>
+      <w:r>
+        <w:rPr>
+          <w:i/>
+          <w:iCs/>
+        </w:rPr>
+        <w:t xml:space="preserve">OR end of list </w:t>
+      </w:r>
+      <w:r>
+        <w:rPr>
+          <w:i/>
+          <w:iCs/>
+        </w:rPr>
+        <w:t>for associated</w:t>
+      </w:r>
+      <w:r>
+        <w:rPr>
+          <w:i/>
+          <w:iCs/>
+        </w:rPr>
+        <w:t xml:space="preserve"> event to ea</w:t>
+      </w:r>
+    </w:p>
+    <w:p>
+      <w:pPr>
+        <w:spacing w:after="0" w:line="240" w:lineRule="auto"/>
+        <w:rPr>
+          <w:i/>
+          <w:iCs/>
+        </w:rPr>
+      </w:pPr>
+      <w:r>
+        <w:rPr>
+          <w:i/>
+          <w:iCs/>
+        </w:rPr>
+        <w:tab/>
+      </w:r>
+      <w:r>
+        <w:rPr>
+          <w:i/>
+          <w:iCs/>
+        </w:rPr>
+        <w:tab/>
+      </w:r>
+      <w:r>
+        <w:rPr>
+          <w:i/>
+          <w:iCs/>
+        </w:rPr>
+        <w:tab/>
+      </w:r>
+      <w:r>
+        <w:rPr>
+          <w:i/>
+          <w:iCs/>
+        </w:rPr>
+        <w:t>// will be searching from left to right starting from curr</w:t>
+      </w:r>
+    </w:p>
+    <w:p>
+      <w:pPr>
+        <w:spacing w:after="0" w:line="240" w:lineRule="auto"/>
+        <w:ind w:left="1440" w:firstLine="720"/>
+        <w:rPr>
+          <w:i/>
+          <w:iCs/>
+        </w:rPr>
+      </w:pPr>
+      <w:r>
+        <w:rPr>
+          <w:i/>
+          <w:iCs/>
+        </w:rPr>
+        <w:t>if found:</w:t>
+      </w:r>
+    </w:p>
+    <w:p>
+      <w:pPr>
+        <w:spacing w:after="0" w:line="240" w:lineRule="auto"/>
+        <w:rPr>
+          <w:i/>
+          <w:iCs/>
+        </w:rPr>
+      </w:pPr>
+      <w:r>
+        <w:rPr>
+          <w:i/>
+          <w:iCs/>
+        </w:rPr>
+        <w:tab/>
+      </w:r>
+      <w:r>
+        <w:rPr>
+          <w:i/>
+          <w:iCs/>
+        </w:rPr>
+        <w:tab/>
+      </w:r>
+      <w:r>
+        <w:rPr>
+          <w:i/>
+          <w:iCs/>
+        </w:rPr>
+        <w:tab/>
+      </w:r>
+      <w:r>
+        <w:rPr>
+          <w:i/>
+          <w:iCs/>
+        </w:rPr>
+        <w:tab/>
+        <w:t>eliminate event from list and repoint previous and next events</w:t>
+      </w:r>
+    </w:p>
+    <w:p>
+      <w:pPr>
+        <w:spacing w:after="0" w:line="240" w:lineRule="auto"/>
+        <w:rPr>
+          <w:i/>
+          <w:iCs/>
+        </w:rPr>
+      </w:pPr>
+      <w:r>
+        <w:rPr>
+          <w:i/>
+          <w:iCs/>
+        </w:rPr>
+        <w:tab/>
+      </w:r>
+      <w:r>
+        <w:rPr>
+          <w:i/>
+          <w:iCs/>
+        </w:rPr>
+        <w:tab/>
+      </w:r>
+      <w:r>
+        <w:rPr>
+          <w:i/>
+          <w:iCs/>
+        </w:rPr>
+        <w:tab/>
+        <w:t>else:</w:t>
+      </w:r>
+    </w:p>
+    <w:p>
+      <w:pPr>
+        <w:spacing w:after="0" w:line="240" w:lineRule="auto"/>
+        <w:rPr>
+          <w:i/>
+          <w:iCs/>
+        </w:rPr>
+      </w:pPr>
+      <w:r>
+        <w:rPr>
+          <w:i/>
+          <w:iCs/>
+        </w:rPr>
+        <w:tab/>
+      </w:r>
+      <w:r>
+        <w:rPr>
+          <w:i/>
+          <w:iCs/>
+        </w:rPr>
+        <w:tab/>
+      </w:r>
+      <w:r>
+        <w:rPr>
+          <w:i/>
+          <w:iCs/>
+        </w:rPr>
+        <w:tab/>
+      </w:r>
+      <w:r>
+        <w:rPr>
+          <w:i/>
+          <w:iCs/>
+        </w:rPr>
+        <w:tab/>
+        <w:t>add anti-msg to list</w:t>
+      </w:r>
+      <w:r>
+        <w:rPr>
+          <w:i/>
+          <w:iCs/>
+        </w:rPr>
+        <w:t xml:space="preserve"> to wait for event to arrive</w:t>
+      </w:r>
+      <w:r>
+        <w:rPr>
+          <w:i/>
+          <w:iCs/>
+        </w:rPr>
+        <w:t xml:space="preserve"> </w:t>
+      </w:r>
+      <w:r>
+        <w:rPr>
+          <w:i/>
+          <w:iCs/>
+        </w:rPr>
+        <w:tab/>
+      </w:r>
+      <w:r>
+        <w:rPr>
+          <w:i/>
+          <w:iCs/>
+        </w:rPr>
+        <w:tab/>
+      </w:r>
+    </w:p>
+    <w:p>
+      <w:pPr>
+        <w:spacing w:after="0" w:line="240" w:lineRule="auto"/>
+        <w:rPr>
+          <w:i/>
+          <w:iCs/>
+        </w:rPr>
+      </w:pPr>
+      <w:r>
+        <w:rPr>
+          <w:i/>
+          <w:iCs/>
+        </w:rPr>
+        <w:tab/>
+      </w:r>
+      <w:r>
+        <w:rPr>
+          <w:i/>
+          <w:iCs/>
+        </w:rPr>
+        <w:tab/>
+        <w:t xml:space="preserve">else if </w:t>
+      </w:r>
+      <w:r>
+        <w:rPr>
+          <w:i/>
+          <w:iCs/>
+        </w:rPr>
+        <w:t>et</w:t>
+      </w:r>
+      <w:r>
+        <w:rPr>
+          <w:i/>
+          <w:iCs/>
+        </w:rPr>
+        <w:t xml:space="preserve"> is less than exec</w:t>
+      </w:r>
+      <w:r>
+        <w:rPr>
+          <w:i/>
+          <w:iCs/>
+        </w:rPr>
+        <w:t>’s</w:t>
+      </w:r>
+      <w:r>
+        <w:rPr>
+          <w:i/>
+          <w:iCs/>
+        </w:rPr>
+        <w:t xml:space="preserve"> time</w:t>
+      </w:r>
+      <w:r>
+        <w:rPr>
+          <w:i/>
+          <w:iCs/>
+        </w:rPr>
+        <w:t>:</w:t>
+      </w:r>
+    </w:p>
+    <w:p>
+      <w:pPr>
+        <w:spacing w:after="0" w:line="240" w:lineRule="auto"/>
+        <w:rPr>
+          <w:i/>
+          <w:iCs/>
+        </w:rPr>
+      </w:pPr>
+      <w:r>
+        <w:rPr>
+          <w:i/>
+          <w:iCs/>
+        </w:rPr>
+        <w:tab/>
+      </w:r>
+      <w:r>
+        <w:rPr>
+          <w:i/>
+          <w:iCs/>
+        </w:rPr>
+        <w:tab/>
+      </w:r>
+      <w:r>
+        <w:rPr>
+          <w:i/>
+          <w:iCs/>
+        </w:rPr>
+        <w:tab/>
+      </w:r>
+      <w:r>
+        <w:rPr>
+          <w:i/>
+          <w:iCs/>
+        </w:rPr>
+        <w:t xml:space="preserve">search from exec to </w:t>
+      </w:r>
+      <w:r>
+        <w:rPr>
+          <w:i/>
+          <w:iCs/>
+        </w:rPr>
+        <w:t>event time &gt;= et OR end of list for associated event to ea</w:t>
+      </w:r>
+    </w:p>
+    <w:p>
+      <w:pPr>
+        <w:spacing w:after="0" w:line="240" w:lineRule="auto"/>
+        <w:rPr>
+          <w:i/>
+          <w:iCs/>
+        </w:rPr>
+      </w:pPr>
+      <w:r>
+        <w:rPr>
+          <w:i/>
+          <w:iCs/>
+        </w:rPr>
+        <w:tab/>
+      </w:r>
+      <w:r>
+        <w:rPr>
+          <w:i/>
+          <w:iCs/>
+        </w:rPr>
+        <w:tab/>
+      </w:r>
+      <w:r>
+        <w:rPr>
+          <w:i/>
+          <w:iCs/>
+        </w:rPr>
+        <w:tab/>
+        <w:t>// will be searching from right to left starting at exec</w:t>
+      </w:r>
+    </w:p>
+    <w:p>
+      <w:pPr>
+        <w:spacing w:after="0" w:line="240" w:lineRule="auto"/>
+        <w:rPr>
+          <w:i/>
+          <w:iCs/>
+        </w:rPr>
+      </w:pPr>
+      <w:r>
+        <w:rPr>
+          <w:i/>
+          <w:iCs/>
+        </w:rPr>
+        <w:tab/>
+      </w:r>
+      <w:r>
+        <w:rPr>
+          <w:i/>
+          <w:iCs/>
+        </w:rPr>
+        <w:tab/>
+      </w:r>
+      <w:r>
+        <w:rPr>
+          <w:i/>
+          <w:iCs/>
+        </w:rPr>
+        <w:tab/>
+        <w:t>If found:</w:t>
+      </w:r>
+    </w:p>
+    <w:p>
+      <w:pPr>
+        <w:spacing w:after="0" w:line="240" w:lineRule="auto"/>
+        <w:rPr>
+          <w:i/>
+          <w:iCs/>
+        </w:rPr>
+      </w:pPr>
+      <w:r>
+        <w:rPr>
+          <w:i/>
+          <w:iCs/>
+        </w:rPr>
+        <w:tab/>
+      </w:r>
+      <w:r>
+        <w:rPr>
+          <w:i/>
+          <w:iCs/>
+        </w:rPr>
+        <w:tab/>
+      </w:r>
+      <w:r>
+        <w:rPr>
+          <w:i/>
+          <w:iCs/>
+        </w:rPr>
+        <w:tab/>
+      </w:r>
+      <w:r>
+        <w:rPr>
+          <w:i/>
+          <w:iCs/>
+        </w:rPr>
+        <w:tab/>
+      </w:r>
+      <w:r>
+        <w:rPr>
+          <w:i/>
+          <w:iCs/>
+        </w:rPr>
+        <w:t>Eliminate event from list</w:t>
+      </w:r>
+    </w:p>
+    <w:p>
+      <w:pPr>
+        <w:spacing w:after="0" w:line="240" w:lineRule="auto"/>
+        <w:ind w:left="2160" w:firstLine="720"/>
+        <w:rPr>
+          <w:i/>
+          <w:iCs/>
+        </w:rPr>
+      </w:pPr>
+      <w:r>
+        <w:rPr>
+          <w:i/>
+          <w:iCs/>
+        </w:rPr>
+        <w:t>repoint previous and next events</w:t>
+      </w:r>
+    </w:p>
+    <w:p>
+      <w:pPr>
+        <w:spacing w:after="0" w:line="240" w:lineRule="auto"/>
+        <w:ind w:left="2160" w:firstLine="720"/>
+        <w:rPr>
+          <w:i/>
+          <w:iCs/>
+        </w:rPr>
+      </w:pPr>
+      <w:r>
+        <w:rPr>
+          <w:i/>
+          <w:iCs/>
+        </w:rPr>
+        <w:t>rollback to previous event</w:t>
+      </w:r>
+    </w:p>
+    <w:p>
+      <w:pPr>
+        <w:spacing w:after="0" w:line="240" w:lineRule="auto"/>
+        <w:ind w:left="2160" w:firstLine="720"/>
+        <w:rPr>
+          <w:i/>
+          <w:iCs/>
+        </w:rPr>
+      </w:pPr>
+      <w:r>
+        <w:rPr>
+          <w:i/>
+          <w:iCs/>
+        </w:rPr>
+        <w:t>// where each event rolled over will send anti-msgs</w:t>
+      </w:r>
+    </w:p>
+    <w:p>
+      <w:pPr>
+        <w:spacing w:after="0" w:line="240" w:lineRule="auto"/>
+        <w:rPr>
+          <w:i/>
+          <w:iCs/>
+        </w:rPr>
+      </w:pPr>
+      <w:r>
+        <w:rPr>
+          <w:i/>
+          <w:iCs/>
+        </w:rPr>
+        <w:tab/>
+      </w:r>
+      <w:r>
+        <w:rPr>
+          <w:i/>
+          <w:iCs/>
+        </w:rPr>
+        <w:tab/>
+      </w:r>
+      <w:r>
+        <w:rPr>
+          <w:i/>
+          <w:iCs/>
+        </w:rPr>
+        <w:tab/>
+        <w:t>Else:</w:t>
+      </w:r>
+    </w:p>
+    <w:p>
+      <w:pPr>
+        <w:spacing w:after="0" w:line="240" w:lineRule="auto"/>
+        <w:rPr>
+          <w:i/>
+          <w:iCs/>
+        </w:rPr>
+      </w:pPr>
+      <w:r>
+        <w:rPr>
+          <w:i/>
+          <w:iCs/>
+        </w:rPr>
+        <w:tab/>
+      </w:r>
+      <w:r>
+        <w:rPr>
+          <w:i/>
+          <w:iCs/>
+        </w:rPr>
+        <w:tab/>
+      </w:r>
+      <w:r>
+        <w:rPr>
+          <w:i/>
+          <w:iCs/>
+        </w:rPr>
+        <w:tab/>
+      </w:r>
+      <w:r>
+        <w:rPr>
+          <w:i/>
+          <w:iCs/>
+        </w:rPr>
+        <w:tab/>
+      </w:r>
+      <w:r>
+        <w:rPr>
+          <w:i/>
+          <w:iCs/>
+        </w:rPr>
+        <w:t>Add anti-msg to list to wait for event to arrive</w:t>
+      </w:r>
+    </w:p>
+    <w:p>
+      <w:pPr>
+        <w:spacing w:after="0" w:line="240" w:lineRule="auto"/>
+        <w:rPr>
+          <w:i/>
+          <w:iCs/>
+        </w:rPr>
+      </w:pPr>
+      <w:r>
+        <w:rPr>
+          <w:i/>
+          <w:iCs/>
+        </w:rPr>
+        <w:tab/>
+      </w:r>
+      <w:r>
+        <w:rPr>
+          <w:i/>
+          <w:iCs/>
+        </w:rPr>
+        <w:tab/>
+        <w:t xml:space="preserve">else if </w:t>
+      </w:r>
+      <w:r>
+        <w:rPr>
+          <w:i/>
+          <w:iCs/>
+        </w:rPr>
+        <w:t>et</w:t>
+      </w:r>
+      <w:r>
+        <w:rPr>
+          <w:i/>
+          <w:iCs/>
+        </w:rPr>
+        <w:t xml:space="preserve"> is equal to either curr</w:t>
+      </w:r>
+      <w:r>
+        <w:rPr>
+          <w:i/>
+          <w:iCs/>
+        </w:rPr>
+        <w:t>’s</w:t>
+      </w:r>
+      <w:r>
+        <w:rPr>
+          <w:i/>
+          <w:iCs/>
+        </w:rPr>
+        <w:t xml:space="preserve"> time and/or exec time:</w:t>
+      </w:r>
+    </w:p>
+    <w:p>
+      <w:pPr>
+        <w:spacing w:after="0" w:line="240" w:lineRule="auto"/>
+        <w:rPr>
+          <w:i/>
+          <w:iCs/>
+        </w:rPr>
+      </w:pPr>
+      <w:r>
+        <w:rPr>
+          <w:i/>
+          <w:iCs/>
+        </w:rPr>
+        <w:tab/>
+      </w:r>
+      <w:r>
+        <w:rPr>
+          <w:i/>
+          <w:iCs/>
+        </w:rPr>
+        <w:tab/>
+      </w:r>
+      <w:r>
+        <w:rPr>
+          <w:i/>
+          <w:iCs/>
+        </w:rPr>
+        <w:tab/>
+      </w:r>
+      <w:r>
+        <w:rPr>
+          <w:i/>
+          <w:iCs/>
+        </w:rPr>
+        <w:t xml:space="preserve">if </w:t>
+      </w:r>
+      <w:r>
+        <w:rPr>
+          <w:i/>
+          <w:iCs/>
+        </w:rPr>
+        <w:t>et</w:t>
+      </w:r>
+      <w:r>
+        <w:rPr>
+          <w:i/>
+          <w:iCs/>
+        </w:rPr>
+        <w:t xml:space="preserve"> equals both curr and exec times:</w:t>
+      </w:r>
+    </w:p>
+    <w:p>
+      <w:pPr>
+        <w:spacing w:after="0" w:line="240" w:lineRule="auto"/>
+        <w:rPr>
+          <w:i/>
+          <w:iCs/>
+        </w:rPr>
+      </w:pPr>
+      <w:r>
+        <w:rPr>
+          <w:i/>
+          <w:iCs/>
+        </w:rPr>
+        <w:tab/>
+      </w:r>
+      <w:r>
+        <w:rPr>
+          <w:i/>
+          <w:iCs/>
+        </w:rPr>
+        <w:tab/>
+      </w:r>
+      <w:r>
+        <w:rPr>
+          <w:i/>
+          <w:iCs/>
+        </w:rPr>
+        <w:tab/>
+      </w:r>
+      <w:r>
+        <w:rPr>
+          <w:i/>
+          <w:iCs/>
+        </w:rPr>
+        <w:tab/>
+      </w:r>
+      <w:r>
+        <w:rPr>
+          <w:i/>
+          <w:iCs/>
+        </w:rPr>
+        <w:t>search curr to all events times == et</w:t>
+      </w:r>
+      <w:r>
+        <w:rPr>
+          <w:i/>
+          <w:iCs/>
+        </w:rPr>
+        <w:t xml:space="preserve"> for associated events too ea</w:t>
+      </w:r>
+    </w:p>
+    <w:p>
+      <w:pPr>
+        <w:spacing w:after="0" w:line="240" w:lineRule="auto"/>
+        <w:rPr>
+          <w:i/>
+          <w:iCs/>
+        </w:rPr>
+      </w:pPr>
+      <w:r>
+        <w:rPr>
+          <w:i/>
+          <w:iCs/>
+        </w:rPr>
+        <w:tab/>
+      </w:r>
+      <w:r>
+        <w:rPr>
+          <w:i/>
+          <w:iCs/>
+        </w:rPr>
+        <w:tab/>
+      </w:r>
+      <w:r>
+        <w:rPr>
+          <w:i/>
+          <w:iCs/>
+        </w:rPr>
+        <w:tab/>
+      </w:r>
+      <w:r>
+        <w:rPr>
+          <w:i/>
+          <w:iCs/>
+        </w:rPr>
+        <w:tab/>
+        <w:t>// left to right starting at curr</w:t>
+      </w:r>
+    </w:p>
+    <w:p>
+      <w:pPr>
+        <w:spacing w:after="0" w:line="240" w:lineRule="auto"/>
+        <w:rPr>
+          <w:i/>
+          <w:iCs/>
+        </w:rPr>
+      </w:pPr>
+      <w:r>
+        <w:rPr>
+          <w:i/>
+          <w:iCs/>
+        </w:rPr>
+        <w:tab/>
+      </w:r>
+      <w:r>
+        <w:rPr>
+          <w:i/>
+          <w:iCs/>
+        </w:rPr>
+        <w:tab/>
+      </w:r>
+      <w:r>
+        <w:rPr>
+          <w:i/>
+          <w:iCs/>
+        </w:rPr>
+        <w:tab/>
+      </w:r>
+      <w:r>
+        <w:rPr>
+          <w:i/>
+          <w:iCs/>
+        </w:rPr>
+        <w:tab/>
+      </w:r>
+      <w:r>
+        <w:rPr>
+          <w:i/>
+          <w:iCs/>
+        </w:rPr>
+        <w:t>if found:</w:t>
+      </w:r>
+    </w:p>
+    <w:p>
+      <w:pPr>
+        <w:spacing w:after="0" w:line="240" w:lineRule="auto"/>
+        <w:rPr>
+          <w:i/>
+          <w:iCs/>
+        </w:rPr>
+      </w:pPr>
+      <w:r>
+        <w:rPr>
+          <w:i/>
+          <w:iCs/>
+        </w:rPr>
+        <w:tab/>
+      </w:r>
+      <w:r>
+        <w:rPr>
+          <w:i/>
+          <w:iCs/>
+        </w:rPr>
+        <w:tab/>
+      </w:r>
+      <w:r>
+        <w:rPr>
+          <w:i/>
+          <w:iCs/>
+        </w:rPr>
+        <w:tab/>
+      </w:r>
+      <w:r>
+        <w:rPr>
+          <w:i/>
+          <w:iCs/>
+        </w:rPr>
+        <w:tab/>
+      </w:r>
+      <w:r>
+        <w:rPr>
+          <w:i/>
+          <w:iCs/>
+        </w:rPr>
+        <w:tab/>
+      </w:r>
+      <w:r>
+        <w:rPr>
+          <w:i/>
+          <w:iCs/>
+        </w:rPr>
+        <w:t xml:space="preserve">eliminate </w:t>
+      </w:r>
+      <w:r>
+        <w:rPr>
+          <w:i/>
+          <w:iCs/>
+        </w:rPr>
+        <w:t>event from list</w:t>
+      </w:r>
+      <w:r>
+        <w:rPr>
+          <w:i/>
+          <w:iCs/>
+        </w:rPr>
+        <w:t xml:space="preserve"> and repoint events</w:t>
+      </w:r>
+    </w:p>
+    <w:p>
+      <w:pPr>
+        <w:spacing w:after="0" w:line="240" w:lineRule="auto"/>
+        <w:rPr>
+          <w:i/>
+          <w:iCs/>
+        </w:rPr>
+      </w:pPr>
+      <w:r>
+        <w:rPr>
+          <w:i/>
+          <w:iCs/>
+        </w:rPr>
+        <w:tab/>
+      </w:r>
+      <w:r>
+        <w:rPr>
+          <w:i/>
+          <w:iCs/>
+        </w:rPr>
+        <w:tab/>
+      </w:r>
+      <w:r>
+        <w:rPr>
+          <w:i/>
+          <w:iCs/>
+        </w:rPr>
+        <w:tab/>
+      </w:r>
+      <w:r>
+        <w:rPr>
+          <w:i/>
+          <w:iCs/>
+        </w:rPr>
+        <w:tab/>
+        <w:t>else:</w:t>
+      </w:r>
+    </w:p>
+    <w:p>
+      <w:pPr>
+        <w:spacing w:after="0" w:line="240" w:lineRule="auto"/>
+        <w:rPr>
+          <w:i/>
+          <w:iCs/>
+        </w:rPr>
+      </w:pPr>
+      <w:r>
+        <w:rPr>
+          <w:i/>
+          <w:iCs/>
+        </w:rPr>
+        <w:tab/>
+      </w:r>
+      <w:r>
+        <w:rPr>
+          <w:i/>
+          <w:iCs/>
+        </w:rPr>
+        <w:tab/>
+      </w:r>
+      <w:r>
+        <w:rPr>
+          <w:i/>
+          <w:iCs/>
+        </w:rPr>
+        <w:tab/>
+      </w:r>
+      <w:r>
+        <w:rPr>
+          <w:i/>
+          <w:iCs/>
+        </w:rPr>
+        <w:tab/>
+      </w:r>
+      <w:r>
+        <w:rPr>
+          <w:i/>
+          <w:iCs/>
+        </w:rPr>
+        <w:tab/>
+        <w:t>search exec to</w:t>
+      </w:r>
+      <w:r>
+        <w:rPr>
+          <w:i/>
+          <w:iCs/>
+        </w:rPr>
+        <w:t xml:space="preserve"> all event times == et for associated events to ea</w:t>
+      </w:r>
+    </w:p>
+    <w:p>
+      <w:pPr>
+        <w:spacing w:after="0" w:line="240" w:lineRule="auto"/>
+        <w:rPr>
+          <w:i/>
+          <w:iCs/>
+        </w:rPr>
+      </w:pPr>
+      <w:r>
+        <w:rPr>
+          <w:i/>
+          <w:iCs/>
+        </w:rPr>
+        <w:tab/>
+      </w:r>
+      <w:r>
+        <w:rPr>
+          <w:i/>
+          <w:iCs/>
+        </w:rPr>
+        <w:tab/>
+      </w:r>
+      <w:r>
+        <w:rPr>
+          <w:i/>
+          <w:iCs/>
+        </w:rPr>
+        <w:tab/>
+      </w:r>
+      <w:r>
+        <w:rPr>
+          <w:i/>
+          <w:iCs/>
+        </w:rPr>
+        <w:tab/>
+      </w:r>
+      <w:r>
+        <w:rPr>
+          <w:i/>
+          <w:iCs/>
+        </w:rPr>
+        <w:tab/>
+        <w:t>//</w:t>
+      </w:r>
+      <w:r>
+        <w:rPr>
+          <w:i/>
+          <w:iCs/>
+        </w:rPr>
+        <w:t xml:space="preserve"> right to left starting at exec</w:t>
+      </w:r>
+    </w:p>
+    <w:p>
+      <w:pPr>
+        <w:spacing w:after="0" w:line="240" w:lineRule="auto"/>
+        <w:rPr>
+          <w:i/>
+          <w:iCs/>
+        </w:rPr>
+      </w:pPr>
+      <w:r>
+        <w:rPr>
+          <w:i/>
+          <w:iCs/>
+        </w:rPr>
+        <w:tab/>
+      </w:r>
+      <w:r>
+        <w:rPr>
+          <w:i/>
+          <w:iCs/>
+        </w:rPr>
+        <w:tab/>
+      </w:r>
+      <w:r>
+        <w:rPr>
+          <w:i/>
+          <w:iCs/>
+        </w:rPr>
+        <w:tab/>
+      </w:r>
+      <w:r>
+        <w:rPr>
+          <w:i/>
+          <w:iCs/>
+        </w:rPr>
+        <w:tab/>
+      </w:r>
+      <w:r>
+        <w:rPr>
+          <w:i/>
+          <w:iCs/>
+        </w:rPr>
+        <w:tab/>
+        <w:t>If found:</w:t>
+      </w:r>
+    </w:p>
+    <w:p>
+      <w:pPr>
+        <w:spacing w:after="0" w:line="240" w:lineRule="auto"/>
+        <w:rPr>
+          <w:i/>
+          <w:iCs/>
+        </w:rPr>
+      </w:pPr>
+      <w:r>
+        <w:rPr>
+          <w:i/>
+          <w:iCs/>
+        </w:rPr>
+        <w:tab/>
+      </w:r>
+      <w:r>
+        <w:rPr>
+          <w:i/>
+          <w:iCs/>
+        </w:rPr>
+        <w:tab/>
+      </w:r>
+      <w:r>
+        <w:rPr>
+          <w:i/>
+          <w:iCs/>
+        </w:rPr>
+        <w:tab/>
+      </w:r>
+      <w:r>
+        <w:rPr>
+          <w:i/>
+          <w:iCs/>
+        </w:rPr>
+        <w:tab/>
+      </w:r>
+      <w:r>
+        <w:rPr>
+          <w:i/>
+          <w:iCs/>
+        </w:rPr>
+        <w:tab/>
+      </w:r>
+      <w:r>
+        <w:rPr>
+          <w:i/>
+          <w:iCs/>
+        </w:rPr>
+        <w:tab/>
+      </w:r>
+      <w:r>
+        <w:rPr>
+          <w:i/>
+          <w:iCs/>
+        </w:rPr>
+        <w:t>Eliminate event from list</w:t>
+      </w:r>
+    </w:p>
+    <w:p>
+      <w:pPr>
+        <w:spacing w:after="0" w:line="240" w:lineRule="auto"/>
+        <w:rPr>
+          <w:i/>
+          <w:iCs/>
+        </w:rPr>
+      </w:pPr>
+      <w:r>
+        <w:rPr>
+          <w:i/>
+          <w:iCs/>
+        </w:rPr>
+        <w:tab/>
+      </w:r>
+      <w:r>
+        <w:rPr>
+          <w:i/>
+          <w:iCs/>
+        </w:rPr>
+        <w:tab/>
+      </w:r>
+      <w:r>
+        <w:rPr>
+          <w:i/>
+          <w:iCs/>
+        </w:rPr>
+        <w:tab/>
+      </w:r>
+      <w:r>
+        <w:rPr>
+          <w:i/>
+          <w:iCs/>
+        </w:rPr>
+        <w:tab/>
+      </w:r>
+      <w:r>
+        <w:rPr>
+          <w:i/>
+          <w:iCs/>
+        </w:rPr>
+        <w:tab/>
+      </w:r>
+      <w:r>
+        <w:rPr>
+          <w:i/>
+          <w:iCs/>
+        </w:rPr>
+        <w:tab/>
+        <w:t>Repoint events</w:t>
+      </w:r>
+    </w:p>
+    <w:p>
+      <w:pPr>
+        <w:spacing w:after="0" w:line="240" w:lineRule="auto"/>
+        <w:rPr>
+          <w:i/>
+          <w:iCs/>
+        </w:rPr>
+      </w:pPr>
+      <w:r>
+        <w:rPr>
+          <w:i/>
+          <w:iCs/>
+        </w:rPr>
+        <w:tab/>
+      </w:r>
+      <w:r>
+        <w:rPr>
+          <w:i/>
+          <w:iCs/>
+        </w:rPr>
+        <w:tab/>
+      </w:r>
+      <w:r>
+        <w:rPr>
+          <w:i/>
+          <w:iCs/>
+        </w:rPr>
+        <w:tab/>
+      </w:r>
+      <w:r>
+        <w:rPr>
+          <w:i/>
+          <w:iCs/>
+        </w:rPr>
+        <w:tab/>
+      </w:r>
+      <w:r>
+        <w:rPr>
+          <w:i/>
+          <w:iCs/>
+        </w:rPr>
+        <w:tab/>
+      </w:r>
+      <w:r>
+        <w:rPr>
+          <w:i/>
+          <w:iCs/>
+        </w:rPr>
+        <w:tab/>
+        <w:t>Rollback to previous event</w:t>
+      </w:r>
+    </w:p>
+    <w:p>
+      <w:pPr>
+        <w:spacing w:after="0" w:line="240" w:lineRule="auto"/>
+        <w:rPr>
+          <w:i/>
+          <w:iCs/>
+        </w:rPr>
+      </w:pPr>
+      <w:r>
+        <w:rPr>
+          <w:i/>
+          <w:iCs/>
+        </w:rPr>
+        <w:tab/>
+      </w:r>
+      <w:r>
+        <w:rPr>
+          <w:i/>
+          <w:iCs/>
+        </w:rPr>
+        <w:tab/>
+      </w:r>
+      <w:r>
+        <w:rPr>
+          <w:i/>
+          <w:iCs/>
+        </w:rPr>
+        <w:tab/>
+      </w:r>
+      <w:r>
+        <w:rPr>
+          <w:i/>
+          <w:iCs/>
+        </w:rPr>
+        <w:tab/>
+      </w:r>
+      <w:r>
+        <w:rPr>
+          <w:i/>
+          <w:iCs/>
+        </w:rPr>
+        <w:tab/>
+      </w:r>
+      <w:r>
+        <w:rPr>
+          <w:i/>
+          <w:iCs/>
+        </w:rPr>
+        <w:t>Else:</w:t>
+      </w:r>
+    </w:p>
+    <w:p>
+      <w:pPr>
+        <w:spacing w:after="0" w:line="240" w:lineRule="auto"/>
+        <w:rPr>
+          <w:i/>
+          <w:iCs/>
+        </w:rPr>
+      </w:pPr>
+      <w:r>
+        <w:rPr>
+          <w:i/>
+          <w:iCs/>
+        </w:rPr>
+        <w:tab/>
+      </w:r>
+      <w:r>
+        <w:rPr>
+          <w:i/>
+          <w:iCs/>
+        </w:rPr>
+        <w:tab/>
+      </w:r>
+      <w:r>
+        <w:rPr>
+          <w:i/>
+          <w:iCs/>
+        </w:rPr>
+        <w:tab/>
+      </w:r>
+      <w:r>
+        <w:rPr>
+          <w:i/>
+          <w:iCs/>
+        </w:rPr>
+        <w:tab/>
+      </w:r>
+      <w:r>
+        <w:rPr>
+          <w:i/>
+          <w:iCs/>
+        </w:rPr>
+        <w:tab/>
+      </w:r>
+      <w:r>
+        <w:rPr>
+          <w:i/>
+          <w:iCs/>
+        </w:rPr>
+        <w:tab/>
+      </w:r>
+      <w:r>
+        <w:rPr>
+          <w:i/>
+          <w:iCs/>
+        </w:rPr>
+        <w:t>Add anti-msg to list to wait for event</w:t>
+      </w:r>
+      <w:r>
+        <w:rPr>
+          <w:i/>
+          <w:iCs/>
+        </w:rPr>
+        <w:t xml:space="preserve"> to arrive</w:t>
+      </w:r>
+    </w:p>
+    <w:p>
+      <w:pPr>
+        <w:spacing w:after="0" w:line="240" w:lineRule="auto"/>
+        <w:rPr>
+          <w:i/>
+          <w:iCs/>
+        </w:rPr>
+      </w:pPr>
+      <w:r>
+        <w:rPr>
+          <w:i/>
+          <w:iCs/>
+        </w:rPr>
+        <w:tab/>
+      </w:r>
+      <w:r>
+        <w:rPr>
+          <w:i/>
+          <w:iCs/>
+        </w:rPr>
+        <w:tab/>
+      </w:r>
+      <w:r>
+        <w:rPr>
+          <w:i/>
+          <w:iCs/>
+        </w:rPr>
+        <w:tab/>
+      </w:r>
+      <w:r>
+        <w:rPr>
+          <w:i/>
+          <w:iCs/>
+        </w:rPr>
+        <w:t xml:space="preserve">Else if et </w:t>
+      </w:r>
+      <w:r>
+        <w:rPr>
+          <w:i/>
+          <w:iCs/>
+        </w:rPr>
+        <w:t>equals exec time:</w:t>
+      </w:r>
+    </w:p>
+    <w:p>
+      <w:pPr>
+        <w:spacing w:after="0" w:line="240" w:lineRule="auto"/>
+        <w:rPr>
+          <w:i/>
+          <w:iCs/>
+        </w:rPr>
+      </w:pPr>
+      <w:r>
+        <w:rPr>
+          <w:i/>
+          <w:iCs/>
+        </w:rPr>
+        <w:tab/>
+      </w:r>
+      <w:r>
+        <w:rPr>
+          <w:i/>
+          <w:iCs/>
+        </w:rPr>
+        <w:tab/>
+      </w:r>
+      <w:r>
+        <w:rPr>
+          <w:i/>
+          <w:iCs/>
+        </w:rPr>
+        <w:tab/>
+      </w:r>
+      <w:r>
+        <w:rPr>
+          <w:i/>
+          <w:iCs/>
+        </w:rPr>
+        <w:tab/>
+      </w:r>
+      <w:r>
+        <w:rPr>
+          <w:i/>
+          <w:iCs/>
+        </w:rPr>
+        <w:t>search exec to all event times == et for associated events to ea</w:t>
+      </w:r>
+    </w:p>
+    <w:p>
+      <w:pPr>
+        <w:spacing w:after="0" w:line="240" w:lineRule="auto"/>
+        <w:rPr>
+          <w:i/>
+          <w:iCs/>
+        </w:rPr>
+      </w:pPr>
+      <w:r>
+        <w:rPr>
+          <w:i/>
+          <w:iCs/>
+        </w:rPr>
+        <w:tab/>
+      </w:r>
+      <w:r>
+        <w:rPr>
+          <w:i/>
+          <w:iCs/>
+        </w:rPr>
+        <w:tab/>
+      </w:r>
+      <w:r>
+        <w:rPr>
+          <w:i/>
+          <w:iCs/>
+        </w:rPr>
+        <w:tab/>
+      </w:r>
+      <w:r>
+        <w:rPr>
+          <w:i/>
+          <w:iCs/>
+        </w:rPr>
+        <w:tab/>
+        <w:t>// right to left starting at exec</w:t>
+      </w:r>
+    </w:p>
+    <w:p>
+      <w:pPr>
+        <w:spacing w:after="0" w:line="240" w:lineRule="auto"/>
+        <w:rPr>
+          <w:i/>
+          <w:iCs/>
+        </w:rPr>
+      </w:pPr>
+      <w:r>
+        <w:rPr>
+          <w:i/>
+          <w:iCs/>
+        </w:rPr>
+        <w:tab/>
+      </w:r>
+      <w:r>
+        <w:rPr>
+          <w:i/>
+          <w:iCs/>
+        </w:rPr>
+        <w:tab/>
+      </w:r>
+      <w:r>
+        <w:rPr>
+          <w:i/>
+          <w:iCs/>
+        </w:rPr>
+        <w:tab/>
+      </w:r>
+      <w:r>
+        <w:rPr>
+          <w:i/>
+          <w:iCs/>
+        </w:rPr>
+        <w:tab/>
+        <w:t>If found:</w:t>
+      </w:r>
+    </w:p>
+    <w:p>
+      <w:pPr>
+        <w:spacing w:after="0" w:line="240" w:lineRule="auto"/>
+        <w:rPr>
+          <w:i/>
+          <w:iCs/>
+        </w:rPr>
+      </w:pPr>
+      <w:r>
+        <w:rPr>
+          <w:i/>
+          <w:iCs/>
+        </w:rPr>
+        <w:tab/>
+      </w:r>
+      <w:r>
+        <w:rPr>
+          <w:i/>
+          <w:iCs/>
+        </w:rPr>
+        <w:tab/>
+      </w:r>
+      <w:r>
+        <w:rPr>
+          <w:i/>
+          <w:iCs/>
+        </w:rPr>
+        <w:tab/>
+      </w:r>
+      <w:r>
+        <w:rPr>
+          <w:i/>
+          <w:iCs/>
+        </w:rPr>
+        <w:tab/>
+      </w:r>
+      <w:r>
+        <w:rPr>
+          <w:i/>
+          <w:iCs/>
+        </w:rPr>
+        <w:tab/>
+        <w:t>Eliminate event from list</w:t>
+      </w:r>
+    </w:p>
+    <w:p>
+      <w:pPr>
+        <w:spacing w:after="0" w:line="240" w:lineRule="auto"/>
+        <w:rPr>
+          <w:i/>
+          <w:iCs/>
+        </w:rPr>
+      </w:pPr>
+      <w:r>
+        <w:rPr>
+          <w:i/>
+          <w:iCs/>
+        </w:rPr>
+        <w:tab/>
+      </w:r>
+      <w:r>
+        <w:rPr>
+          <w:i/>
+          <w:iCs/>
+        </w:rPr>
+        <w:tab/>
+      </w:r>
+      <w:r>
+        <w:rPr>
+          <w:i/>
+          <w:iCs/>
+        </w:rPr>
+        <w:tab/>
+      </w:r>
+      <w:r>
+        <w:rPr>
+          <w:i/>
+          <w:iCs/>
+        </w:rPr>
+        <w:tab/>
+      </w:r>
+      <w:r>
+        <w:rPr>
+          <w:i/>
+          <w:iCs/>
+        </w:rPr>
+        <w:tab/>
+        <w:t>Repoint events</w:t>
+      </w:r>
+    </w:p>
+    <w:p>
+      <w:pPr>
+        <w:spacing w:after="0" w:line="240" w:lineRule="auto"/>
+        <w:rPr>
+          <w:i/>
+          <w:iCs/>
+        </w:rPr>
+      </w:pPr>
+      <w:r>
+        <w:rPr>
+          <w:i/>
+          <w:iCs/>
+        </w:rPr>
+        <w:tab/>
+      </w:r>
+      <w:r>
+        <w:rPr>
+          <w:i/>
+          <w:iCs/>
+        </w:rPr>
+        <w:tab/>
+      </w:r>
+      <w:r>
+        <w:rPr>
+          <w:i/>
+          <w:iCs/>
+        </w:rPr>
+        <w:tab/>
+      </w:r>
+      <w:r>
+        <w:rPr>
+          <w:i/>
+          <w:iCs/>
+        </w:rPr>
+        <w:tab/>
+      </w:r>
+      <w:r>
+        <w:rPr>
+          <w:i/>
+          <w:iCs/>
+        </w:rPr>
+        <w:tab/>
+        <w:t>Rollback to previous event</w:t>
+      </w:r>
+    </w:p>
+    <w:p>
+      <w:pPr>
+        <w:spacing w:after="0" w:line="240" w:lineRule="auto"/>
+        <w:rPr>
+          <w:i/>
+          <w:iCs/>
+        </w:rPr>
+      </w:pPr>
+      <w:r>
+        <w:rPr>
+          <w:i/>
+          <w:iCs/>
+        </w:rPr>
+        <w:tab/>
+      </w:r>
+      <w:r>
+        <w:rPr>
+          <w:i/>
+          <w:iCs/>
+        </w:rPr>
+        <w:tab/>
+      </w:r>
+      <w:r>
+        <w:rPr>
+          <w:i/>
+          <w:iCs/>
+        </w:rPr>
+        <w:tab/>
+      </w:r>
+      <w:r>
+        <w:rPr>
+          <w:i/>
+          <w:iCs/>
+        </w:rPr>
+        <w:tab/>
+        <w:t>Else:</w:t>
+      </w:r>
+    </w:p>
+    <w:p>
+      <w:pPr>
+        <w:spacing w:after="0" w:line="240" w:lineRule="auto"/>
+        <w:rPr>
+          <w:i/>
+          <w:iCs/>
+        </w:rPr>
+      </w:pPr>
+      <w:r>
+        <w:rPr>
+          <w:i/>
+          <w:iCs/>
+        </w:rPr>
+        <w:tab/>
+      </w:r>
+      <w:r>
+        <w:rPr>
+          <w:i/>
+          <w:iCs/>
+        </w:rPr>
+        <w:tab/>
+      </w:r>
+      <w:r>
+        <w:rPr>
+          <w:i/>
+          <w:iCs/>
+        </w:rPr>
+        <w:tab/>
+      </w:r>
+      <w:r>
+        <w:rPr>
+          <w:i/>
+          <w:iCs/>
+        </w:rPr>
+        <w:tab/>
+      </w:r>
+      <w:r>
+        <w:rPr>
+          <w:i/>
+          <w:iCs/>
+        </w:rPr>
+        <w:tab/>
+        <w:t>Add anti-msg to list to wait for event to arrive</w:t>
+      </w:r>
+    </w:p>
+    <w:p>
+      <w:pPr>
+        <w:spacing w:after="0" w:line="240" w:lineRule="auto"/>
+        <w:rPr>
+          <w:i/>
+          <w:iCs/>
+        </w:rPr>
+      </w:pPr>
+      <w:r>
+        <w:rPr>
+          <w:i/>
+          <w:iCs/>
+        </w:rPr>
+        <w:tab/>
+      </w:r>
+      <w:r>
+        <w:rPr>
+          <w:i/>
+          <w:iCs/>
+        </w:rPr>
+        <w:tab/>
+      </w:r>
+      <w:r>
+        <w:rPr>
+          <w:i/>
+          <w:iCs/>
+        </w:rPr>
+        <w:tab/>
+        <w:t>Else: // et == curr time</w:t>
+      </w:r>
+    </w:p>
+    <w:p>
+      <w:pPr>
+        <w:spacing w:after="0" w:line="240" w:lineRule="auto"/>
+        <w:rPr>
+          <w:i/>
+          <w:iCs/>
+        </w:rPr>
+      </w:pPr>
+      <w:r>
+        <w:rPr>
+          <w:i/>
+          <w:iCs/>
+        </w:rPr>
+        <w:tab/>
+      </w:r>
+      <w:r>
+        <w:rPr>
+          <w:i/>
+          <w:iCs/>
+        </w:rPr>
+        <w:tab/>
+      </w:r>
+      <w:r>
+        <w:rPr>
+          <w:i/>
+          <w:iCs/>
+        </w:rPr>
+        <w:tab/>
+      </w:r>
+      <w:r>
+        <w:rPr>
+          <w:i/>
+          <w:iCs/>
+        </w:rPr>
+        <w:tab/>
+      </w:r>
+      <w:r>
+        <w:rPr>
+          <w:i/>
+          <w:iCs/>
+        </w:rPr>
+        <w:t xml:space="preserve">search </w:t>
+      </w:r>
+      <w:r>
+        <w:rPr>
+          <w:i/>
+          <w:iCs/>
+        </w:rPr>
+        <w:t>curr</w:t>
+      </w:r>
+      <w:r>
+        <w:rPr>
+          <w:i/>
+          <w:iCs/>
+        </w:rPr>
+        <w:t xml:space="preserve"> to all event times == et for associated events to ea</w:t>
+      </w:r>
+    </w:p>
+    <w:p>
+      <w:pPr>
+        <w:spacing w:after="0" w:line="240" w:lineRule="auto"/>
+        <w:rPr>
+          <w:i/>
+          <w:iCs/>
+        </w:rPr>
+      </w:pPr>
+      <w:r>
+        <w:rPr>
+          <w:i/>
+          <w:iCs/>
+        </w:rPr>
+        <w:tab/>
+      </w:r>
+      <w:r>
+        <w:rPr>
+          <w:i/>
+          <w:iCs/>
+        </w:rPr>
+        <w:tab/>
+      </w:r>
+      <w:r>
+        <w:rPr>
+          <w:i/>
+          <w:iCs/>
+        </w:rPr>
+        <w:tab/>
+      </w:r>
+      <w:r>
+        <w:rPr>
+          <w:i/>
+          <w:iCs/>
+        </w:rPr>
+        <w:tab/>
+        <w:t xml:space="preserve">// </w:t>
+      </w:r>
+      <w:r>
+        <w:rPr>
+          <w:i/>
+          <w:iCs/>
+        </w:rPr>
+        <w:t>left</w:t>
+      </w:r>
+      <w:r>
+        <w:rPr>
+          <w:i/>
+          <w:iCs/>
+        </w:rPr>
+        <w:t xml:space="preserve"> to </w:t>
+      </w:r>
+      <w:r>
+        <w:rPr>
+          <w:i/>
+          <w:iCs/>
+        </w:rPr>
+        <w:t xml:space="preserve">right </w:t>
+      </w:r>
+      <w:r>
+        <w:rPr>
+          <w:i/>
+          <w:iCs/>
+        </w:rPr>
+        <w:t xml:space="preserve">starting at </w:t>
+      </w:r>
+      <w:r>
+        <w:rPr>
+          <w:i/>
+          <w:iCs/>
+        </w:rPr>
+        <w:t>curr</w:t>
+      </w:r>
+    </w:p>
+    <w:p>
+      <w:pPr>
+        <w:spacing w:after="0" w:line="240" w:lineRule="auto"/>
+        <w:rPr>
+          <w:i/>
+          <w:iCs/>
+        </w:rPr>
+      </w:pPr>
+      <w:r>
+        <w:rPr>
+          <w:i/>
+          <w:iCs/>
+        </w:rPr>
+        <w:tab/>
+      </w:r>
+      <w:r>
+        <w:rPr>
+          <w:i/>
+          <w:iCs/>
+        </w:rPr>
+        <w:tab/>
+      </w:r>
+      <w:r>
+        <w:rPr>
+          <w:i/>
+          <w:iCs/>
+        </w:rPr>
+        <w:tab/>
+      </w:r>
+      <w:r>
+        <w:rPr>
+          <w:i/>
+          <w:iCs/>
+        </w:rPr>
+        <w:tab/>
+        <w:t>If found:</w:t>
+      </w:r>
+    </w:p>
+    <w:p>
+      <w:pPr>
+        <w:spacing w:after="0" w:line="240" w:lineRule="auto"/>
+        <w:rPr>
+          <w:i/>
+          <w:iCs/>
+        </w:rPr>
+      </w:pPr>
+      <w:r>
+        <w:rPr>
+          <w:i/>
+          <w:iCs/>
+        </w:rPr>
+        <w:tab/>
+      </w:r>
+      <w:r>
+        <w:rPr>
+          <w:i/>
+          <w:iCs/>
+        </w:rPr>
+        <w:tab/>
+      </w:r>
+      <w:r>
+        <w:rPr>
+          <w:i/>
+          <w:iCs/>
+        </w:rPr>
+        <w:tab/>
+      </w:r>
+      <w:r>
+        <w:rPr>
+          <w:i/>
+          <w:iCs/>
+        </w:rPr>
+        <w:tab/>
+      </w:r>
+      <w:r>
+        <w:rPr>
+          <w:i/>
+          <w:iCs/>
+        </w:rPr>
+        <w:tab/>
+        <w:t>Eliminate event from list</w:t>
+      </w:r>
+    </w:p>
+    <w:p>
+      <w:pPr>
+        <w:spacing w:after="0" w:line="240" w:lineRule="auto"/>
+        <w:rPr>
+          <w:i/>
+          <w:iCs/>
+        </w:rPr>
+      </w:pPr>
+      <w:r>
+        <w:rPr>
+          <w:i/>
+          <w:iCs/>
+        </w:rPr>
+        <w:tab/>
+      </w:r>
+      <w:r>
+        <w:rPr>
+          <w:i/>
+          <w:iCs/>
+        </w:rPr>
+        <w:tab/>
+      </w:r>
+      <w:r>
+        <w:rPr>
+          <w:i/>
+          <w:iCs/>
+        </w:rPr>
+        <w:tab/>
+      </w:r>
+      <w:r>
+        <w:rPr>
+          <w:i/>
+          <w:iCs/>
+        </w:rPr>
+        <w:tab/>
+      </w:r>
+      <w:r>
+        <w:rPr>
+          <w:i/>
+          <w:iCs/>
+        </w:rPr>
+        <w:tab/>
+        <w:t>Repoint events</w:t>
+      </w:r>
+    </w:p>
+    <w:p>
+      <w:pPr>
+        <w:spacing w:after="0" w:line="240" w:lineRule="auto"/>
+        <w:rPr>
+          <w:i/>
+          <w:iCs/>
+        </w:rPr>
+      </w:pPr>
+      <w:r>
+        <w:rPr>
+          <w:i/>
+          <w:iCs/>
+        </w:rPr>
+        <w:tab/>
+      </w:r>
+      <w:r>
+        <w:rPr>
+          <w:i/>
+          <w:iCs/>
+        </w:rPr>
+        <w:tab/>
+      </w:r>
+      <w:r>
+        <w:rPr>
+          <w:i/>
+          <w:iCs/>
+        </w:rPr>
+        <w:tab/>
+      </w:r>
+      <w:r>
+        <w:rPr>
+          <w:i/>
+          <w:iCs/>
+        </w:rPr>
+        <w:tab/>
+        <w:t>Else:</w:t>
+      </w:r>
+    </w:p>
+    <w:p>
+      <w:pPr>
+        <w:spacing w:after="0" w:line="240" w:lineRule="auto"/>
+        <w:rPr>
+          <w:i/>
+          <w:iCs/>
+        </w:rPr>
+      </w:pPr>
+      <w:r>
+        <w:rPr>
+          <w:i/>
+          <w:iCs/>
+        </w:rPr>
+        <w:tab/>
+      </w:r>
+      <w:r>
+        <w:rPr>
+          <w:i/>
+          <w:iCs/>
+        </w:rPr>
+        <w:tab/>
+      </w:r>
+      <w:r>
+        <w:rPr>
+          <w:i/>
+          <w:iCs/>
+        </w:rPr>
+        <w:tab/>
+      </w:r>
+      <w:r>
+        <w:rPr>
+          <w:i/>
+          <w:iCs/>
+        </w:rPr>
+        <w:tab/>
+      </w:r>
+      <w:r>
+        <w:rPr>
+          <w:i/>
+          <w:iCs/>
+        </w:rPr>
+        <w:tab/>
+        <w:t>Add anti-msg to list to wait for event to arrive</w:t>
+      </w:r>
+    </w:p>
+    <w:p>
+      <w:pPr>
+        <w:spacing w:after="0" w:line="240" w:lineRule="auto"/>
+        <w:rPr>
+          <w:i/>
+          <w:iCs/>
+        </w:rPr>
+      </w:pPr>
+      <w:r>
+        <w:rPr>
+          <w:i/>
+          <w:iCs/>
+        </w:rPr>
+        <w:tab/>
+      </w:r>
+      <w:r>
+        <w:rPr>
+          <w:i/>
+          <w:iCs/>
+        </w:rPr>
+        <w:tab/>
+        <w:t xml:space="preserve">else: </w:t>
+      </w:r>
+      <w:r>
+        <w:rPr>
+          <w:i/>
+          <w:iCs/>
+        </w:rPr>
+        <w:t xml:space="preserve">// </w:t>
+      </w:r>
+      <w:r>
+        <w:rPr>
+          <w:i/>
+          <w:iCs/>
+        </w:rPr>
+        <w:t>schedule (no event w/anti-msg time found)</w:t>
+      </w:r>
+    </w:p>
+    <w:p>
+      <w:pPr>
+        <w:spacing w:after="0" w:line="240" w:lineRule="auto"/>
+        <w:rPr>
+          <w:i/>
+          <w:iCs/>
+        </w:rPr>
+      </w:pPr>
+      <w:r>
+        <w:rPr>
+          <w:i/>
+          <w:iCs/>
+        </w:rPr>
+        <w:tab/>
+      </w:r>
+      <w:r>
+        <w:rPr>
+          <w:i/>
+          <w:iCs/>
+        </w:rPr>
+        <w:tab/>
+      </w:r>
+      <w:r>
+        <w:rPr>
+          <w:i/>
+          <w:iCs/>
+        </w:rPr>
+        <w:tab/>
+      </w:r>
+      <w:r>
+        <w:rPr>
+          <w:i/>
+          <w:iCs/>
+        </w:rPr>
+        <w:t>add anti-msg to between exec and curr</w:t>
+      </w:r>
+    </w:p>
+    <w:p>
+      <w:pPr>
+        <w:spacing w:after="0" w:line="240" w:lineRule="auto"/>
+        <w:rPr>
+          <w:i/>
+          <w:iCs/>
+        </w:rPr>
+      </w:pPr>
+      <w:r>
+        <w:rPr>
+          <w:i/>
+          <w:iCs/>
+        </w:rPr>
+        <w:tab/>
+      </w:r>
+      <w:r>
+        <w:rPr>
+          <w:i/>
+          <w:iCs/>
+        </w:rPr>
+        <w:tab/>
+      </w:r>
+      <w:r>
+        <w:rPr>
+          <w:i/>
+          <w:iCs/>
+        </w:rPr>
+        <w:tab/>
+        <w:t>point exec at anti-msg</w:t>
+      </w:r>
+    </w:p>
+    <w:p>
+      <w:pPr>
+        <w:spacing w:after="0" w:line="240" w:lineRule="auto"/>
+        <w:rPr>
+          <w:i/>
+          <w:iCs/>
+        </w:rPr>
+      </w:pPr>
+      <w:r>
+        <w:rPr>
+          <w:i/>
+          <w:iCs/>
+        </w:rPr>
+        <w:tab/>
+      </w:r>
+      <w:r>
+        <w:rPr>
+          <w:i/>
+          <w:iCs/>
+        </w:rPr>
+        <w:t xml:space="preserve">else: // not </w:t>
+      </w:r>
+      <w:r>
+        <w:rPr>
+          <w:i/>
+          <w:iCs/>
+        </w:rPr>
+        <w:t>anti-msg</w:t>
+      </w:r>
+    </w:p>
+    <w:p>
+      <w:pPr>
+        <w:spacing w:after="0" w:line="240" w:lineRule="auto"/>
+        <w:rPr>
+          <w:i/>
+          <w:iCs/>
+        </w:rPr>
+      </w:pPr>
+      <w:r>
+        <w:rPr>
+          <w:i/>
+          <w:iCs/>
+        </w:rPr>
+        <w:tab/>
+      </w:r>
+      <w:r>
+        <w:rPr>
+          <w:i/>
+          <w:iCs/>
+        </w:rPr>
+        <w:tab/>
+      </w:r>
+      <w:r>
+        <w:rPr>
+          <w:i/>
+          <w:iCs/>
+        </w:rPr>
+        <w:t xml:space="preserve"> </w:t>
+      </w:r>
+      <w:r>
+        <w:rPr>
+          <w:i/>
+          <w:iCs/>
+        </w:rPr>
+        <w:t xml:space="preserve">if et </w:t>
+      </w:r>
+      <w:r>
+        <w:rPr>
+          <w:i/>
+          <w:iCs/>
+        </w:rPr>
+        <w:t xml:space="preserve">less </w:t>
+      </w:r>
+      <w:r>
+        <w:rPr>
+          <w:i/>
+          <w:iCs/>
+        </w:rPr>
+        <w:t>than exec</w:t>
+      </w:r>
+      <w:r>
+        <w:rPr>
+          <w:i/>
+          <w:iCs/>
+        </w:rPr>
+        <w:t xml:space="preserve"> time:</w:t>
+      </w:r>
+    </w:p>
+    <w:p>
+      <w:pPr>
+        <w:spacing w:after="0" w:line="240" w:lineRule="auto"/>
+        <w:rPr>
+          <w:i/>
+          <w:iCs/>
+        </w:rPr>
+      </w:pPr>
+      <w:r>
+        <w:rPr>
+          <w:i/>
+          <w:iCs/>
+        </w:rPr>
+        <w:tab/>
+      </w:r>
+      <w:r>
+        <w:rPr>
+          <w:i/>
+          <w:iCs/>
+        </w:rPr>
+        <w:tab/>
+      </w:r>
+      <w:r>
+        <w:rPr>
+          <w:i/>
+          <w:iCs/>
+        </w:rPr>
+        <w:tab/>
+      </w:r>
+      <w:r>
+        <w:rPr>
+          <w:i/>
+          <w:iCs/>
+        </w:rPr>
+        <w:t>search from exec to event time &gt;= t</w:t>
+      </w:r>
+    </w:p>
+    <w:p>
+      <w:pPr>
+        <w:spacing w:after="0" w:line="240" w:lineRule="auto"/>
+        <w:rPr>
+          <w:i/>
+          <w:iCs/>
+        </w:rPr>
+      </w:pPr>
+      <w:r>
+        <w:rPr>
+          <w:i/>
+          <w:iCs/>
+        </w:rPr>
+        <w:tab/>
+      </w:r>
+      <w:r>
+        <w:rPr>
+          <w:i/>
+          <w:iCs/>
+        </w:rPr>
+        <w:tab/>
+      </w:r>
+      <w:r>
+        <w:rPr>
+          <w:i/>
+          <w:iCs/>
+        </w:rPr>
+        <w:tab/>
+        <w:t>if anti-msg is found during search:</w:t>
+      </w:r>
+    </w:p>
+    <w:p>
+      <w:pPr>
+        <w:spacing w:after="0" w:line="240" w:lineRule="auto"/>
+        <w:rPr>
+          <w:i/>
+          <w:iCs/>
+        </w:rPr>
+      </w:pPr>
+      <w:r>
+        <w:rPr>
+          <w:i/>
+          <w:iCs/>
+        </w:rPr>
+        <w:tab/>
+      </w:r>
+      <w:r>
+        <w:rPr>
+          <w:i/>
+          <w:iCs/>
+        </w:rPr>
+        <w:tab/>
+      </w:r>
+      <w:r>
+        <w:rPr>
+          <w:i/>
+          <w:iCs/>
+        </w:rPr>
+        <w:tab/>
+      </w:r>
+      <w:r>
+        <w:rPr>
+          <w:i/>
+          <w:iCs/>
+        </w:rPr>
+        <w:tab/>
+        <w:t>eliminate anti-msg and do not schedule event</w:t>
+      </w:r>
+    </w:p>
+    <w:p>
+      <w:pPr>
+        <w:spacing w:after="0" w:line="240" w:lineRule="auto"/>
+        <w:rPr>
+          <w:i/>
+          <w:iCs/>
+        </w:rPr>
+      </w:pPr>
+      <w:r>
+        <w:rPr>
+          <w:i/>
+          <w:iCs/>
+        </w:rPr>
+        <w:tab/>
+      </w:r>
+      <w:r>
+        <w:rPr>
+          <w:i/>
+          <w:iCs/>
+        </w:rPr>
+        <w:tab/>
+      </w:r>
+      <w:r>
+        <w:rPr>
+          <w:i/>
+          <w:iCs/>
+        </w:rPr>
+        <w:tab/>
+        <w:t>else:</w:t>
+      </w:r>
+    </w:p>
+    <w:p>
+      <w:pPr>
+        <w:spacing w:after="0" w:line="240" w:lineRule="auto"/>
+        <w:rPr>
+          <w:i/>
+          <w:iCs/>
+        </w:rPr>
+      </w:pPr>
+      <w:r>
+        <w:rPr>
+          <w:i/>
+          <w:iCs/>
+        </w:rPr>
+        <w:tab/>
+      </w:r>
+      <w:r>
+        <w:rPr>
+          <w:i/>
+          <w:iCs/>
+        </w:rPr>
+        <w:tab/>
+      </w:r>
+      <w:r>
+        <w:rPr>
+          <w:i/>
+          <w:iCs/>
+        </w:rPr>
+        <w:tab/>
+      </w:r>
+      <w:r>
+        <w:rPr>
+          <w:i/>
+          <w:iCs/>
+        </w:rPr>
+        <w:tab/>
+        <w:t>add event to list</w:t>
+      </w:r>
+    </w:p>
+    <w:p>
+      <w:pPr>
+        <w:spacing w:after="0" w:line="240" w:lineRule="auto"/>
+        <w:rPr>
+          <w:i/>
+          <w:iCs/>
+        </w:rPr>
+      </w:pPr>
+      <w:r>
+        <w:rPr>
+          <w:i/>
+          <w:iCs/>
+        </w:rPr>
+        <w:tab/>
+      </w:r>
+      <w:r>
+        <w:rPr>
+          <w:i/>
+          <w:iCs/>
+        </w:rPr>
+        <w:tab/>
+      </w:r>
+      <w:r>
+        <w:rPr>
+          <w:i/>
+          <w:iCs/>
+        </w:rPr>
+        <w:tab/>
+      </w:r>
+      <w:r>
+        <w:rPr>
+          <w:i/>
+          <w:iCs/>
+        </w:rPr>
+        <w:tab/>
+        <w:t>rollback to event</w:t>
+      </w:r>
+    </w:p>
+    <w:p>
+      <w:pPr>
+        <w:spacing w:after="0" w:line="240" w:lineRule="auto"/>
+        <w:rPr>
+          <w:i/>
+          <w:iCs/>
+        </w:rPr>
+      </w:pPr>
+      <w:r>
+        <w:rPr>
+          <w:i/>
+          <w:iCs/>
+        </w:rPr>
+        <w:tab/>
+      </w:r>
+      <w:r>
+        <w:rPr>
+          <w:i/>
+          <w:iCs/>
+        </w:rPr>
+        <w:tab/>
+        <w:t>else if et greater than curr time:</w:t>
+      </w:r>
+    </w:p>
+    <w:p>
+      <w:pPr>
+        <w:spacing w:after="0" w:line="240" w:lineRule="auto"/>
+        <w:rPr>
+          <w:i/>
+          <w:iCs/>
+        </w:rPr>
+      </w:pPr>
+      <w:r>
+        <w:rPr>
+          <w:i/>
+          <w:iCs/>
+        </w:rPr>
+        <w:tab/>
+      </w:r>
+      <w:r>
+        <w:rPr>
+          <w:i/>
+          <w:iCs/>
+        </w:rPr>
+        <w:tab/>
+      </w:r>
+      <w:r>
+        <w:rPr>
+          <w:i/>
+          <w:iCs/>
+        </w:rPr>
+        <w:tab/>
+        <w:t>search from curr to event time &lt;= t</w:t>
+      </w:r>
+    </w:p>
+    <w:p>
+      <w:pPr>
+        <w:spacing w:after="0" w:line="240" w:lineRule="auto"/>
+        <w:rPr>
+          <w:i/>
+          <w:iCs/>
+        </w:rPr>
+      </w:pPr>
+      <w:r>
+        <w:rPr>
+          <w:i/>
+          <w:iCs/>
+        </w:rPr>
+        <w:tab/>
+      </w:r>
+      <w:r>
+        <w:rPr>
+          <w:i/>
+          <w:iCs/>
+        </w:rPr>
+        <w:tab/>
+      </w:r>
+      <w:r>
+        <w:rPr>
+          <w:i/>
+          <w:iCs/>
+        </w:rPr>
+        <w:tab/>
+        <w:t>if anti-msg found during search:</w:t>
+      </w:r>
+    </w:p>
+    <w:p>
+      <w:pPr>
+        <w:spacing w:after="0" w:line="240" w:lineRule="auto"/>
+        <w:rPr>
+          <w:i/>
+          <w:iCs/>
+        </w:rPr>
+      </w:pPr>
+      <w:r>
+        <w:rPr>
+          <w:i/>
+          <w:iCs/>
+        </w:rPr>
+        <w:tab/>
+      </w:r>
+      <w:r>
+        <w:rPr>
+          <w:i/>
+          <w:iCs/>
+        </w:rPr>
+        <w:tab/>
+      </w:r>
+      <w:r>
+        <w:rPr>
+          <w:i/>
+          <w:iCs/>
+        </w:rPr>
+        <w:tab/>
+      </w:r>
+      <w:r>
+        <w:rPr>
+          <w:i/>
+          <w:iCs/>
+        </w:rPr>
+        <w:tab/>
+        <w:t>eliminate anti-msg and do not schedule event</w:t>
+      </w:r>
+    </w:p>
+    <w:p>
+      <w:pPr>
+        <w:spacing w:after="0" w:line="240" w:lineRule="auto"/>
+        <w:rPr>
+          <w:i/>
+          <w:iCs/>
+        </w:rPr>
+      </w:pPr>
+      <w:r>
+        <w:rPr>
+          <w:i/>
+          <w:iCs/>
+        </w:rPr>
+        <w:tab/>
+      </w:r>
+      <w:r>
+        <w:rPr>
+          <w:i/>
+          <w:iCs/>
+        </w:rPr>
+        <w:tab/>
+      </w:r>
+      <w:r>
+        <w:rPr>
+          <w:i/>
+          <w:iCs/>
+        </w:rPr>
+        <w:tab/>
+        <w:t>else:</w:t>
+      </w:r>
+    </w:p>
+    <w:p>
+      <w:pPr>
+        <w:spacing w:after="0" w:line="240" w:lineRule="auto"/>
+        <w:rPr>
+          <w:i/>
+          <w:iCs/>
+        </w:rPr>
+      </w:pPr>
+      <w:r>
+        <w:rPr>
+          <w:i/>
+          <w:iCs/>
+        </w:rPr>
+        <w:tab/>
+      </w:r>
+      <w:r>
+        <w:rPr>
+          <w:i/>
+          <w:iCs/>
+        </w:rPr>
+        <w:tab/>
+      </w:r>
+      <w:r>
+        <w:rPr>
+          <w:i/>
+          <w:iCs/>
+        </w:rPr>
+        <w:tab/>
+      </w:r>
+      <w:r>
+        <w:rPr>
+          <w:i/>
+          <w:iCs/>
+        </w:rPr>
+        <w:tab/>
+        <w:t>add event to list</w:t>
+      </w:r>
+    </w:p>
+    <w:p>
+      <w:pPr>
+        <w:spacing w:after="0" w:line="240" w:lineRule="auto"/>
+        <w:rPr>
+          <w:i/>
+          <w:iCs/>
+        </w:rPr>
+      </w:pPr>
+      <w:r>
+        <w:rPr>
+          <w:i/>
+          <w:iCs/>
+        </w:rPr>
+        <w:tab/>
+      </w:r>
+      <w:r>
+        <w:rPr>
+          <w:i/>
+          <w:iCs/>
+        </w:rPr>
+        <w:tab/>
+        <w:t>else if et equals either curr time and/or exec time</w:t>
+      </w:r>
+      <w:r>
+        <w:rPr>
+          <w:i/>
+          <w:iCs/>
+        </w:rPr>
+        <w:t>:</w:t>
+      </w:r>
+    </w:p>
+    <w:p>
+      <w:pPr>
+        <w:spacing w:after="0" w:line="240" w:lineRule="auto"/>
+        <w:rPr>
+          <w:i/>
+          <w:iCs/>
+        </w:rPr>
+      </w:pPr>
+      <w:r>
+        <w:rPr>
+          <w:i/>
+          <w:iCs/>
+        </w:rPr>
+        <w:tab/>
+      </w:r>
+      <w:r>
+        <w:rPr>
+          <w:i/>
+          <w:iCs/>
+        </w:rPr>
+        <w:tab/>
+      </w:r>
+      <w:r>
+        <w:rPr>
+          <w:i/>
+          <w:iCs/>
+        </w:rPr>
+        <w:tab/>
+        <w:t>if et equals both curr and exec</w:t>
+      </w:r>
+      <w:r>
+        <w:rPr>
+          <w:i/>
+          <w:iCs/>
+        </w:rPr>
+        <w:t>:</w:t>
+      </w:r>
+    </w:p>
+    <w:p>
+      <w:pPr>
+        <w:spacing w:after="0" w:line="240" w:lineRule="auto"/>
+        <w:ind w:left="2160" w:firstLine="720"/>
+        <w:rPr>
+          <w:i/>
+          <w:iCs/>
+        </w:rPr>
+      </w:pPr>
+      <w:r>
+        <w:rPr>
+          <w:i/>
+          <w:iCs/>
+        </w:rPr>
+        <w:t xml:space="preserve">search exec from exec to </w:t>
+      </w:r>
+      <w:r>
+        <w:rPr>
+          <w:i/>
+          <w:iCs/>
+        </w:rPr>
+        <w:t xml:space="preserve">event </w:t>
+      </w:r>
+      <w:r>
+        <w:rPr>
+          <w:i/>
+          <w:iCs/>
+        </w:rPr>
+        <w:t xml:space="preserve">time </w:t>
+      </w:r>
+      <w:r>
+        <w:rPr>
+          <w:i/>
+          <w:iCs/>
+        </w:rPr>
+        <w:t>== et for anti-msgs associated to ea</w:t>
+      </w:r>
+    </w:p>
+    <w:p>
+      <w:pPr>
+        <w:spacing w:after="0" w:line="240" w:lineRule="auto"/>
+        <w:ind w:left="2160" w:firstLine="720"/>
+        <w:rPr>
+          <w:i/>
+          <w:iCs/>
+        </w:rPr>
+      </w:pPr>
+      <w:r>
+        <w:rPr>
+          <w:i/>
+          <w:iCs/>
+        </w:rPr>
+        <w:t>if found:</w:t>
+      </w:r>
+    </w:p>
+    <w:p>
+      <w:pPr>
+        <w:spacing w:after="0" w:line="240" w:lineRule="auto"/>
+        <w:ind w:left="2160" w:firstLine="720"/>
+        <w:rPr>
+          <w:i/>
+          <w:iCs/>
+        </w:rPr>
+      </w:pPr>
+      <w:r>
+        <w:rPr>
+          <w:i/>
+          <w:iCs/>
+        </w:rPr>
+        <w:tab/>
+        <w:t>eliminate anti-msg and do not schedule ea</w:t>
+      </w:r>
+    </w:p>
+    <w:p>
+      <w:pPr>
+        <w:spacing w:after="0" w:line="240" w:lineRule="auto"/>
+        <w:ind w:left="2160" w:firstLine="720"/>
+        <w:rPr>
+          <w:i/>
+          <w:iCs/>
+        </w:rPr>
+      </w:pPr>
+      <w:r>
+        <w:rPr>
+          <w:i/>
+          <w:iCs/>
+        </w:rPr>
+        <w:t>else:</w:t>
+      </w:r>
+    </w:p>
+    <w:p>
+      <w:pPr>
+        <w:spacing w:after="0" w:line="240" w:lineRule="auto"/>
+        <w:ind w:left="2160" w:firstLine="720"/>
+        <w:rPr>
+          <w:i/>
+          <w:iCs/>
+        </w:rPr>
+      </w:pPr>
+      <w:r>
+        <w:rPr>
+          <w:i/>
+          <w:iCs/>
+        </w:rPr>
+        <w:tab/>
+        <w:t>search curr from curr too event time == et for anti-msgs to ea</w:t>
+      </w:r>
+    </w:p>
+    <w:p>
+      <w:pPr>
+        <w:spacing w:after="0" w:line="240" w:lineRule="auto"/>
+        <w:ind w:left="2160" w:firstLine="720"/>
+        <w:rPr>
+          <w:i/>
+          <w:iCs/>
+        </w:rPr>
+      </w:pPr>
+      <w:r>
+        <w:rPr>
+          <w:i/>
+          <w:iCs/>
+        </w:rPr>
+        <w:tab/>
+        <w:t xml:space="preserve">if found: </w:t>
+      </w:r>
+    </w:p>
+    <w:p>
+      <w:pPr>
+        <w:spacing w:after="0" w:line="240" w:lineRule="auto"/>
+        <w:ind w:left="2160" w:firstLine="720"/>
+        <w:rPr>
+          <w:i/>
+          <w:iCs/>
+        </w:rPr>
+      </w:pPr>
+      <w:r>
+        <w:rPr>
+          <w:i/>
+          <w:iCs/>
+        </w:rPr>
+        <w:tab/>
+      </w:r>
+      <w:r>
+        <w:rPr>
+          <w:i/>
+          <w:iCs/>
+        </w:rPr>
+        <w:tab/>
+        <w:t>eliminate anti-msg and do not schedule ea</w:t>
+      </w:r>
+    </w:p>
+    <w:p>
+      <w:pPr>
+        <w:spacing w:after="0" w:line="240" w:lineRule="auto"/>
+        <w:ind w:left="2160" w:firstLine="720"/>
+        <w:rPr>
+          <w:i/>
+          <w:iCs/>
+        </w:rPr>
+      </w:pPr>
+      <w:r>
+        <w:rPr>
+          <w:i/>
+          <w:iCs/>
+        </w:rPr>
+        <w:tab/>
+        <w:t>else:</w:t>
+      </w:r>
+    </w:p>
+    <w:p>
+      <w:pPr>
+        <w:spacing w:after="0" w:line="240" w:lineRule="auto"/>
+        <w:ind w:left="2160" w:firstLine="720"/>
+        <w:rPr>
+          <w:i/>
+          <w:iCs/>
+        </w:rPr>
+      </w:pPr>
+      <w:r>
+        <w:rPr>
+          <w:i/>
+          <w:iCs/>
+        </w:rPr>
+        <w:tab/>
+      </w:r>
+      <w:r>
+        <w:rPr>
+          <w:i/>
+          <w:iCs/>
+        </w:rPr>
+        <w:tab/>
+        <w:t>add ea to list</w:t>
+      </w:r>
+    </w:p>
+    <w:p>
+      <w:pPr>
+        <w:spacing w:after="0" w:line="240" w:lineRule="auto"/>
+        <w:rPr>
+          <w:i/>
+          <w:iCs/>
+        </w:rPr>
+      </w:pPr>
+      <w:r>
+        <w:rPr>
+          <w:i/>
+          <w:iCs/>
+        </w:rPr>
+        <w:tab/>
+      </w:r>
+      <w:r>
+        <w:rPr>
+          <w:i/>
+          <w:iCs/>
+        </w:rPr>
+        <w:tab/>
+        <w:t>else if et equals exec time:</w:t>
+      </w:r>
+    </w:p>
+    <w:p>
+      <w:pPr>
+        <w:spacing w:after="0" w:line="240" w:lineRule="auto"/>
+        <w:rPr>
+          <w:i/>
+          <w:iCs/>
+        </w:rPr>
+      </w:pPr>
+      <w:r>
+        <w:rPr>
+          <w:i/>
+          <w:iCs/>
+        </w:rPr>
+        <w:tab/>
+      </w:r>
+      <w:r>
+        <w:rPr>
+          <w:i/>
+          <w:iCs/>
+        </w:rPr>
+        <w:tab/>
+      </w:r>
+      <w:r>
+        <w:rPr>
+          <w:i/>
+          <w:iCs/>
+        </w:rPr>
+        <w:tab/>
+      </w:r>
+      <w:r>
+        <w:rPr>
+          <w:i/>
+          <w:iCs/>
+        </w:rPr>
+        <w:t>search exec from exec to event time == et for anti-msgs associated to ea</w:t>
+      </w:r>
+    </w:p>
+    <w:p>
+      <w:pPr>
+        <w:spacing w:after="0" w:line="240" w:lineRule="auto"/>
+        <w:rPr>
+          <w:i/>
+          <w:iCs/>
+        </w:rPr>
+      </w:pPr>
+      <w:r>
+        <w:rPr>
+          <w:i/>
+          <w:iCs/>
+        </w:rPr>
+        <w:tab/>
+      </w:r>
+      <w:r>
+        <w:rPr>
+          <w:i/>
+          <w:iCs/>
+        </w:rPr>
+        <w:tab/>
+      </w:r>
+      <w:r>
+        <w:rPr>
+          <w:i/>
+          <w:iCs/>
+        </w:rPr>
+        <w:tab/>
+        <w:t>if found:</w:t>
+      </w:r>
+    </w:p>
+    <w:p>
+      <w:pPr>
+        <w:spacing w:after="0" w:line="240" w:lineRule="auto"/>
+        <w:rPr>
+          <w:i/>
+          <w:iCs/>
+        </w:rPr>
+      </w:pPr>
+      <w:r>
+        <w:rPr>
+          <w:i/>
+          <w:iCs/>
+        </w:rPr>
+        <w:tab/>
+      </w:r>
+      <w:r>
+        <w:rPr>
+          <w:i/>
+          <w:iCs/>
+        </w:rPr>
+        <w:tab/>
+      </w:r>
+      <w:r>
+        <w:rPr>
+          <w:i/>
+          <w:iCs/>
+        </w:rPr>
+        <w:tab/>
+      </w:r>
+      <w:r>
+        <w:rPr>
+          <w:i/>
+          <w:iCs/>
+        </w:rPr>
+        <w:tab/>
+        <w:t xml:space="preserve">eliminate </w:t>
+      </w:r>
+      <w:r>
+        <w:rPr>
+          <w:i/>
+          <w:iCs/>
+        </w:rPr>
+        <w:t>anti-msg and do not schedule ea</w:t>
+      </w:r>
+    </w:p>
+    <w:p>
+      <w:pPr>
+        <w:spacing w:after="0" w:line="240" w:lineRule="auto"/>
+        <w:rPr>
+          <w:i/>
+          <w:iCs/>
+        </w:rPr>
+      </w:pPr>
+      <w:r>
+        <w:rPr>
+          <w:i/>
+          <w:iCs/>
+        </w:rPr>
+        <w:tab/>
+      </w:r>
+      <w:r>
+        <w:rPr>
+          <w:i/>
+          <w:iCs/>
+        </w:rPr>
+        <w:tab/>
+      </w:r>
+      <w:r>
+        <w:rPr>
+          <w:i/>
+          <w:iCs/>
+        </w:rPr>
+        <w:tab/>
+        <w:t>else:</w:t>
+      </w:r>
+    </w:p>
+    <w:p>
+      <w:pPr>
+        <w:spacing w:after="0" w:line="240" w:lineRule="auto"/>
+        <w:rPr>
+          <w:i/>
+          <w:iCs/>
+        </w:rPr>
+      </w:pPr>
+      <w:r>
+        <w:rPr>
+          <w:i/>
+          <w:iCs/>
+        </w:rPr>
+        <w:tab/>
+      </w:r>
+      <w:r>
+        <w:rPr>
+          <w:i/>
+          <w:iCs/>
+        </w:rPr>
+        <w:tab/>
+      </w:r>
+      <w:r>
+        <w:rPr>
+          <w:i/>
+          <w:iCs/>
+        </w:rPr>
+        <w:tab/>
+      </w:r>
+      <w:r>
+        <w:rPr>
+          <w:i/>
+          <w:iCs/>
+        </w:rPr>
+        <w:tab/>
+      </w:r>
+      <w:r>
+        <w:rPr>
+          <w:i/>
+          <w:iCs/>
+        </w:rPr>
+        <w:t>add ea to list</w:t>
+      </w:r>
+    </w:p>
+    <w:p>
+      <w:pPr>
+        <w:spacing w:after="0" w:line="240" w:lineRule="auto"/>
+        <w:rPr>
+          <w:i/>
+          <w:iCs/>
+        </w:rPr>
+      </w:pPr>
+      <w:r>
+        <w:rPr>
+          <w:i/>
+          <w:iCs/>
+        </w:rPr>
+        <w:tab/>
+      </w:r>
+      <w:r>
+        <w:rPr>
+          <w:i/>
+          <w:iCs/>
+        </w:rPr>
+        <w:tab/>
+      </w:r>
+      <w:r>
+        <w:rPr>
+          <w:i/>
+          <w:iCs/>
+        </w:rPr>
+        <w:tab/>
+      </w:r>
+      <w:r>
+        <w:rPr>
+          <w:i/>
+          <w:iCs/>
+        </w:rPr>
+        <w:tab/>
+        <w:t>rollback to ea</w:t>
+      </w:r>
+    </w:p>
+    <w:p>
+      <w:pPr>
+        <w:spacing w:after="0" w:line="240" w:lineRule="auto"/>
+        <w:rPr>
+          <w:i/>
+          <w:iCs/>
+        </w:rPr>
+      </w:pPr>
+      <w:r>
+        <w:rPr>
+          <w:i/>
+          <w:iCs/>
+        </w:rPr>
+        <w:tab/>
+      </w:r>
+      <w:r>
+        <w:rPr>
+          <w:i/>
+          <w:iCs/>
+        </w:rPr>
+        <w:tab/>
+        <w:t>else: // et equals curr</w:t>
+      </w:r>
+    </w:p>
+    <w:p>
+      <w:pPr>
+        <w:spacing w:after="0" w:line="240" w:lineRule="auto"/>
+        <w:rPr>
+          <w:i/>
+          <w:iCs/>
+        </w:rPr>
+      </w:pPr>
+      <w:r>
+        <w:rPr>
+          <w:i/>
+          <w:iCs/>
+        </w:rPr>
+        <w:tab/>
+      </w:r>
+      <w:r>
+        <w:rPr>
+          <w:i/>
+          <w:iCs/>
+        </w:rPr>
+        <w:tab/>
+      </w:r>
+      <w:r>
+        <w:rPr>
+          <w:i/>
+          <w:iCs/>
+        </w:rPr>
+        <w:tab/>
+        <w:t>search curr from curr to event time == et for anti-msgs associated to ea</w:t>
+      </w:r>
+    </w:p>
+    <w:p>
+      <w:pPr>
+        <w:spacing w:after="0" w:line="240" w:lineRule="auto"/>
+        <w:rPr>
+          <w:i/>
+          <w:iCs/>
+        </w:rPr>
+      </w:pPr>
+      <w:r>
+        <w:rPr>
+          <w:i/>
+          <w:iCs/>
+        </w:rPr>
+        <w:tab/>
+      </w:r>
+      <w:r>
+        <w:rPr>
+          <w:i/>
+          <w:iCs/>
+        </w:rPr>
+        <w:tab/>
+      </w:r>
+      <w:r>
+        <w:rPr>
+          <w:i/>
+          <w:iCs/>
+        </w:rPr>
+        <w:tab/>
+        <w:t>if found:</w:t>
+      </w:r>
+    </w:p>
+    <w:p>
+      <w:pPr>
+        <w:spacing w:after="0" w:line="240" w:lineRule="auto"/>
+        <w:rPr>
+          <w:i/>
+          <w:iCs/>
+        </w:rPr>
+      </w:pPr>
+      <w:r>
+        <w:rPr>
+          <w:i/>
+          <w:iCs/>
+        </w:rPr>
+        <w:tab/>
+      </w:r>
+      <w:r>
+        <w:rPr>
+          <w:i/>
+          <w:iCs/>
+        </w:rPr>
+        <w:tab/>
+      </w:r>
+      <w:r>
+        <w:rPr>
+          <w:i/>
+          <w:iCs/>
+        </w:rPr>
+        <w:tab/>
+      </w:r>
+      <w:r>
+        <w:rPr>
+          <w:i/>
+          <w:iCs/>
+        </w:rPr>
+        <w:tab/>
+        <w:t>eliminate anti-msg and do not schedule ea</w:t>
+      </w:r>
+    </w:p>
+    <w:p>
+      <w:pPr>
+        <w:spacing w:after="0" w:line="240" w:lineRule="auto"/>
+        <w:rPr>
+          <w:i/>
+          <w:iCs/>
+        </w:rPr>
+      </w:pPr>
+      <w:r>
+        <w:rPr>
+          <w:i/>
+          <w:iCs/>
+        </w:rPr>
+        <w:tab/>
+      </w:r>
+      <w:r>
+        <w:rPr>
+          <w:i/>
+          <w:iCs/>
+        </w:rPr>
+        <w:tab/>
+      </w:r>
+      <w:r>
+        <w:rPr>
+          <w:i/>
+          <w:iCs/>
+        </w:rPr>
+        <w:tab/>
+        <w:t>else:</w:t>
+      </w:r>
+    </w:p>
+    <w:p>
+      <w:pPr>
+        <w:spacing w:after="0" w:line="240" w:lineRule="auto"/>
+        <w:rPr>
+          <w:i/>
+          <w:iCs/>
+        </w:rPr>
+      </w:pPr>
+      <w:r>
+        <w:rPr>
+          <w:i/>
+          <w:iCs/>
+        </w:rPr>
+        <w:tab/>
+      </w:r>
+      <w:r>
+        <w:rPr>
+          <w:i/>
+          <w:iCs/>
+        </w:rPr>
+        <w:tab/>
+      </w:r>
+      <w:r>
+        <w:rPr>
+          <w:i/>
+          <w:iCs/>
+        </w:rPr>
+        <w:tab/>
+      </w:r>
+      <w:r>
+        <w:rPr>
+          <w:i/>
+          <w:iCs/>
+        </w:rPr>
+        <w:tab/>
+        <w:t>add ea to list</w:t>
+      </w:r>
+    </w:p>
+    <w:p>
+      <w:pPr>
+        <w:spacing w:after="0" w:line="240" w:lineRule="auto"/>
+        <w:rPr>
+          <w:i/>
+          <w:iCs/>
+        </w:rPr>
+      </w:pPr>
+      <w:r>
+        <w:rPr>
+          <w:i/>
+          <w:iCs/>
+        </w:rPr>
+        <w:tab/>
+      </w:r>
+      <w:r>
+        <w:rPr>
+          <w:i/>
+          <w:iCs/>
+        </w:rPr>
+        <w:t>else: // add to start of schedule event set</w:t>
+      </w:r>
+    </w:p>
+    <w:p>
+      <w:pPr>
+        <w:spacing w:after="0" w:line="240" w:lineRule="auto"/>
+        <w:rPr>
+          <w:i/>
+          <w:iCs/>
+        </w:rPr>
+      </w:pPr>
+      <w:r>
+        <w:rPr>
+          <w:i/>
+          <w:iCs/>
+        </w:rPr>
+        <w:tab/>
+      </w:r>
+      <w:r>
+        <w:rPr>
+          <w:i/>
+          <w:iCs/>
+        </w:rPr>
+        <w:tab/>
+        <w:t>add</w:t>
+      </w:r>
+      <w:r>
+        <w:rPr>
+          <w:i/>
+          <w:iCs/>
+        </w:rPr>
+        <w:t xml:space="preserve"> ea between </w:t>
+      </w:r>
+      <w:r>
+        <w:rPr>
+          <w:i/>
+          <w:iCs/>
+        </w:rPr>
+        <w:t>curr and exec</w:t>
+      </w:r>
+    </w:p>
+    <w:p>
+      <w:pPr>
+        <w:spacing w:after="0" w:line="240" w:lineRule="auto"/>
+        <w:rPr>
+          <w:i/>
+          <w:iCs/>
+        </w:rPr>
+      </w:pPr>
+      <w:r>
+        <w:rPr>
+          <w:i/>
+          <w:iCs/>
+        </w:rPr>
+        <w:tab/>
+      </w:r>
+      <w:r>
+        <w:rPr>
+          <w:i/>
+          <w:iCs/>
+        </w:rPr>
+        <w:tab/>
+        <w:t>curr points to ea</w:t>
+      </w:r>
+    </w:p>
+    <w:p>
+      <w:pPr>
+        <w:spacing w:after="0" w:line="240" w:lineRule="auto"/>
+        <w:rPr>
+          <w:i/>
+          <w:iCs/>
+        </w:rPr>
+      </w:pPr>
+      <w:r>
+        <w:rPr>
+          <w:i/>
+          <w:iCs/>
+        </w:rPr>
+        <w:tab/>
+      </w:r>
+      <w:r>
+        <w:rPr>
+          <w:i/>
+          <w:iCs/>
+        </w:rPr>
+        <w:tab/>
+        <w:t>exec points to previous ea</w:t>
+      </w:r>
+    </w:p>
+    <w:p>
+      <w:pPr>
+        <w:rPr>
+          <w:sz w:val="20"/>
+          <w:szCs w:val="20"/>
+        </w:rPr>
+      </w:pPr>
+      <w:r>
+        <w:rPr>
+          <w:i/>
+          <w:iCs/>
+        </w:rPr>
+        <w:t>END scheduler</w:t>
+      </w:r>
     </w:p>
     <w:p>
       <w:pPr>
         <w:pStyle w:val="Heading1"/>
       </w:pPr>
       <w:r>
-        <w:lastRenderedPageBreak/>
         <w:t>Results</w:t>
       </w:r>
     </w:p>

--- a/HW5/Documentation.docx
+++ b/HW5/Documentation.docx
@@ -481,13 +481,24 @@
           <w:iCs/>
         </w:rPr>
       </w:pPr>
-      <w:r>
-        <w:rPr>
-          <w:i/>
-          <w:iCs/>
-        </w:rPr>
-        <w:t>EA::ScheduleEvent</w:t>
-      </w:r>
+      <w:proofErr w:type="gramStart"/>
+      <w:r>
+        <w:rPr>
+          <w:i/>
+          <w:iCs/>
+        </w:rPr>
+        <w:t>EA::</w:t>
+      </w:r>
+      <w:proofErr w:type="spellStart"/>
+      <w:proofErr w:type="gramEnd"/>
+      <w:r>
+        <w:rPr>
+          <w:i/>
+          <w:iCs/>
+        </w:rPr>
+        <w:t>ScheduleEvent</w:t>
+      </w:r>
+      <w:proofErr w:type="spellEnd"/>
       <w:r>
         <w:rPr>
           <w:i/>
@@ -500,7 +511,23 @@
           <w:i/>
           <w:iCs/>
         </w:rPr>
-        <w:t xml:space="preserve">event time (et), new EA (ea), </w:t>
+        <w:t>event time (et), new EA (</w:t>
+      </w:r>
+      <w:proofErr w:type="spellStart"/>
+      <w:r>
+        <w:rPr>
+          <w:i/>
+          <w:iCs/>
+        </w:rPr>
+        <w:t>ea</w:t>
+      </w:r>
+      <w:proofErr w:type="spellEnd"/>
+      <w:r>
+        <w:rPr>
+          <w:i/>
+          <w:iCs/>
+        </w:rPr>
+        <w:t xml:space="preserve">), </w:t>
       </w:r>
       <w:r>
         <w:rPr>
@@ -544,65 +571,134 @@
           <w:i/>
           <w:iCs/>
         </w:rPr>
-        <w:t>(ea’s event id, process, and et)</w:t>
-      </w:r>
-    </w:p>
-    <w:p>
-      <w:pPr>
-        <w:spacing w:after="0" w:line="240" w:lineRule="auto"/>
-        <w:rPr>
-          <w:i/>
-          <w:iCs/>
-        </w:rPr>
-      </w:pPr>
-      <w:r>
-        <w:rPr>
-          <w:i/>
-          <w:iCs/>
-        </w:rPr>
-        <w:tab/>
-      </w:r>
-      <w:r>
-        <w:rPr>
-          <w:i/>
-          <w:iCs/>
-        </w:rPr>
-        <w:t>SimExec::ScheduleEvent(et, ea, process)</w:t>
-      </w:r>
-    </w:p>
-    <w:p>
-      <w:pPr>
-        <w:spacing w:after="0" w:line="240" w:lineRule="auto"/>
-        <w:rPr>
-          <w:i/>
-          <w:iCs/>
-        </w:rPr>
-      </w:pPr>
-      <w:r>
-        <w:rPr>
-          <w:i/>
-          <w:iCs/>
-        </w:rPr>
-        <w:t>End ScheduleEvent</w:t>
-      </w:r>
-    </w:p>
-    <w:p>
-      <w:pPr>
-        <w:spacing w:after="0" w:line="240" w:lineRule="auto"/>
-        <w:rPr>
-          <w:i/>
-          <w:iCs/>
-        </w:rPr>
-      </w:pPr>
-    </w:p>
-    <w:p>
-      <w:pPr>
-        <w:spacing w:after="0" w:line="240" w:lineRule="auto"/>
-        <w:rPr>
-          <w:i/>
-          <w:iCs/>
-        </w:rPr>
-      </w:pPr>
+        <w:t>(</w:t>
+      </w:r>
+      <w:proofErr w:type="spellStart"/>
+      <w:r>
+        <w:rPr>
+          <w:i/>
+          <w:iCs/>
+        </w:rPr>
+        <w:t>ea’s</w:t>
+      </w:r>
+      <w:proofErr w:type="spellEnd"/>
+      <w:r>
+        <w:rPr>
+          <w:i/>
+          <w:iCs/>
+        </w:rPr>
+        <w:t xml:space="preserve"> event id, process, and et)</w:t>
+      </w:r>
+    </w:p>
+    <w:p>
+      <w:pPr>
+        <w:spacing w:after="0" w:line="240" w:lineRule="auto"/>
+        <w:rPr>
+          <w:i/>
+          <w:iCs/>
+        </w:rPr>
+      </w:pPr>
+      <w:r>
+        <w:rPr>
+          <w:i/>
+          <w:iCs/>
+        </w:rPr>
+        <w:tab/>
+      </w:r>
+      <w:proofErr w:type="spellStart"/>
+      <w:proofErr w:type="gramStart"/>
+      <w:r>
+        <w:rPr>
+          <w:i/>
+          <w:iCs/>
+        </w:rPr>
+        <w:t>SimExec</w:t>
+      </w:r>
+      <w:proofErr w:type="spellEnd"/>
+      <w:r>
+        <w:rPr>
+          <w:i/>
+          <w:iCs/>
+        </w:rPr>
+        <w:t>::</w:t>
+      </w:r>
+      <w:proofErr w:type="spellStart"/>
+      <w:proofErr w:type="gramEnd"/>
+      <w:r>
+        <w:rPr>
+          <w:i/>
+          <w:iCs/>
+        </w:rPr>
+        <w:t>ScheduleEvent</w:t>
+      </w:r>
+      <w:proofErr w:type="spellEnd"/>
+      <w:r>
+        <w:rPr>
+          <w:i/>
+          <w:iCs/>
+        </w:rPr>
+        <w:t xml:space="preserve">(et, </w:t>
+      </w:r>
+      <w:proofErr w:type="spellStart"/>
+      <w:r>
+        <w:rPr>
+          <w:i/>
+          <w:iCs/>
+        </w:rPr>
+        <w:t>ea</w:t>
+      </w:r>
+      <w:proofErr w:type="spellEnd"/>
+      <w:r>
+        <w:rPr>
+          <w:i/>
+          <w:iCs/>
+        </w:rPr>
+        <w:t>, process)</w:t>
+      </w:r>
+    </w:p>
+    <w:p>
+      <w:pPr>
+        <w:spacing w:after="0" w:line="240" w:lineRule="auto"/>
+        <w:rPr>
+          <w:i/>
+          <w:iCs/>
+        </w:rPr>
+      </w:pPr>
+      <w:r>
+        <w:rPr>
+          <w:i/>
+          <w:iCs/>
+        </w:rPr>
+        <w:t xml:space="preserve">End </w:t>
+      </w:r>
+      <w:proofErr w:type="spellStart"/>
+      <w:r>
+        <w:rPr>
+          <w:i/>
+          <w:iCs/>
+        </w:rPr>
+        <w:t>ScheduleEvent</w:t>
+      </w:r>
+      <w:proofErr w:type="spellEnd"/>
+    </w:p>
+    <w:p>
+      <w:pPr>
+        <w:spacing w:after="0" w:line="240" w:lineRule="auto"/>
+        <w:rPr>
+          <w:i/>
+          <w:iCs/>
+        </w:rPr>
+      </w:pPr>
+    </w:p>
+    <w:p>
+      <w:pPr>
+        <w:spacing w:after="0" w:line="240" w:lineRule="auto"/>
+        <w:rPr>
+          <w:i/>
+          <w:iCs/>
+        </w:rPr>
+      </w:pPr>
+      <w:proofErr w:type="gramStart"/>
       <w:r>
         <w:rPr>
           <w:i/>
@@ -610,12 +706,22 @@
         </w:rPr>
         <w:t>EA::</w:t>
       </w:r>
-      <w:r>
-        <w:rPr>
-          <w:i/>
-          <w:iCs/>
-        </w:rPr>
-        <w:t xml:space="preserve">SendAntiMsg </w:t>
+      <w:proofErr w:type="spellStart"/>
+      <w:proofErr w:type="gramEnd"/>
+      <w:r>
+        <w:rPr>
+          <w:i/>
+          <w:iCs/>
+        </w:rPr>
+        <w:t>SendAntiMsg</w:t>
+      </w:r>
+      <w:proofErr w:type="spellEnd"/>
+      <w:r>
+        <w:rPr>
+          <w:i/>
+          <w:iCs/>
+        </w:rPr>
+        <w:t xml:space="preserve"> </w:t>
       </w:r>
       <w:r>
         <w:rPr>
@@ -669,7 +775,41 @@
           <w:i/>
           <w:iCs/>
         </w:rPr>
-        <w:t>Schedule anti-msg - SimExec::scheduleEvent(anti-msg)</w:t>
+        <w:t xml:space="preserve">Schedule anti-msg - </w:t>
+      </w:r>
+      <w:proofErr w:type="spellStart"/>
+      <w:proofErr w:type="gramStart"/>
+      <w:r>
+        <w:rPr>
+          <w:i/>
+          <w:iCs/>
+        </w:rPr>
+        <w:t>SimExec</w:t>
+      </w:r>
+      <w:proofErr w:type="spellEnd"/>
+      <w:r>
+        <w:rPr>
+          <w:i/>
+          <w:iCs/>
+        </w:rPr>
+        <w:t>::</w:t>
+      </w:r>
+      <w:proofErr w:type="spellStart"/>
+      <w:proofErr w:type="gramEnd"/>
+      <w:r>
+        <w:rPr>
+          <w:i/>
+          <w:iCs/>
+        </w:rPr>
+        <w:t>scheduleEvent</w:t>
+      </w:r>
+      <w:proofErr w:type="spellEnd"/>
+      <w:r>
+        <w:rPr>
+          <w:i/>
+          <w:iCs/>
+        </w:rPr>
+        <w:t>(anti-msg)</w:t>
       </w:r>
     </w:p>
     <w:p>
@@ -711,6 +851,7 @@
         </w:rPr>
         <w:t xml:space="preserve">END </w:t>
       </w:r>
+      <w:proofErr w:type="spellStart"/>
       <w:r>
         <w:rPr>
           <w:i/>
@@ -718,6 +859,7 @@
         </w:rPr>
         <w:t>SendAntiMsg</w:t>
       </w:r>
+      <w:proofErr w:type="spellEnd"/>
     </w:p>
     <w:p>
       <w:pPr>
@@ -868,7 +1010,71 @@
           <w:sz w:val="20"/>
           <w:szCs w:val="20"/>
         </w:rPr>
-        <w:t xml:space="preserve">Figure below illustrates linked list used. As shown in the figure, there are two points: exec and curr. exec points to the previously executed event, and curr points to the next event to execute. When curr gets executed, it will move to the right, moving to the next event in the ES, and the same time, exec will move to the right to signify the execution of curr. </w:t>
+        <w:t xml:space="preserve">Figure below illustrates linked list used. As shown in the figure, there are two points: exec and </w:t>
+      </w:r>
+      <w:proofErr w:type="spellStart"/>
+      <w:r>
+        <w:rPr>
+          <w:sz w:val="20"/>
+          <w:szCs w:val="20"/>
+        </w:rPr>
+        <w:t>curr</w:t>
+      </w:r>
+      <w:proofErr w:type="spellEnd"/>
+      <w:r>
+        <w:rPr>
+          <w:sz w:val="20"/>
+          <w:szCs w:val="20"/>
+        </w:rPr>
+        <w:t xml:space="preserve">. exec points to the previously executed event, and </w:t>
+      </w:r>
+      <w:proofErr w:type="spellStart"/>
+      <w:r>
+        <w:rPr>
+          <w:sz w:val="20"/>
+          <w:szCs w:val="20"/>
+        </w:rPr>
+        <w:t>curr</w:t>
+      </w:r>
+      <w:proofErr w:type="spellEnd"/>
+      <w:r>
+        <w:rPr>
+          <w:sz w:val="20"/>
+          <w:szCs w:val="20"/>
+        </w:rPr>
+        <w:t xml:space="preserve"> points to the next event to execute. When </w:t>
+      </w:r>
+      <w:proofErr w:type="spellStart"/>
+      <w:r>
+        <w:rPr>
+          <w:sz w:val="20"/>
+          <w:szCs w:val="20"/>
+        </w:rPr>
+        <w:t>curr</w:t>
+      </w:r>
+      <w:proofErr w:type="spellEnd"/>
+      <w:r>
+        <w:rPr>
+          <w:sz w:val="20"/>
+          <w:szCs w:val="20"/>
+        </w:rPr>
+        <w:t xml:space="preserve"> gets executed, it will move to the right, moving to the next event in the ES, and the same time, exec will move to the right to signify the execution of </w:t>
+      </w:r>
+      <w:proofErr w:type="spellStart"/>
+      <w:r>
+        <w:rPr>
+          <w:sz w:val="20"/>
+          <w:szCs w:val="20"/>
+        </w:rPr>
+        <w:t>curr</w:t>
+      </w:r>
+      <w:proofErr w:type="spellEnd"/>
+      <w:r>
+        <w:rPr>
+          <w:sz w:val="20"/>
+          <w:szCs w:val="20"/>
+        </w:rPr>
+        <w:t xml:space="preserve">. </w:t>
       </w:r>
     </w:p>
     <w:p>
@@ -1134,6 +1340,7 @@
           <w:iCs/>
         </w:rPr>
       </w:pPr>
+      <w:proofErr w:type="gramStart"/>
       <w:r>
         <w:rPr>
           <w:i/>
@@ -1146,7 +1353,15 @@
           <w:i/>
           <w:iCs/>
         </w:rPr>
-        <w:t>::Schedule</w:t>
+        <w:t>::</w:t>
+      </w:r>
+      <w:proofErr w:type="gramEnd"/>
+      <w:r>
+        <w:rPr>
+          <w:i/>
+          <w:iCs/>
+        </w:rPr>
+        <w:t>Schedule</w:t>
       </w:r>
       <w:r>
         <w:rPr>
@@ -1174,7 +1389,23 @@
           <w:i/>
           <w:iCs/>
         </w:rPr>
-        <w:t>event time (et), new EA (ea)):</w:t>
+        <w:t>event time (et), new EA (</w:t>
+      </w:r>
+      <w:proofErr w:type="spellStart"/>
+      <w:r>
+        <w:rPr>
+          <w:i/>
+          <w:iCs/>
+        </w:rPr>
+        <w:t>ea</w:t>
+      </w:r>
+      <w:proofErr w:type="spellEnd"/>
+      <w:r>
+        <w:rPr>
+          <w:i/>
+          <w:iCs/>
+        </w:rPr>
+        <w:t>)):</w:t>
       </w:r>
     </w:p>
     <w:p>
@@ -1199,12 +1430,37 @@
         </w:rPr>
         <w:t xml:space="preserve">If </w:t>
       </w:r>
-      <w:r>
-        <w:rPr>
-          <w:i/>
-          <w:iCs/>
-        </w:rPr>
-        <w:t>ea is anti-msg (ea-&gt;ID == 0):</w:t>
+      <w:proofErr w:type="spellStart"/>
+      <w:r>
+        <w:rPr>
+          <w:i/>
+          <w:iCs/>
+        </w:rPr>
+        <w:t>ea</w:t>
+      </w:r>
+      <w:proofErr w:type="spellEnd"/>
+      <w:r>
+        <w:rPr>
+          <w:i/>
+          <w:iCs/>
+        </w:rPr>
+        <w:t xml:space="preserve"> is anti-msg (</w:t>
+      </w:r>
+      <w:proofErr w:type="spellStart"/>
+      <w:r>
+        <w:rPr>
+          <w:i/>
+          <w:iCs/>
+        </w:rPr>
+        <w:t>ea</w:t>
+      </w:r>
+      <w:proofErr w:type="spellEnd"/>
+      <w:r>
+        <w:rPr>
+          <w:i/>
+          <w:iCs/>
+        </w:rPr>
+        <w:t>-&gt;ID == 0):</w:t>
       </w:r>
     </w:p>
     <w:p>
@@ -1248,7 +1504,15 @@
           <w:i/>
           <w:iCs/>
         </w:rPr>
-        <w:t>is greater than curr</w:t>
+        <w:t xml:space="preserve">is greater than </w:t>
+      </w:r>
+      <w:proofErr w:type="spellStart"/>
+      <w:r>
+        <w:rPr>
+          <w:i/>
+          <w:iCs/>
+        </w:rPr>
+        <w:t>curr</w:t>
       </w:r>
       <w:r>
         <w:rPr>
@@ -1257,6 +1521,7 @@
         </w:rPr>
         <w:t>’s</w:t>
       </w:r>
+      <w:proofErr w:type="spellEnd"/>
       <w:r>
         <w:rPr>
           <w:i/>
@@ -1313,7 +1578,23 @@
           <w:i/>
           <w:iCs/>
         </w:rPr>
-        <w:t xml:space="preserve">search from curr to </w:t>
+        <w:t xml:space="preserve">search from </w:t>
+      </w:r>
+      <w:proofErr w:type="spellStart"/>
+      <w:r>
+        <w:rPr>
+          <w:i/>
+          <w:iCs/>
+        </w:rPr>
+        <w:t>curr</w:t>
+      </w:r>
+      <w:proofErr w:type="spellEnd"/>
+      <w:r>
+        <w:rPr>
+          <w:i/>
+          <w:iCs/>
+        </w:rPr>
+        <w:t xml:space="preserve"> to </w:t>
       </w:r>
       <w:r>
         <w:rPr>
@@ -1376,45 +1657,63 @@
           <w:i/>
           <w:iCs/>
         </w:rPr>
-        <w:t xml:space="preserve"> event to ea</w:t>
-      </w:r>
-    </w:p>
-    <w:p>
-      <w:pPr>
-        <w:spacing w:after="0" w:line="240" w:lineRule="auto"/>
-        <w:rPr>
-          <w:i/>
-          <w:iCs/>
-        </w:rPr>
-      </w:pPr>
-      <w:r>
-        <w:rPr>
-          <w:i/>
-          <w:iCs/>
-        </w:rPr>
-        <w:tab/>
-      </w:r>
-      <w:r>
-        <w:rPr>
-          <w:i/>
-          <w:iCs/>
-        </w:rPr>
-        <w:tab/>
-      </w:r>
-      <w:r>
-        <w:rPr>
-          <w:i/>
-          <w:iCs/>
-        </w:rPr>
-        <w:tab/>
-      </w:r>
-      <w:r>
-        <w:rPr>
-          <w:i/>
-          <w:iCs/>
-        </w:rPr>
-        <w:t>// will be searching from left to right starting from curr</w:t>
-      </w:r>
+        <w:t xml:space="preserve"> event to </w:t>
+      </w:r>
+      <w:proofErr w:type="spellStart"/>
+      <w:r>
+        <w:rPr>
+          <w:i/>
+          <w:iCs/>
+        </w:rPr>
+        <w:t>ea</w:t>
+      </w:r>
+      <w:proofErr w:type="spellEnd"/>
+    </w:p>
+    <w:p>
+      <w:pPr>
+        <w:spacing w:after="0" w:line="240" w:lineRule="auto"/>
+        <w:rPr>
+          <w:i/>
+          <w:iCs/>
+        </w:rPr>
+      </w:pPr>
+      <w:r>
+        <w:rPr>
+          <w:i/>
+          <w:iCs/>
+        </w:rPr>
+        <w:tab/>
+      </w:r>
+      <w:r>
+        <w:rPr>
+          <w:i/>
+          <w:iCs/>
+        </w:rPr>
+        <w:tab/>
+      </w:r>
+      <w:r>
+        <w:rPr>
+          <w:i/>
+          <w:iCs/>
+        </w:rPr>
+        <w:tab/>
+      </w:r>
+      <w:r>
+        <w:rPr>
+          <w:i/>
+          <w:iCs/>
+        </w:rPr>
+        <w:t xml:space="preserve">// will be searching from left to right starting from </w:t>
+      </w:r>
+      <w:proofErr w:type="spellStart"/>
+      <w:r>
+        <w:rPr>
+          <w:i/>
+          <w:iCs/>
+        </w:rPr>
+        <w:t>curr</w:t>
+      </w:r>
+      <w:proofErr w:type="spellEnd"/>
     </w:p>
     <w:p>
       <w:pPr>
@@ -1668,8 +1967,17 @@
           <w:i/>
           <w:iCs/>
         </w:rPr>
-        <w:t>event time &gt;= et OR end of list for associated event to ea</w:t>
-      </w:r>
+        <w:t xml:space="preserve">event time &gt;= et OR end of list for associated event to </w:t>
+      </w:r>
+      <w:proofErr w:type="spellStart"/>
+      <w:r>
+        <w:rPr>
+          <w:i/>
+          <w:iCs/>
+        </w:rPr>
+        <w:t>ea</w:t>
+      </w:r>
+      <w:proofErr w:type="spellEnd"/>
     </w:p>
     <w:p>
       <w:pPr>
@@ -1938,7 +2246,15 @@
           <w:i/>
           <w:iCs/>
         </w:rPr>
-        <w:t xml:space="preserve"> is equal to either curr</w:t>
+        <w:t xml:space="preserve"> is equal to either </w:t>
+      </w:r>
+      <w:proofErr w:type="spellStart"/>
+      <w:r>
+        <w:rPr>
+          <w:i/>
+          <w:iCs/>
+        </w:rPr>
+        <w:t>curr</w:t>
       </w:r>
       <w:r>
         <w:rPr>
@@ -1947,6 +2263,7 @@
         </w:rPr>
         <w:t>’s</w:t>
       </w:r>
+      <w:proofErr w:type="spellEnd"/>
       <w:r>
         <w:rPr>
           <w:i/>
@@ -2003,97 +2320,156 @@
           <w:i/>
           <w:iCs/>
         </w:rPr>
-        <w:t xml:space="preserve"> equals both curr and exec times:</w:t>
-      </w:r>
-    </w:p>
-    <w:p>
-      <w:pPr>
-        <w:spacing w:after="0" w:line="240" w:lineRule="auto"/>
-        <w:rPr>
-          <w:i/>
-          <w:iCs/>
-        </w:rPr>
-      </w:pPr>
-      <w:r>
-        <w:rPr>
-          <w:i/>
-          <w:iCs/>
-        </w:rPr>
-        <w:tab/>
-      </w:r>
-      <w:r>
-        <w:rPr>
-          <w:i/>
-          <w:iCs/>
-        </w:rPr>
-        <w:tab/>
-      </w:r>
-      <w:r>
-        <w:rPr>
-          <w:i/>
-          <w:iCs/>
-        </w:rPr>
-        <w:tab/>
-      </w:r>
-      <w:r>
-        <w:rPr>
-          <w:i/>
-          <w:iCs/>
-        </w:rPr>
-        <w:tab/>
-      </w:r>
-      <w:r>
-        <w:rPr>
-          <w:i/>
-          <w:iCs/>
-        </w:rPr>
-        <w:t>search curr to all events times == et</w:t>
-      </w:r>
-      <w:r>
-        <w:rPr>
-          <w:i/>
-          <w:iCs/>
-        </w:rPr>
-        <w:t xml:space="preserve"> for associated events too ea</w:t>
-      </w:r>
-    </w:p>
-    <w:p>
-      <w:pPr>
-        <w:spacing w:after="0" w:line="240" w:lineRule="auto"/>
-        <w:rPr>
-          <w:i/>
-          <w:iCs/>
-        </w:rPr>
-      </w:pPr>
-      <w:r>
-        <w:rPr>
-          <w:i/>
-          <w:iCs/>
-        </w:rPr>
-        <w:tab/>
-      </w:r>
-      <w:r>
-        <w:rPr>
-          <w:i/>
-          <w:iCs/>
-        </w:rPr>
-        <w:tab/>
-      </w:r>
-      <w:r>
-        <w:rPr>
-          <w:i/>
-          <w:iCs/>
-        </w:rPr>
-        <w:tab/>
-      </w:r>
-      <w:r>
-        <w:rPr>
-          <w:i/>
-          <w:iCs/>
-        </w:rPr>
-        <w:tab/>
-        <w:t>// left to right starting at curr</w:t>
-      </w:r>
+        <w:t xml:space="preserve"> equals both </w:t>
+      </w:r>
+      <w:proofErr w:type="spellStart"/>
+      <w:r>
+        <w:rPr>
+          <w:i/>
+          <w:iCs/>
+        </w:rPr>
+        <w:t>curr</w:t>
+      </w:r>
+      <w:proofErr w:type="spellEnd"/>
+      <w:r>
+        <w:rPr>
+          <w:i/>
+          <w:iCs/>
+        </w:rPr>
+        <w:t xml:space="preserve"> and exec times:</w:t>
+      </w:r>
+    </w:p>
+    <w:p>
+      <w:pPr>
+        <w:spacing w:after="0" w:line="240" w:lineRule="auto"/>
+        <w:rPr>
+          <w:i/>
+          <w:iCs/>
+        </w:rPr>
+      </w:pPr>
+      <w:r>
+        <w:rPr>
+          <w:i/>
+          <w:iCs/>
+        </w:rPr>
+        <w:tab/>
+      </w:r>
+      <w:r>
+        <w:rPr>
+          <w:i/>
+          <w:iCs/>
+        </w:rPr>
+        <w:tab/>
+      </w:r>
+      <w:r>
+        <w:rPr>
+          <w:i/>
+          <w:iCs/>
+        </w:rPr>
+        <w:tab/>
+      </w:r>
+      <w:r>
+        <w:rPr>
+          <w:i/>
+          <w:iCs/>
+        </w:rPr>
+        <w:tab/>
+      </w:r>
+      <w:r>
+        <w:rPr>
+          <w:i/>
+          <w:iCs/>
+        </w:rPr>
+        <w:t xml:space="preserve">search </w:t>
+      </w:r>
+      <w:proofErr w:type="spellStart"/>
+      <w:r>
+        <w:rPr>
+          <w:i/>
+          <w:iCs/>
+        </w:rPr>
+        <w:t>curr</w:t>
+      </w:r>
+      <w:proofErr w:type="spellEnd"/>
+      <w:r>
+        <w:rPr>
+          <w:i/>
+          <w:iCs/>
+        </w:rPr>
+        <w:t xml:space="preserve"> to all events times == </w:t>
+      </w:r>
+      <w:proofErr w:type="spellStart"/>
+      <w:r>
+        <w:rPr>
+          <w:i/>
+          <w:iCs/>
+        </w:rPr>
+        <w:t>et</w:t>
+      </w:r>
+      <w:proofErr w:type="spellEnd"/>
+      <w:r>
+        <w:rPr>
+          <w:i/>
+          <w:iCs/>
+        </w:rPr>
+        <w:t xml:space="preserve"> for associated events too </w:t>
+      </w:r>
+      <w:proofErr w:type="spellStart"/>
+      <w:r>
+        <w:rPr>
+          <w:i/>
+          <w:iCs/>
+        </w:rPr>
+        <w:t>ea</w:t>
+      </w:r>
+      <w:proofErr w:type="spellEnd"/>
+    </w:p>
+    <w:p>
+      <w:pPr>
+        <w:spacing w:after="0" w:line="240" w:lineRule="auto"/>
+        <w:rPr>
+          <w:i/>
+          <w:iCs/>
+        </w:rPr>
+      </w:pPr>
+      <w:r>
+        <w:rPr>
+          <w:i/>
+          <w:iCs/>
+        </w:rPr>
+        <w:tab/>
+      </w:r>
+      <w:r>
+        <w:rPr>
+          <w:i/>
+          <w:iCs/>
+        </w:rPr>
+        <w:tab/>
+      </w:r>
+      <w:r>
+        <w:rPr>
+          <w:i/>
+          <w:iCs/>
+        </w:rPr>
+        <w:tab/>
+      </w:r>
+      <w:r>
+        <w:rPr>
+          <w:i/>
+          <w:iCs/>
+        </w:rPr>
+        <w:tab/>
+        <w:t xml:space="preserve">// left to right starting at </w:t>
+      </w:r>
+      <w:proofErr w:type="spellStart"/>
+      <w:r>
+        <w:rPr>
+          <w:i/>
+          <w:iCs/>
+        </w:rPr>
+        <w:t>curr</w:t>
+      </w:r>
+      <w:proofErr w:type="spellEnd"/>
     </w:p>
     <w:p>
       <w:pPr>
@@ -2291,8 +2667,17 @@
           <w:i/>
           <w:iCs/>
         </w:rPr>
-        <w:t xml:space="preserve"> all event times == et for associated events to ea</w:t>
-      </w:r>
+        <w:t xml:space="preserve"> all event times == et for associated events to </w:t>
+      </w:r>
+      <w:proofErr w:type="spellStart"/>
+      <w:r>
+        <w:rPr>
+          <w:i/>
+          <w:iCs/>
+        </w:rPr>
+        <w:t>ea</w:t>
+      </w:r>
+      <w:proofErr w:type="spellEnd"/>
     </w:p>
     <w:p>
       <w:pPr>
@@ -2754,8 +3139,33 @@
           <w:i/>
           <w:iCs/>
         </w:rPr>
-        <w:t>search exec to all event times == et for associated events to ea</w:t>
-      </w:r>
+        <w:t xml:space="preserve">search exec to all event times == </w:t>
+      </w:r>
+      <w:proofErr w:type="spellStart"/>
+      <w:r>
+        <w:rPr>
+          <w:i/>
+          <w:iCs/>
+        </w:rPr>
+        <w:t>et</w:t>
+      </w:r>
+      <w:proofErr w:type="spellEnd"/>
+      <w:r>
+        <w:rPr>
+          <w:i/>
+          <w:iCs/>
+        </w:rPr>
+        <w:t xml:space="preserve"> for associated events to </w:t>
+      </w:r>
+      <w:proofErr w:type="spellStart"/>
+      <w:r>
+        <w:rPr>
+          <w:i/>
+          <w:iCs/>
+        </w:rPr>
+        <w:t>ea</w:t>
+      </w:r>
+      <w:proofErr w:type="spellEnd"/>
     </w:p>
     <w:p>
       <w:pPr>
@@ -3079,7 +3489,23 @@
           <w:iCs/>
         </w:rPr>
         <w:tab/>
-        <w:t>Else: // et == curr time</w:t>
+        <w:t xml:space="preserve">Else: // et == </w:t>
+      </w:r>
+      <w:proofErr w:type="spellStart"/>
+      <w:r>
+        <w:rPr>
+          <w:i/>
+          <w:iCs/>
+        </w:rPr>
+        <w:t>curr</w:t>
+      </w:r>
+      <w:proofErr w:type="spellEnd"/>
+      <w:r>
+        <w:rPr>
+          <w:i/>
+          <w:iCs/>
+        </w:rPr>
+        <w:t xml:space="preserve"> time</w:t>
       </w:r>
     </w:p>
     <w:p>
@@ -3125,6 +3551,7 @@
         </w:rPr>
         <w:t xml:space="preserve">search </w:t>
       </w:r>
+      <w:proofErr w:type="spellStart"/>
       <w:r>
         <w:rPr>
           <w:i/>
@@ -3132,13 +3559,39 @@
         </w:rPr>
         <w:t>curr</w:t>
       </w:r>
-      <w:r>
-        <w:rPr>
-          <w:i/>
-          <w:iCs/>
-        </w:rPr>
-        <w:t xml:space="preserve"> to all event times == et for associated events to ea</w:t>
-      </w:r>
+      <w:proofErr w:type="spellEnd"/>
+      <w:r>
+        <w:rPr>
+          <w:i/>
+          <w:iCs/>
+        </w:rPr>
+        <w:t xml:space="preserve"> to all event times == </w:t>
+      </w:r>
+      <w:proofErr w:type="spellStart"/>
+      <w:r>
+        <w:rPr>
+          <w:i/>
+          <w:iCs/>
+        </w:rPr>
+        <w:t>et</w:t>
+      </w:r>
+      <w:proofErr w:type="spellEnd"/>
+      <w:r>
+        <w:rPr>
+          <w:i/>
+          <w:iCs/>
+        </w:rPr>
+        <w:t xml:space="preserve"> for associated events to </w:t>
+      </w:r>
+      <w:proofErr w:type="spellStart"/>
+      <w:r>
+        <w:rPr>
+          <w:i/>
+          <w:iCs/>
+        </w:rPr>
+        <w:t>ea</w:t>
+      </w:r>
+      <w:proofErr w:type="spellEnd"/>
     </w:p>
     <w:p>
       <w:pPr>
@@ -3205,6 +3658,7 @@
         </w:rPr>
         <w:t xml:space="preserve">starting at </w:t>
       </w:r>
+      <w:proofErr w:type="spellStart"/>
       <w:r>
         <w:rPr>
           <w:i/>
@@ -3212,6 +3666,7 @@
         </w:rPr>
         <w:t>curr</w:t>
       </w:r>
+      <w:proofErr w:type="spellEnd"/>
     </w:p>
     <w:p>
       <w:pPr>
@@ -3496,8 +3951,17 @@
           <w:i/>
           <w:iCs/>
         </w:rPr>
-        <w:t>add anti-msg to between exec and curr</w:t>
-      </w:r>
+        <w:t xml:space="preserve">add anti-msg to between exec and </w:t>
+      </w:r>
+      <w:proofErr w:type="spellStart"/>
+      <w:r>
+        <w:rPr>
+          <w:i/>
+          <w:iCs/>
+        </w:rPr>
+        <w:t>curr</w:t>
+      </w:r>
+      <w:proofErr w:type="spellEnd"/>
     </w:p>
     <w:p>
       <w:pPr>
@@ -3852,38 +4316,70 @@
           <w:iCs/>
         </w:rPr>
         <w:tab/>
-        <w:t>else if et greater than curr time:</w:t>
-      </w:r>
-    </w:p>
-    <w:p>
-      <w:pPr>
-        <w:spacing w:after="0" w:line="240" w:lineRule="auto"/>
-        <w:rPr>
-          <w:i/>
-          <w:iCs/>
-        </w:rPr>
-      </w:pPr>
-      <w:r>
-        <w:rPr>
-          <w:i/>
-          <w:iCs/>
-        </w:rPr>
-        <w:tab/>
-      </w:r>
-      <w:r>
-        <w:rPr>
-          <w:i/>
-          <w:iCs/>
-        </w:rPr>
-        <w:tab/>
-      </w:r>
-      <w:r>
-        <w:rPr>
-          <w:i/>
-          <w:iCs/>
-        </w:rPr>
-        <w:tab/>
-        <w:t>search from curr to event time &lt;= t</w:t>
+        <w:t xml:space="preserve">else if et greater than </w:t>
+      </w:r>
+      <w:proofErr w:type="spellStart"/>
+      <w:r>
+        <w:rPr>
+          <w:i/>
+          <w:iCs/>
+        </w:rPr>
+        <w:t>curr</w:t>
+      </w:r>
+      <w:proofErr w:type="spellEnd"/>
+      <w:r>
+        <w:rPr>
+          <w:i/>
+          <w:iCs/>
+        </w:rPr>
+        <w:t xml:space="preserve"> time:</w:t>
+      </w:r>
+    </w:p>
+    <w:p>
+      <w:pPr>
+        <w:spacing w:after="0" w:line="240" w:lineRule="auto"/>
+        <w:rPr>
+          <w:i/>
+          <w:iCs/>
+        </w:rPr>
+      </w:pPr>
+      <w:r>
+        <w:rPr>
+          <w:i/>
+          <w:iCs/>
+        </w:rPr>
+        <w:tab/>
+      </w:r>
+      <w:r>
+        <w:rPr>
+          <w:i/>
+          <w:iCs/>
+        </w:rPr>
+        <w:tab/>
+      </w:r>
+      <w:r>
+        <w:rPr>
+          <w:i/>
+          <w:iCs/>
+        </w:rPr>
+        <w:tab/>
+        <w:t xml:space="preserve">search from </w:t>
+      </w:r>
+      <w:proofErr w:type="spellStart"/>
+      <w:r>
+        <w:rPr>
+          <w:i/>
+          <w:iCs/>
+        </w:rPr>
+        <w:t>curr</w:t>
+      </w:r>
+      <w:proofErr w:type="spellEnd"/>
+      <w:r>
+        <w:rPr>
+          <w:i/>
+          <w:iCs/>
+        </w:rPr>
+        <w:t xml:space="preserve"> to event time &lt;= t</w:t>
       </w:r>
     </w:p>
     <w:p>
@@ -4045,7 +4541,23 @@
           <w:iCs/>
         </w:rPr>
         <w:tab/>
-        <w:t>else if et equals either curr time and/or exec time</w:t>
+        <w:t xml:space="preserve">else if et equals either </w:t>
+      </w:r>
+      <w:proofErr w:type="spellStart"/>
+      <w:r>
+        <w:rPr>
+          <w:i/>
+          <w:iCs/>
+        </w:rPr>
+        <w:t>curr</w:t>
+      </w:r>
+      <w:proofErr w:type="spellEnd"/>
+      <w:r>
+        <w:rPr>
+          <w:i/>
+          <w:iCs/>
+        </w:rPr>
+        <w:t xml:space="preserve"> time and/or exec time</w:t>
       </w:r>
       <w:r>
         <w:rPr>
@@ -4083,7 +4595,23 @@
           <w:iCs/>
         </w:rPr>
         <w:tab/>
-        <w:t>if et equals both curr and exec</w:t>
+        <w:t xml:space="preserve">if et equals both </w:t>
+      </w:r>
+      <w:proofErr w:type="spellStart"/>
+      <w:r>
+        <w:rPr>
+          <w:i/>
+          <w:iCs/>
+        </w:rPr>
+        <w:t>curr</w:t>
+      </w:r>
+      <w:proofErr w:type="spellEnd"/>
+      <w:r>
+        <w:rPr>
+          <w:i/>
+          <w:iCs/>
+        </w:rPr>
+        <w:t xml:space="preserve"> and exec</w:t>
       </w:r>
       <w:r>
         <w:rPr>
@@ -4128,8 +4656,17 @@
           <w:i/>
           <w:iCs/>
         </w:rPr>
-        <w:t>== et for anti-msgs associated to ea</w:t>
-      </w:r>
+        <w:t xml:space="preserve">== et for anti-msgs associated to </w:t>
+      </w:r>
+      <w:proofErr w:type="spellStart"/>
+      <w:r>
+        <w:rPr>
+          <w:i/>
+          <w:iCs/>
+        </w:rPr>
+        <w:t>ea</w:t>
+      </w:r>
+      <w:proofErr w:type="spellEnd"/>
     </w:p>
     <w:p>
       <w:pPr>
@@ -4163,8 +4700,17 @@
           <w:iCs/>
         </w:rPr>
         <w:tab/>
-        <w:t>eliminate anti-msg and do not schedule ea</w:t>
-      </w:r>
+        <w:t xml:space="preserve">eliminate anti-msg and do not schedule </w:t>
+      </w:r>
+      <w:proofErr w:type="spellStart"/>
+      <w:r>
+        <w:rPr>
+          <w:i/>
+          <w:iCs/>
+        </w:rPr>
+        <w:t>ea</w:t>
+      </w:r>
+      <w:proofErr w:type="spellEnd"/>
     </w:p>
     <w:p>
       <w:pPr>
@@ -4198,8 +4744,49 @@
           <w:iCs/>
         </w:rPr>
         <w:tab/>
-        <w:t>search curr from curr too event time == et for anti-msgs to ea</w:t>
-      </w:r>
+        <w:t xml:space="preserve">search </w:t>
+      </w:r>
+      <w:proofErr w:type="spellStart"/>
+      <w:r>
+        <w:rPr>
+          <w:i/>
+          <w:iCs/>
+        </w:rPr>
+        <w:t>curr</w:t>
+      </w:r>
+      <w:proofErr w:type="spellEnd"/>
+      <w:r>
+        <w:rPr>
+          <w:i/>
+          <w:iCs/>
+        </w:rPr>
+        <w:t xml:space="preserve"> from </w:t>
+      </w:r>
+      <w:proofErr w:type="spellStart"/>
+      <w:r>
+        <w:rPr>
+          <w:i/>
+          <w:iCs/>
+        </w:rPr>
+        <w:t>curr</w:t>
+      </w:r>
+      <w:proofErr w:type="spellEnd"/>
+      <w:r>
+        <w:rPr>
+          <w:i/>
+          <w:iCs/>
+        </w:rPr>
+        <w:t xml:space="preserve"> too event time == et for anti-msgs to </w:t>
+      </w:r>
+      <w:proofErr w:type="spellStart"/>
+      <w:r>
+        <w:rPr>
+          <w:i/>
+          <w:iCs/>
+        </w:rPr>
+        <w:t>ea</w:t>
+      </w:r>
+      <w:proofErr w:type="spellEnd"/>
     </w:p>
     <w:p>
       <w:pPr>
@@ -4241,8 +4828,17 @@
           <w:iCs/>
         </w:rPr>
         <w:tab/>
-        <w:t>eliminate anti-msg and do not schedule ea</w:t>
-      </w:r>
+        <w:t xml:space="preserve">eliminate anti-msg and do not schedule </w:t>
+      </w:r>
+      <w:proofErr w:type="spellStart"/>
+      <w:r>
+        <w:rPr>
+          <w:i/>
+          <w:iCs/>
+        </w:rPr>
+        <w:t>ea</w:t>
+      </w:r>
+      <w:proofErr w:type="spellEnd"/>
     </w:p>
     <w:p>
       <w:pPr>
@@ -4284,30 +4880,59 @@
           <w:iCs/>
         </w:rPr>
         <w:tab/>
-        <w:t>add ea to list</w:t>
-      </w:r>
-    </w:p>
-    <w:p>
-      <w:pPr>
-        <w:spacing w:after="0" w:line="240" w:lineRule="auto"/>
-        <w:rPr>
-          <w:i/>
-          <w:iCs/>
-        </w:rPr>
-      </w:pPr>
-      <w:r>
-        <w:rPr>
-          <w:i/>
-          <w:iCs/>
-        </w:rPr>
-        <w:tab/>
-      </w:r>
-      <w:r>
-        <w:rPr>
-          <w:i/>
-          <w:iCs/>
-        </w:rPr>
-        <w:tab/>
+        <w:t xml:space="preserve">add </w:t>
+      </w:r>
+      <w:proofErr w:type="spellStart"/>
+      <w:r>
+        <w:rPr>
+          <w:i/>
+          <w:iCs/>
+        </w:rPr>
+        <w:t>ea</w:t>
+      </w:r>
+      <w:proofErr w:type="spellEnd"/>
+      <w:r>
+        <w:rPr>
+          <w:i/>
+          <w:iCs/>
+        </w:rPr>
+        <w:t xml:space="preserve"> to list</w:t>
+      </w:r>
+    </w:p>
+    <w:p>
+      <w:pPr>
+        <w:spacing w:after="0" w:line="240" w:lineRule="auto"/>
+        <w:rPr>
+          <w:i/>
+          <w:iCs/>
+        </w:rPr>
+      </w:pPr>
+      <w:r>
+        <w:rPr>
+          <w:i/>
+          <w:iCs/>
+        </w:rPr>
+        <w:tab/>
+      </w:r>
+      <w:r>
+        <w:rPr>
+          <w:i/>
+          <w:iCs/>
+        </w:rPr>
+        <w:tab/>
+      </w:r>
+      <w:r>
+        <w:rPr>
+          <w:i/>
+          <w:iCs/>
+        </w:rPr>
+        <w:tab/>
+      </w:r>
+      <w:r>
+        <w:rPr>
+          <w:i/>
+          <w:iCs/>
+        </w:rPr>
         <w:t>else if et equals exec time:</w:t>
       </w:r>
     </w:p>
@@ -4345,37 +4970,66 @@
           <w:i/>
           <w:iCs/>
         </w:rPr>
-        <w:t>search exec from exec to event time == et for anti-msgs associated to ea</w:t>
-      </w:r>
-    </w:p>
-    <w:p>
-      <w:pPr>
-        <w:spacing w:after="0" w:line="240" w:lineRule="auto"/>
-        <w:rPr>
-          <w:i/>
-          <w:iCs/>
-        </w:rPr>
-      </w:pPr>
-      <w:r>
-        <w:rPr>
-          <w:i/>
-          <w:iCs/>
-        </w:rPr>
-        <w:tab/>
-      </w:r>
-      <w:r>
-        <w:rPr>
-          <w:i/>
-          <w:iCs/>
-        </w:rPr>
-        <w:tab/>
-      </w:r>
-      <w:r>
-        <w:rPr>
-          <w:i/>
-          <w:iCs/>
-        </w:rPr>
-        <w:tab/>
+        <w:tab/>
+      </w:r>
+      <w:r>
+        <w:rPr>
+          <w:i/>
+          <w:iCs/>
+        </w:rPr>
+        <w:t xml:space="preserve">search exec from exec to event time == et for anti-msgs associated to </w:t>
+      </w:r>
+      <w:proofErr w:type="spellStart"/>
+      <w:r>
+        <w:rPr>
+          <w:i/>
+          <w:iCs/>
+        </w:rPr>
+        <w:t>ea</w:t>
+      </w:r>
+      <w:proofErr w:type="spellEnd"/>
+    </w:p>
+    <w:p>
+      <w:pPr>
+        <w:spacing w:after="0" w:line="240" w:lineRule="auto"/>
+        <w:rPr>
+          <w:i/>
+          <w:iCs/>
+        </w:rPr>
+      </w:pPr>
+      <w:r>
+        <w:rPr>
+          <w:i/>
+          <w:iCs/>
+        </w:rPr>
+        <w:tab/>
+      </w:r>
+      <w:r>
+        <w:rPr>
+          <w:i/>
+          <w:iCs/>
+        </w:rPr>
+        <w:tab/>
+      </w:r>
+      <w:r>
+        <w:rPr>
+          <w:i/>
+          <w:iCs/>
+        </w:rPr>
+        <w:tab/>
+      </w:r>
+      <w:r>
+        <w:rPr>
+          <w:i/>
+          <w:iCs/>
+        </w:rPr>
+        <w:tab/>
+      </w:r>
+      <w:r>
+        <w:rPr>
+          <w:i/>
+          <w:iCs/>
+        </w:rPr>
         <w:t>if found:</w:t>
       </w:r>
     </w:p>
@@ -4414,6 +5068,13 @@
           <w:iCs/>
         </w:rPr>
         <w:tab/>
+      </w:r>
+      <w:r>
+        <w:rPr>
+          <w:i/>
+          <w:iCs/>
+        </w:rPr>
+        <w:tab/>
         <w:t xml:space="preserve">eliminate </w:t>
       </w:r>
       <w:r>
@@ -4421,17 +5082,33 @@
           <w:i/>
           <w:iCs/>
         </w:rPr>
-        <w:t>anti-msg and do not schedule ea</w:t>
-      </w:r>
-    </w:p>
-    <w:p>
-      <w:pPr>
-        <w:spacing w:after="0" w:line="240" w:lineRule="auto"/>
-        <w:rPr>
-          <w:i/>
-          <w:iCs/>
-        </w:rPr>
-      </w:pPr>
+        <w:t xml:space="preserve">anti-msg and do not schedule </w:t>
+      </w:r>
+      <w:proofErr w:type="spellStart"/>
+      <w:r>
+        <w:rPr>
+          <w:i/>
+          <w:iCs/>
+        </w:rPr>
+        <w:t>ea</w:t>
+      </w:r>
+      <w:proofErr w:type="spellEnd"/>
+    </w:p>
+    <w:p>
+      <w:pPr>
+        <w:spacing w:after="0" w:line="240" w:lineRule="auto"/>
+        <w:rPr>
+          <w:i/>
+          <w:iCs/>
+        </w:rPr>
+      </w:pPr>
+      <w:r>
+        <w:rPr>
+          <w:i/>
+          <w:iCs/>
+        </w:rPr>
+        <w:tab/>
+      </w:r>
       <w:r>
         <w:rPr>
           <w:i/>
@@ -4496,130 +5173,258 @@
           <w:i/>
           <w:iCs/>
         </w:rPr>
-        <w:t>add ea to list</w:t>
-      </w:r>
-    </w:p>
-    <w:p>
-      <w:pPr>
-        <w:spacing w:after="0" w:line="240" w:lineRule="auto"/>
-        <w:rPr>
-          <w:i/>
-          <w:iCs/>
-        </w:rPr>
-      </w:pPr>
-      <w:r>
-        <w:rPr>
-          <w:i/>
-          <w:iCs/>
-        </w:rPr>
-        <w:tab/>
-      </w:r>
-      <w:r>
-        <w:rPr>
-          <w:i/>
-          <w:iCs/>
-        </w:rPr>
-        <w:tab/>
-      </w:r>
-      <w:r>
-        <w:rPr>
-          <w:i/>
-          <w:iCs/>
-        </w:rPr>
-        <w:tab/>
-      </w:r>
-      <w:r>
-        <w:rPr>
-          <w:i/>
-          <w:iCs/>
-        </w:rPr>
-        <w:tab/>
-        <w:t>rollback to ea</w:t>
-      </w:r>
-    </w:p>
-    <w:p>
-      <w:pPr>
-        <w:spacing w:after="0" w:line="240" w:lineRule="auto"/>
-        <w:rPr>
-          <w:i/>
-          <w:iCs/>
-        </w:rPr>
-      </w:pPr>
-      <w:r>
-        <w:rPr>
-          <w:i/>
-          <w:iCs/>
-        </w:rPr>
-        <w:tab/>
-      </w:r>
-      <w:r>
-        <w:rPr>
-          <w:i/>
-          <w:iCs/>
-        </w:rPr>
-        <w:tab/>
-        <w:t>else: // et equals curr</w:t>
-      </w:r>
-    </w:p>
-    <w:p>
-      <w:pPr>
-        <w:spacing w:after="0" w:line="240" w:lineRule="auto"/>
-        <w:rPr>
-          <w:i/>
-          <w:iCs/>
-        </w:rPr>
-      </w:pPr>
-      <w:r>
-        <w:rPr>
-          <w:i/>
-          <w:iCs/>
-        </w:rPr>
-        <w:tab/>
-      </w:r>
-      <w:r>
-        <w:rPr>
-          <w:i/>
-          <w:iCs/>
-        </w:rPr>
-        <w:tab/>
-      </w:r>
-      <w:r>
-        <w:rPr>
-          <w:i/>
-          <w:iCs/>
-        </w:rPr>
-        <w:tab/>
-        <w:t>search curr from curr to event time == et for anti-msgs associated to ea</w:t>
-      </w:r>
-    </w:p>
-    <w:p>
-      <w:pPr>
-        <w:spacing w:after="0" w:line="240" w:lineRule="auto"/>
-        <w:rPr>
-          <w:i/>
-          <w:iCs/>
-        </w:rPr>
-      </w:pPr>
-      <w:r>
-        <w:rPr>
-          <w:i/>
-          <w:iCs/>
-        </w:rPr>
-        <w:tab/>
-      </w:r>
-      <w:r>
-        <w:rPr>
-          <w:i/>
-          <w:iCs/>
-        </w:rPr>
-        <w:tab/>
-      </w:r>
-      <w:r>
-        <w:rPr>
-          <w:i/>
-          <w:iCs/>
-        </w:rPr>
-        <w:tab/>
+        <w:tab/>
+      </w:r>
+      <w:r>
+        <w:rPr>
+          <w:i/>
+          <w:iCs/>
+        </w:rPr>
+        <w:t xml:space="preserve">add </w:t>
+      </w:r>
+      <w:proofErr w:type="spellStart"/>
+      <w:r>
+        <w:rPr>
+          <w:i/>
+          <w:iCs/>
+        </w:rPr>
+        <w:t>ea</w:t>
+      </w:r>
+      <w:proofErr w:type="spellEnd"/>
+      <w:r>
+        <w:rPr>
+          <w:i/>
+          <w:iCs/>
+        </w:rPr>
+        <w:t xml:space="preserve"> to list</w:t>
+      </w:r>
+    </w:p>
+    <w:p>
+      <w:pPr>
+        <w:spacing w:after="0" w:line="240" w:lineRule="auto"/>
+        <w:rPr>
+          <w:i/>
+          <w:iCs/>
+        </w:rPr>
+      </w:pPr>
+      <w:r>
+        <w:rPr>
+          <w:i/>
+          <w:iCs/>
+        </w:rPr>
+        <w:tab/>
+      </w:r>
+      <w:r>
+        <w:rPr>
+          <w:i/>
+          <w:iCs/>
+        </w:rPr>
+        <w:tab/>
+      </w:r>
+      <w:r>
+        <w:rPr>
+          <w:i/>
+          <w:iCs/>
+        </w:rPr>
+        <w:tab/>
+      </w:r>
+      <w:r>
+        <w:rPr>
+          <w:i/>
+          <w:iCs/>
+        </w:rPr>
+        <w:tab/>
+      </w:r>
+      <w:r>
+        <w:rPr>
+          <w:i/>
+          <w:iCs/>
+        </w:rPr>
+        <w:tab/>
+        <w:t xml:space="preserve">rollback to </w:t>
+      </w:r>
+      <w:proofErr w:type="spellStart"/>
+      <w:r>
+        <w:rPr>
+          <w:i/>
+          <w:iCs/>
+        </w:rPr>
+        <w:t>ea</w:t>
+      </w:r>
+      <w:proofErr w:type="spellEnd"/>
+    </w:p>
+    <w:p>
+      <w:pPr>
+        <w:spacing w:after="0" w:line="240" w:lineRule="auto"/>
+        <w:rPr>
+          <w:i/>
+          <w:iCs/>
+        </w:rPr>
+      </w:pPr>
+      <w:r>
+        <w:rPr>
+          <w:i/>
+          <w:iCs/>
+        </w:rPr>
+        <w:tab/>
+      </w:r>
+      <w:r>
+        <w:rPr>
+          <w:i/>
+          <w:iCs/>
+        </w:rPr>
+        <w:tab/>
+      </w:r>
+      <w:r>
+        <w:rPr>
+          <w:i/>
+          <w:iCs/>
+        </w:rPr>
+        <w:tab/>
+      </w:r>
+      <w:r>
+        <w:rPr>
+          <w:i/>
+          <w:iCs/>
+        </w:rPr>
+        <w:t xml:space="preserve">else: // et equals </w:t>
+      </w:r>
+      <w:proofErr w:type="spellStart"/>
+      <w:r>
+        <w:rPr>
+          <w:i/>
+          <w:iCs/>
+        </w:rPr>
+        <w:t>curr</w:t>
+      </w:r>
+      <w:proofErr w:type="spellEnd"/>
+    </w:p>
+    <w:p>
+      <w:pPr>
+        <w:spacing w:after="0" w:line="240" w:lineRule="auto"/>
+        <w:rPr>
+          <w:i/>
+          <w:iCs/>
+        </w:rPr>
+      </w:pPr>
+      <w:r>
+        <w:rPr>
+          <w:i/>
+          <w:iCs/>
+        </w:rPr>
+        <w:tab/>
+      </w:r>
+      <w:r>
+        <w:rPr>
+          <w:i/>
+          <w:iCs/>
+        </w:rPr>
+        <w:tab/>
+      </w:r>
+      <w:r>
+        <w:rPr>
+          <w:i/>
+          <w:iCs/>
+        </w:rPr>
+        <w:tab/>
+      </w:r>
+      <w:r>
+        <w:rPr>
+          <w:i/>
+          <w:iCs/>
+        </w:rPr>
+        <w:tab/>
+      </w:r>
+      <w:r>
+        <w:rPr>
+          <w:i/>
+          <w:iCs/>
+        </w:rPr>
+        <w:t xml:space="preserve">search </w:t>
+      </w:r>
+      <w:proofErr w:type="spellStart"/>
+      <w:r>
+        <w:rPr>
+          <w:i/>
+          <w:iCs/>
+        </w:rPr>
+        <w:t>curr</w:t>
+      </w:r>
+      <w:proofErr w:type="spellEnd"/>
+      <w:r>
+        <w:rPr>
+          <w:i/>
+          <w:iCs/>
+        </w:rPr>
+        <w:t xml:space="preserve"> from </w:t>
+      </w:r>
+      <w:proofErr w:type="spellStart"/>
+      <w:r>
+        <w:rPr>
+          <w:i/>
+          <w:iCs/>
+        </w:rPr>
+        <w:t>curr</w:t>
+      </w:r>
+      <w:proofErr w:type="spellEnd"/>
+      <w:r>
+        <w:rPr>
+          <w:i/>
+          <w:iCs/>
+        </w:rPr>
+        <w:t xml:space="preserve"> to event time == et for anti-msgs associated to </w:t>
+      </w:r>
+      <w:proofErr w:type="spellStart"/>
+      <w:r>
+        <w:rPr>
+          <w:i/>
+          <w:iCs/>
+        </w:rPr>
+        <w:t>ea</w:t>
+      </w:r>
+      <w:proofErr w:type="spellEnd"/>
+    </w:p>
+    <w:p>
+      <w:pPr>
+        <w:spacing w:after="0" w:line="240" w:lineRule="auto"/>
+        <w:rPr>
+          <w:i/>
+          <w:iCs/>
+        </w:rPr>
+      </w:pPr>
+      <w:r>
+        <w:rPr>
+          <w:i/>
+          <w:iCs/>
+        </w:rPr>
+        <w:tab/>
+      </w:r>
+      <w:r>
+        <w:rPr>
+          <w:i/>
+          <w:iCs/>
+        </w:rPr>
+        <w:tab/>
+      </w:r>
+      <w:r>
+        <w:rPr>
+          <w:i/>
+          <w:iCs/>
+        </w:rPr>
+        <w:tab/>
+      </w:r>
+      <w:r>
+        <w:rPr>
+          <w:i/>
+          <w:iCs/>
+        </w:rPr>
+        <w:tab/>
+      </w:r>
+      <w:r>
+        <w:rPr>
+          <w:i/>
+          <w:iCs/>
+        </w:rPr>
         <w:t>if found:</w:t>
       </w:r>
     </w:p>
@@ -4658,37 +5463,66 @@
           <w:iCs/>
         </w:rPr>
         <w:tab/>
-        <w:t>eliminate anti-msg and do not schedule ea</w:t>
-      </w:r>
-    </w:p>
-    <w:p>
-      <w:pPr>
-        <w:spacing w:after="0" w:line="240" w:lineRule="auto"/>
-        <w:rPr>
-          <w:i/>
-          <w:iCs/>
-        </w:rPr>
-      </w:pPr>
-      <w:r>
-        <w:rPr>
-          <w:i/>
-          <w:iCs/>
-        </w:rPr>
-        <w:tab/>
-      </w:r>
-      <w:r>
-        <w:rPr>
-          <w:i/>
-          <w:iCs/>
-        </w:rPr>
-        <w:tab/>
-      </w:r>
-      <w:r>
-        <w:rPr>
-          <w:i/>
-          <w:iCs/>
-        </w:rPr>
-        <w:tab/>
+      </w:r>
+      <w:r>
+        <w:rPr>
+          <w:i/>
+          <w:iCs/>
+        </w:rPr>
+        <w:tab/>
+        <w:t xml:space="preserve">eliminate anti-msg and do not schedule </w:t>
+      </w:r>
+      <w:proofErr w:type="spellStart"/>
+      <w:r>
+        <w:rPr>
+          <w:i/>
+          <w:iCs/>
+        </w:rPr>
+        <w:t>ea</w:t>
+      </w:r>
+      <w:proofErr w:type="spellEnd"/>
+    </w:p>
+    <w:p>
+      <w:pPr>
+        <w:spacing w:after="0" w:line="240" w:lineRule="auto"/>
+        <w:rPr>
+          <w:i/>
+          <w:iCs/>
+        </w:rPr>
+      </w:pPr>
+      <w:r>
+        <w:rPr>
+          <w:i/>
+          <w:iCs/>
+        </w:rPr>
+        <w:tab/>
+      </w:r>
+      <w:r>
+        <w:rPr>
+          <w:i/>
+          <w:iCs/>
+        </w:rPr>
+        <w:tab/>
+      </w:r>
+      <w:r>
+        <w:rPr>
+          <w:i/>
+          <w:iCs/>
+        </w:rPr>
+        <w:tab/>
+      </w:r>
+      <w:r>
+        <w:rPr>
+          <w:i/>
+          <w:iCs/>
+        </w:rPr>
+        <w:tab/>
+      </w:r>
+      <w:r>
+        <w:rPr>
+          <w:i/>
+          <w:iCs/>
+        </w:rPr>
         <w:t>else:</w:t>
       </w:r>
     </w:p>
@@ -4727,17 +5561,53 @@
           <w:iCs/>
         </w:rPr>
         <w:tab/>
-        <w:t>add ea to list</w:t>
-      </w:r>
-    </w:p>
-    <w:p>
-      <w:pPr>
-        <w:spacing w:after="0" w:line="240" w:lineRule="auto"/>
-        <w:rPr>
-          <w:i/>
-          <w:iCs/>
-        </w:rPr>
-      </w:pPr>
+      </w:r>
+      <w:r>
+        <w:rPr>
+          <w:i/>
+          <w:iCs/>
+        </w:rPr>
+        <w:tab/>
+      </w:r>
+      <w:r>
+        <w:rPr>
+          <w:i/>
+          <w:iCs/>
+        </w:rPr>
+        <w:t xml:space="preserve">add </w:t>
+      </w:r>
+      <w:proofErr w:type="spellStart"/>
+      <w:r>
+        <w:rPr>
+          <w:i/>
+          <w:iCs/>
+        </w:rPr>
+        <w:t>ea</w:t>
+      </w:r>
+      <w:proofErr w:type="spellEnd"/>
+      <w:r>
+        <w:rPr>
+          <w:i/>
+          <w:iCs/>
+        </w:rPr>
+        <w:t xml:space="preserve"> to list</w:t>
+      </w:r>
+    </w:p>
+    <w:p>
+      <w:pPr>
+        <w:spacing w:after="0" w:line="240" w:lineRule="auto"/>
+        <w:rPr>
+          <w:i/>
+          <w:iCs/>
+        </w:rPr>
+      </w:pPr>
+      <w:r>
+        <w:rPr>
+          <w:i/>
+          <w:iCs/>
+        </w:rPr>
+        <w:tab/>
+      </w:r>
       <w:r>
         <w:rPr>
           <w:i/>
@@ -4774,6 +5644,19 @@
           <w:iCs/>
         </w:rPr>
         <w:tab/>
+      </w:r>
+      <w:r>
+        <w:rPr>
+          <w:i/>
+          <w:iCs/>
+        </w:rPr>
+        <w:tab/>
+      </w:r>
+      <w:r>
+        <w:rPr>
+          <w:i/>
+          <w:iCs/>
+        </w:rPr>
         <w:t>add</w:t>
       </w:r>
       <w:r>
@@ -4781,63 +5664,141 @@
           <w:i/>
           <w:iCs/>
         </w:rPr>
-        <w:t xml:space="preserve"> ea between </w:t>
-      </w:r>
-      <w:r>
-        <w:rPr>
-          <w:i/>
-          <w:iCs/>
-        </w:rPr>
-        <w:t>curr and exec</w:t>
-      </w:r>
-    </w:p>
-    <w:p>
-      <w:pPr>
-        <w:spacing w:after="0" w:line="240" w:lineRule="auto"/>
-        <w:rPr>
-          <w:i/>
-          <w:iCs/>
-        </w:rPr>
-      </w:pPr>
-      <w:r>
-        <w:rPr>
-          <w:i/>
-          <w:iCs/>
-        </w:rPr>
-        <w:tab/>
-      </w:r>
-      <w:r>
-        <w:rPr>
-          <w:i/>
-          <w:iCs/>
-        </w:rPr>
-        <w:tab/>
-        <w:t>curr points to ea</w:t>
-      </w:r>
-    </w:p>
-    <w:p>
-      <w:pPr>
-        <w:spacing w:after="0" w:line="240" w:lineRule="auto"/>
-        <w:rPr>
-          <w:i/>
-          <w:iCs/>
-        </w:rPr>
-      </w:pPr>
-      <w:r>
-        <w:rPr>
-          <w:i/>
-          <w:iCs/>
-        </w:rPr>
-        <w:tab/>
-      </w:r>
-      <w:r>
-        <w:rPr>
-          <w:i/>
-          <w:iCs/>
-        </w:rPr>
-        <w:tab/>
-        <w:t>exec points to previous ea</w:t>
-      </w:r>
+        <w:t xml:space="preserve"> </w:t>
+      </w:r>
+      <w:proofErr w:type="spellStart"/>
+      <w:r>
+        <w:rPr>
+          <w:i/>
+          <w:iCs/>
+        </w:rPr>
+        <w:t>ea</w:t>
+      </w:r>
+      <w:proofErr w:type="spellEnd"/>
+      <w:r>
+        <w:rPr>
+          <w:i/>
+          <w:iCs/>
+        </w:rPr>
+        <w:t xml:space="preserve"> between </w:t>
+      </w:r>
+      <w:proofErr w:type="spellStart"/>
+      <w:r>
+        <w:rPr>
+          <w:i/>
+          <w:iCs/>
+        </w:rPr>
+        <w:t>curr</w:t>
+      </w:r>
+      <w:proofErr w:type="spellEnd"/>
+      <w:r>
+        <w:rPr>
+          <w:i/>
+          <w:iCs/>
+        </w:rPr>
+        <w:t xml:space="preserve"> and exec</w:t>
+      </w:r>
+    </w:p>
+    <w:p>
+      <w:pPr>
+        <w:spacing w:after="0" w:line="240" w:lineRule="auto"/>
+        <w:rPr>
+          <w:i/>
+          <w:iCs/>
+        </w:rPr>
+      </w:pPr>
+      <w:r>
+        <w:rPr>
+          <w:i/>
+          <w:iCs/>
+        </w:rPr>
+        <w:tab/>
+      </w:r>
+      <w:r>
+        <w:rPr>
+          <w:i/>
+          <w:iCs/>
+        </w:rPr>
+        <w:tab/>
+      </w:r>
+      <w:r>
+        <w:rPr>
+          <w:i/>
+          <w:iCs/>
+        </w:rPr>
+        <w:tab/>
+      </w:r>
+      <w:proofErr w:type="spellStart"/>
+      <w:r>
+        <w:rPr>
+          <w:i/>
+          <w:iCs/>
+        </w:rPr>
+        <w:t>curr</w:t>
+      </w:r>
+      <w:proofErr w:type="spellEnd"/>
+      <w:r>
+        <w:rPr>
+          <w:i/>
+          <w:iCs/>
+        </w:rPr>
+        <w:t xml:space="preserve"> points to </w:t>
+      </w:r>
+      <w:proofErr w:type="spellStart"/>
+      <w:r>
+        <w:rPr>
+          <w:i/>
+          <w:iCs/>
+        </w:rPr>
+        <w:t>ea</w:t>
+      </w:r>
+      <w:proofErr w:type="spellEnd"/>
+    </w:p>
+    <w:p>
+      <w:pPr>
+        <w:spacing w:after="0" w:line="240" w:lineRule="auto"/>
+        <w:rPr>
+          <w:i/>
+          <w:iCs/>
+        </w:rPr>
+      </w:pPr>
+      <w:r>
+        <w:rPr>
+          <w:i/>
+          <w:iCs/>
+        </w:rPr>
+        <w:tab/>
+      </w:r>
+      <w:r>
+        <w:rPr>
+          <w:i/>
+          <w:iCs/>
+        </w:rPr>
+        <w:tab/>
+      </w:r>
+      <w:r>
+        <w:rPr>
+          <w:i/>
+          <w:iCs/>
+        </w:rPr>
+        <w:tab/>
+      </w:r>
+      <w:r>
+        <w:rPr>
+          <w:i/>
+          <w:iCs/>
+        </w:rPr>
+        <w:t xml:space="preserve">exec points to previous </w:t>
+      </w:r>
+      <w:proofErr w:type="spellStart"/>
+      <w:r>
+        <w:rPr>
+          <w:i/>
+          <w:iCs/>
+        </w:rPr>
+        <w:t>ea</w:t>
+      </w:r>
+      <w:proofErr w:type="spellEnd"/>
     </w:p>
     <w:p>
       <w:pPr>

--- a/HW5/Documentation.docx
+++ b/HW5/Documentation.docx
@@ -92,7 +92,13 @@
         <w:rPr>
           <w:rFonts w:eastAsiaTheme="minorEastAsia"/>
         </w:rPr>
-        <w:t xml:space="preserve">Assignment </w:t>
+        <w:t>HW</w:t>
+      </w:r>
+      <w:r>
+        <w:rPr>
+          <w:rFonts w:eastAsiaTheme="minorEastAsia"/>
+        </w:rPr>
+        <w:t xml:space="preserve"> </w:t>
       </w:r>
       <w:r>
         <w:rPr>
@@ -1055,11 +1061,9 @@
       <w:r>
         <w:t xml:space="preserve">The pseudocode for the scheduler is below. The scheduler first determines whether the event-action to schedule is </w:t>
       </w:r>
-      <w:proofErr w:type="gramStart"/>
-      <w:r>
-        <w:t>a</w:t>
-      </w:r>
-      <w:proofErr w:type="gramEnd"/>
+      <w:r>
+        <w:t>an</w:t>
+      </w:r>
       <w:r>
         <w:t xml:space="preserve"> anti-msg or not. An anti-msg is a special type of event-action. What makes it special is that it has an event class ID of zero</w:t>
       </w:r>
@@ -5577,10 +5581,106 @@
       </w:r>
     </w:p>
     <w:p>
-      <w:r>
-        <w:t xml:space="preserve">Based on the design and pseudocode in the previous section, I created an application that traces the rollbacks </w:t>
-      </w:r>
-    </w:p>
+      <w:pPr>
+        <w:rPr>
+          <w:rFonts w:eastAsiaTheme="minorEastAsia"/>
+        </w:rPr>
+      </w:pPr>
+      <w:r>
+        <w:t xml:space="preserve">Based on the design and pseudocode in the previous section, I created an application </w:t>
+      </w:r>
+      <w:r>
+        <w:t xml:space="preserve">to test the optimistic algorithm based on task 2 and 3 descriptions in </w:t>
+      </w:r>
+      <w:r>
+        <w:rPr>
+          <w:rFonts w:eastAsiaTheme="minorEastAsia"/>
+        </w:rPr>
+        <w:t>HW</w:t>
+      </w:r>
+      <w:r>
+        <w:rPr>
+          <w:rFonts w:eastAsiaTheme="minorEastAsia"/>
+        </w:rPr>
+        <w:t xml:space="preserve"> </w:t>
+      </w:r>
+      <w:r>
+        <w:rPr>
+          <w:rFonts w:eastAsiaTheme="minorEastAsia"/>
+        </w:rPr>
+        <w:t>5</w:t>
+      </w:r>
+      <w:r>
+        <w:rPr>
+          <w:rFonts w:eastAsiaTheme="minorEastAsia"/>
+        </w:rPr>
+        <w:t xml:space="preserve"> System Requirements</w:t>
+      </w:r>
+      <w:r>
+        <w:rPr>
+          <w:rFonts w:eastAsiaTheme="minorEastAsia"/>
+        </w:rPr>
+        <w:t xml:space="preserve"> document. </w:t>
+      </w:r>
+      <w:r>
+        <w:rPr>
+          <w:rFonts w:eastAsiaTheme="minorEastAsia"/>
+        </w:rPr>
+        <w:t xml:space="preserve">The application will run with n-events from each processor, and where each event will never be destroyed during the simulation. </w:t>
+      </w:r>
+      <w:r>
+        <w:rPr>
+          <w:rFonts w:eastAsiaTheme="minorEastAsia"/>
+        </w:rPr>
+        <w:t>Therefore, resulting in a non-terminating simulation due to events. Also, to see desired optimistic behaviors (rollbacks), the events will be scheduled with exponential distribution and each event execution will result in a random delay (sleep) on processor. This will result in events being lagged relative to other processors</w:t>
+      </w:r>
+      <w:r>
+        <w:rPr>
+          <w:rFonts w:eastAsiaTheme="minorEastAsia"/>
+        </w:rPr>
+        <w:t xml:space="preserve">. </w:t>
+      </w:r>
+      <w:r>
+        <w:rPr>
+          <w:rFonts w:eastAsiaTheme="minorEastAsia"/>
+        </w:rPr>
+        <w:t xml:space="preserve">The following are the results this application along with the parameters used. </w:t>
+      </w:r>
+    </w:p>
+    <w:p>
+      <w:pPr>
+        <w:rPr>
+          <w:rFonts w:eastAsiaTheme="minorEastAsia"/>
+        </w:rPr>
+      </w:pPr>
+      <w:r>
+        <w:rPr>
+          <w:rFonts w:eastAsiaTheme="minorEastAsia"/>
+        </w:rPr>
+        <w:t>First test</w:t>
+      </w:r>
+      <w:r>
+        <w:rPr>
+          <w:rFonts w:eastAsiaTheme="minorEastAsia"/>
+        </w:rPr>
+        <w:t xml:space="preserve">: running two processors, each processor having 5-init events, </w:t>
+      </w:r>
+      <w:proofErr w:type="gramStart"/>
+      <w:r>
+        <w:rPr>
+          <w:rFonts w:eastAsiaTheme="minorEastAsia"/>
+        </w:rPr>
+        <w:t>EXPO(</w:t>
+      </w:r>
+      <w:proofErr w:type="gramEnd"/>
+      <w:r>
+        <w:rPr>
+          <w:rFonts w:eastAsiaTheme="minorEastAsia"/>
+        </w:rPr>
+        <w:t xml:space="preserve">5) schedule times, and UNIFORM(0,5) wait times. </w:t>
+      </w:r>
+    </w:p>
+    <w:p/>
     <w:sectPr>
       <w:footerReference w:type="default" r:id="rId10"/>
       <w:pgSz w:w="12240" w:h="15840"/>

--- a/HW5/Documentation.docx
+++ b/HW5/Documentation.docx
@@ -266,7 +266,7 @@
         <w:t xml:space="preserve">Now, to do this, there are </w:t>
       </w:r>
       <w:r>
-        <w:t>three</w:t>
+        <w:t>two</w:t>
       </w:r>
       <w:r>
         <w:t xml:space="preserve"> tasks to complete:</w:t>
@@ -385,7 +385,13 @@
         <w:t>.</w:t>
       </w:r>
       <w:r>
-        <w:t xml:space="preserve"> What the event-action does differently than sim-exec is during scheduling, the event-action will save the event scheduled</w:t>
+        <w:t xml:space="preserve"> What the event-action </w:t>
+      </w:r>
+      <w:r>
+        <w:t>will do</w:t>
+      </w:r>
+      <w:r>
+        <w:t xml:space="preserve"> differently than sim-exec is during scheduling, the event-action will save the event scheduled</w:t>
       </w:r>
       <w:r>
         <w:t xml:space="preserve"> (process sent too, time of event, and event </w:t>
@@ -400,7 +406,19 @@
         <w:t>dentifier)</w:t>
       </w:r>
       <w:r>
-        <w:t xml:space="preserve"> then schedule the event with sim-exec. </w:t>
+        <w:t xml:space="preserve"> </w:t>
+      </w:r>
+      <w:r>
+        <w:t>to a</w:t>
+      </w:r>
+      <w:r>
+        <w:t xml:space="preserve"> list</w:t>
+      </w:r>
+      <w:r>
+        <w:t xml:space="preserve"> </w:t>
+      </w:r>
+      <w:r>
+        <w:t xml:space="preserve">then schedule the event with sim-exec. </w:t>
       </w:r>
       <w:r>
         <w:t>Doing this will allow the event-action (</w:t>
@@ -421,13 +439,54 @@
         <w:t xml:space="preserve"> via a send anti-msg method</w:t>
       </w:r>
       <w:r>
+        <w:t xml:space="preserve"> (</w:t>
+      </w:r>
+      <w:r>
+        <w:t xml:space="preserve">i.e., </w:t>
+      </w:r>
+      <w:r>
+        <w:t xml:space="preserve">anti-msgs are sent when EAs are </w:t>
+      </w:r>
+      <w:r>
+        <w:t>rollback on</w:t>
+      </w:r>
+      <w:r>
+        <w:t>)</w:t>
+      </w:r>
+      <w:r>
+        <w:t>.</w:t>
+      </w:r>
+      <w:r>
+        <w:t xml:space="preserve"> </w:t>
+      </w:r>
+    </w:p>
+    <w:p>
+      <w:r>
+        <w:t>T</w:t>
+      </w:r>
+      <w:r>
+        <w:t xml:space="preserve">he random event identifier is used </w:t>
+      </w:r>
+      <w:r>
+        <w:t xml:space="preserve">to </w:t>
+      </w:r>
+      <w:r>
+        <w:t>consider</w:t>
+      </w:r>
+      <w:r>
+        <w:t xml:space="preserve"> simultaneous events</w:t>
+      </w:r>
+      <w:r>
         <w:t xml:space="preserve">. </w:t>
       </w:r>
       <w:r>
-        <w:t xml:space="preserve">Therefore, anti-msgs are sent when EAs are </w:t>
-      </w:r>
-      <w:r>
-        <w:t>rollback on</w:t>
+        <w:t>Every</w:t>
+      </w:r>
+      <w:r>
+        <w:t xml:space="preserve"> new EA created on the process will be associated with random ID</w:t>
+      </w:r>
+      <w:r>
+        <w:t>. Therefore, when anti-msgs are sent and events with same time are found, the anti-msg knows exactly what event to remove or rollback. To do this, I am assuming for two events to have same random number and same event time is extremely low</w:t>
       </w:r>
       <w:r>
         <w:t>.</w:t>
@@ -435,48 +494,128 @@
       <w:r>
         <w:t xml:space="preserve"> </w:t>
       </w:r>
-    </w:p>
-    <w:p>
-      <w:r>
-        <w:t>T</w:t>
-      </w:r>
-      <w:r>
-        <w:t xml:space="preserve">he random event identifier is used </w:t>
-      </w:r>
-      <w:r>
-        <w:t xml:space="preserve">to </w:t>
-      </w:r>
-      <w:r>
-        <w:t>consider</w:t>
-      </w:r>
-      <w:r>
-        <w:t xml:space="preserve"> simultaneous events</w:t>
-      </w:r>
-      <w:r>
-        <w:t xml:space="preserve">. </w:t>
-      </w:r>
-      <w:r>
-        <w:t>Every</w:t>
-      </w:r>
-      <w:r>
-        <w:t xml:space="preserve"> new EA created on the process will be associated with random ID</w:t>
-      </w:r>
-      <w:r>
-        <w:t>. Therefore, when anti-msgs are sent and events with same time are found, the anti-msg knows exactly what event to remove or rollback. To do this, I am assuming for two events to have same random number and same event time is extremely low</w:t>
-      </w:r>
-      <w:r>
-        <w:t>.</w:t>
-      </w:r>
-      <w:r>
+      <w:r>
+        <w:t>Also, random numbers will be created by each process where each process will have different seed (decreasing the probability even further).</w:t>
+      </w:r>
+    </w:p>
+    <w:p>
+      <w:r>
+        <w:t>The following is pseudocode for scheduling events and the destructor which sends events:</w:t>
+      </w:r>
+    </w:p>
+    <w:p>
+      <w:pPr>
+        <w:spacing w:after="0" w:line="240" w:lineRule="auto"/>
+        <w:rPr>
+          <w:i/>
+          <w:iCs/>
+        </w:rPr>
+      </w:pPr>
+      <w:r>
+        <w:rPr>
+          <w:i/>
+          <w:iCs/>
+        </w:rPr>
+        <w:t>EA::</w:t>
+      </w:r>
+      <w:proofErr w:type="spellStart"/>
+      <w:r>
+        <w:rPr>
+          <w:i/>
+          <w:iCs/>
+        </w:rPr>
+        <w:t>ScheduleEvent</w:t>
+      </w:r>
+      <w:proofErr w:type="spellEnd"/>
+      <w:r>
+        <w:rPr>
+          <w:i/>
+          <w:iCs/>
+        </w:rPr>
+        <w:t>(</w:t>
+      </w:r>
+      <w:r>
+        <w:rPr>
+          <w:i/>
+          <w:iCs/>
+        </w:rPr>
+        <w:t>event time (et), new EA (</w:t>
+      </w:r>
+      <w:proofErr w:type="spellStart"/>
+      <w:r>
+        <w:rPr>
+          <w:i/>
+          <w:iCs/>
+        </w:rPr>
+        <w:t>ea</w:t>
+      </w:r>
+      <w:proofErr w:type="spellEnd"/>
+      <w:r>
+        <w:rPr>
+          <w:i/>
+          <w:iCs/>
+        </w:rPr>
+        <w:t xml:space="preserve">), </w:t>
+      </w:r>
+      <w:r>
+        <w:rPr>
+          <w:i/>
+          <w:iCs/>
+        </w:rPr>
+        <w:t>process):</w:t>
+      </w:r>
+    </w:p>
+    <w:p>
+      <w:pPr>
+        <w:spacing w:after="0" w:line="240" w:lineRule="auto"/>
+        <w:rPr>
+          <w:i/>
+          <w:iCs/>
+        </w:rPr>
+      </w:pPr>
+      <w:r>
+        <w:rPr>
+          <w:i/>
+          <w:iCs/>
+        </w:rPr>
+        <w:tab/>
+      </w:r>
+      <w:r>
+        <w:rPr>
+          <w:i/>
+          <w:iCs/>
+        </w:rPr>
+        <w:t>Save scheduled event information to anti-msg list</w:t>
+      </w:r>
+      <w:r>
+        <w:rPr>
+          <w:i/>
+          <w:iCs/>
+        </w:rPr>
         <w:t xml:space="preserve"> </w:t>
       </w:r>
       <w:r>
-        <w:t>Also, random numbers will be created by each process where each process will have different seed (decreasing the probability even further).</w:t>
-      </w:r>
-    </w:p>
-    <w:p>
-      <w:r>
-        <w:t>The following is pseudocode for scheduling events and the destructor which sends events:</w:t>
+        <w:rPr>
+          <w:i/>
+          <w:iCs/>
+        </w:rPr>
+        <w:t>(</w:t>
+      </w:r>
+      <w:proofErr w:type="spellStart"/>
+      <w:r>
+        <w:rPr>
+          <w:i/>
+          <w:iCs/>
+        </w:rPr>
+        <w:t>ea’s</w:t>
+      </w:r>
+      <w:proofErr w:type="spellEnd"/>
+      <w:r>
+        <w:rPr>
+          <w:i/>
+          <w:iCs/>
+        </w:rPr>
+        <w:t xml:space="preserve"> event id, process, and et)</w:t>
       </w:r>
     </w:p>
     <w:p>
@@ -487,7 +626,104 @@
           <w:iCs/>
         </w:rPr>
       </w:pPr>
-      <w:proofErr w:type="gramStart"/>
+      <w:r>
+        <w:rPr>
+          <w:i/>
+          <w:iCs/>
+        </w:rPr>
+        <w:tab/>
+      </w:r>
+      <w:proofErr w:type="spellStart"/>
+      <w:r>
+        <w:rPr>
+          <w:i/>
+          <w:iCs/>
+        </w:rPr>
+        <w:t>SimExec</w:t>
+      </w:r>
+      <w:proofErr w:type="spellEnd"/>
+      <w:r>
+        <w:rPr>
+          <w:i/>
+          <w:iCs/>
+        </w:rPr>
+        <w:t>::</w:t>
+      </w:r>
+      <w:proofErr w:type="spellStart"/>
+      <w:r>
+        <w:rPr>
+          <w:i/>
+          <w:iCs/>
+        </w:rPr>
+        <w:t>ScheduleEvent</w:t>
+      </w:r>
+      <w:proofErr w:type="spellEnd"/>
+      <w:r>
+        <w:rPr>
+          <w:i/>
+          <w:iCs/>
+        </w:rPr>
+        <w:t xml:space="preserve">(et, </w:t>
+      </w:r>
+      <w:proofErr w:type="spellStart"/>
+      <w:r>
+        <w:rPr>
+          <w:i/>
+          <w:iCs/>
+        </w:rPr>
+        <w:t>ea</w:t>
+      </w:r>
+      <w:proofErr w:type="spellEnd"/>
+      <w:r>
+        <w:rPr>
+          <w:i/>
+          <w:iCs/>
+        </w:rPr>
+        <w:t>, process)</w:t>
+      </w:r>
+    </w:p>
+    <w:p>
+      <w:pPr>
+        <w:spacing w:after="0" w:line="240" w:lineRule="auto"/>
+        <w:rPr>
+          <w:i/>
+          <w:iCs/>
+        </w:rPr>
+      </w:pPr>
+      <w:r>
+        <w:rPr>
+          <w:i/>
+          <w:iCs/>
+        </w:rPr>
+        <w:t xml:space="preserve">End </w:t>
+      </w:r>
+      <w:proofErr w:type="spellStart"/>
+      <w:r>
+        <w:rPr>
+          <w:i/>
+          <w:iCs/>
+        </w:rPr>
+        <w:t>ScheduleEvent</w:t>
+      </w:r>
+      <w:proofErr w:type="spellEnd"/>
+    </w:p>
+    <w:p>
+      <w:pPr>
+        <w:spacing w:after="0" w:line="240" w:lineRule="auto"/>
+        <w:rPr>
+          <w:i/>
+          <w:iCs/>
+        </w:rPr>
+      </w:pPr>
+    </w:p>
+    <w:p>
+      <w:pPr>
+        <w:spacing w:after="0" w:line="240" w:lineRule="auto"/>
+        <w:rPr>
+          <w:i/>
+          <w:iCs/>
+        </w:rPr>
+      </w:pPr>
       <w:r>
         <w:rPr>
           <w:i/>
@@ -496,13 +732,12 @@
         <w:t>EA::</w:t>
       </w:r>
       <w:proofErr w:type="spellStart"/>
-      <w:proofErr w:type="gramEnd"/>
-      <w:r>
-        <w:rPr>
-          <w:i/>
-          <w:iCs/>
-        </w:rPr>
-        <w:t>ScheduleEvent</w:t>
+      <w:r>
+        <w:rPr>
+          <w:i/>
+          <w:iCs/>
+        </w:rPr>
+        <w:t>SendAntiMsg</w:t>
       </w:r>
       <w:proofErr w:type="spellEnd"/>
       <w:r>
@@ -510,14 +745,55 @@
           <w:i/>
           <w:iCs/>
         </w:rPr>
-        <w:t>(</w:t>
-      </w:r>
-      <w:r>
-        <w:rPr>
-          <w:i/>
-          <w:iCs/>
-        </w:rPr>
-        <w:t>event time (et), new EA (</w:t>
+        <w:t xml:space="preserve"> </w:t>
+      </w:r>
+      <w:r>
+        <w:rPr>
+          <w:i/>
+          <w:iCs/>
+        </w:rPr>
+        <w:t>():</w:t>
+      </w:r>
+    </w:p>
+    <w:p>
+      <w:pPr>
+        <w:spacing w:after="0" w:line="240" w:lineRule="auto"/>
+        <w:rPr>
+          <w:i/>
+          <w:iCs/>
+        </w:rPr>
+      </w:pPr>
+      <w:r>
+        <w:rPr>
+          <w:i/>
+          <w:iCs/>
+        </w:rPr>
+        <w:tab/>
+        <w:t>Foreach anti-msg in anti-msg list:</w:t>
+      </w:r>
+    </w:p>
+    <w:p>
+      <w:pPr>
+        <w:spacing w:after="0" w:line="240" w:lineRule="auto"/>
+        <w:rPr>
+          <w:i/>
+          <w:iCs/>
+        </w:rPr>
+      </w:pPr>
+      <w:r>
+        <w:rPr>
+          <w:i/>
+          <w:iCs/>
+        </w:rPr>
+        <w:tab/>
+      </w:r>
+      <w:r>
+        <w:rPr>
+          <w:i/>
+          <w:iCs/>
+        </w:rPr>
+        <w:tab/>
+        <w:t xml:space="preserve">Schedule anti-msg - </w:t>
       </w:r>
       <w:proofErr w:type="spellStart"/>
       <w:r>
@@ -525,7 +801,7 @@
           <w:i/>
           <w:iCs/>
         </w:rPr>
-        <w:t>ea</w:t>
+        <w:t>SimExec</w:t>
       </w:r>
       <w:proofErr w:type="spellEnd"/>
       <w:r>
@@ -533,269 +809,9 @@
           <w:i/>
           <w:iCs/>
         </w:rPr>
-        <w:t xml:space="preserve">), </w:t>
-      </w:r>
-      <w:r>
-        <w:rPr>
-          <w:i/>
-          <w:iCs/>
-        </w:rPr>
-        <w:t>process):</w:t>
-      </w:r>
-    </w:p>
-    <w:p>
-      <w:pPr>
-        <w:spacing w:after="0" w:line="240" w:lineRule="auto"/>
-        <w:rPr>
-          <w:i/>
-          <w:iCs/>
-        </w:rPr>
-      </w:pPr>
-      <w:r>
-        <w:rPr>
-          <w:i/>
-          <w:iCs/>
-        </w:rPr>
-        <w:tab/>
-      </w:r>
-      <w:r>
-        <w:rPr>
-          <w:i/>
-          <w:iCs/>
-        </w:rPr>
-        <w:t>Save scheduled event information to anti-msg list</w:t>
-      </w:r>
-      <w:r>
-        <w:rPr>
-          <w:i/>
-          <w:iCs/>
-        </w:rPr>
-        <w:t xml:space="preserve"> </w:t>
-      </w:r>
-      <w:r>
-        <w:rPr>
-          <w:i/>
-          <w:iCs/>
-        </w:rPr>
-        <w:t>(</w:t>
+        <w:t>::</w:t>
       </w:r>
       <w:proofErr w:type="spellStart"/>
-      <w:r>
-        <w:rPr>
-          <w:i/>
-          <w:iCs/>
-        </w:rPr>
-        <w:t>ea’s</w:t>
-      </w:r>
-      <w:proofErr w:type="spellEnd"/>
-      <w:r>
-        <w:rPr>
-          <w:i/>
-          <w:iCs/>
-        </w:rPr>
-        <w:t xml:space="preserve"> event id, process, and et)</w:t>
-      </w:r>
-    </w:p>
-    <w:p>
-      <w:pPr>
-        <w:spacing w:after="0" w:line="240" w:lineRule="auto"/>
-        <w:rPr>
-          <w:i/>
-          <w:iCs/>
-        </w:rPr>
-      </w:pPr>
-      <w:r>
-        <w:rPr>
-          <w:i/>
-          <w:iCs/>
-        </w:rPr>
-        <w:tab/>
-      </w:r>
-      <w:proofErr w:type="spellStart"/>
-      <w:proofErr w:type="gramStart"/>
-      <w:r>
-        <w:rPr>
-          <w:i/>
-          <w:iCs/>
-        </w:rPr>
-        <w:t>SimExec</w:t>
-      </w:r>
-      <w:proofErr w:type="spellEnd"/>
-      <w:r>
-        <w:rPr>
-          <w:i/>
-          <w:iCs/>
-        </w:rPr>
-        <w:t>::</w:t>
-      </w:r>
-      <w:proofErr w:type="spellStart"/>
-      <w:proofErr w:type="gramEnd"/>
-      <w:r>
-        <w:rPr>
-          <w:i/>
-          <w:iCs/>
-        </w:rPr>
-        <w:t>ScheduleEvent</w:t>
-      </w:r>
-      <w:proofErr w:type="spellEnd"/>
-      <w:r>
-        <w:rPr>
-          <w:i/>
-          <w:iCs/>
-        </w:rPr>
-        <w:t xml:space="preserve">(et, </w:t>
-      </w:r>
-      <w:proofErr w:type="spellStart"/>
-      <w:r>
-        <w:rPr>
-          <w:i/>
-          <w:iCs/>
-        </w:rPr>
-        <w:t>ea</w:t>
-      </w:r>
-      <w:proofErr w:type="spellEnd"/>
-      <w:r>
-        <w:rPr>
-          <w:i/>
-          <w:iCs/>
-        </w:rPr>
-        <w:t>, process)</w:t>
-      </w:r>
-    </w:p>
-    <w:p>
-      <w:pPr>
-        <w:spacing w:after="0" w:line="240" w:lineRule="auto"/>
-        <w:rPr>
-          <w:i/>
-          <w:iCs/>
-        </w:rPr>
-      </w:pPr>
-      <w:r>
-        <w:rPr>
-          <w:i/>
-          <w:iCs/>
-        </w:rPr>
-        <w:t xml:space="preserve">End </w:t>
-      </w:r>
-      <w:proofErr w:type="spellStart"/>
-      <w:r>
-        <w:rPr>
-          <w:i/>
-          <w:iCs/>
-        </w:rPr>
-        <w:t>ScheduleEvent</w:t>
-      </w:r>
-      <w:proofErr w:type="spellEnd"/>
-    </w:p>
-    <w:p>
-      <w:pPr>
-        <w:spacing w:after="0" w:line="240" w:lineRule="auto"/>
-        <w:rPr>
-          <w:i/>
-          <w:iCs/>
-        </w:rPr>
-      </w:pPr>
-    </w:p>
-    <w:p>
-      <w:pPr>
-        <w:spacing w:after="0" w:line="240" w:lineRule="auto"/>
-        <w:rPr>
-          <w:i/>
-          <w:iCs/>
-        </w:rPr>
-      </w:pPr>
-      <w:proofErr w:type="gramStart"/>
-      <w:r>
-        <w:rPr>
-          <w:i/>
-          <w:iCs/>
-        </w:rPr>
-        <w:t>EA::</w:t>
-      </w:r>
-      <w:proofErr w:type="spellStart"/>
-      <w:proofErr w:type="gramEnd"/>
-      <w:r>
-        <w:rPr>
-          <w:i/>
-          <w:iCs/>
-        </w:rPr>
-        <w:t>SendAntiMsg</w:t>
-      </w:r>
-      <w:proofErr w:type="spellEnd"/>
-      <w:r>
-        <w:rPr>
-          <w:i/>
-          <w:iCs/>
-        </w:rPr>
-        <w:t xml:space="preserve"> </w:t>
-      </w:r>
-      <w:r>
-        <w:rPr>
-          <w:i/>
-          <w:iCs/>
-        </w:rPr>
-        <w:t>():</w:t>
-      </w:r>
-    </w:p>
-    <w:p>
-      <w:pPr>
-        <w:spacing w:after="0" w:line="240" w:lineRule="auto"/>
-        <w:rPr>
-          <w:i/>
-          <w:iCs/>
-        </w:rPr>
-      </w:pPr>
-      <w:r>
-        <w:rPr>
-          <w:i/>
-          <w:iCs/>
-        </w:rPr>
-        <w:tab/>
-        <w:t>Foreach anti-msg in anti-msg list:</w:t>
-      </w:r>
-    </w:p>
-    <w:p>
-      <w:pPr>
-        <w:spacing w:after="0" w:line="240" w:lineRule="auto"/>
-        <w:rPr>
-          <w:i/>
-          <w:iCs/>
-        </w:rPr>
-      </w:pPr>
-      <w:r>
-        <w:rPr>
-          <w:i/>
-          <w:iCs/>
-        </w:rPr>
-        <w:tab/>
-      </w:r>
-      <w:r>
-        <w:rPr>
-          <w:i/>
-          <w:iCs/>
-        </w:rPr>
-        <w:tab/>
-        <w:t xml:space="preserve">Schedule anti-msg - </w:t>
-      </w:r>
-      <w:proofErr w:type="spellStart"/>
-      <w:proofErr w:type="gramStart"/>
-      <w:r>
-        <w:rPr>
-          <w:i/>
-          <w:iCs/>
-        </w:rPr>
-        <w:t>SimExec</w:t>
-      </w:r>
-      <w:proofErr w:type="spellEnd"/>
-      <w:r>
-        <w:rPr>
-          <w:i/>
-          <w:iCs/>
-        </w:rPr>
-        <w:t>::</w:t>
-      </w:r>
-      <w:proofErr w:type="spellStart"/>
-      <w:proofErr w:type="gramEnd"/>
       <w:r>
         <w:rPr>
           <w:i/>
@@ -914,21 +930,28 @@
         <w:t xml:space="preserve">is a doubly linked-list </w:t>
       </w:r>
       <w:r>
-        <w:t>with two sets contained inside list: executed events (exec) and scheduled event</w:t>
-      </w:r>
-      <w:r>
-        <w:t xml:space="preserve">s. The executed set will contain events that were executed by sim-exec. </w:t>
+        <w:t>with two sets contained inside list: executed events and scheduled event</w:t>
+      </w:r>
+      <w:r>
+        <w:t xml:space="preserve">s. </w:t>
+      </w:r>
+      <w:r>
+        <w:t xml:space="preserve">Figure below illustrates linked list used. </w:t>
+      </w:r>
+      <w:r>
+        <w:t xml:space="preserve">The executed set will contain events that were executed by sim-exec. </w:t>
       </w:r>
       <w:r>
         <w:t xml:space="preserve">The scheduled set are events that are scheduled to be executed by sim-exec. </w:t>
       </w:r>
       <w:r>
-        <w:t xml:space="preserve">With these two domains within the ES, previous events can be rolled back onto. </w:t>
-      </w:r>
-    </w:p>
-    <w:p>
-      <w:r>
-        <w:t xml:space="preserve">Figure below illustrates linked list used. As shown in the figure, there are two points: exec and </w:t>
+        <w:t>As shown in the figure</w:t>
+      </w:r>
+      <w:r>
+        <w:t xml:space="preserve"> below</w:t>
+      </w:r>
+      <w:r>
+        <w:t xml:space="preserve">, there are two points: exec and </w:t>
       </w:r>
       <w:proofErr w:type="spellStart"/>
       <w:r>
@@ -961,6 +984,26 @@
       <w:proofErr w:type="spellEnd"/>
       <w:r>
         <w:t xml:space="preserve">. </w:t>
+      </w:r>
+      <w:r>
+        <w:t>Using this</w:t>
+      </w:r>
+      <w:r>
+        <w:t xml:space="preserve"> ES</w:t>
+      </w:r>
+      <w:r>
+        <w:t xml:space="preserve"> configuration, events can be rolled back by moving</w:t>
+      </w:r>
+      <w:r>
+        <w:t xml:space="preserve"> exec and </w:t>
+      </w:r>
+      <w:proofErr w:type="spellStart"/>
+      <w:r>
+        <w:t>curr</w:t>
+      </w:r>
+      <w:proofErr w:type="spellEnd"/>
+      <w:r>
+        <w:t xml:space="preserve"> to the left until event to rollback has been reached.</w:t>
       </w:r>
     </w:p>
     <w:p>
@@ -1024,10 +1067,40 @@
         <w:t xml:space="preserve">The scheduler will have two sections: when anti-msgs are scheduled and when events are scheduled. </w:t>
       </w:r>
       <w:r>
-        <w:t xml:space="preserve">In the first section, the scheduler will have to determine where the event the anti-msg is associated is, and if it cannot find it, where to schedule it into the set so to wait for the event to arrive. </w:t>
-      </w:r>
-      <w:r>
-        <w:t>If the schedule does find event, then it will eliminate event from list, and if event is in executed domain, then rollback to previous event</w:t>
+        <w:t xml:space="preserve">In the first section, the scheduler will have to determine where the event the anti-msg is associated is, and if </w:t>
+      </w:r>
+      <w:r>
+        <w:t xml:space="preserve">event </w:t>
+      </w:r>
+      <w:r>
+        <w:t xml:space="preserve">cannot </w:t>
+      </w:r>
+      <w:r>
+        <w:t xml:space="preserve">be </w:t>
+      </w:r>
+      <w:r>
+        <w:t>find, where to schedule it into the set so to wait for the event to arrive</w:t>
+      </w:r>
+      <w:r>
+        <w:t>, and</w:t>
+      </w:r>
+      <w:r>
+        <w:t xml:space="preserve"> </w:t>
+      </w:r>
+      <w:r>
+        <w:t>If the schedule find</w:t>
+      </w:r>
+      <w:r>
+        <w:t>s</w:t>
+      </w:r>
+      <w:r>
+        <w:t xml:space="preserve"> </w:t>
+      </w:r>
+      <w:r>
+        <w:t xml:space="preserve">the </w:t>
+      </w:r>
+      <w:r>
+        <w:t>event, then it will eliminate event from list, and if event is in executed domain, then rollback to previous event</w:t>
       </w:r>
       <w:r>
         <w:t xml:space="preserve"> to the event just eliminated</w:t>
@@ -1086,14 +1159,425 @@
         <w:t xml:space="preserve"> anti-msg. </w:t>
       </w:r>
       <w:r>
-        <w:t>Based on the decision, either the first section (anti-msg scheduling) will occur (true) or second section will occur</w:t>
-      </w:r>
-      <w:r>
-        <w:t xml:space="preserve"> (false)</w:t>
+        <w:t>Based on the decision, either the first section (anti-msg scheduling) will occur or second section will occur</w:t>
+      </w:r>
+      <w:r>
+        <w:t>.</w:t>
+      </w:r>
+    </w:p>
+    <w:p>
+      <w:r>
+        <w:t xml:space="preserve">First section occurs. </w:t>
+      </w:r>
+      <w:r>
+        <w:t>After determining that new event (</w:t>
+      </w:r>
+      <w:proofErr w:type="spellStart"/>
+      <w:r>
+        <w:t>ea</w:t>
+      </w:r>
+      <w:proofErr w:type="spellEnd"/>
+      <w:r>
+        <w:t xml:space="preserve">) is anti-msg, the scheduler will determine if </w:t>
+      </w:r>
+      <w:proofErr w:type="spellStart"/>
+      <w:r>
+        <w:t>ea</w:t>
+      </w:r>
+      <w:proofErr w:type="spellEnd"/>
+      <w:r>
+        <w:t xml:space="preserve"> time (et) is greater than </w:t>
+      </w:r>
+      <w:proofErr w:type="spellStart"/>
+      <w:r>
+        <w:t>curr</w:t>
+      </w:r>
+      <w:proofErr w:type="spellEnd"/>
+      <w:r>
+        <w:t xml:space="preserve"> et, less than exec et, </w:t>
+      </w:r>
+      <w:r>
+        <w:t>or</w:t>
+      </w:r>
+      <w:r>
+        <w:t xml:space="preserve"> equals </w:t>
+      </w:r>
+      <w:proofErr w:type="spellStart"/>
+      <w:r>
+        <w:t>curr</w:t>
+      </w:r>
+      <w:proofErr w:type="spellEnd"/>
+      <w:r>
+        <w:t xml:space="preserve"> et or exec et.</w:t>
+      </w:r>
+      <w:r>
+        <w:t xml:space="preserve"> </w:t>
+      </w:r>
+      <w:r>
+        <w:t>I</w:t>
+      </w:r>
+      <w:r>
+        <w:t xml:space="preserve">f none of those tests are true, then scheduler will place anti-msg between </w:t>
+      </w:r>
+      <w:proofErr w:type="spellStart"/>
+      <w:r>
+        <w:t>curr</w:t>
+      </w:r>
+      <w:proofErr w:type="spellEnd"/>
+      <w:r>
+        <w:t xml:space="preserve"> and exec and repoint exec at anti-msg since event associated with anti-msg has not arrived.</w:t>
+      </w:r>
+      <w:r>
+        <w:t xml:space="preserve"> The following will explain procedure</w:t>
+      </w:r>
+      <w:r>
+        <w:t>s</w:t>
+      </w:r>
+      <w:r>
+        <w:t xml:space="preserve"> done for each test case</w:t>
+      </w:r>
+      <w:r>
+        <w:t xml:space="preserve"> if true</w:t>
+      </w:r>
+      <w:r>
+        <w:t>:</w:t>
+      </w:r>
+    </w:p>
+    <w:p>
+      <w:pPr>
+        <w:pStyle w:val="ListParagraph"/>
+        <w:numPr>
+          <w:ilvl w:val="0"/>
+          <w:numId w:val="19"/>
+        </w:numPr>
+      </w:pPr>
+      <w:r>
+        <w:t xml:space="preserve">If et is greater than </w:t>
+      </w:r>
+      <w:proofErr w:type="spellStart"/>
+      <w:r>
+        <w:t>curr</w:t>
+      </w:r>
+      <w:proofErr w:type="spellEnd"/>
+      <w:r>
+        <w:t xml:space="preserve"> et, </w:t>
+      </w:r>
+      <w:r>
+        <w:t xml:space="preserve">then search scheduled events starting from </w:t>
+      </w:r>
+      <w:proofErr w:type="spellStart"/>
+      <w:r>
+        <w:t>curr</w:t>
+      </w:r>
+      <w:proofErr w:type="spellEnd"/>
+      <w:r>
+        <w:t xml:space="preserve"> to scheduled event with greater timestamp than et</w:t>
+      </w:r>
+      <w:r>
+        <w:t xml:space="preserve"> or end of list</w:t>
       </w:r>
       <w:r>
         <w:t xml:space="preserve">. </w:t>
       </w:r>
+      <w:r>
+        <w:t xml:space="preserve">If event associated too </w:t>
+      </w:r>
+      <w:proofErr w:type="spellStart"/>
+      <w:r>
+        <w:t>ea</w:t>
+      </w:r>
+      <w:proofErr w:type="spellEnd"/>
+      <w:r>
+        <w:t xml:space="preserve"> (same time and event identifier) is found, </w:t>
+      </w:r>
+      <w:r>
+        <w:t xml:space="preserve">delete event from list. Else (event is not found), </w:t>
+      </w:r>
+      <w:r>
+        <w:t xml:space="preserve">add anti-msg to list so to wait for event to arrive. </w:t>
+      </w:r>
+    </w:p>
+    <w:p>
+      <w:pPr>
+        <w:pStyle w:val="ListParagraph"/>
+        <w:numPr>
+          <w:ilvl w:val="0"/>
+          <w:numId w:val="19"/>
+        </w:numPr>
+      </w:pPr>
+      <w:r>
+        <w:t xml:space="preserve">If et is less than exec et, </w:t>
+      </w:r>
+      <w:r>
+        <w:t>then search executed events starting from exec to executed event with smaller timestamp than et</w:t>
+      </w:r>
+      <w:r>
+        <w:t xml:space="preserve"> or end of list</w:t>
+      </w:r>
+      <w:r>
+        <w:t xml:space="preserve">. If event found, remove event from list, rollback all events starting from exec too event found (send anti-msgs for each event rolled over), </w:t>
+      </w:r>
+      <w:r>
+        <w:t xml:space="preserve">point exec at prier, prier event to found event (if exists) and point </w:t>
+      </w:r>
+      <w:proofErr w:type="spellStart"/>
+      <w:r>
+        <w:t>curr</w:t>
+      </w:r>
+      <w:proofErr w:type="spellEnd"/>
+      <w:r>
+        <w:t xml:space="preserve"> to prier event to found event (if exists). </w:t>
+      </w:r>
+      <w:r>
+        <w:t xml:space="preserve">Else (event no found), schedule anti-msg to wait for event to arrive. </w:t>
+      </w:r>
+    </w:p>
+    <w:p>
+      <w:pPr>
+        <w:pStyle w:val="ListParagraph"/>
+        <w:numPr>
+          <w:ilvl w:val="0"/>
+          <w:numId w:val="19"/>
+        </w:numPr>
+      </w:pPr>
+      <w:r>
+        <w:t xml:space="preserve">If et equals exec et or </w:t>
+      </w:r>
+      <w:proofErr w:type="spellStart"/>
+      <w:r>
+        <w:t>curr</w:t>
+      </w:r>
+      <w:proofErr w:type="spellEnd"/>
+      <w:r>
+        <w:t xml:space="preserve"> et, </w:t>
+      </w:r>
+      <w:r>
+        <w:t xml:space="preserve">search scheduled events with same time as et. If found, </w:t>
+      </w:r>
+      <w:r>
+        <w:t xml:space="preserve">eliminate event. Else, </w:t>
+      </w:r>
+      <w:r>
+        <w:t xml:space="preserve">search executed events with same time as et. If found in executed events, rollback to prier event. </w:t>
+      </w:r>
+      <w:r>
+        <w:t xml:space="preserve">Else, </w:t>
+      </w:r>
+      <w:r>
+        <w:t xml:space="preserve">add anti-msg between exec and </w:t>
+      </w:r>
+      <w:proofErr w:type="spellStart"/>
+      <w:r>
+        <w:t>curr</w:t>
+      </w:r>
+      <w:proofErr w:type="spellEnd"/>
+      <w:r>
+        <w:t xml:space="preserve"> and repoint exec at anti-msg so to wait for event to occur. </w:t>
+      </w:r>
+      <w:r>
+        <w:t xml:space="preserve">This test is used if there are </w:t>
+      </w:r>
+      <w:r>
+        <w:t>simultaneous</w:t>
+      </w:r>
+      <w:r>
+        <w:t xml:space="preserve"> events between exec and </w:t>
+      </w:r>
+      <w:proofErr w:type="spellStart"/>
+      <w:r>
+        <w:t>curr</w:t>
+      </w:r>
+      <w:proofErr w:type="spellEnd"/>
+      <w:r>
+        <w:t xml:space="preserve">. </w:t>
+      </w:r>
+    </w:p>
+    <w:p>
+      <w:r>
+        <w:t xml:space="preserve">Second section occurs. After determining that new event is not anti-msg, the scheduler will determine if et greater than exec et, less than </w:t>
+      </w:r>
+      <w:proofErr w:type="spellStart"/>
+      <w:r>
+        <w:t>curr</w:t>
+      </w:r>
+      <w:proofErr w:type="spellEnd"/>
+      <w:r>
+        <w:t xml:space="preserve"> et, or </w:t>
+      </w:r>
+      <w:r>
+        <w:t xml:space="preserve">equals </w:t>
+      </w:r>
+      <w:proofErr w:type="spellStart"/>
+      <w:r>
+        <w:t>curr</w:t>
+      </w:r>
+      <w:proofErr w:type="spellEnd"/>
+      <w:r>
+        <w:t xml:space="preserve"> et or exec et. If none are true, </w:t>
+      </w:r>
+      <w:r>
+        <w:t xml:space="preserve">then schedule between </w:t>
+      </w:r>
+      <w:r>
+        <w:t xml:space="preserve">exec and </w:t>
+      </w:r>
+      <w:proofErr w:type="spellStart"/>
+      <w:r>
+        <w:t>curr</w:t>
+      </w:r>
+      <w:proofErr w:type="spellEnd"/>
+      <w:r>
+        <w:t xml:space="preserve"> and repoint </w:t>
+      </w:r>
+      <w:proofErr w:type="spellStart"/>
+      <w:r>
+        <w:t>curr</w:t>
+      </w:r>
+      <w:proofErr w:type="spellEnd"/>
+      <w:r>
+        <w:t xml:space="preserve"> to new event. The following are the procedures for each test case:</w:t>
+      </w:r>
+    </w:p>
+    <w:p>
+      <w:pPr>
+        <w:pStyle w:val="ListParagraph"/>
+        <w:numPr>
+          <w:ilvl w:val="0"/>
+          <w:numId w:val="20"/>
+        </w:numPr>
+      </w:pPr>
+      <w:r>
+        <w:t xml:space="preserve">If et is less than exec et, then search </w:t>
+      </w:r>
+      <w:r>
+        <w:t>executed events from exec to event with smaller timestamp than et</w:t>
+      </w:r>
+      <w:r>
+        <w:t xml:space="preserve"> or end of list</w:t>
+      </w:r>
+      <w:r>
+        <w:t xml:space="preserve">. While searching, if anti-msg found associated to </w:t>
+      </w:r>
+      <w:proofErr w:type="spellStart"/>
+      <w:r>
+        <w:t>ea</w:t>
+      </w:r>
+      <w:proofErr w:type="spellEnd"/>
+      <w:r>
+        <w:t xml:space="preserve">, stop search remove anti-msg from list, and do not schedule ea. </w:t>
+      </w:r>
+      <w:r>
+        <w:t xml:space="preserve">Once searched ended (no anti-msg), </w:t>
+      </w:r>
+      <w:r>
+        <w:t>add new event to list and rollback to new event</w:t>
+      </w:r>
+      <w:r>
+        <w:t xml:space="preserve">. </w:t>
+      </w:r>
+    </w:p>
+    <w:p>
+      <w:pPr>
+        <w:pStyle w:val="ListParagraph"/>
+        <w:numPr>
+          <w:ilvl w:val="0"/>
+          <w:numId w:val="20"/>
+        </w:numPr>
+      </w:pPr>
+      <w:r>
+        <w:t xml:space="preserve">If et is greater than </w:t>
+      </w:r>
+      <w:proofErr w:type="spellStart"/>
+      <w:r>
+        <w:t>curr</w:t>
+      </w:r>
+      <w:proofErr w:type="spellEnd"/>
+      <w:r>
+        <w:t xml:space="preserve">, then search scheduled events from </w:t>
+      </w:r>
+      <w:proofErr w:type="spellStart"/>
+      <w:r>
+        <w:t>curr</w:t>
+      </w:r>
+      <w:proofErr w:type="spellEnd"/>
+      <w:r>
+        <w:t xml:space="preserve"> to event with greater timestamp than et or end of list. While searching, if anti-msg found associated to new event, stop search remove anti-msg from list. Once searched ended (</w:t>
+      </w:r>
+      <w:r>
+        <w:t xml:space="preserve">no anti-msg found), </w:t>
+      </w:r>
+      <w:r>
+        <w:t xml:space="preserve">add event to scheduled domain. </w:t>
+      </w:r>
+    </w:p>
+    <w:p>
+      <w:pPr>
+        <w:pStyle w:val="ListParagraph"/>
+        <w:numPr>
+          <w:ilvl w:val="0"/>
+          <w:numId w:val="20"/>
+        </w:numPr>
+      </w:pPr>
+      <w:r>
+        <w:t xml:space="preserve">If </w:t>
+      </w:r>
+      <w:r>
+        <w:t xml:space="preserve">et equals </w:t>
+      </w:r>
+      <w:proofErr w:type="spellStart"/>
+      <w:r>
+        <w:t>curr</w:t>
+      </w:r>
+      <w:proofErr w:type="spellEnd"/>
+      <w:r>
+        <w:t xml:space="preserve"> et or exec et, then search</w:t>
+      </w:r>
+      <w:r>
+        <w:t xml:space="preserve"> </w:t>
+      </w:r>
+      <w:r>
+        <w:t>all executed events with same time stamp</w:t>
+      </w:r>
+      <w:r>
+        <w:t xml:space="preserve"> </w:t>
+      </w:r>
+      <w:r>
+        <w:t>for anti-msgs</w:t>
+      </w:r>
+      <w:r>
+        <w:t xml:space="preserve">. While searching, if anti-msg found, stop </w:t>
+      </w:r>
+      <w:r>
+        <w:t>search,</w:t>
+      </w:r>
+      <w:r>
+        <w:t xml:space="preserve"> and remove anti-msg and do not schedule new event. </w:t>
+      </w:r>
+      <w:r>
+        <w:t xml:space="preserve">If no anti-msgs found, </w:t>
+      </w:r>
+      <w:r>
+        <w:t xml:space="preserve">search all scheduled events with same timestamp for anti-msgs. If found, remove anti-msg and do not schedule new event. </w:t>
+      </w:r>
+      <w:r>
+        <w:t xml:space="preserve">Else, add new even between </w:t>
+      </w:r>
+      <w:proofErr w:type="spellStart"/>
+      <w:r>
+        <w:t>curr</w:t>
+      </w:r>
+      <w:proofErr w:type="spellEnd"/>
+      <w:r>
+        <w:t xml:space="preserve"> and exec and repoint </w:t>
+      </w:r>
+      <w:proofErr w:type="spellStart"/>
+      <w:r>
+        <w:t>curr</w:t>
+      </w:r>
+      <w:proofErr w:type="spellEnd"/>
+      <w:r>
+        <w:t xml:space="preserve"> to new event. </w:t>
+      </w:r>
     </w:p>
     <w:p>
       <w:pPr>
@@ -1103,7 +1587,6 @@
           <w:iCs/>
         </w:rPr>
       </w:pPr>
-      <w:proofErr w:type="gramStart"/>
       <w:r>
         <w:rPr>
           <w:i/>
@@ -1116,15 +1599,7 @@
           <w:i/>
           <w:iCs/>
         </w:rPr>
-        <w:t>::</w:t>
-      </w:r>
-      <w:proofErr w:type="gramEnd"/>
-      <w:r>
-        <w:rPr>
-          <w:i/>
-          <w:iCs/>
-        </w:rPr>
-        <w:t>Schedule</w:t>
+        <w:t>::Schedule</w:t>
       </w:r>
       <w:r>
         <w:rPr>
@@ -2032,7 +2507,21 @@
           <w:i/>
           <w:iCs/>
         </w:rPr>
-        <w:t xml:space="preserve"> time and/or exec time:</w:t>
+        <w:t xml:space="preserve"> time</w:t>
+      </w:r>
+      <w:r>
+        <w:rPr>
+          <w:i/>
+          <w:iCs/>
+        </w:rPr>
+        <w:t xml:space="preserve"> </w:t>
+      </w:r>
+      <w:r>
+        <w:rPr>
+          <w:i/>
+          <w:iCs/>
+        </w:rPr>
+        <w:t>or exec time:</w:t>
       </w:r>
     </w:p>
     <w:p>
@@ -2069,8 +2558,55 @@
           <w:i/>
           <w:iCs/>
         </w:rPr>
-        <w:t xml:space="preserve">if </w:t>
-      </w:r>
+        <w:t xml:space="preserve">search </w:t>
+      </w:r>
+      <w:proofErr w:type="spellStart"/>
+      <w:r>
+        <w:rPr>
+          <w:i/>
+          <w:iCs/>
+        </w:rPr>
+        <w:t>curr</w:t>
+      </w:r>
+      <w:proofErr w:type="spellEnd"/>
+      <w:r>
+        <w:rPr>
+          <w:i/>
+          <w:iCs/>
+        </w:rPr>
+        <w:t xml:space="preserve"> </w:t>
+      </w:r>
+      <w:r>
+        <w:rPr>
+          <w:i/>
+          <w:iCs/>
+        </w:rPr>
+        <w:t xml:space="preserve">from </w:t>
+      </w:r>
+      <w:proofErr w:type="spellStart"/>
+      <w:r>
+        <w:rPr>
+          <w:i/>
+          <w:iCs/>
+        </w:rPr>
+        <w:t>curr</w:t>
+      </w:r>
+      <w:proofErr w:type="spellEnd"/>
+      <w:r>
+        <w:rPr>
+          <w:i/>
+          <w:iCs/>
+        </w:rPr>
+        <w:t xml:space="preserve"> to </w:t>
+      </w:r>
+      <w:r>
+        <w:rPr>
+          <w:i/>
+          <w:iCs/>
+        </w:rPr>
+        <w:t xml:space="preserve">all events times == </w:t>
+      </w:r>
+      <w:proofErr w:type="spellStart"/>
       <w:r>
         <w:rPr>
           <w:i/>
@@ -2078,12 +2614,13 @@
         </w:rPr>
         <w:t>et</w:t>
       </w:r>
-      <w:r>
-        <w:rPr>
-          <w:i/>
-          <w:iCs/>
-        </w:rPr>
-        <w:t xml:space="preserve"> equals both </w:t>
+      <w:proofErr w:type="spellEnd"/>
+      <w:r>
+        <w:rPr>
+          <w:i/>
+          <w:iCs/>
+        </w:rPr>
+        <w:t xml:space="preserve"> for associated events too </w:t>
       </w:r>
       <w:proofErr w:type="spellStart"/>
       <w:r>
@@ -2091,16 +2628,49 @@
           <w:i/>
           <w:iCs/>
         </w:rPr>
+        <w:t>ea</w:t>
+      </w:r>
+      <w:proofErr w:type="spellEnd"/>
+    </w:p>
+    <w:p>
+      <w:pPr>
+        <w:spacing w:after="0" w:line="240" w:lineRule="auto"/>
+        <w:rPr>
+          <w:i/>
+          <w:iCs/>
+        </w:rPr>
+      </w:pPr>
+      <w:r>
+        <w:rPr>
+          <w:i/>
+          <w:iCs/>
+        </w:rPr>
+        <w:tab/>
+      </w:r>
+      <w:r>
+        <w:rPr>
+          <w:i/>
+          <w:iCs/>
+        </w:rPr>
+        <w:tab/>
+      </w:r>
+      <w:r>
+        <w:rPr>
+          <w:i/>
+          <w:iCs/>
+        </w:rPr>
+        <w:tab/>
+        <w:t xml:space="preserve">// left to right starting at </w:t>
+      </w:r>
+      <w:proofErr w:type="spellStart"/>
+      <w:r>
+        <w:rPr>
+          <w:i/>
+          <w:iCs/>
+        </w:rPr>
         <w:t>curr</w:t>
       </w:r>
       <w:proofErr w:type="spellEnd"/>
-      <w:r>
-        <w:rPr>
-          <w:i/>
-          <w:iCs/>
-        </w:rPr>
-        <w:t xml:space="preserve"> and exec times:</w:t>
-      </w:r>
     </w:p>
     <w:p>
       <w:pPr>
@@ -2136,14 +2706,155 @@
           <w:i/>
           <w:iCs/>
         </w:rPr>
-        <w:tab/>
-      </w:r>
-      <w:r>
-        <w:rPr>
-          <w:i/>
-          <w:iCs/>
-        </w:rPr>
-        <w:t xml:space="preserve">search </w:t>
+        <w:t>if found:</w:t>
+      </w:r>
+    </w:p>
+    <w:p>
+      <w:pPr>
+        <w:spacing w:after="0" w:line="240" w:lineRule="auto"/>
+        <w:rPr>
+          <w:i/>
+          <w:iCs/>
+        </w:rPr>
+      </w:pPr>
+      <w:r>
+        <w:rPr>
+          <w:i/>
+          <w:iCs/>
+        </w:rPr>
+        <w:tab/>
+      </w:r>
+      <w:r>
+        <w:rPr>
+          <w:i/>
+          <w:iCs/>
+        </w:rPr>
+        <w:tab/>
+      </w:r>
+      <w:r>
+        <w:rPr>
+          <w:i/>
+          <w:iCs/>
+        </w:rPr>
+        <w:tab/>
+      </w:r>
+      <w:r>
+        <w:rPr>
+          <w:i/>
+          <w:iCs/>
+        </w:rPr>
+        <w:tab/>
+      </w:r>
+      <w:r>
+        <w:rPr>
+          <w:i/>
+          <w:iCs/>
+        </w:rPr>
+        <w:t xml:space="preserve">eliminate </w:t>
+      </w:r>
+      <w:r>
+        <w:rPr>
+          <w:i/>
+          <w:iCs/>
+        </w:rPr>
+        <w:t>event from list</w:t>
+      </w:r>
+      <w:r>
+        <w:rPr>
+          <w:i/>
+          <w:iCs/>
+        </w:rPr>
+        <w:t xml:space="preserve"> and repoint events</w:t>
+      </w:r>
+    </w:p>
+    <w:p>
+      <w:pPr>
+        <w:spacing w:after="0" w:line="240" w:lineRule="auto"/>
+        <w:rPr>
+          <w:i/>
+          <w:iCs/>
+        </w:rPr>
+      </w:pPr>
+      <w:r>
+        <w:rPr>
+          <w:i/>
+          <w:iCs/>
+        </w:rPr>
+        <w:tab/>
+      </w:r>
+      <w:r>
+        <w:rPr>
+          <w:i/>
+          <w:iCs/>
+        </w:rPr>
+        <w:tab/>
+      </w:r>
+      <w:r>
+        <w:rPr>
+          <w:i/>
+          <w:iCs/>
+        </w:rPr>
+        <w:tab/>
+        <w:t>else:</w:t>
+      </w:r>
+    </w:p>
+    <w:p>
+      <w:pPr>
+        <w:spacing w:after="0" w:line="240" w:lineRule="auto"/>
+        <w:rPr>
+          <w:i/>
+          <w:iCs/>
+        </w:rPr>
+      </w:pPr>
+      <w:r>
+        <w:rPr>
+          <w:i/>
+          <w:iCs/>
+        </w:rPr>
+        <w:tab/>
+      </w:r>
+      <w:r>
+        <w:rPr>
+          <w:i/>
+          <w:iCs/>
+        </w:rPr>
+        <w:tab/>
+      </w:r>
+      <w:r>
+        <w:rPr>
+          <w:i/>
+          <w:iCs/>
+        </w:rPr>
+        <w:tab/>
+      </w:r>
+      <w:r>
+        <w:rPr>
+          <w:i/>
+          <w:iCs/>
+        </w:rPr>
+        <w:tab/>
+        <w:t>search exec</w:t>
+      </w:r>
+      <w:r>
+        <w:rPr>
+          <w:i/>
+          <w:iCs/>
+        </w:rPr>
+        <w:t xml:space="preserve"> from exec</w:t>
+      </w:r>
+      <w:r>
+        <w:rPr>
+          <w:i/>
+          <w:iCs/>
+        </w:rPr>
+        <w:t xml:space="preserve"> to</w:t>
+      </w:r>
+      <w:r>
+        <w:rPr>
+          <w:i/>
+          <w:iCs/>
+        </w:rPr>
+        <w:t xml:space="preserve"> all event times == et for associated events to </w:t>
       </w:r>
       <w:proofErr w:type="spellStart"/>
       <w:r>
@@ -2151,6 +2862,341 @@
           <w:i/>
           <w:iCs/>
         </w:rPr>
+        <w:t>ea</w:t>
+      </w:r>
+      <w:proofErr w:type="spellEnd"/>
+    </w:p>
+    <w:p>
+      <w:pPr>
+        <w:spacing w:after="0" w:line="240" w:lineRule="auto"/>
+        <w:rPr>
+          <w:i/>
+          <w:iCs/>
+        </w:rPr>
+      </w:pPr>
+      <w:r>
+        <w:rPr>
+          <w:i/>
+          <w:iCs/>
+        </w:rPr>
+        <w:tab/>
+      </w:r>
+      <w:r>
+        <w:rPr>
+          <w:i/>
+          <w:iCs/>
+        </w:rPr>
+        <w:tab/>
+      </w:r>
+      <w:r>
+        <w:rPr>
+          <w:i/>
+          <w:iCs/>
+        </w:rPr>
+        <w:tab/>
+      </w:r>
+      <w:r>
+        <w:rPr>
+          <w:i/>
+          <w:iCs/>
+        </w:rPr>
+        <w:tab/>
+        <w:t>//</w:t>
+      </w:r>
+      <w:r>
+        <w:rPr>
+          <w:i/>
+          <w:iCs/>
+        </w:rPr>
+        <w:t xml:space="preserve"> right to left starting at exec</w:t>
+      </w:r>
+    </w:p>
+    <w:p>
+      <w:pPr>
+        <w:spacing w:after="0" w:line="240" w:lineRule="auto"/>
+        <w:rPr>
+          <w:i/>
+          <w:iCs/>
+        </w:rPr>
+      </w:pPr>
+      <w:r>
+        <w:rPr>
+          <w:i/>
+          <w:iCs/>
+        </w:rPr>
+        <w:tab/>
+      </w:r>
+      <w:r>
+        <w:rPr>
+          <w:i/>
+          <w:iCs/>
+        </w:rPr>
+        <w:tab/>
+      </w:r>
+      <w:r>
+        <w:rPr>
+          <w:i/>
+          <w:iCs/>
+        </w:rPr>
+        <w:tab/>
+      </w:r>
+      <w:r>
+        <w:rPr>
+          <w:i/>
+          <w:iCs/>
+        </w:rPr>
+        <w:tab/>
+        <w:t>If found:</w:t>
+      </w:r>
+    </w:p>
+    <w:p>
+      <w:pPr>
+        <w:spacing w:after="0" w:line="240" w:lineRule="auto"/>
+        <w:rPr>
+          <w:i/>
+          <w:iCs/>
+        </w:rPr>
+      </w:pPr>
+      <w:r>
+        <w:rPr>
+          <w:i/>
+          <w:iCs/>
+        </w:rPr>
+        <w:tab/>
+      </w:r>
+      <w:r>
+        <w:rPr>
+          <w:i/>
+          <w:iCs/>
+        </w:rPr>
+        <w:tab/>
+      </w:r>
+      <w:r>
+        <w:rPr>
+          <w:i/>
+          <w:iCs/>
+        </w:rPr>
+        <w:tab/>
+      </w:r>
+      <w:r>
+        <w:rPr>
+          <w:i/>
+          <w:iCs/>
+        </w:rPr>
+        <w:tab/>
+      </w:r>
+      <w:r>
+        <w:rPr>
+          <w:i/>
+          <w:iCs/>
+        </w:rPr>
+        <w:tab/>
+      </w:r>
+      <w:r>
+        <w:rPr>
+          <w:i/>
+          <w:iCs/>
+        </w:rPr>
+        <w:t>Eliminate event from list</w:t>
+      </w:r>
+    </w:p>
+    <w:p>
+      <w:pPr>
+        <w:spacing w:after="0" w:line="240" w:lineRule="auto"/>
+        <w:rPr>
+          <w:i/>
+          <w:iCs/>
+        </w:rPr>
+      </w:pPr>
+      <w:r>
+        <w:rPr>
+          <w:i/>
+          <w:iCs/>
+        </w:rPr>
+        <w:tab/>
+      </w:r>
+      <w:r>
+        <w:rPr>
+          <w:i/>
+          <w:iCs/>
+        </w:rPr>
+        <w:tab/>
+      </w:r>
+      <w:r>
+        <w:rPr>
+          <w:i/>
+          <w:iCs/>
+        </w:rPr>
+        <w:tab/>
+      </w:r>
+      <w:r>
+        <w:rPr>
+          <w:i/>
+          <w:iCs/>
+        </w:rPr>
+        <w:tab/>
+      </w:r>
+      <w:r>
+        <w:rPr>
+          <w:i/>
+          <w:iCs/>
+        </w:rPr>
+        <w:tab/>
+        <w:t>Repoint events</w:t>
+      </w:r>
+    </w:p>
+    <w:p>
+      <w:pPr>
+        <w:spacing w:after="0" w:line="240" w:lineRule="auto"/>
+        <w:rPr>
+          <w:i/>
+          <w:iCs/>
+        </w:rPr>
+      </w:pPr>
+      <w:r>
+        <w:rPr>
+          <w:i/>
+          <w:iCs/>
+        </w:rPr>
+        <w:tab/>
+      </w:r>
+      <w:r>
+        <w:rPr>
+          <w:i/>
+          <w:iCs/>
+        </w:rPr>
+        <w:tab/>
+      </w:r>
+      <w:r>
+        <w:rPr>
+          <w:i/>
+          <w:iCs/>
+        </w:rPr>
+        <w:tab/>
+      </w:r>
+      <w:r>
+        <w:rPr>
+          <w:i/>
+          <w:iCs/>
+        </w:rPr>
+        <w:tab/>
+      </w:r>
+      <w:r>
+        <w:rPr>
+          <w:i/>
+          <w:iCs/>
+        </w:rPr>
+        <w:tab/>
+        <w:t>Rollback to previous event</w:t>
+      </w:r>
+    </w:p>
+    <w:p>
+      <w:pPr>
+        <w:spacing w:after="0" w:line="240" w:lineRule="auto"/>
+        <w:rPr>
+          <w:i/>
+          <w:iCs/>
+        </w:rPr>
+      </w:pPr>
+      <w:r>
+        <w:rPr>
+          <w:i/>
+          <w:iCs/>
+        </w:rPr>
+        <w:tab/>
+      </w:r>
+      <w:r>
+        <w:rPr>
+          <w:i/>
+          <w:iCs/>
+        </w:rPr>
+        <w:tab/>
+      </w:r>
+      <w:r>
+        <w:rPr>
+          <w:i/>
+          <w:iCs/>
+        </w:rPr>
+        <w:tab/>
+      </w:r>
+      <w:r>
+        <w:rPr>
+          <w:i/>
+          <w:iCs/>
+        </w:rPr>
+        <w:tab/>
+      </w:r>
+      <w:r>
+        <w:rPr>
+          <w:i/>
+          <w:iCs/>
+        </w:rPr>
+        <w:t>Else:</w:t>
+      </w:r>
+    </w:p>
+    <w:p>
+      <w:pPr>
+        <w:spacing w:after="0" w:line="240" w:lineRule="auto"/>
+        <w:rPr>
+          <w:i/>
+          <w:iCs/>
+        </w:rPr>
+      </w:pPr>
+      <w:r>
+        <w:rPr>
+          <w:i/>
+          <w:iCs/>
+        </w:rPr>
+        <w:tab/>
+      </w:r>
+      <w:r>
+        <w:rPr>
+          <w:i/>
+          <w:iCs/>
+        </w:rPr>
+        <w:tab/>
+      </w:r>
+      <w:r>
+        <w:rPr>
+          <w:i/>
+          <w:iCs/>
+        </w:rPr>
+        <w:tab/>
+      </w:r>
+      <w:r>
+        <w:rPr>
+          <w:i/>
+          <w:iCs/>
+        </w:rPr>
+        <w:tab/>
+      </w:r>
+      <w:r>
+        <w:rPr>
+          <w:i/>
+          <w:iCs/>
+        </w:rPr>
+        <w:tab/>
+      </w:r>
+      <w:r>
+        <w:rPr>
+          <w:i/>
+          <w:iCs/>
+        </w:rPr>
+        <w:t xml:space="preserve">Add anti-msg </w:t>
+      </w:r>
+      <w:r>
+        <w:rPr>
+          <w:i/>
+          <w:iCs/>
+        </w:rPr>
+        <w:t xml:space="preserve">in-between </w:t>
+      </w:r>
+      <w:proofErr w:type="spellStart"/>
+      <w:r>
+        <w:rPr>
+          <w:i/>
+          <w:iCs/>
+        </w:rPr>
         <w:t>curr</w:t>
       </w:r>
       <w:proofErr w:type="spellEnd"/>
@@ -2159,7 +3205,127 @@
           <w:i/>
           <w:iCs/>
         </w:rPr>
-        <w:t xml:space="preserve"> to all events times == </w:t>
+        <w:t xml:space="preserve"> and exec</w:t>
+      </w:r>
+    </w:p>
+    <w:p>
+      <w:pPr>
+        <w:spacing w:after="0" w:line="240" w:lineRule="auto"/>
+        <w:rPr>
+          <w:i/>
+          <w:iCs/>
+        </w:rPr>
+      </w:pPr>
+      <w:r>
+        <w:rPr>
+          <w:i/>
+          <w:iCs/>
+        </w:rPr>
+        <w:tab/>
+      </w:r>
+      <w:r>
+        <w:rPr>
+          <w:i/>
+          <w:iCs/>
+        </w:rPr>
+        <w:tab/>
+      </w:r>
+      <w:r>
+        <w:rPr>
+          <w:i/>
+          <w:iCs/>
+        </w:rPr>
+        <w:tab/>
+      </w:r>
+      <w:r>
+        <w:rPr>
+          <w:i/>
+          <w:iCs/>
+        </w:rPr>
+        <w:tab/>
+      </w:r>
+      <w:r>
+        <w:rPr>
+          <w:i/>
+          <w:iCs/>
+        </w:rPr>
+        <w:tab/>
+        <w:t>Point exec at new anti-msg</w:t>
+      </w:r>
+    </w:p>
+    <w:p>
+      <w:pPr>
+        <w:spacing w:after="0" w:line="240" w:lineRule="auto"/>
+        <w:rPr>
+          <w:i/>
+          <w:iCs/>
+        </w:rPr>
+      </w:pPr>
+      <w:r>
+        <w:rPr>
+          <w:i/>
+          <w:iCs/>
+        </w:rPr>
+        <w:tab/>
+      </w:r>
+      <w:r>
+        <w:rPr>
+          <w:i/>
+          <w:iCs/>
+        </w:rPr>
+        <w:tab/>
+        <w:t xml:space="preserve">else: </w:t>
+      </w:r>
+      <w:r>
+        <w:rPr>
+          <w:i/>
+          <w:iCs/>
+        </w:rPr>
+        <w:t xml:space="preserve">// </w:t>
+      </w:r>
+      <w:r>
+        <w:rPr>
+          <w:i/>
+          <w:iCs/>
+        </w:rPr>
+        <w:t>schedule (no event w/anti-msg time found)</w:t>
+      </w:r>
+    </w:p>
+    <w:p>
+      <w:pPr>
+        <w:spacing w:after="0" w:line="240" w:lineRule="auto"/>
+        <w:rPr>
+          <w:i/>
+          <w:iCs/>
+        </w:rPr>
+      </w:pPr>
+      <w:r>
+        <w:rPr>
+          <w:i/>
+          <w:iCs/>
+        </w:rPr>
+        <w:tab/>
+      </w:r>
+      <w:r>
+        <w:rPr>
+          <w:i/>
+          <w:iCs/>
+        </w:rPr>
+        <w:tab/>
+      </w:r>
+      <w:r>
+        <w:rPr>
+          <w:i/>
+          <w:iCs/>
+        </w:rPr>
+        <w:tab/>
+      </w:r>
+      <w:r>
+        <w:rPr>
+          <w:i/>
+          <w:iCs/>
+        </w:rPr>
+        <w:t xml:space="preserve">add anti-msg to between exec and </w:t>
       </w:r>
       <w:proofErr w:type="spellStart"/>
       <w:r>
@@ -2167,15 +3333,364 @@
           <w:i/>
           <w:iCs/>
         </w:rPr>
-        <w:t>et</w:t>
+        <w:t>curr</w:t>
       </w:r>
       <w:proofErr w:type="spellEnd"/>
-      <w:r>
-        <w:rPr>
-          <w:i/>
-          <w:iCs/>
-        </w:rPr>
-        <w:t xml:space="preserve"> for associated events too </w:t>
+    </w:p>
+    <w:p>
+      <w:pPr>
+        <w:spacing w:after="0" w:line="240" w:lineRule="auto"/>
+        <w:rPr>
+          <w:i/>
+          <w:iCs/>
+        </w:rPr>
+      </w:pPr>
+      <w:r>
+        <w:rPr>
+          <w:i/>
+          <w:iCs/>
+        </w:rPr>
+        <w:tab/>
+      </w:r>
+      <w:r>
+        <w:rPr>
+          <w:i/>
+          <w:iCs/>
+        </w:rPr>
+        <w:tab/>
+      </w:r>
+      <w:r>
+        <w:rPr>
+          <w:i/>
+          <w:iCs/>
+        </w:rPr>
+        <w:tab/>
+        <w:t>point exec at anti-msg</w:t>
+      </w:r>
+    </w:p>
+    <w:p>
+      <w:pPr>
+        <w:spacing w:after="0" w:line="240" w:lineRule="auto"/>
+        <w:rPr>
+          <w:i/>
+          <w:iCs/>
+        </w:rPr>
+      </w:pPr>
+      <w:r>
+        <w:rPr>
+          <w:i/>
+          <w:iCs/>
+        </w:rPr>
+        <w:tab/>
+      </w:r>
+      <w:r>
+        <w:rPr>
+          <w:i/>
+          <w:iCs/>
+        </w:rPr>
+        <w:t xml:space="preserve">else: // not </w:t>
+      </w:r>
+      <w:r>
+        <w:rPr>
+          <w:i/>
+          <w:iCs/>
+        </w:rPr>
+        <w:t>anti-msg</w:t>
+      </w:r>
+    </w:p>
+    <w:p>
+      <w:pPr>
+        <w:spacing w:after="0" w:line="240" w:lineRule="auto"/>
+        <w:rPr>
+          <w:i/>
+          <w:iCs/>
+        </w:rPr>
+      </w:pPr>
+      <w:r>
+        <w:rPr>
+          <w:i/>
+          <w:iCs/>
+        </w:rPr>
+        <w:tab/>
+      </w:r>
+      <w:r>
+        <w:rPr>
+          <w:i/>
+          <w:iCs/>
+        </w:rPr>
+        <w:tab/>
+      </w:r>
+      <w:r>
+        <w:rPr>
+          <w:i/>
+          <w:iCs/>
+        </w:rPr>
+        <w:t xml:space="preserve"> </w:t>
+      </w:r>
+      <w:r>
+        <w:rPr>
+          <w:i/>
+          <w:iCs/>
+        </w:rPr>
+        <w:t xml:space="preserve">if et </w:t>
+      </w:r>
+      <w:r>
+        <w:rPr>
+          <w:i/>
+          <w:iCs/>
+        </w:rPr>
+        <w:t xml:space="preserve">less </w:t>
+      </w:r>
+      <w:r>
+        <w:rPr>
+          <w:i/>
+          <w:iCs/>
+        </w:rPr>
+        <w:t>than exec</w:t>
+      </w:r>
+      <w:r>
+        <w:rPr>
+          <w:i/>
+          <w:iCs/>
+        </w:rPr>
+        <w:t xml:space="preserve"> time:</w:t>
+      </w:r>
+    </w:p>
+    <w:p>
+      <w:pPr>
+        <w:spacing w:after="0" w:line="240" w:lineRule="auto"/>
+        <w:rPr>
+          <w:i/>
+          <w:iCs/>
+        </w:rPr>
+      </w:pPr>
+      <w:r>
+        <w:rPr>
+          <w:i/>
+          <w:iCs/>
+        </w:rPr>
+        <w:tab/>
+      </w:r>
+      <w:r>
+        <w:rPr>
+          <w:i/>
+          <w:iCs/>
+        </w:rPr>
+        <w:tab/>
+      </w:r>
+      <w:r>
+        <w:rPr>
+          <w:i/>
+          <w:iCs/>
+        </w:rPr>
+        <w:tab/>
+      </w:r>
+      <w:r>
+        <w:rPr>
+          <w:i/>
+          <w:iCs/>
+        </w:rPr>
+        <w:t>search from exec to event time &gt;= t</w:t>
+      </w:r>
+    </w:p>
+    <w:p>
+      <w:pPr>
+        <w:spacing w:after="0" w:line="240" w:lineRule="auto"/>
+        <w:rPr>
+          <w:i/>
+          <w:iCs/>
+        </w:rPr>
+      </w:pPr>
+      <w:r>
+        <w:rPr>
+          <w:i/>
+          <w:iCs/>
+        </w:rPr>
+        <w:tab/>
+      </w:r>
+      <w:r>
+        <w:rPr>
+          <w:i/>
+          <w:iCs/>
+        </w:rPr>
+        <w:tab/>
+      </w:r>
+      <w:r>
+        <w:rPr>
+          <w:i/>
+          <w:iCs/>
+        </w:rPr>
+        <w:tab/>
+        <w:t>if anti-msg is found during search:</w:t>
+      </w:r>
+    </w:p>
+    <w:p>
+      <w:pPr>
+        <w:spacing w:after="0" w:line="240" w:lineRule="auto"/>
+        <w:rPr>
+          <w:i/>
+          <w:iCs/>
+        </w:rPr>
+      </w:pPr>
+      <w:r>
+        <w:rPr>
+          <w:i/>
+          <w:iCs/>
+        </w:rPr>
+        <w:tab/>
+      </w:r>
+      <w:r>
+        <w:rPr>
+          <w:i/>
+          <w:iCs/>
+        </w:rPr>
+        <w:tab/>
+      </w:r>
+      <w:r>
+        <w:rPr>
+          <w:i/>
+          <w:iCs/>
+        </w:rPr>
+        <w:tab/>
+      </w:r>
+      <w:r>
+        <w:rPr>
+          <w:i/>
+          <w:iCs/>
+        </w:rPr>
+        <w:tab/>
+        <w:t>eliminate anti-msg and do not schedule event</w:t>
+      </w:r>
+    </w:p>
+    <w:p>
+      <w:pPr>
+        <w:spacing w:after="0" w:line="240" w:lineRule="auto"/>
+        <w:rPr>
+          <w:i/>
+          <w:iCs/>
+        </w:rPr>
+      </w:pPr>
+      <w:r>
+        <w:rPr>
+          <w:i/>
+          <w:iCs/>
+        </w:rPr>
+        <w:tab/>
+      </w:r>
+      <w:r>
+        <w:rPr>
+          <w:i/>
+          <w:iCs/>
+        </w:rPr>
+        <w:tab/>
+      </w:r>
+      <w:r>
+        <w:rPr>
+          <w:i/>
+          <w:iCs/>
+        </w:rPr>
+        <w:tab/>
+        <w:t>else:</w:t>
+      </w:r>
+    </w:p>
+    <w:p>
+      <w:pPr>
+        <w:spacing w:after="0" w:line="240" w:lineRule="auto"/>
+        <w:rPr>
+          <w:i/>
+          <w:iCs/>
+        </w:rPr>
+      </w:pPr>
+      <w:r>
+        <w:rPr>
+          <w:i/>
+          <w:iCs/>
+        </w:rPr>
+        <w:tab/>
+      </w:r>
+      <w:r>
+        <w:rPr>
+          <w:i/>
+          <w:iCs/>
+        </w:rPr>
+        <w:tab/>
+      </w:r>
+      <w:r>
+        <w:rPr>
+          <w:i/>
+          <w:iCs/>
+        </w:rPr>
+        <w:tab/>
+      </w:r>
+      <w:r>
+        <w:rPr>
+          <w:i/>
+          <w:iCs/>
+        </w:rPr>
+        <w:tab/>
+        <w:t>add event to list</w:t>
+      </w:r>
+    </w:p>
+    <w:p>
+      <w:pPr>
+        <w:spacing w:after="0" w:line="240" w:lineRule="auto"/>
+        <w:rPr>
+          <w:i/>
+          <w:iCs/>
+        </w:rPr>
+      </w:pPr>
+      <w:r>
+        <w:rPr>
+          <w:i/>
+          <w:iCs/>
+        </w:rPr>
+        <w:tab/>
+      </w:r>
+      <w:r>
+        <w:rPr>
+          <w:i/>
+          <w:iCs/>
+        </w:rPr>
+        <w:tab/>
+      </w:r>
+      <w:r>
+        <w:rPr>
+          <w:i/>
+          <w:iCs/>
+        </w:rPr>
+        <w:tab/>
+      </w:r>
+      <w:r>
+        <w:rPr>
+          <w:i/>
+          <w:iCs/>
+        </w:rPr>
+        <w:tab/>
+        <w:t>rollback to event</w:t>
+      </w:r>
+    </w:p>
+    <w:p>
+      <w:pPr>
+        <w:spacing w:after="0" w:line="240" w:lineRule="auto"/>
+        <w:rPr>
+          <w:i/>
+          <w:iCs/>
+        </w:rPr>
+      </w:pPr>
+      <w:r>
+        <w:rPr>
+          <w:i/>
+          <w:iCs/>
+        </w:rPr>
+        <w:tab/>
+      </w:r>
+      <w:r>
+        <w:rPr>
+          <w:i/>
+          <w:iCs/>
+        </w:rPr>
+        <w:tab/>
+        <w:t xml:space="preserve">else if et greater than </w:t>
       </w:r>
       <w:proofErr w:type="spellStart"/>
       <w:r>
@@ -2183,6 +3698,292 @@
           <w:i/>
           <w:iCs/>
         </w:rPr>
+        <w:t>curr</w:t>
+      </w:r>
+      <w:proofErr w:type="spellEnd"/>
+      <w:r>
+        <w:rPr>
+          <w:i/>
+          <w:iCs/>
+        </w:rPr>
+        <w:t xml:space="preserve"> time:</w:t>
+      </w:r>
+    </w:p>
+    <w:p>
+      <w:pPr>
+        <w:spacing w:after="0" w:line="240" w:lineRule="auto"/>
+        <w:rPr>
+          <w:i/>
+          <w:iCs/>
+        </w:rPr>
+      </w:pPr>
+      <w:r>
+        <w:rPr>
+          <w:i/>
+          <w:iCs/>
+        </w:rPr>
+        <w:tab/>
+      </w:r>
+      <w:r>
+        <w:rPr>
+          <w:i/>
+          <w:iCs/>
+        </w:rPr>
+        <w:tab/>
+      </w:r>
+      <w:r>
+        <w:rPr>
+          <w:i/>
+          <w:iCs/>
+        </w:rPr>
+        <w:tab/>
+        <w:t xml:space="preserve">search from </w:t>
+      </w:r>
+      <w:proofErr w:type="spellStart"/>
+      <w:r>
+        <w:rPr>
+          <w:i/>
+          <w:iCs/>
+        </w:rPr>
+        <w:t>curr</w:t>
+      </w:r>
+      <w:proofErr w:type="spellEnd"/>
+      <w:r>
+        <w:rPr>
+          <w:i/>
+          <w:iCs/>
+        </w:rPr>
+        <w:t xml:space="preserve"> to event time &lt;= t</w:t>
+      </w:r>
+    </w:p>
+    <w:p>
+      <w:pPr>
+        <w:spacing w:after="0" w:line="240" w:lineRule="auto"/>
+        <w:rPr>
+          <w:i/>
+          <w:iCs/>
+        </w:rPr>
+      </w:pPr>
+      <w:r>
+        <w:rPr>
+          <w:i/>
+          <w:iCs/>
+        </w:rPr>
+        <w:tab/>
+      </w:r>
+      <w:r>
+        <w:rPr>
+          <w:i/>
+          <w:iCs/>
+        </w:rPr>
+        <w:tab/>
+      </w:r>
+      <w:r>
+        <w:rPr>
+          <w:i/>
+          <w:iCs/>
+        </w:rPr>
+        <w:tab/>
+        <w:t>if anti-msg found during search:</w:t>
+      </w:r>
+    </w:p>
+    <w:p>
+      <w:pPr>
+        <w:spacing w:after="0" w:line="240" w:lineRule="auto"/>
+        <w:rPr>
+          <w:i/>
+          <w:iCs/>
+        </w:rPr>
+      </w:pPr>
+      <w:r>
+        <w:rPr>
+          <w:i/>
+          <w:iCs/>
+        </w:rPr>
+        <w:tab/>
+      </w:r>
+      <w:r>
+        <w:rPr>
+          <w:i/>
+          <w:iCs/>
+        </w:rPr>
+        <w:tab/>
+      </w:r>
+      <w:r>
+        <w:rPr>
+          <w:i/>
+          <w:iCs/>
+        </w:rPr>
+        <w:tab/>
+      </w:r>
+      <w:r>
+        <w:rPr>
+          <w:i/>
+          <w:iCs/>
+        </w:rPr>
+        <w:tab/>
+        <w:t>eliminate anti-msg and do not schedule event</w:t>
+      </w:r>
+    </w:p>
+    <w:p>
+      <w:pPr>
+        <w:spacing w:after="0" w:line="240" w:lineRule="auto"/>
+        <w:rPr>
+          <w:i/>
+          <w:iCs/>
+        </w:rPr>
+      </w:pPr>
+      <w:r>
+        <w:rPr>
+          <w:i/>
+          <w:iCs/>
+        </w:rPr>
+        <w:tab/>
+      </w:r>
+      <w:r>
+        <w:rPr>
+          <w:i/>
+          <w:iCs/>
+        </w:rPr>
+        <w:tab/>
+      </w:r>
+      <w:r>
+        <w:rPr>
+          <w:i/>
+          <w:iCs/>
+        </w:rPr>
+        <w:tab/>
+        <w:t>else:</w:t>
+      </w:r>
+    </w:p>
+    <w:p>
+      <w:pPr>
+        <w:spacing w:after="0" w:line="240" w:lineRule="auto"/>
+        <w:rPr>
+          <w:i/>
+          <w:iCs/>
+        </w:rPr>
+      </w:pPr>
+      <w:r>
+        <w:rPr>
+          <w:i/>
+          <w:iCs/>
+        </w:rPr>
+        <w:tab/>
+      </w:r>
+      <w:r>
+        <w:rPr>
+          <w:i/>
+          <w:iCs/>
+        </w:rPr>
+        <w:tab/>
+      </w:r>
+      <w:r>
+        <w:rPr>
+          <w:i/>
+          <w:iCs/>
+        </w:rPr>
+        <w:tab/>
+      </w:r>
+      <w:r>
+        <w:rPr>
+          <w:i/>
+          <w:iCs/>
+        </w:rPr>
+        <w:tab/>
+        <w:t>add event to list</w:t>
+      </w:r>
+    </w:p>
+    <w:p>
+      <w:pPr>
+        <w:spacing w:after="0" w:line="240" w:lineRule="auto"/>
+        <w:rPr>
+          <w:i/>
+          <w:iCs/>
+        </w:rPr>
+      </w:pPr>
+      <w:r>
+        <w:rPr>
+          <w:i/>
+          <w:iCs/>
+        </w:rPr>
+        <w:tab/>
+      </w:r>
+      <w:r>
+        <w:rPr>
+          <w:i/>
+          <w:iCs/>
+        </w:rPr>
+        <w:tab/>
+        <w:t xml:space="preserve">else if et equals either </w:t>
+      </w:r>
+      <w:proofErr w:type="spellStart"/>
+      <w:r>
+        <w:rPr>
+          <w:i/>
+          <w:iCs/>
+        </w:rPr>
+        <w:t>curr</w:t>
+      </w:r>
+      <w:proofErr w:type="spellEnd"/>
+      <w:r>
+        <w:rPr>
+          <w:i/>
+          <w:iCs/>
+        </w:rPr>
+        <w:t xml:space="preserve"> time and/or exec time</w:t>
+      </w:r>
+      <w:r>
+        <w:rPr>
+          <w:i/>
+          <w:iCs/>
+        </w:rPr>
+        <w:t>:</w:t>
+      </w:r>
+    </w:p>
+    <w:p>
+      <w:pPr>
+        <w:spacing w:after="0" w:line="240" w:lineRule="auto"/>
+        <w:ind w:left="1440" w:firstLine="720"/>
+        <w:rPr>
+          <w:i/>
+          <w:iCs/>
+        </w:rPr>
+      </w:pPr>
+      <w:r>
+        <w:rPr>
+          <w:i/>
+          <w:iCs/>
+        </w:rPr>
+        <w:t xml:space="preserve">search exec from exec to </w:t>
+      </w:r>
+      <w:r>
+        <w:rPr>
+          <w:i/>
+          <w:iCs/>
+        </w:rPr>
+        <w:t xml:space="preserve">event </w:t>
+      </w:r>
+      <w:r>
+        <w:rPr>
+          <w:i/>
+          <w:iCs/>
+        </w:rPr>
+        <w:t xml:space="preserve">time </w:t>
+      </w:r>
+      <w:r>
+        <w:rPr>
+          <w:i/>
+          <w:iCs/>
+        </w:rPr>
+        <w:t xml:space="preserve">== et for anti-msgs associated to </w:t>
+      </w:r>
+      <w:proofErr w:type="spellStart"/>
+      <w:r>
+        <w:rPr>
+          <w:i/>
+          <w:iCs/>
+        </w:rPr>
         <w:t>ea</w:t>
       </w:r>
       <w:proofErr w:type="spellEnd"/>
@@ -2190,2192 +3991,18 @@
     <w:p>
       <w:pPr>
         <w:spacing w:after="0" w:line="240" w:lineRule="auto"/>
-        <w:rPr>
-          <w:i/>
-          <w:iCs/>
-        </w:rPr>
-      </w:pPr>
-      <w:r>
-        <w:rPr>
-          <w:i/>
-          <w:iCs/>
-        </w:rPr>
-        <w:tab/>
-      </w:r>
-      <w:r>
-        <w:rPr>
-          <w:i/>
-          <w:iCs/>
-        </w:rPr>
-        <w:tab/>
-      </w:r>
-      <w:r>
-        <w:rPr>
-          <w:i/>
-          <w:iCs/>
-        </w:rPr>
-        <w:tab/>
-      </w:r>
-      <w:r>
-        <w:rPr>
-          <w:i/>
-          <w:iCs/>
-        </w:rPr>
-        <w:tab/>
-        <w:t xml:space="preserve">// left to right starting at </w:t>
-      </w:r>
-      <w:proofErr w:type="spellStart"/>
-      <w:r>
-        <w:rPr>
-          <w:i/>
-          <w:iCs/>
-        </w:rPr>
-        <w:t>curr</w:t>
-      </w:r>
-      <w:proofErr w:type="spellEnd"/>
-    </w:p>
-    <w:p>
-      <w:pPr>
-        <w:spacing w:after="0" w:line="240" w:lineRule="auto"/>
-        <w:rPr>
-          <w:i/>
-          <w:iCs/>
-        </w:rPr>
-      </w:pPr>
-      <w:r>
-        <w:rPr>
-          <w:i/>
-          <w:iCs/>
-        </w:rPr>
-        <w:tab/>
-      </w:r>
-      <w:r>
-        <w:rPr>
-          <w:i/>
-          <w:iCs/>
-        </w:rPr>
-        <w:tab/>
-      </w:r>
-      <w:r>
-        <w:rPr>
-          <w:i/>
-          <w:iCs/>
-        </w:rPr>
-        <w:tab/>
-      </w:r>
-      <w:r>
-        <w:rPr>
-          <w:i/>
-          <w:iCs/>
-        </w:rPr>
-        <w:tab/>
-      </w:r>
+        <w:ind w:left="1440" w:firstLine="720"/>
+        <w:rPr>
+          <w:i/>
+          <w:iCs/>
+        </w:rPr>
+      </w:pPr>
       <w:r>
         <w:rPr>
           <w:i/>
           <w:iCs/>
         </w:rPr>
         <w:t>if found:</w:t>
-      </w:r>
-    </w:p>
-    <w:p>
-      <w:pPr>
-        <w:spacing w:after="0" w:line="240" w:lineRule="auto"/>
-        <w:rPr>
-          <w:i/>
-          <w:iCs/>
-        </w:rPr>
-      </w:pPr>
-      <w:r>
-        <w:rPr>
-          <w:i/>
-          <w:iCs/>
-        </w:rPr>
-        <w:tab/>
-      </w:r>
-      <w:r>
-        <w:rPr>
-          <w:i/>
-          <w:iCs/>
-        </w:rPr>
-        <w:tab/>
-      </w:r>
-      <w:r>
-        <w:rPr>
-          <w:i/>
-          <w:iCs/>
-        </w:rPr>
-        <w:tab/>
-      </w:r>
-      <w:r>
-        <w:rPr>
-          <w:i/>
-          <w:iCs/>
-        </w:rPr>
-        <w:tab/>
-      </w:r>
-      <w:r>
-        <w:rPr>
-          <w:i/>
-          <w:iCs/>
-        </w:rPr>
-        <w:tab/>
-      </w:r>
-      <w:r>
-        <w:rPr>
-          <w:i/>
-          <w:iCs/>
-        </w:rPr>
-        <w:t xml:space="preserve">eliminate </w:t>
-      </w:r>
-      <w:r>
-        <w:rPr>
-          <w:i/>
-          <w:iCs/>
-        </w:rPr>
-        <w:t>event from list</w:t>
-      </w:r>
-      <w:r>
-        <w:rPr>
-          <w:i/>
-          <w:iCs/>
-        </w:rPr>
-        <w:t xml:space="preserve"> and repoint events</w:t>
-      </w:r>
-    </w:p>
-    <w:p>
-      <w:pPr>
-        <w:spacing w:after="0" w:line="240" w:lineRule="auto"/>
-        <w:rPr>
-          <w:i/>
-          <w:iCs/>
-        </w:rPr>
-      </w:pPr>
-      <w:r>
-        <w:rPr>
-          <w:i/>
-          <w:iCs/>
-        </w:rPr>
-        <w:tab/>
-      </w:r>
-      <w:r>
-        <w:rPr>
-          <w:i/>
-          <w:iCs/>
-        </w:rPr>
-        <w:tab/>
-      </w:r>
-      <w:r>
-        <w:rPr>
-          <w:i/>
-          <w:iCs/>
-        </w:rPr>
-        <w:tab/>
-      </w:r>
-      <w:r>
-        <w:rPr>
-          <w:i/>
-          <w:iCs/>
-        </w:rPr>
-        <w:tab/>
-        <w:t>else:</w:t>
-      </w:r>
-    </w:p>
-    <w:p>
-      <w:pPr>
-        <w:spacing w:after="0" w:line="240" w:lineRule="auto"/>
-        <w:rPr>
-          <w:i/>
-          <w:iCs/>
-        </w:rPr>
-      </w:pPr>
-      <w:r>
-        <w:rPr>
-          <w:i/>
-          <w:iCs/>
-        </w:rPr>
-        <w:tab/>
-      </w:r>
-      <w:r>
-        <w:rPr>
-          <w:i/>
-          <w:iCs/>
-        </w:rPr>
-        <w:tab/>
-      </w:r>
-      <w:r>
-        <w:rPr>
-          <w:i/>
-          <w:iCs/>
-        </w:rPr>
-        <w:tab/>
-      </w:r>
-      <w:r>
-        <w:rPr>
-          <w:i/>
-          <w:iCs/>
-        </w:rPr>
-        <w:tab/>
-      </w:r>
-      <w:r>
-        <w:rPr>
-          <w:i/>
-          <w:iCs/>
-        </w:rPr>
-        <w:tab/>
-        <w:t>search exec to</w:t>
-      </w:r>
-      <w:r>
-        <w:rPr>
-          <w:i/>
-          <w:iCs/>
-        </w:rPr>
-        <w:t xml:space="preserve"> all event times == et for associated events to </w:t>
-      </w:r>
-      <w:proofErr w:type="spellStart"/>
-      <w:r>
-        <w:rPr>
-          <w:i/>
-          <w:iCs/>
-        </w:rPr>
-        <w:t>ea</w:t>
-      </w:r>
-      <w:proofErr w:type="spellEnd"/>
-    </w:p>
-    <w:p>
-      <w:pPr>
-        <w:spacing w:after="0" w:line="240" w:lineRule="auto"/>
-        <w:rPr>
-          <w:i/>
-          <w:iCs/>
-        </w:rPr>
-      </w:pPr>
-      <w:r>
-        <w:rPr>
-          <w:i/>
-          <w:iCs/>
-        </w:rPr>
-        <w:tab/>
-      </w:r>
-      <w:r>
-        <w:rPr>
-          <w:i/>
-          <w:iCs/>
-        </w:rPr>
-        <w:tab/>
-      </w:r>
-      <w:r>
-        <w:rPr>
-          <w:i/>
-          <w:iCs/>
-        </w:rPr>
-        <w:tab/>
-      </w:r>
-      <w:r>
-        <w:rPr>
-          <w:i/>
-          <w:iCs/>
-        </w:rPr>
-        <w:tab/>
-      </w:r>
-      <w:r>
-        <w:rPr>
-          <w:i/>
-          <w:iCs/>
-        </w:rPr>
-        <w:tab/>
-        <w:t>//</w:t>
-      </w:r>
-      <w:r>
-        <w:rPr>
-          <w:i/>
-          <w:iCs/>
-        </w:rPr>
-        <w:t xml:space="preserve"> right to left starting at exec</w:t>
-      </w:r>
-    </w:p>
-    <w:p>
-      <w:pPr>
-        <w:spacing w:after="0" w:line="240" w:lineRule="auto"/>
-        <w:rPr>
-          <w:i/>
-          <w:iCs/>
-        </w:rPr>
-      </w:pPr>
-      <w:r>
-        <w:rPr>
-          <w:i/>
-          <w:iCs/>
-        </w:rPr>
-        <w:tab/>
-      </w:r>
-      <w:r>
-        <w:rPr>
-          <w:i/>
-          <w:iCs/>
-        </w:rPr>
-        <w:tab/>
-      </w:r>
-      <w:r>
-        <w:rPr>
-          <w:i/>
-          <w:iCs/>
-        </w:rPr>
-        <w:tab/>
-      </w:r>
-      <w:r>
-        <w:rPr>
-          <w:i/>
-          <w:iCs/>
-        </w:rPr>
-        <w:tab/>
-      </w:r>
-      <w:r>
-        <w:rPr>
-          <w:i/>
-          <w:iCs/>
-        </w:rPr>
-        <w:tab/>
-        <w:t>If found:</w:t>
-      </w:r>
-    </w:p>
-    <w:p>
-      <w:pPr>
-        <w:spacing w:after="0" w:line="240" w:lineRule="auto"/>
-        <w:rPr>
-          <w:i/>
-          <w:iCs/>
-        </w:rPr>
-      </w:pPr>
-      <w:r>
-        <w:rPr>
-          <w:i/>
-          <w:iCs/>
-        </w:rPr>
-        <w:tab/>
-      </w:r>
-      <w:r>
-        <w:rPr>
-          <w:i/>
-          <w:iCs/>
-        </w:rPr>
-        <w:tab/>
-      </w:r>
-      <w:r>
-        <w:rPr>
-          <w:i/>
-          <w:iCs/>
-        </w:rPr>
-        <w:tab/>
-      </w:r>
-      <w:r>
-        <w:rPr>
-          <w:i/>
-          <w:iCs/>
-        </w:rPr>
-        <w:tab/>
-      </w:r>
-      <w:r>
-        <w:rPr>
-          <w:i/>
-          <w:iCs/>
-        </w:rPr>
-        <w:tab/>
-      </w:r>
-      <w:r>
-        <w:rPr>
-          <w:i/>
-          <w:iCs/>
-        </w:rPr>
-        <w:tab/>
-      </w:r>
-      <w:r>
-        <w:rPr>
-          <w:i/>
-          <w:iCs/>
-        </w:rPr>
-        <w:t>Eliminate event from list</w:t>
-      </w:r>
-    </w:p>
-    <w:p>
-      <w:pPr>
-        <w:spacing w:after="0" w:line="240" w:lineRule="auto"/>
-        <w:rPr>
-          <w:i/>
-          <w:iCs/>
-        </w:rPr>
-      </w:pPr>
-      <w:r>
-        <w:rPr>
-          <w:i/>
-          <w:iCs/>
-        </w:rPr>
-        <w:tab/>
-      </w:r>
-      <w:r>
-        <w:rPr>
-          <w:i/>
-          <w:iCs/>
-        </w:rPr>
-        <w:tab/>
-      </w:r>
-      <w:r>
-        <w:rPr>
-          <w:i/>
-          <w:iCs/>
-        </w:rPr>
-        <w:tab/>
-      </w:r>
-      <w:r>
-        <w:rPr>
-          <w:i/>
-          <w:iCs/>
-        </w:rPr>
-        <w:tab/>
-      </w:r>
-      <w:r>
-        <w:rPr>
-          <w:i/>
-          <w:iCs/>
-        </w:rPr>
-        <w:tab/>
-      </w:r>
-      <w:r>
-        <w:rPr>
-          <w:i/>
-          <w:iCs/>
-        </w:rPr>
-        <w:tab/>
-        <w:t>Repoint events</w:t>
-      </w:r>
-    </w:p>
-    <w:p>
-      <w:pPr>
-        <w:spacing w:after="0" w:line="240" w:lineRule="auto"/>
-        <w:rPr>
-          <w:i/>
-          <w:iCs/>
-        </w:rPr>
-      </w:pPr>
-      <w:r>
-        <w:rPr>
-          <w:i/>
-          <w:iCs/>
-        </w:rPr>
-        <w:tab/>
-      </w:r>
-      <w:r>
-        <w:rPr>
-          <w:i/>
-          <w:iCs/>
-        </w:rPr>
-        <w:tab/>
-      </w:r>
-      <w:r>
-        <w:rPr>
-          <w:i/>
-          <w:iCs/>
-        </w:rPr>
-        <w:tab/>
-      </w:r>
-      <w:r>
-        <w:rPr>
-          <w:i/>
-          <w:iCs/>
-        </w:rPr>
-        <w:tab/>
-      </w:r>
-      <w:r>
-        <w:rPr>
-          <w:i/>
-          <w:iCs/>
-        </w:rPr>
-        <w:tab/>
-      </w:r>
-      <w:r>
-        <w:rPr>
-          <w:i/>
-          <w:iCs/>
-        </w:rPr>
-        <w:tab/>
-        <w:t>Rollback to previous event</w:t>
-      </w:r>
-    </w:p>
-    <w:p>
-      <w:pPr>
-        <w:spacing w:after="0" w:line="240" w:lineRule="auto"/>
-        <w:rPr>
-          <w:i/>
-          <w:iCs/>
-        </w:rPr>
-      </w:pPr>
-      <w:r>
-        <w:rPr>
-          <w:i/>
-          <w:iCs/>
-        </w:rPr>
-        <w:tab/>
-      </w:r>
-      <w:r>
-        <w:rPr>
-          <w:i/>
-          <w:iCs/>
-        </w:rPr>
-        <w:tab/>
-      </w:r>
-      <w:r>
-        <w:rPr>
-          <w:i/>
-          <w:iCs/>
-        </w:rPr>
-        <w:tab/>
-      </w:r>
-      <w:r>
-        <w:rPr>
-          <w:i/>
-          <w:iCs/>
-        </w:rPr>
-        <w:tab/>
-      </w:r>
-      <w:r>
-        <w:rPr>
-          <w:i/>
-          <w:iCs/>
-        </w:rPr>
-        <w:tab/>
-      </w:r>
-      <w:r>
-        <w:rPr>
-          <w:i/>
-          <w:iCs/>
-        </w:rPr>
-        <w:t>Else:</w:t>
-      </w:r>
-    </w:p>
-    <w:p>
-      <w:pPr>
-        <w:spacing w:after="0" w:line="240" w:lineRule="auto"/>
-        <w:rPr>
-          <w:i/>
-          <w:iCs/>
-        </w:rPr>
-      </w:pPr>
-      <w:r>
-        <w:rPr>
-          <w:i/>
-          <w:iCs/>
-        </w:rPr>
-        <w:tab/>
-      </w:r>
-      <w:r>
-        <w:rPr>
-          <w:i/>
-          <w:iCs/>
-        </w:rPr>
-        <w:tab/>
-      </w:r>
-      <w:r>
-        <w:rPr>
-          <w:i/>
-          <w:iCs/>
-        </w:rPr>
-        <w:tab/>
-      </w:r>
-      <w:r>
-        <w:rPr>
-          <w:i/>
-          <w:iCs/>
-        </w:rPr>
-        <w:tab/>
-      </w:r>
-      <w:r>
-        <w:rPr>
-          <w:i/>
-          <w:iCs/>
-        </w:rPr>
-        <w:tab/>
-      </w:r>
-      <w:r>
-        <w:rPr>
-          <w:i/>
-          <w:iCs/>
-        </w:rPr>
-        <w:tab/>
-      </w:r>
-      <w:r>
-        <w:rPr>
-          <w:i/>
-          <w:iCs/>
-        </w:rPr>
-        <w:t>Add anti-msg to list to wait for event</w:t>
-      </w:r>
-      <w:r>
-        <w:rPr>
-          <w:i/>
-          <w:iCs/>
-        </w:rPr>
-        <w:t xml:space="preserve"> to arrive</w:t>
-      </w:r>
-    </w:p>
-    <w:p>
-      <w:pPr>
-        <w:spacing w:after="0" w:line="240" w:lineRule="auto"/>
-        <w:rPr>
-          <w:i/>
-          <w:iCs/>
-        </w:rPr>
-      </w:pPr>
-      <w:r>
-        <w:rPr>
-          <w:i/>
-          <w:iCs/>
-        </w:rPr>
-        <w:tab/>
-      </w:r>
-      <w:r>
-        <w:rPr>
-          <w:i/>
-          <w:iCs/>
-        </w:rPr>
-        <w:tab/>
-      </w:r>
-      <w:r>
-        <w:rPr>
-          <w:i/>
-          <w:iCs/>
-        </w:rPr>
-        <w:tab/>
-      </w:r>
-      <w:r>
-        <w:rPr>
-          <w:i/>
-          <w:iCs/>
-        </w:rPr>
-        <w:t xml:space="preserve">Else if et </w:t>
-      </w:r>
-      <w:r>
-        <w:rPr>
-          <w:i/>
-          <w:iCs/>
-        </w:rPr>
-        <w:t>equals exec time:</w:t>
-      </w:r>
-    </w:p>
-    <w:p>
-      <w:pPr>
-        <w:spacing w:after="0" w:line="240" w:lineRule="auto"/>
-        <w:rPr>
-          <w:i/>
-          <w:iCs/>
-        </w:rPr>
-      </w:pPr>
-      <w:r>
-        <w:rPr>
-          <w:i/>
-          <w:iCs/>
-        </w:rPr>
-        <w:tab/>
-      </w:r>
-      <w:r>
-        <w:rPr>
-          <w:i/>
-          <w:iCs/>
-        </w:rPr>
-        <w:tab/>
-      </w:r>
-      <w:r>
-        <w:rPr>
-          <w:i/>
-          <w:iCs/>
-        </w:rPr>
-        <w:tab/>
-      </w:r>
-      <w:r>
-        <w:rPr>
-          <w:i/>
-          <w:iCs/>
-        </w:rPr>
-        <w:tab/>
-        <w:t xml:space="preserve">search exec to all event times == </w:t>
-      </w:r>
-      <w:proofErr w:type="spellStart"/>
-      <w:r>
-        <w:rPr>
-          <w:i/>
-          <w:iCs/>
-        </w:rPr>
-        <w:t>et</w:t>
-      </w:r>
-      <w:proofErr w:type="spellEnd"/>
-      <w:r>
-        <w:rPr>
-          <w:i/>
-          <w:iCs/>
-        </w:rPr>
-        <w:t xml:space="preserve"> for associated events to </w:t>
-      </w:r>
-      <w:proofErr w:type="spellStart"/>
-      <w:r>
-        <w:rPr>
-          <w:i/>
-          <w:iCs/>
-        </w:rPr>
-        <w:t>ea</w:t>
-      </w:r>
-      <w:proofErr w:type="spellEnd"/>
-    </w:p>
-    <w:p>
-      <w:pPr>
-        <w:spacing w:after="0" w:line="240" w:lineRule="auto"/>
-        <w:rPr>
-          <w:i/>
-          <w:iCs/>
-        </w:rPr>
-      </w:pPr>
-      <w:r>
-        <w:rPr>
-          <w:i/>
-          <w:iCs/>
-        </w:rPr>
-        <w:tab/>
-      </w:r>
-      <w:r>
-        <w:rPr>
-          <w:i/>
-          <w:iCs/>
-        </w:rPr>
-        <w:tab/>
-      </w:r>
-      <w:r>
-        <w:rPr>
-          <w:i/>
-          <w:iCs/>
-        </w:rPr>
-        <w:tab/>
-      </w:r>
-      <w:r>
-        <w:rPr>
-          <w:i/>
-          <w:iCs/>
-        </w:rPr>
-        <w:tab/>
-        <w:t>// right to left starting at exec</w:t>
-      </w:r>
-    </w:p>
-    <w:p>
-      <w:pPr>
-        <w:spacing w:after="0" w:line="240" w:lineRule="auto"/>
-        <w:rPr>
-          <w:i/>
-          <w:iCs/>
-        </w:rPr>
-      </w:pPr>
-      <w:r>
-        <w:rPr>
-          <w:i/>
-          <w:iCs/>
-        </w:rPr>
-        <w:tab/>
-      </w:r>
-      <w:r>
-        <w:rPr>
-          <w:i/>
-          <w:iCs/>
-        </w:rPr>
-        <w:tab/>
-      </w:r>
-      <w:r>
-        <w:rPr>
-          <w:i/>
-          <w:iCs/>
-        </w:rPr>
-        <w:tab/>
-      </w:r>
-      <w:r>
-        <w:rPr>
-          <w:i/>
-          <w:iCs/>
-        </w:rPr>
-        <w:tab/>
-        <w:t>If found:</w:t>
-      </w:r>
-    </w:p>
-    <w:p>
-      <w:pPr>
-        <w:spacing w:after="0" w:line="240" w:lineRule="auto"/>
-        <w:rPr>
-          <w:i/>
-          <w:iCs/>
-        </w:rPr>
-      </w:pPr>
-      <w:r>
-        <w:rPr>
-          <w:i/>
-          <w:iCs/>
-        </w:rPr>
-        <w:tab/>
-      </w:r>
-      <w:r>
-        <w:rPr>
-          <w:i/>
-          <w:iCs/>
-        </w:rPr>
-        <w:tab/>
-      </w:r>
-      <w:r>
-        <w:rPr>
-          <w:i/>
-          <w:iCs/>
-        </w:rPr>
-        <w:tab/>
-      </w:r>
-      <w:r>
-        <w:rPr>
-          <w:i/>
-          <w:iCs/>
-        </w:rPr>
-        <w:tab/>
-      </w:r>
-      <w:r>
-        <w:rPr>
-          <w:i/>
-          <w:iCs/>
-        </w:rPr>
-        <w:tab/>
-        <w:t>Eliminate event from list</w:t>
-      </w:r>
-    </w:p>
-    <w:p>
-      <w:pPr>
-        <w:spacing w:after="0" w:line="240" w:lineRule="auto"/>
-        <w:rPr>
-          <w:i/>
-          <w:iCs/>
-        </w:rPr>
-      </w:pPr>
-      <w:r>
-        <w:rPr>
-          <w:i/>
-          <w:iCs/>
-        </w:rPr>
-        <w:tab/>
-      </w:r>
-      <w:r>
-        <w:rPr>
-          <w:i/>
-          <w:iCs/>
-        </w:rPr>
-        <w:tab/>
-      </w:r>
-      <w:r>
-        <w:rPr>
-          <w:i/>
-          <w:iCs/>
-        </w:rPr>
-        <w:tab/>
-      </w:r>
-      <w:r>
-        <w:rPr>
-          <w:i/>
-          <w:iCs/>
-        </w:rPr>
-        <w:tab/>
-      </w:r>
-      <w:r>
-        <w:rPr>
-          <w:i/>
-          <w:iCs/>
-        </w:rPr>
-        <w:tab/>
-        <w:t>Repoint events</w:t>
-      </w:r>
-    </w:p>
-    <w:p>
-      <w:pPr>
-        <w:spacing w:after="0" w:line="240" w:lineRule="auto"/>
-        <w:rPr>
-          <w:i/>
-          <w:iCs/>
-        </w:rPr>
-      </w:pPr>
-      <w:r>
-        <w:rPr>
-          <w:i/>
-          <w:iCs/>
-        </w:rPr>
-        <w:tab/>
-      </w:r>
-      <w:r>
-        <w:rPr>
-          <w:i/>
-          <w:iCs/>
-        </w:rPr>
-        <w:tab/>
-      </w:r>
-      <w:r>
-        <w:rPr>
-          <w:i/>
-          <w:iCs/>
-        </w:rPr>
-        <w:tab/>
-      </w:r>
-      <w:r>
-        <w:rPr>
-          <w:i/>
-          <w:iCs/>
-        </w:rPr>
-        <w:tab/>
-      </w:r>
-      <w:r>
-        <w:rPr>
-          <w:i/>
-          <w:iCs/>
-        </w:rPr>
-        <w:tab/>
-        <w:t>Rollback to previous event</w:t>
-      </w:r>
-    </w:p>
-    <w:p>
-      <w:pPr>
-        <w:spacing w:after="0" w:line="240" w:lineRule="auto"/>
-        <w:rPr>
-          <w:i/>
-          <w:iCs/>
-        </w:rPr>
-      </w:pPr>
-      <w:r>
-        <w:rPr>
-          <w:i/>
-          <w:iCs/>
-        </w:rPr>
-        <w:tab/>
-      </w:r>
-      <w:r>
-        <w:rPr>
-          <w:i/>
-          <w:iCs/>
-        </w:rPr>
-        <w:tab/>
-      </w:r>
-      <w:r>
-        <w:rPr>
-          <w:i/>
-          <w:iCs/>
-        </w:rPr>
-        <w:tab/>
-      </w:r>
-      <w:r>
-        <w:rPr>
-          <w:i/>
-          <w:iCs/>
-        </w:rPr>
-        <w:tab/>
-        <w:t>Else:</w:t>
-      </w:r>
-    </w:p>
-    <w:p>
-      <w:pPr>
-        <w:spacing w:after="0" w:line="240" w:lineRule="auto"/>
-        <w:rPr>
-          <w:i/>
-          <w:iCs/>
-        </w:rPr>
-      </w:pPr>
-      <w:r>
-        <w:rPr>
-          <w:i/>
-          <w:iCs/>
-        </w:rPr>
-        <w:tab/>
-      </w:r>
-      <w:r>
-        <w:rPr>
-          <w:i/>
-          <w:iCs/>
-        </w:rPr>
-        <w:tab/>
-      </w:r>
-      <w:r>
-        <w:rPr>
-          <w:i/>
-          <w:iCs/>
-        </w:rPr>
-        <w:tab/>
-      </w:r>
-      <w:r>
-        <w:rPr>
-          <w:i/>
-          <w:iCs/>
-        </w:rPr>
-        <w:tab/>
-      </w:r>
-      <w:r>
-        <w:rPr>
-          <w:i/>
-          <w:iCs/>
-        </w:rPr>
-        <w:tab/>
-        <w:t>Add anti-msg to list to wait for event to arrive</w:t>
-      </w:r>
-    </w:p>
-    <w:p>
-      <w:pPr>
-        <w:spacing w:after="0" w:line="240" w:lineRule="auto"/>
-        <w:rPr>
-          <w:i/>
-          <w:iCs/>
-        </w:rPr>
-      </w:pPr>
-      <w:r>
-        <w:rPr>
-          <w:i/>
-          <w:iCs/>
-        </w:rPr>
-        <w:tab/>
-      </w:r>
-      <w:r>
-        <w:rPr>
-          <w:i/>
-          <w:iCs/>
-        </w:rPr>
-        <w:tab/>
-      </w:r>
-      <w:r>
-        <w:rPr>
-          <w:i/>
-          <w:iCs/>
-        </w:rPr>
-        <w:tab/>
-        <w:t xml:space="preserve">Else: // et == </w:t>
-      </w:r>
-      <w:proofErr w:type="spellStart"/>
-      <w:r>
-        <w:rPr>
-          <w:i/>
-          <w:iCs/>
-        </w:rPr>
-        <w:t>curr</w:t>
-      </w:r>
-      <w:proofErr w:type="spellEnd"/>
-      <w:r>
-        <w:rPr>
-          <w:i/>
-          <w:iCs/>
-        </w:rPr>
-        <w:t xml:space="preserve"> time</w:t>
-      </w:r>
-    </w:p>
-    <w:p>
-      <w:pPr>
-        <w:spacing w:after="0" w:line="240" w:lineRule="auto"/>
-        <w:rPr>
-          <w:i/>
-          <w:iCs/>
-        </w:rPr>
-      </w:pPr>
-      <w:r>
-        <w:rPr>
-          <w:i/>
-          <w:iCs/>
-        </w:rPr>
-        <w:tab/>
-      </w:r>
-      <w:r>
-        <w:rPr>
-          <w:i/>
-          <w:iCs/>
-        </w:rPr>
-        <w:tab/>
-      </w:r>
-      <w:r>
-        <w:rPr>
-          <w:i/>
-          <w:iCs/>
-        </w:rPr>
-        <w:tab/>
-      </w:r>
-      <w:r>
-        <w:rPr>
-          <w:i/>
-          <w:iCs/>
-        </w:rPr>
-        <w:tab/>
-      </w:r>
-      <w:r>
-        <w:rPr>
-          <w:i/>
-          <w:iCs/>
-        </w:rPr>
-        <w:t xml:space="preserve">search </w:t>
-      </w:r>
-      <w:proofErr w:type="spellStart"/>
-      <w:r>
-        <w:rPr>
-          <w:i/>
-          <w:iCs/>
-        </w:rPr>
-        <w:t>curr</w:t>
-      </w:r>
-      <w:proofErr w:type="spellEnd"/>
-      <w:r>
-        <w:rPr>
-          <w:i/>
-          <w:iCs/>
-        </w:rPr>
-        <w:t xml:space="preserve"> to all event times == </w:t>
-      </w:r>
-      <w:proofErr w:type="spellStart"/>
-      <w:r>
-        <w:rPr>
-          <w:i/>
-          <w:iCs/>
-        </w:rPr>
-        <w:t>et</w:t>
-      </w:r>
-      <w:proofErr w:type="spellEnd"/>
-      <w:r>
-        <w:rPr>
-          <w:i/>
-          <w:iCs/>
-        </w:rPr>
-        <w:t xml:space="preserve"> for associated events to </w:t>
-      </w:r>
-      <w:proofErr w:type="spellStart"/>
-      <w:r>
-        <w:rPr>
-          <w:i/>
-          <w:iCs/>
-        </w:rPr>
-        <w:t>ea</w:t>
-      </w:r>
-      <w:proofErr w:type="spellEnd"/>
-    </w:p>
-    <w:p>
-      <w:pPr>
-        <w:spacing w:after="0" w:line="240" w:lineRule="auto"/>
-        <w:rPr>
-          <w:i/>
-          <w:iCs/>
-        </w:rPr>
-      </w:pPr>
-      <w:r>
-        <w:rPr>
-          <w:i/>
-          <w:iCs/>
-        </w:rPr>
-        <w:tab/>
-      </w:r>
-      <w:r>
-        <w:rPr>
-          <w:i/>
-          <w:iCs/>
-        </w:rPr>
-        <w:tab/>
-      </w:r>
-      <w:r>
-        <w:rPr>
-          <w:i/>
-          <w:iCs/>
-        </w:rPr>
-        <w:tab/>
-      </w:r>
-      <w:r>
-        <w:rPr>
-          <w:i/>
-          <w:iCs/>
-        </w:rPr>
-        <w:tab/>
-        <w:t xml:space="preserve">// </w:t>
-      </w:r>
-      <w:r>
-        <w:rPr>
-          <w:i/>
-          <w:iCs/>
-        </w:rPr>
-        <w:t>left</w:t>
-      </w:r>
-      <w:r>
-        <w:rPr>
-          <w:i/>
-          <w:iCs/>
-        </w:rPr>
-        <w:t xml:space="preserve"> to </w:t>
-      </w:r>
-      <w:r>
-        <w:rPr>
-          <w:i/>
-          <w:iCs/>
-        </w:rPr>
-        <w:t xml:space="preserve">right </w:t>
-      </w:r>
-      <w:r>
-        <w:rPr>
-          <w:i/>
-          <w:iCs/>
-        </w:rPr>
-        <w:t xml:space="preserve">starting at </w:t>
-      </w:r>
-      <w:proofErr w:type="spellStart"/>
-      <w:r>
-        <w:rPr>
-          <w:i/>
-          <w:iCs/>
-        </w:rPr>
-        <w:t>curr</w:t>
-      </w:r>
-      <w:proofErr w:type="spellEnd"/>
-    </w:p>
-    <w:p>
-      <w:pPr>
-        <w:spacing w:after="0" w:line="240" w:lineRule="auto"/>
-        <w:rPr>
-          <w:i/>
-          <w:iCs/>
-        </w:rPr>
-      </w:pPr>
-      <w:r>
-        <w:rPr>
-          <w:i/>
-          <w:iCs/>
-        </w:rPr>
-        <w:tab/>
-      </w:r>
-      <w:r>
-        <w:rPr>
-          <w:i/>
-          <w:iCs/>
-        </w:rPr>
-        <w:tab/>
-      </w:r>
-      <w:r>
-        <w:rPr>
-          <w:i/>
-          <w:iCs/>
-        </w:rPr>
-        <w:tab/>
-      </w:r>
-      <w:r>
-        <w:rPr>
-          <w:i/>
-          <w:iCs/>
-        </w:rPr>
-        <w:tab/>
-        <w:t>If found:</w:t>
-      </w:r>
-    </w:p>
-    <w:p>
-      <w:pPr>
-        <w:spacing w:after="0" w:line="240" w:lineRule="auto"/>
-        <w:rPr>
-          <w:i/>
-          <w:iCs/>
-        </w:rPr>
-      </w:pPr>
-      <w:r>
-        <w:rPr>
-          <w:i/>
-          <w:iCs/>
-        </w:rPr>
-        <w:tab/>
-      </w:r>
-      <w:r>
-        <w:rPr>
-          <w:i/>
-          <w:iCs/>
-        </w:rPr>
-        <w:tab/>
-      </w:r>
-      <w:r>
-        <w:rPr>
-          <w:i/>
-          <w:iCs/>
-        </w:rPr>
-        <w:tab/>
-      </w:r>
-      <w:r>
-        <w:rPr>
-          <w:i/>
-          <w:iCs/>
-        </w:rPr>
-        <w:tab/>
-      </w:r>
-      <w:r>
-        <w:rPr>
-          <w:i/>
-          <w:iCs/>
-        </w:rPr>
-        <w:tab/>
-        <w:t>Eliminate event from list</w:t>
-      </w:r>
-    </w:p>
-    <w:p>
-      <w:pPr>
-        <w:spacing w:after="0" w:line="240" w:lineRule="auto"/>
-        <w:rPr>
-          <w:i/>
-          <w:iCs/>
-        </w:rPr>
-      </w:pPr>
-      <w:r>
-        <w:rPr>
-          <w:i/>
-          <w:iCs/>
-        </w:rPr>
-        <w:tab/>
-      </w:r>
-      <w:r>
-        <w:rPr>
-          <w:i/>
-          <w:iCs/>
-        </w:rPr>
-        <w:tab/>
-      </w:r>
-      <w:r>
-        <w:rPr>
-          <w:i/>
-          <w:iCs/>
-        </w:rPr>
-        <w:tab/>
-      </w:r>
-      <w:r>
-        <w:rPr>
-          <w:i/>
-          <w:iCs/>
-        </w:rPr>
-        <w:tab/>
-      </w:r>
-      <w:r>
-        <w:rPr>
-          <w:i/>
-          <w:iCs/>
-        </w:rPr>
-        <w:tab/>
-        <w:t>Repoint events</w:t>
-      </w:r>
-    </w:p>
-    <w:p>
-      <w:pPr>
-        <w:spacing w:after="0" w:line="240" w:lineRule="auto"/>
-        <w:rPr>
-          <w:i/>
-          <w:iCs/>
-        </w:rPr>
-      </w:pPr>
-      <w:r>
-        <w:rPr>
-          <w:i/>
-          <w:iCs/>
-        </w:rPr>
-        <w:tab/>
-      </w:r>
-      <w:r>
-        <w:rPr>
-          <w:i/>
-          <w:iCs/>
-        </w:rPr>
-        <w:tab/>
-      </w:r>
-      <w:r>
-        <w:rPr>
-          <w:i/>
-          <w:iCs/>
-        </w:rPr>
-        <w:tab/>
-      </w:r>
-      <w:r>
-        <w:rPr>
-          <w:i/>
-          <w:iCs/>
-        </w:rPr>
-        <w:tab/>
-        <w:t>Else:</w:t>
-      </w:r>
-    </w:p>
-    <w:p>
-      <w:pPr>
-        <w:spacing w:after="0" w:line="240" w:lineRule="auto"/>
-        <w:rPr>
-          <w:i/>
-          <w:iCs/>
-        </w:rPr>
-      </w:pPr>
-      <w:r>
-        <w:rPr>
-          <w:i/>
-          <w:iCs/>
-        </w:rPr>
-        <w:tab/>
-      </w:r>
-      <w:r>
-        <w:rPr>
-          <w:i/>
-          <w:iCs/>
-        </w:rPr>
-        <w:tab/>
-      </w:r>
-      <w:r>
-        <w:rPr>
-          <w:i/>
-          <w:iCs/>
-        </w:rPr>
-        <w:tab/>
-      </w:r>
-      <w:r>
-        <w:rPr>
-          <w:i/>
-          <w:iCs/>
-        </w:rPr>
-        <w:tab/>
-      </w:r>
-      <w:r>
-        <w:rPr>
-          <w:i/>
-          <w:iCs/>
-        </w:rPr>
-        <w:tab/>
-        <w:t>Add anti-msg to list to wait for event to arrive</w:t>
-      </w:r>
-    </w:p>
-    <w:p>
-      <w:pPr>
-        <w:spacing w:after="0" w:line="240" w:lineRule="auto"/>
-        <w:rPr>
-          <w:i/>
-          <w:iCs/>
-        </w:rPr>
-      </w:pPr>
-      <w:r>
-        <w:rPr>
-          <w:i/>
-          <w:iCs/>
-        </w:rPr>
-        <w:tab/>
-      </w:r>
-      <w:r>
-        <w:rPr>
-          <w:i/>
-          <w:iCs/>
-        </w:rPr>
-        <w:tab/>
-        <w:t xml:space="preserve">else: </w:t>
-      </w:r>
-      <w:r>
-        <w:rPr>
-          <w:i/>
-          <w:iCs/>
-        </w:rPr>
-        <w:t xml:space="preserve">// </w:t>
-      </w:r>
-      <w:r>
-        <w:rPr>
-          <w:i/>
-          <w:iCs/>
-        </w:rPr>
-        <w:t>schedule (no event w/anti-msg time found)</w:t>
-      </w:r>
-    </w:p>
-    <w:p>
-      <w:pPr>
-        <w:spacing w:after="0" w:line="240" w:lineRule="auto"/>
-        <w:rPr>
-          <w:i/>
-          <w:iCs/>
-        </w:rPr>
-      </w:pPr>
-      <w:r>
-        <w:rPr>
-          <w:i/>
-          <w:iCs/>
-        </w:rPr>
-        <w:tab/>
-      </w:r>
-      <w:r>
-        <w:rPr>
-          <w:i/>
-          <w:iCs/>
-        </w:rPr>
-        <w:tab/>
-      </w:r>
-      <w:r>
-        <w:rPr>
-          <w:i/>
-          <w:iCs/>
-        </w:rPr>
-        <w:tab/>
-      </w:r>
-      <w:r>
-        <w:rPr>
-          <w:i/>
-          <w:iCs/>
-        </w:rPr>
-        <w:t xml:space="preserve">add anti-msg to between exec and </w:t>
-      </w:r>
-      <w:proofErr w:type="spellStart"/>
-      <w:r>
-        <w:rPr>
-          <w:i/>
-          <w:iCs/>
-        </w:rPr>
-        <w:t>curr</w:t>
-      </w:r>
-      <w:proofErr w:type="spellEnd"/>
-    </w:p>
-    <w:p>
-      <w:pPr>
-        <w:spacing w:after="0" w:line="240" w:lineRule="auto"/>
-        <w:rPr>
-          <w:i/>
-          <w:iCs/>
-        </w:rPr>
-      </w:pPr>
-      <w:r>
-        <w:rPr>
-          <w:i/>
-          <w:iCs/>
-        </w:rPr>
-        <w:tab/>
-      </w:r>
-      <w:r>
-        <w:rPr>
-          <w:i/>
-          <w:iCs/>
-        </w:rPr>
-        <w:tab/>
-      </w:r>
-      <w:r>
-        <w:rPr>
-          <w:i/>
-          <w:iCs/>
-        </w:rPr>
-        <w:tab/>
-        <w:t>point exec at anti-msg</w:t>
-      </w:r>
-    </w:p>
-    <w:p>
-      <w:pPr>
-        <w:spacing w:after="0" w:line="240" w:lineRule="auto"/>
-        <w:rPr>
-          <w:i/>
-          <w:iCs/>
-        </w:rPr>
-      </w:pPr>
-      <w:r>
-        <w:rPr>
-          <w:i/>
-          <w:iCs/>
-        </w:rPr>
-        <w:tab/>
-      </w:r>
-      <w:r>
-        <w:rPr>
-          <w:i/>
-          <w:iCs/>
-        </w:rPr>
-        <w:t xml:space="preserve">else: // not </w:t>
-      </w:r>
-      <w:r>
-        <w:rPr>
-          <w:i/>
-          <w:iCs/>
-        </w:rPr>
-        <w:t>anti-msg</w:t>
-      </w:r>
-    </w:p>
-    <w:p>
-      <w:pPr>
-        <w:spacing w:after="0" w:line="240" w:lineRule="auto"/>
-        <w:rPr>
-          <w:i/>
-          <w:iCs/>
-        </w:rPr>
-      </w:pPr>
-      <w:r>
-        <w:rPr>
-          <w:i/>
-          <w:iCs/>
-        </w:rPr>
-        <w:tab/>
-      </w:r>
-      <w:r>
-        <w:rPr>
-          <w:i/>
-          <w:iCs/>
-        </w:rPr>
-        <w:tab/>
-      </w:r>
-      <w:r>
-        <w:rPr>
-          <w:i/>
-          <w:iCs/>
-        </w:rPr>
-        <w:t xml:space="preserve"> </w:t>
-      </w:r>
-      <w:r>
-        <w:rPr>
-          <w:i/>
-          <w:iCs/>
-        </w:rPr>
-        <w:t xml:space="preserve">if et </w:t>
-      </w:r>
-      <w:r>
-        <w:rPr>
-          <w:i/>
-          <w:iCs/>
-        </w:rPr>
-        <w:t xml:space="preserve">less </w:t>
-      </w:r>
-      <w:r>
-        <w:rPr>
-          <w:i/>
-          <w:iCs/>
-        </w:rPr>
-        <w:t>than exec</w:t>
-      </w:r>
-      <w:r>
-        <w:rPr>
-          <w:i/>
-          <w:iCs/>
-        </w:rPr>
-        <w:t xml:space="preserve"> time:</w:t>
-      </w:r>
-    </w:p>
-    <w:p>
-      <w:pPr>
-        <w:spacing w:after="0" w:line="240" w:lineRule="auto"/>
-        <w:rPr>
-          <w:i/>
-          <w:iCs/>
-        </w:rPr>
-      </w:pPr>
-      <w:r>
-        <w:rPr>
-          <w:i/>
-          <w:iCs/>
-        </w:rPr>
-        <w:tab/>
-      </w:r>
-      <w:r>
-        <w:rPr>
-          <w:i/>
-          <w:iCs/>
-        </w:rPr>
-        <w:tab/>
-      </w:r>
-      <w:r>
-        <w:rPr>
-          <w:i/>
-          <w:iCs/>
-        </w:rPr>
-        <w:tab/>
-      </w:r>
-      <w:r>
-        <w:rPr>
-          <w:i/>
-          <w:iCs/>
-        </w:rPr>
-        <w:t>search from exec to event time &gt;= t</w:t>
-      </w:r>
-    </w:p>
-    <w:p>
-      <w:pPr>
-        <w:spacing w:after="0" w:line="240" w:lineRule="auto"/>
-        <w:rPr>
-          <w:i/>
-          <w:iCs/>
-        </w:rPr>
-      </w:pPr>
-      <w:r>
-        <w:rPr>
-          <w:i/>
-          <w:iCs/>
-        </w:rPr>
-        <w:tab/>
-      </w:r>
-      <w:r>
-        <w:rPr>
-          <w:i/>
-          <w:iCs/>
-        </w:rPr>
-        <w:tab/>
-      </w:r>
-      <w:r>
-        <w:rPr>
-          <w:i/>
-          <w:iCs/>
-        </w:rPr>
-        <w:tab/>
-        <w:t>if anti-msg is found during search:</w:t>
-      </w:r>
-    </w:p>
-    <w:p>
-      <w:pPr>
-        <w:spacing w:after="0" w:line="240" w:lineRule="auto"/>
-        <w:rPr>
-          <w:i/>
-          <w:iCs/>
-        </w:rPr>
-      </w:pPr>
-      <w:r>
-        <w:rPr>
-          <w:i/>
-          <w:iCs/>
-        </w:rPr>
-        <w:tab/>
-      </w:r>
-      <w:r>
-        <w:rPr>
-          <w:i/>
-          <w:iCs/>
-        </w:rPr>
-        <w:tab/>
-      </w:r>
-      <w:r>
-        <w:rPr>
-          <w:i/>
-          <w:iCs/>
-        </w:rPr>
-        <w:tab/>
-      </w:r>
-      <w:r>
-        <w:rPr>
-          <w:i/>
-          <w:iCs/>
-        </w:rPr>
-        <w:tab/>
-        <w:t>eliminate anti-msg and do not schedule event</w:t>
-      </w:r>
-    </w:p>
-    <w:p>
-      <w:pPr>
-        <w:spacing w:after="0" w:line="240" w:lineRule="auto"/>
-        <w:rPr>
-          <w:i/>
-          <w:iCs/>
-        </w:rPr>
-      </w:pPr>
-      <w:r>
-        <w:rPr>
-          <w:i/>
-          <w:iCs/>
-        </w:rPr>
-        <w:tab/>
-      </w:r>
-      <w:r>
-        <w:rPr>
-          <w:i/>
-          <w:iCs/>
-        </w:rPr>
-        <w:tab/>
-      </w:r>
-      <w:r>
-        <w:rPr>
-          <w:i/>
-          <w:iCs/>
-        </w:rPr>
-        <w:tab/>
-        <w:t>else:</w:t>
-      </w:r>
-    </w:p>
-    <w:p>
-      <w:pPr>
-        <w:spacing w:after="0" w:line="240" w:lineRule="auto"/>
-        <w:rPr>
-          <w:i/>
-          <w:iCs/>
-        </w:rPr>
-      </w:pPr>
-      <w:r>
-        <w:rPr>
-          <w:i/>
-          <w:iCs/>
-        </w:rPr>
-        <w:tab/>
-      </w:r>
-      <w:r>
-        <w:rPr>
-          <w:i/>
-          <w:iCs/>
-        </w:rPr>
-        <w:tab/>
-      </w:r>
-      <w:r>
-        <w:rPr>
-          <w:i/>
-          <w:iCs/>
-        </w:rPr>
-        <w:tab/>
-      </w:r>
-      <w:r>
-        <w:rPr>
-          <w:i/>
-          <w:iCs/>
-        </w:rPr>
-        <w:tab/>
-        <w:t>add event to list</w:t>
-      </w:r>
-    </w:p>
-    <w:p>
-      <w:pPr>
-        <w:spacing w:after="0" w:line="240" w:lineRule="auto"/>
-        <w:rPr>
-          <w:i/>
-          <w:iCs/>
-        </w:rPr>
-      </w:pPr>
-      <w:r>
-        <w:rPr>
-          <w:i/>
-          <w:iCs/>
-        </w:rPr>
-        <w:tab/>
-      </w:r>
-      <w:r>
-        <w:rPr>
-          <w:i/>
-          <w:iCs/>
-        </w:rPr>
-        <w:tab/>
-      </w:r>
-      <w:r>
-        <w:rPr>
-          <w:i/>
-          <w:iCs/>
-        </w:rPr>
-        <w:tab/>
-      </w:r>
-      <w:r>
-        <w:rPr>
-          <w:i/>
-          <w:iCs/>
-        </w:rPr>
-        <w:tab/>
-        <w:t>rollback to event</w:t>
-      </w:r>
-    </w:p>
-    <w:p>
-      <w:pPr>
-        <w:spacing w:after="0" w:line="240" w:lineRule="auto"/>
-        <w:rPr>
-          <w:i/>
-          <w:iCs/>
-        </w:rPr>
-      </w:pPr>
-      <w:r>
-        <w:rPr>
-          <w:i/>
-          <w:iCs/>
-        </w:rPr>
-        <w:tab/>
-      </w:r>
-      <w:r>
-        <w:rPr>
-          <w:i/>
-          <w:iCs/>
-        </w:rPr>
-        <w:tab/>
-        <w:t xml:space="preserve">else if et greater than </w:t>
-      </w:r>
-      <w:proofErr w:type="spellStart"/>
-      <w:r>
-        <w:rPr>
-          <w:i/>
-          <w:iCs/>
-        </w:rPr>
-        <w:t>curr</w:t>
-      </w:r>
-      <w:proofErr w:type="spellEnd"/>
-      <w:r>
-        <w:rPr>
-          <w:i/>
-          <w:iCs/>
-        </w:rPr>
-        <w:t xml:space="preserve"> time:</w:t>
-      </w:r>
-    </w:p>
-    <w:p>
-      <w:pPr>
-        <w:spacing w:after="0" w:line="240" w:lineRule="auto"/>
-        <w:rPr>
-          <w:i/>
-          <w:iCs/>
-        </w:rPr>
-      </w:pPr>
-      <w:r>
-        <w:rPr>
-          <w:i/>
-          <w:iCs/>
-        </w:rPr>
-        <w:tab/>
-      </w:r>
-      <w:r>
-        <w:rPr>
-          <w:i/>
-          <w:iCs/>
-        </w:rPr>
-        <w:tab/>
-      </w:r>
-      <w:r>
-        <w:rPr>
-          <w:i/>
-          <w:iCs/>
-        </w:rPr>
-        <w:tab/>
-        <w:t xml:space="preserve">search from </w:t>
-      </w:r>
-      <w:proofErr w:type="spellStart"/>
-      <w:r>
-        <w:rPr>
-          <w:i/>
-          <w:iCs/>
-        </w:rPr>
-        <w:t>curr</w:t>
-      </w:r>
-      <w:proofErr w:type="spellEnd"/>
-      <w:r>
-        <w:rPr>
-          <w:i/>
-          <w:iCs/>
-        </w:rPr>
-        <w:t xml:space="preserve"> to event time &lt;= t</w:t>
-      </w:r>
-    </w:p>
-    <w:p>
-      <w:pPr>
-        <w:spacing w:after="0" w:line="240" w:lineRule="auto"/>
-        <w:rPr>
-          <w:i/>
-          <w:iCs/>
-        </w:rPr>
-      </w:pPr>
-      <w:r>
-        <w:rPr>
-          <w:i/>
-          <w:iCs/>
-        </w:rPr>
-        <w:tab/>
-      </w:r>
-      <w:r>
-        <w:rPr>
-          <w:i/>
-          <w:iCs/>
-        </w:rPr>
-        <w:tab/>
-      </w:r>
-      <w:r>
-        <w:rPr>
-          <w:i/>
-          <w:iCs/>
-        </w:rPr>
-        <w:tab/>
-        <w:t>if anti-msg found during search:</w:t>
-      </w:r>
-    </w:p>
-    <w:p>
-      <w:pPr>
-        <w:spacing w:after="0" w:line="240" w:lineRule="auto"/>
-        <w:rPr>
-          <w:i/>
-          <w:iCs/>
-        </w:rPr>
-      </w:pPr>
-      <w:r>
-        <w:rPr>
-          <w:i/>
-          <w:iCs/>
-        </w:rPr>
-        <w:tab/>
-      </w:r>
-      <w:r>
-        <w:rPr>
-          <w:i/>
-          <w:iCs/>
-        </w:rPr>
-        <w:tab/>
-      </w:r>
-      <w:r>
-        <w:rPr>
-          <w:i/>
-          <w:iCs/>
-        </w:rPr>
-        <w:tab/>
-      </w:r>
-      <w:r>
-        <w:rPr>
-          <w:i/>
-          <w:iCs/>
-        </w:rPr>
-        <w:tab/>
-        <w:t>eliminate anti-msg and do not schedule event</w:t>
-      </w:r>
-    </w:p>
-    <w:p>
-      <w:pPr>
-        <w:spacing w:after="0" w:line="240" w:lineRule="auto"/>
-        <w:rPr>
-          <w:i/>
-          <w:iCs/>
-        </w:rPr>
-      </w:pPr>
-      <w:r>
-        <w:rPr>
-          <w:i/>
-          <w:iCs/>
-        </w:rPr>
-        <w:tab/>
-      </w:r>
-      <w:r>
-        <w:rPr>
-          <w:i/>
-          <w:iCs/>
-        </w:rPr>
-        <w:tab/>
-      </w:r>
-      <w:r>
-        <w:rPr>
-          <w:i/>
-          <w:iCs/>
-        </w:rPr>
-        <w:tab/>
-        <w:t>else:</w:t>
-      </w:r>
-    </w:p>
-    <w:p>
-      <w:pPr>
-        <w:spacing w:after="0" w:line="240" w:lineRule="auto"/>
-        <w:rPr>
-          <w:i/>
-          <w:iCs/>
-        </w:rPr>
-      </w:pPr>
-      <w:r>
-        <w:rPr>
-          <w:i/>
-          <w:iCs/>
-        </w:rPr>
-        <w:tab/>
-      </w:r>
-      <w:r>
-        <w:rPr>
-          <w:i/>
-          <w:iCs/>
-        </w:rPr>
-        <w:tab/>
-      </w:r>
-      <w:r>
-        <w:rPr>
-          <w:i/>
-          <w:iCs/>
-        </w:rPr>
-        <w:tab/>
-      </w:r>
-      <w:r>
-        <w:rPr>
-          <w:i/>
-          <w:iCs/>
-        </w:rPr>
-        <w:tab/>
-        <w:t>add event to list</w:t>
-      </w:r>
-    </w:p>
-    <w:p>
-      <w:pPr>
-        <w:spacing w:after="0" w:line="240" w:lineRule="auto"/>
-        <w:rPr>
-          <w:i/>
-          <w:iCs/>
-        </w:rPr>
-      </w:pPr>
-      <w:r>
-        <w:rPr>
-          <w:i/>
-          <w:iCs/>
-        </w:rPr>
-        <w:tab/>
-      </w:r>
-      <w:r>
-        <w:rPr>
-          <w:i/>
-          <w:iCs/>
-        </w:rPr>
-        <w:tab/>
-        <w:t xml:space="preserve">else if et equals either </w:t>
-      </w:r>
-      <w:proofErr w:type="spellStart"/>
-      <w:r>
-        <w:rPr>
-          <w:i/>
-          <w:iCs/>
-        </w:rPr>
-        <w:t>curr</w:t>
-      </w:r>
-      <w:proofErr w:type="spellEnd"/>
-      <w:r>
-        <w:rPr>
-          <w:i/>
-          <w:iCs/>
-        </w:rPr>
-        <w:t xml:space="preserve"> time and/or exec time</w:t>
-      </w:r>
-      <w:r>
-        <w:rPr>
-          <w:i/>
-          <w:iCs/>
-        </w:rPr>
-        <w:t>:</w:t>
-      </w:r>
-    </w:p>
-    <w:p>
-      <w:pPr>
-        <w:spacing w:after="0" w:line="240" w:lineRule="auto"/>
-        <w:rPr>
-          <w:i/>
-          <w:iCs/>
-        </w:rPr>
-      </w:pPr>
-      <w:r>
-        <w:rPr>
-          <w:i/>
-          <w:iCs/>
-        </w:rPr>
-        <w:tab/>
-      </w:r>
-      <w:r>
-        <w:rPr>
-          <w:i/>
-          <w:iCs/>
-        </w:rPr>
-        <w:tab/>
-      </w:r>
-      <w:r>
-        <w:rPr>
-          <w:i/>
-          <w:iCs/>
-        </w:rPr>
-        <w:tab/>
-        <w:t xml:space="preserve">if et equals both </w:t>
-      </w:r>
-      <w:proofErr w:type="spellStart"/>
-      <w:r>
-        <w:rPr>
-          <w:i/>
-          <w:iCs/>
-        </w:rPr>
-        <w:t>curr</w:t>
-      </w:r>
-      <w:proofErr w:type="spellEnd"/>
-      <w:r>
-        <w:rPr>
-          <w:i/>
-          <w:iCs/>
-        </w:rPr>
-        <w:t xml:space="preserve"> and exec</w:t>
-      </w:r>
-      <w:r>
-        <w:rPr>
-          <w:i/>
-          <w:iCs/>
-        </w:rPr>
-        <w:t>:</w:t>
       </w:r>
     </w:p>
     <w:p>
@@ -4392,28 +4019,7 @@
           <w:i/>
           <w:iCs/>
         </w:rPr>
-        <w:t xml:space="preserve">search exec from exec to </w:t>
-      </w:r>
-      <w:r>
-        <w:rPr>
-          <w:i/>
-          <w:iCs/>
-        </w:rPr>
-        <w:t xml:space="preserve">event </w:t>
-      </w:r>
-      <w:r>
-        <w:rPr>
-          <w:i/>
-          <w:iCs/>
-        </w:rPr>
-        <w:t xml:space="preserve">time </w:t>
-      </w:r>
-      <w:r>
-        <w:rPr>
-          <w:i/>
-          <w:iCs/>
-        </w:rPr>
-        <w:t xml:space="preserve">== et for anti-msgs associated to </w:t>
+        <w:t xml:space="preserve">eliminate anti-msg and do not schedule </w:t>
       </w:r>
       <w:proofErr w:type="spellStart"/>
       <w:r>
@@ -4424,6 +4030,23 @@
         <w:t>ea</w:t>
       </w:r>
       <w:proofErr w:type="spellEnd"/>
+    </w:p>
+    <w:p>
+      <w:pPr>
+        <w:spacing w:after="0" w:line="240" w:lineRule="auto"/>
+        <w:ind w:left="1440" w:firstLine="720"/>
+        <w:rPr>
+          <w:i/>
+          <w:iCs/>
+        </w:rPr>
+      </w:pPr>
+      <w:r>
+        <w:rPr>
+          <w:i/>
+          <w:iCs/>
+        </w:rPr>
+        <w:t>else:</w:t>
+      </w:r>
     </w:p>
     <w:p>
       <w:pPr>
@@ -4439,8 +4062,49 @@
           <w:i/>
           <w:iCs/>
         </w:rPr>
-        <w:t>if found:</w:t>
-      </w:r>
+        <w:t xml:space="preserve">search </w:t>
+      </w:r>
+      <w:proofErr w:type="spellStart"/>
+      <w:r>
+        <w:rPr>
+          <w:i/>
+          <w:iCs/>
+        </w:rPr>
+        <w:t>curr</w:t>
+      </w:r>
+      <w:proofErr w:type="spellEnd"/>
+      <w:r>
+        <w:rPr>
+          <w:i/>
+          <w:iCs/>
+        </w:rPr>
+        <w:t xml:space="preserve"> from </w:t>
+      </w:r>
+      <w:proofErr w:type="spellStart"/>
+      <w:r>
+        <w:rPr>
+          <w:i/>
+          <w:iCs/>
+        </w:rPr>
+        <w:t>curr</w:t>
+      </w:r>
+      <w:proofErr w:type="spellEnd"/>
+      <w:r>
+        <w:rPr>
+          <w:i/>
+          <w:iCs/>
+        </w:rPr>
+        <w:t xml:space="preserve"> too event time == et for anti-msgs to </w:t>
+      </w:r>
+      <w:proofErr w:type="spellStart"/>
+      <w:r>
+        <w:rPr>
+          <w:i/>
+          <w:iCs/>
+        </w:rPr>
+        <w:t>ea</w:t>
+      </w:r>
+      <w:proofErr w:type="spellEnd"/>
     </w:p>
     <w:p>
       <w:pPr>
@@ -4456,18 +4120,8 @@
           <w:i/>
           <w:iCs/>
         </w:rPr>
-        <w:tab/>
-        <w:t xml:space="preserve">eliminate anti-msg and do not schedule </w:t>
-      </w:r>
-      <w:proofErr w:type="spellStart"/>
-      <w:r>
-        <w:rPr>
-          <w:i/>
-          <w:iCs/>
-        </w:rPr>
-        <w:t>ea</w:t>
-      </w:r>
-      <w:proofErr w:type="spellEnd"/>
+        <w:t xml:space="preserve">if found: </w:t>
+      </w:r>
     </w:p>
     <w:p>
       <w:pPr>
@@ -4483,8 +4137,18 @@
           <w:i/>
           <w:iCs/>
         </w:rPr>
-        <w:t>else:</w:t>
-      </w:r>
+        <w:tab/>
+        <w:t xml:space="preserve">eliminate anti-msg and do not schedule </w:t>
+      </w:r>
+      <w:proofErr w:type="spellStart"/>
+      <w:r>
+        <w:rPr>
+          <w:i/>
+          <w:iCs/>
+        </w:rPr>
+        <w:t>ea</w:t>
+      </w:r>
+      <w:proofErr w:type="spellEnd"/>
     </w:p>
     <w:p>
       <w:pPr>
@@ -4500,50 +4164,8 @@
           <w:i/>
           <w:iCs/>
         </w:rPr>
-        <w:tab/>
-        <w:t xml:space="preserve">search </w:t>
-      </w:r>
-      <w:proofErr w:type="spellStart"/>
-      <w:r>
-        <w:rPr>
-          <w:i/>
-          <w:iCs/>
-        </w:rPr>
-        <w:t>curr</w:t>
-      </w:r>
-      <w:proofErr w:type="spellEnd"/>
-      <w:r>
-        <w:rPr>
-          <w:i/>
-          <w:iCs/>
-        </w:rPr>
-        <w:t xml:space="preserve"> from </w:t>
-      </w:r>
-      <w:proofErr w:type="spellStart"/>
-      <w:r>
-        <w:rPr>
-          <w:i/>
-          <w:iCs/>
-        </w:rPr>
-        <w:t>curr</w:t>
-      </w:r>
-      <w:proofErr w:type="spellEnd"/>
-      <w:r>
-        <w:rPr>
-          <w:i/>
-          <w:iCs/>
-        </w:rPr>
-        <w:t xml:space="preserve"> too event time == et for anti-msgs to </w:t>
-      </w:r>
-      <w:proofErr w:type="spellStart"/>
-      <w:r>
-        <w:rPr>
-          <w:i/>
-          <w:iCs/>
-        </w:rPr>
-        <w:t>ea</w:t>
-      </w:r>
-      <w:proofErr w:type="spellEnd"/>
+        <w:t>else:</w:t>
+      </w:r>
     </w:p>
     <w:p>
       <w:pPr>
@@ -4560,32 +4182,97 @@
           <w:iCs/>
         </w:rPr>
         <w:tab/>
-        <w:t xml:space="preserve">if found: </w:t>
+        <w:t xml:space="preserve">add </w:t>
+      </w:r>
+      <w:proofErr w:type="spellStart"/>
+      <w:r>
+        <w:rPr>
+          <w:i/>
+          <w:iCs/>
+        </w:rPr>
+        <w:t>ea</w:t>
+      </w:r>
+      <w:proofErr w:type="spellEnd"/>
+      <w:r>
+        <w:rPr>
+          <w:i/>
+          <w:iCs/>
+        </w:rPr>
+        <w:t xml:space="preserve"> to list</w:t>
       </w:r>
     </w:p>
     <w:p>
       <w:pPr>
         <w:spacing w:after="0" w:line="240" w:lineRule="auto"/>
-        <w:ind w:left="2160" w:firstLine="720"/>
-        <w:rPr>
-          <w:i/>
-          <w:iCs/>
-        </w:rPr>
-      </w:pPr>
-      <w:r>
-        <w:rPr>
-          <w:i/>
-          <w:iCs/>
-        </w:rPr>
-        <w:tab/>
-      </w:r>
-      <w:r>
-        <w:rPr>
-          <w:i/>
-          <w:iCs/>
-        </w:rPr>
-        <w:tab/>
-        <w:t xml:space="preserve">eliminate anti-msg and do not schedule </w:t>
+        <w:rPr>
+          <w:i/>
+          <w:iCs/>
+        </w:rPr>
+      </w:pPr>
+      <w:r>
+        <w:rPr>
+          <w:i/>
+          <w:iCs/>
+        </w:rPr>
+        <w:tab/>
+      </w:r>
+      <w:r>
+        <w:rPr>
+          <w:i/>
+          <w:iCs/>
+        </w:rPr>
+        <w:tab/>
+      </w:r>
+      <w:r>
+        <w:rPr>
+          <w:i/>
+          <w:iCs/>
+        </w:rPr>
+        <w:t>else: // add to start of schedule event set</w:t>
+      </w:r>
+    </w:p>
+    <w:p>
+      <w:pPr>
+        <w:spacing w:after="0" w:line="240" w:lineRule="auto"/>
+        <w:rPr>
+          <w:i/>
+          <w:iCs/>
+        </w:rPr>
+      </w:pPr>
+      <w:r>
+        <w:rPr>
+          <w:i/>
+          <w:iCs/>
+        </w:rPr>
+        <w:tab/>
+      </w:r>
+      <w:r>
+        <w:rPr>
+          <w:i/>
+          <w:iCs/>
+        </w:rPr>
+        <w:tab/>
+      </w:r>
+      <w:r>
+        <w:rPr>
+          <w:i/>
+          <w:iCs/>
+        </w:rPr>
+        <w:tab/>
+      </w:r>
+      <w:r>
+        <w:rPr>
+          <w:i/>
+          <w:iCs/>
+        </w:rPr>
+        <w:t>add</w:t>
+      </w:r>
+      <w:r>
+        <w:rPr>
+          <w:i/>
+          <w:iCs/>
+        </w:rPr>
+        <w:t xml:space="preserve"> </w:t>
       </w:r>
       <w:proofErr w:type="spellStart"/>
       <w:r>
@@ -4596,11 +4283,576 @@
         <w:t>ea</w:t>
       </w:r>
       <w:proofErr w:type="spellEnd"/>
+      <w:r>
+        <w:rPr>
+          <w:i/>
+          <w:iCs/>
+        </w:rPr>
+        <w:t xml:space="preserve"> between </w:t>
+      </w:r>
+      <w:proofErr w:type="spellStart"/>
+      <w:r>
+        <w:rPr>
+          <w:i/>
+          <w:iCs/>
+        </w:rPr>
+        <w:t>curr</w:t>
+      </w:r>
+      <w:proofErr w:type="spellEnd"/>
+      <w:r>
+        <w:rPr>
+          <w:i/>
+          <w:iCs/>
+        </w:rPr>
+        <w:t xml:space="preserve"> and exec</w:t>
+      </w:r>
     </w:p>
     <w:p>
       <w:pPr>
         <w:spacing w:after="0" w:line="240" w:lineRule="auto"/>
-        <w:ind w:left="2160" w:firstLine="720"/>
+        <w:rPr>
+          <w:i/>
+          <w:iCs/>
+        </w:rPr>
+      </w:pPr>
+      <w:r>
+        <w:rPr>
+          <w:i/>
+          <w:iCs/>
+        </w:rPr>
+        <w:tab/>
+      </w:r>
+      <w:r>
+        <w:rPr>
+          <w:i/>
+          <w:iCs/>
+        </w:rPr>
+        <w:tab/>
+      </w:r>
+      <w:r>
+        <w:rPr>
+          <w:i/>
+          <w:iCs/>
+        </w:rPr>
+        <w:tab/>
+      </w:r>
+      <w:proofErr w:type="spellStart"/>
+      <w:r>
+        <w:rPr>
+          <w:i/>
+          <w:iCs/>
+        </w:rPr>
+        <w:t>curr</w:t>
+      </w:r>
+      <w:proofErr w:type="spellEnd"/>
+      <w:r>
+        <w:rPr>
+          <w:i/>
+          <w:iCs/>
+        </w:rPr>
+        <w:t xml:space="preserve"> points to </w:t>
+      </w:r>
+      <w:proofErr w:type="spellStart"/>
+      <w:r>
+        <w:rPr>
+          <w:i/>
+          <w:iCs/>
+        </w:rPr>
+        <w:t>ea</w:t>
+      </w:r>
+      <w:proofErr w:type="spellEnd"/>
+    </w:p>
+    <w:p>
+      <w:pPr>
+        <w:spacing w:after="0" w:line="240" w:lineRule="auto"/>
+        <w:rPr>
+          <w:i/>
+          <w:iCs/>
+        </w:rPr>
+      </w:pPr>
+      <w:r>
+        <w:rPr>
+          <w:i/>
+          <w:iCs/>
+        </w:rPr>
+        <w:tab/>
+      </w:r>
+      <w:r>
+        <w:rPr>
+          <w:i/>
+          <w:iCs/>
+        </w:rPr>
+        <w:tab/>
+      </w:r>
+      <w:r>
+        <w:rPr>
+          <w:i/>
+          <w:iCs/>
+        </w:rPr>
+        <w:tab/>
+      </w:r>
+      <w:r>
+        <w:rPr>
+          <w:i/>
+          <w:iCs/>
+        </w:rPr>
+        <w:t xml:space="preserve">exec points to previous </w:t>
+      </w:r>
+      <w:proofErr w:type="spellStart"/>
+      <w:r>
+        <w:rPr>
+          <w:i/>
+          <w:iCs/>
+        </w:rPr>
+        <w:t>ea</w:t>
+      </w:r>
+      <w:proofErr w:type="spellEnd"/>
+    </w:p>
+    <w:p>
+      <w:pPr>
+        <w:rPr>
+          <w:i/>
+          <w:iCs/>
+        </w:rPr>
+      </w:pPr>
+      <w:r>
+        <w:rPr>
+          <w:i/>
+          <w:iCs/>
+        </w:rPr>
+        <w:t>END scheduler</w:t>
+      </w:r>
+    </w:p>
+    <w:p>
+      <w:pPr>
+        <w:rPr>
+          <w:i/>
+          <w:iCs/>
+        </w:rPr>
+      </w:pPr>
+    </w:p>
+    <w:p>
+      <w:r>
+        <w:t>D</w:t>
+      </w:r>
+      <w:r>
+        <w:t xml:space="preserve">ue to the behavior of the scheduler, there is the possibility that </w:t>
+      </w:r>
+      <w:proofErr w:type="spellStart"/>
+      <w:r>
+        <w:t>curr</w:t>
+      </w:r>
+      <w:proofErr w:type="spellEnd"/>
+      <w:r>
+        <w:t xml:space="preserve"> is pointing to anti-msg</w:t>
+      </w:r>
+      <w:r>
+        <w:t xml:space="preserve"> for which anti-msg are not executed and must be in timestamped order. Therefore, to account for this possibility, new ES is empty method was created. </w:t>
+      </w:r>
+      <w:r>
+        <w:t xml:space="preserve">The empty method checks if </w:t>
+      </w:r>
+      <w:r>
+        <w:t>there are executable events in scheduled set</w:t>
+      </w:r>
+      <w:r>
+        <w:t xml:space="preserve">, if there are then return false (not empty), and else, </w:t>
+      </w:r>
+      <w:r>
+        <w:t xml:space="preserve">return true (is empty). </w:t>
+      </w:r>
+      <w:r>
+        <w:t xml:space="preserve">However, if there is an anti-msg at </w:t>
+      </w:r>
+      <w:proofErr w:type="spellStart"/>
+      <w:r>
+        <w:t>curr</w:t>
+      </w:r>
+      <w:proofErr w:type="spellEnd"/>
+      <w:r>
+        <w:t>,</w:t>
+      </w:r>
+      <w:r>
+        <w:t xml:space="preserve"> and possibility more adject in list in scheduled domain, </w:t>
+      </w:r>
+      <w:r>
+        <w:t xml:space="preserve">then ES is empty will only return </w:t>
+      </w:r>
+      <w:r>
+        <w:t>false</w:t>
+      </w:r>
+      <w:r>
+        <w:t xml:space="preserve"> if it can </w:t>
+      </w:r>
+      <w:r>
+        <w:t>guarantee</w:t>
+      </w:r>
+      <w:r>
+        <w:t xml:space="preserve"> there </w:t>
+      </w:r>
+      <w:r>
+        <w:t xml:space="preserve">is at least one executable event beyond any anti-msgs in scheduled domain. </w:t>
+      </w:r>
+      <w:r>
+        <w:t xml:space="preserve">To do this, </w:t>
+      </w:r>
+      <w:r>
+        <w:t xml:space="preserve">is empty will send a probe starting at </w:t>
+      </w:r>
+      <w:proofErr w:type="spellStart"/>
+      <w:r>
+        <w:t>curr</w:t>
+      </w:r>
+      <w:proofErr w:type="spellEnd"/>
+      <w:r>
+        <w:t xml:space="preserve"> to first executable event (if exists)</w:t>
+      </w:r>
+      <w:r>
+        <w:t xml:space="preserve">. </w:t>
+      </w:r>
+      <w:r>
+        <w:t>If probe</w:t>
+      </w:r>
+      <w:r>
+        <w:t xml:space="preserve"> comes back not pointing to null, then executable event was found and </w:t>
+      </w:r>
+      <w:proofErr w:type="spellStart"/>
+      <w:r>
+        <w:t>curr</w:t>
+      </w:r>
+      <w:proofErr w:type="spellEnd"/>
+      <w:r>
+        <w:t xml:space="preserve"> will be pointed at events and exec will be pointed at previous event</w:t>
+      </w:r>
+      <w:r>
+        <w:t xml:space="preserve"> and return false</w:t>
+      </w:r>
+      <w:r>
+        <w:t>.</w:t>
+      </w:r>
+      <w:r>
+        <w:t xml:space="preserve"> </w:t>
+      </w:r>
+      <w:r>
+        <w:t xml:space="preserve">Else (probe came back null), then return false (either </w:t>
+      </w:r>
+      <w:proofErr w:type="spellStart"/>
+      <w:r>
+        <w:t>curr</w:t>
+      </w:r>
+      <w:proofErr w:type="spellEnd"/>
+      <w:r>
+        <w:t xml:space="preserve"> is null or anti-msgs were found and no executable event).</w:t>
+      </w:r>
+      <w:r>
+        <w:t xml:space="preserve"> Pseudocode below:</w:t>
+      </w:r>
+      <w:r>
+        <w:t xml:space="preserve"> </w:t>
+      </w:r>
+      <w:r>
+        <w:t xml:space="preserve"> </w:t>
+      </w:r>
+    </w:p>
+    <w:p>
+      <w:pPr>
+        <w:spacing w:after="0" w:line="240" w:lineRule="auto"/>
+        <w:rPr>
+          <w:i/>
+          <w:iCs/>
+        </w:rPr>
+      </w:pPr>
+      <w:r>
+        <w:rPr>
+          <w:i/>
+          <w:iCs/>
+        </w:rPr>
+        <w:t>ES::</w:t>
+      </w:r>
+      <w:proofErr w:type="spellStart"/>
+      <w:r>
+        <w:rPr>
+          <w:i/>
+          <w:iCs/>
+        </w:rPr>
+        <w:t>isEmpty</w:t>
+      </w:r>
+      <w:proofErr w:type="spellEnd"/>
+      <w:r>
+        <w:rPr>
+          <w:i/>
+          <w:iCs/>
+        </w:rPr>
+        <w:t>():</w:t>
+      </w:r>
+    </w:p>
+    <w:p>
+      <w:pPr>
+        <w:spacing w:after="0" w:line="240" w:lineRule="auto"/>
+        <w:rPr>
+          <w:i/>
+          <w:iCs/>
+        </w:rPr>
+      </w:pPr>
+      <w:r>
+        <w:rPr>
+          <w:i/>
+          <w:iCs/>
+        </w:rPr>
+        <w:tab/>
+      </w:r>
+      <w:r>
+        <w:t xml:space="preserve">probe </w:t>
+      </w:r>
+      <w:r>
+        <w:rPr>
+          <w:i/>
+          <w:iCs/>
+        </w:rPr>
+        <w:t xml:space="preserve">= </w:t>
+      </w:r>
+      <w:proofErr w:type="spellStart"/>
+      <w:r>
+        <w:rPr>
+          <w:i/>
+          <w:iCs/>
+        </w:rPr>
+        <w:t>curr</w:t>
+      </w:r>
+      <w:proofErr w:type="spellEnd"/>
+    </w:p>
+    <w:p>
+      <w:pPr>
+        <w:spacing w:after="0" w:line="240" w:lineRule="auto"/>
+        <w:rPr>
+          <w:i/>
+          <w:iCs/>
+        </w:rPr>
+      </w:pPr>
+      <w:r>
+        <w:rPr>
+          <w:i/>
+          <w:iCs/>
+        </w:rPr>
+        <w:tab/>
+        <w:t xml:space="preserve">While </w:t>
+      </w:r>
+      <w:r>
+        <w:t xml:space="preserve">probe </w:t>
+      </w:r>
+      <w:r>
+        <w:rPr>
+          <w:i/>
+          <w:iCs/>
+        </w:rPr>
+        <w:t xml:space="preserve">AND </w:t>
+      </w:r>
+      <w:r>
+        <w:t xml:space="preserve">probe </w:t>
+      </w:r>
+      <w:r>
+        <w:rPr>
+          <w:i/>
+          <w:iCs/>
+        </w:rPr>
+        <w:t>-&gt;</w:t>
+      </w:r>
+      <w:proofErr w:type="spellStart"/>
+      <w:r>
+        <w:rPr>
+          <w:i/>
+          <w:iCs/>
+        </w:rPr>
+        <w:t>ea</w:t>
+      </w:r>
+      <w:proofErr w:type="spellEnd"/>
+      <w:r>
+        <w:rPr>
+          <w:i/>
+          <w:iCs/>
+        </w:rPr>
+        <w:t>-&gt;id == 0:</w:t>
+      </w:r>
+    </w:p>
+    <w:p>
+      <w:pPr>
+        <w:spacing w:after="0" w:line="240" w:lineRule="auto"/>
+        <w:rPr>
+          <w:i/>
+          <w:iCs/>
+        </w:rPr>
+      </w:pPr>
+      <w:r>
+        <w:rPr>
+          <w:i/>
+          <w:iCs/>
+        </w:rPr>
+        <w:tab/>
+      </w:r>
+      <w:r>
+        <w:rPr>
+          <w:i/>
+          <w:iCs/>
+        </w:rPr>
+        <w:tab/>
+      </w:r>
+      <w:r>
+        <w:t xml:space="preserve">probe </w:t>
+      </w:r>
+      <w:r>
+        <w:rPr>
+          <w:i/>
+          <w:iCs/>
+        </w:rPr>
+        <w:t xml:space="preserve">= </w:t>
+      </w:r>
+      <w:r>
+        <w:t xml:space="preserve">probe </w:t>
+      </w:r>
+      <w:r>
+        <w:rPr>
+          <w:i/>
+          <w:iCs/>
+        </w:rPr>
+        <w:t>-&gt;next</w:t>
+      </w:r>
+    </w:p>
+    <w:p>
+      <w:pPr>
+        <w:spacing w:after="0" w:line="240" w:lineRule="auto"/>
+        <w:rPr>
+          <w:i/>
+          <w:iCs/>
+        </w:rPr>
+      </w:pPr>
+      <w:r>
+        <w:rPr>
+          <w:i/>
+          <w:iCs/>
+        </w:rPr>
+        <w:tab/>
+        <w:t xml:space="preserve">if </w:t>
+      </w:r>
+      <w:proofErr w:type="spellStart"/>
+      <w:r>
+        <w:rPr>
+          <w:i/>
+          <w:iCs/>
+        </w:rPr>
+        <w:t>tmp</w:t>
+      </w:r>
+      <w:proofErr w:type="spellEnd"/>
+      <w:r>
+        <w:rPr>
+          <w:i/>
+          <w:iCs/>
+        </w:rPr>
+        <w:t>:</w:t>
+      </w:r>
+    </w:p>
+    <w:p>
+      <w:pPr>
+        <w:spacing w:after="0" w:line="240" w:lineRule="auto"/>
+        <w:rPr>
+          <w:i/>
+          <w:iCs/>
+        </w:rPr>
+      </w:pPr>
+      <w:r>
+        <w:rPr>
+          <w:i/>
+          <w:iCs/>
+        </w:rPr>
+        <w:tab/>
+      </w:r>
+      <w:r>
+        <w:rPr>
+          <w:i/>
+          <w:iCs/>
+        </w:rPr>
+        <w:tab/>
+      </w:r>
+      <w:proofErr w:type="spellStart"/>
+      <w:r>
+        <w:rPr>
+          <w:i/>
+          <w:iCs/>
+        </w:rPr>
+        <w:t>curr</w:t>
+      </w:r>
+      <w:proofErr w:type="spellEnd"/>
+      <w:r>
+        <w:rPr>
+          <w:i/>
+          <w:iCs/>
+        </w:rPr>
+        <w:t xml:space="preserve"> = </w:t>
+      </w:r>
+      <w:r>
+        <w:t>probe</w:t>
+      </w:r>
+    </w:p>
+    <w:p>
+      <w:pPr>
+        <w:spacing w:after="0" w:line="240" w:lineRule="auto"/>
+        <w:rPr>
+          <w:i/>
+          <w:iCs/>
+        </w:rPr>
+      </w:pPr>
+      <w:r>
+        <w:rPr>
+          <w:i/>
+          <w:iCs/>
+        </w:rPr>
+        <w:tab/>
+      </w:r>
+      <w:r>
+        <w:rPr>
+          <w:i/>
+          <w:iCs/>
+        </w:rPr>
+        <w:tab/>
+        <w:t xml:space="preserve">exec = </w:t>
+      </w:r>
+      <w:r>
+        <w:t xml:space="preserve">probe </w:t>
+      </w:r>
+      <w:r>
+        <w:rPr>
+          <w:i/>
+          <w:iCs/>
+        </w:rPr>
+        <w:t>-&gt;previous</w:t>
+      </w:r>
+    </w:p>
+    <w:p>
+      <w:pPr>
+        <w:spacing w:after="0" w:line="240" w:lineRule="auto"/>
+        <w:rPr>
+          <w:i/>
+          <w:iCs/>
+        </w:rPr>
+      </w:pPr>
+      <w:r>
+        <w:rPr>
+          <w:i/>
+          <w:iCs/>
+        </w:rPr>
+        <w:tab/>
+      </w:r>
+      <w:r>
+        <w:rPr>
+          <w:i/>
+          <w:iCs/>
+        </w:rPr>
+        <w:tab/>
+        <w:t>return false</w:t>
+      </w:r>
+    </w:p>
+    <w:p>
+      <w:pPr>
+        <w:spacing w:after="0" w:line="240" w:lineRule="auto"/>
         <w:rPr>
           <w:i/>
           <w:iCs/>
@@ -4618,985 +4870,485 @@
     <w:p>
       <w:pPr>
         <w:spacing w:after="0" w:line="240" w:lineRule="auto"/>
-        <w:ind w:left="2160" w:firstLine="720"/>
-        <w:rPr>
-          <w:i/>
-          <w:iCs/>
-        </w:rPr>
-      </w:pPr>
-      <w:r>
-        <w:rPr>
-          <w:i/>
-          <w:iCs/>
-        </w:rPr>
-        <w:tab/>
-      </w:r>
-      <w:r>
-        <w:rPr>
-          <w:i/>
-          <w:iCs/>
-        </w:rPr>
-        <w:tab/>
-        <w:t xml:space="preserve">add </w:t>
+        <w:rPr>
+          <w:i/>
+          <w:iCs/>
+        </w:rPr>
+      </w:pPr>
+      <w:r>
+        <w:rPr>
+          <w:i/>
+          <w:iCs/>
+        </w:rPr>
+        <w:tab/>
+      </w:r>
+      <w:r>
+        <w:rPr>
+          <w:i/>
+          <w:iCs/>
+        </w:rPr>
+        <w:tab/>
+        <w:t>return true</w:t>
+      </w:r>
+    </w:p>
+    <w:p>
+      <w:pPr>
+        <w:rPr>
+          <w:i/>
+          <w:iCs/>
+        </w:rPr>
+      </w:pPr>
+      <w:r>
+        <w:rPr>
+          <w:i/>
+          <w:iCs/>
+        </w:rPr>
+        <w:t>END scheduler</w:t>
+      </w:r>
+    </w:p>
+    <w:p/>
+    <w:p>
+      <w:pPr>
+        <w:pStyle w:val="Heading1"/>
+      </w:pPr>
+      <w:r>
+        <w:t>Results</w:t>
+      </w:r>
+    </w:p>
+    <w:p>
+      <w:pPr>
+        <w:rPr>
+          <w:rFonts w:eastAsiaTheme="minorEastAsia"/>
+        </w:rPr>
+      </w:pPr>
+      <w:r>
+        <w:t xml:space="preserve">Based on the design and pseudocode in the previous section, I created an application </w:t>
+      </w:r>
+      <w:r>
+        <w:t xml:space="preserve">to test the optimistic algorithm based on task 2 and 3 descriptions in </w:t>
+      </w:r>
+      <w:r>
+        <w:rPr>
+          <w:rFonts w:eastAsiaTheme="minorEastAsia"/>
+        </w:rPr>
+        <w:t>HW</w:t>
+      </w:r>
+      <w:r>
+        <w:rPr>
+          <w:rFonts w:eastAsiaTheme="minorEastAsia"/>
+        </w:rPr>
+        <w:t xml:space="preserve"> </w:t>
+      </w:r>
+      <w:r>
+        <w:rPr>
+          <w:rFonts w:eastAsiaTheme="minorEastAsia"/>
+        </w:rPr>
+        <w:t>5</w:t>
+      </w:r>
+      <w:r>
+        <w:rPr>
+          <w:rFonts w:eastAsiaTheme="minorEastAsia"/>
+        </w:rPr>
+        <w:t xml:space="preserve"> System Requirements</w:t>
+      </w:r>
+      <w:r>
+        <w:rPr>
+          <w:rFonts w:eastAsiaTheme="minorEastAsia"/>
+        </w:rPr>
+        <w:t xml:space="preserve"> document. </w:t>
+      </w:r>
+      <w:r>
+        <w:rPr>
+          <w:rFonts w:eastAsiaTheme="minorEastAsia"/>
+        </w:rPr>
+        <w:t xml:space="preserve">The application will run with n-events from each processor, and where each event will never be destroyed during the simulation. </w:t>
+      </w:r>
+      <w:r>
+        <w:rPr>
+          <w:rFonts w:eastAsiaTheme="minorEastAsia"/>
+        </w:rPr>
+        <w:t>Therefore, resulting in a non-terminating simulation due to events. Also, to see desired optimistic behaviors (rollbacks), the events will be scheduled with exponential distribution</w:t>
+      </w:r>
+      <w:r>
+        <w:rPr>
+          <w:rFonts w:eastAsiaTheme="minorEastAsia"/>
+        </w:rPr>
+        <w:t xml:space="preserve"> with mean </w:t>
+      </w:r>
+      <w:r>
+        <w:rPr>
+          <w:rFonts w:eastAsiaTheme="minorEastAsia"/>
+        </w:rPr>
+        <w:t>time delay (</w:t>
+      </w:r>
+      <w:r>
+        <w:rPr>
+          <w:rFonts w:eastAsiaTheme="minorEastAsia"/>
+        </w:rPr>
+        <w:t>td</w:t>
+      </w:r>
+      <w:r>
+        <w:rPr>
+          <w:rFonts w:eastAsiaTheme="minorEastAsia"/>
+        </w:rPr>
+        <w:t>)</w:t>
+      </w:r>
+      <w:r>
+        <w:rPr>
+          <w:rFonts w:eastAsiaTheme="minorEastAsia"/>
+        </w:rPr>
+        <w:t xml:space="preserve"> </w:t>
+      </w:r>
+      <w:r>
+        <w:rPr>
+          <w:rFonts w:eastAsiaTheme="minorEastAsia"/>
+        </w:rPr>
+        <w:t>and each event execution will result in a random delay (sleep) on processor</w:t>
+      </w:r>
+      <w:r>
+        <w:rPr>
+          <w:rFonts w:eastAsiaTheme="minorEastAsia"/>
+        </w:rPr>
+        <w:t xml:space="preserve"> where the sleep duration is calculated using uniform distribution from 0 to max wait time</w:t>
+      </w:r>
+      <w:r>
+        <w:rPr>
+          <w:rFonts w:eastAsiaTheme="minorEastAsia"/>
+        </w:rPr>
+        <w:t xml:space="preserve"> (</w:t>
       </w:r>
       <w:proofErr w:type="spellStart"/>
       <w:r>
         <w:rPr>
-          <w:i/>
-          <w:iCs/>
-        </w:rPr>
-        <w:t>ea</w:t>
+          <w:rFonts w:eastAsiaTheme="minorEastAsia"/>
+        </w:rPr>
+        <w:t>tw</w:t>
       </w:r>
       <w:proofErr w:type="spellEnd"/>
       <w:r>
         <w:rPr>
-          <w:i/>
-          <w:iCs/>
-        </w:rPr>
-        <w:t xml:space="preserve"> to list</w:t>
-      </w:r>
-    </w:p>
-    <w:p>
-      <w:pPr>
-        <w:spacing w:after="0" w:line="240" w:lineRule="auto"/>
-        <w:rPr>
-          <w:i/>
-          <w:iCs/>
-        </w:rPr>
-      </w:pPr>
-      <w:r>
-        <w:rPr>
-          <w:i/>
-          <w:iCs/>
-        </w:rPr>
-        <w:tab/>
-      </w:r>
-      <w:r>
-        <w:rPr>
-          <w:i/>
-          <w:iCs/>
-        </w:rPr>
-        <w:tab/>
-      </w:r>
-      <w:r>
-        <w:rPr>
-          <w:i/>
-          <w:iCs/>
-        </w:rPr>
-        <w:tab/>
-      </w:r>
-      <w:r>
-        <w:rPr>
-          <w:i/>
-          <w:iCs/>
-        </w:rPr>
-        <w:t>else if et equals exec time:</w:t>
-      </w:r>
-    </w:p>
-    <w:p>
-      <w:pPr>
-        <w:spacing w:after="0" w:line="240" w:lineRule="auto"/>
-        <w:rPr>
-          <w:i/>
-          <w:iCs/>
-        </w:rPr>
-      </w:pPr>
-      <w:r>
-        <w:rPr>
-          <w:i/>
-          <w:iCs/>
-        </w:rPr>
-        <w:tab/>
-      </w:r>
-      <w:r>
-        <w:rPr>
-          <w:i/>
-          <w:iCs/>
-        </w:rPr>
-        <w:tab/>
-      </w:r>
-      <w:r>
-        <w:rPr>
-          <w:i/>
-          <w:iCs/>
-        </w:rPr>
-        <w:tab/>
-      </w:r>
-      <w:r>
-        <w:rPr>
-          <w:i/>
-          <w:iCs/>
-        </w:rPr>
-        <w:tab/>
-      </w:r>
-      <w:r>
-        <w:rPr>
-          <w:i/>
-          <w:iCs/>
-        </w:rPr>
-        <w:t xml:space="preserve">search exec from exec to event time == et for anti-msgs associated to </w:t>
+          <w:rFonts w:eastAsiaTheme="minorEastAsia"/>
+        </w:rPr>
+        <w:t>)</w:t>
+      </w:r>
+      <w:r>
+        <w:rPr>
+          <w:rFonts w:eastAsiaTheme="minorEastAsia"/>
+        </w:rPr>
+        <w:t xml:space="preserve">. Also, each </w:t>
+      </w:r>
+      <w:r>
+        <w:rPr>
+          <w:rFonts w:eastAsiaTheme="minorEastAsia"/>
+        </w:rPr>
+        <w:t>process</w:t>
+      </w:r>
+      <w:r>
+        <w:rPr>
+          <w:rFonts w:eastAsiaTheme="minorEastAsia"/>
+        </w:rPr>
+        <w:t xml:space="preserve"> max wait time will </w:t>
+      </w:r>
+      <w:r>
+        <w:rPr>
+          <w:rFonts w:eastAsiaTheme="minorEastAsia"/>
+        </w:rPr>
+        <w:t>be a fraction of global max wait time based on communication rank</w:t>
+      </w:r>
+      <w:r>
+        <w:rPr>
+          <w:rFonts w:eastAsiaTheme="minorEastAsia"/>
+        </w:rPr>
+        <w:t>,</w:t>
+      </w:r>
+      <w:r>
+        <w:rPr>
+          <w:rFonts w:eastAsiaTheme="minorEastAsia"/>
+        </w:rPr>
+        <w:t xml:space="preserve"> resulting in a process being on average lower than the rest</w:t>
+      </w:r>
+      <w:r>
+        <w:rPr>
+          <w:rFonts w:eastAsiaTheme="minorEastAsia"/>
+        </w:rPr>
+        <w:t xml:space="preserve">. </w:t>
+      </w:r>
+      <w:r>
+        <w:rPr>
+          <w:rFonts w:eastAsiaTheme="minorEastAsia"/>
+        </w:rPr>
+        <w:t xml:space="preserve">The fraction is max wait time divided by communication rank plus one. </w:t>
+      </w:r>
+    </w:p>
+    <w:p>
+      <w:pPr>
+        <w:rPr>
+          <w:rFonts w:eastAsiaTheme="minorEastAsia"/>
+        </w:rPr>
+      </w:pPr>
+      <w:r>
+        <w:rPr>
+          <w:rFonts w:eastAsiaTheme="minorEastAsia"/>
+        </w:rPr>
+        <w:t xml:space="preserve">Using this application, </w:t>
+      </w:r>
+      <w:r>
+        <w:rPr>
+          <w:rFonts w:eastAsiaTheme="minorEastAsia"/>
+        </w:rPr>
+        <w:t xml:space="preserve">three tests </w:t>
+      </w:r>
+      <w:r>
+        <w:rPr>
+          <w:rFonts w:eastAsiaTheme="minorEastAsia"/>
+        </w:rPr>
+        <w:t>conducted with differing number of processes (LPs), td’s, max wait time</w:t>
+      </w:r>
+      <w:r>
+        <w:rPr>
+          <w:rFonts w:eastAsiaTheme="minorEastAsia"/>
+        </w:rPr>
+        <w:t>s, and</w:t>
+      </w:r>
+      <w:r>
+        <w:rPr>
+          <w:rFonts w:eastAsiaTheme="minorEastAsia"/>
+        </w:rPr>
+        <w:t xml:space="preserve"> </w:t>
+      </w:r>
+      <w:r>
+        <w:rPr>
+          <w:rFonts w:eastAsiaTheme="minorEastAsia"/>
+        </w:rPr>
+        <w:t>termination time</w:t>
+      </w:r>
+      <w:r>
+        <w:rPr>
+          <w:rFonts w:eastAsiaTheme="minorEastAsia"/>
+        </w:rPr>
+        <w:t>s</w:t>
+      </w:r>
+      <w:r>
+        <w:rPr>
+          <w:rFonts w:eastAsiaTheme="minorEastAsia"/>
+        </w:rPr>
+        <w:t xml:space="preserve">. </w:t>
+      </w:r>
+      <w:r>
+        <w:rPr>
+          <w:rFonts w:eastAsiaTheme="minorEastAsia"/>
+        </w:rPr>
+        <w:t>The tests</w:t>
+      </w:r>
+      <w:r>
+        <w:rPr>
+          <w:rFonts w:eastAsiaTheme="minorEastAsia"/>
+        </w:rPr>
+        <w:t xml:space="preserve"> results</w:t>
+      </w:r>
+      <w:r>
+        <w:rPr>
+          <w:rFonts w:eastAsiaTheme="minorEastAsia"/>
+        </w:rPr>
+        <w:t xml:space="preserve"> can be found In ApplicationResults.xlsx. The excel spreadsheet will show </w:t>
+      </w:r>
+      <w:r>
+        <w:rPr>
+          <w:rFonts w:eastAsiaTheme="minorEastAsia"/>
+        </w:rPr>
+        <w:t>test parameters</w:t>
+      </w:r>
+      <w:r>
+        <w:rPr>
+          <w:rFonts w:eastAsiaTheme="minorEastAsia"/>
+        </w:rPr>
+        <w:t>, output statistics per process (number of rollbacks, number of events rolled back</w:t>
+      </w:r>
+      <w:r>
+        <w:rPr>
+          <w:rFonts w:eastAsiaTheme="minorEastAsia"/>
+        </w:rPr>
+        <w:t>,</w:t>
+      </w:r>
+      <w:r>
+        <w:rPr>
+          <w:rFonts w:eastAsiaTheme="minorEastAsia"/>
+        </w:rPr>
+        <w:t xml:space="preserve"> and average number of events rolled back)</w:t>
+      </w:r>
+      <w:r>
+        <w:rPr>
+          <w:rFonts w:eastAsiaTheme="minorEastAsia"/>
+        </w:rPr>
+        <w:t>,</w:t>
+      </w:r>
+      <w:r>
+        <w:rPr>
+          <w:rFonts w:eastAsiaTheme="minorEastAsia"/>
+        </w:rPr>
+        <w:t xml:space="preserve"> </w:t>
+      </w:r>
+      <w:r>
+        <w:rPr>
+          <w:rFonts w:eastAsiaTheme="minorEastAsia"/>
+        </w:rPr>
+        <w:t xml:space="preserve">the raw data, the data for each processor, and </w:t>
+      </w:r>
+      <w:r>
+        <w:rPr>
+          <w:rFonts w:eastAsiaTheme="minorEastAsia"/>
+        </w:rPr>
+        <w:t xml:space="preserve">mark </w:t>
+      </w:r>
+      <w:r>
+        <w:rPr>
+          <w:rFonts w:eastAsiaTheme="minorEastAsia"/>
+        </w:rPr>
+        <w:t>when rollback occurred</w:t>
+      </w:r>
+      <w:r>
+        <w:rPr>
+          <w:rFonts w:eastAsiaTheme="minorEastAsia"/>
+        </w:rPr>
+        <w:t xml:space="preserve">. </w:t>
+      </w:r>
+    </w:p>
+    <w:p>
+      <w:pPr>
+        <w:pStyle w:val="Heading2"/>
+        <w:rPr>
+          <w:rFonts w:eastAsiaTheme="minorEastAsia"/>
+        </w:rPr>
+      </w:pPr>
+      <w:r>
+        <w:rPr>
+          <w:rFonts w:eastAsiaTheme="minorEastAsia"/>
+        </w:rPr>
+        <w:t>Observations</w:t>
+      </w:r>
+    </w:p>
+    <w:p>
+      <w:pPr>
+        <w:rPr>
+          <w:rFonts w:eastAsiaTheme="minorEastAsia"/>
+        </w:rPr>
+      </w:pPr>
+      <w:r>
+        <w:rPr>
+          <w:rFonts w:eastAsiaTheme="minorEastAsia"/>
+        </w:rPr>
+        <w:t xml:space="preserve">Based on the data collected, there are a few </w:t>
+      </w:r>
+      <w:r>
+        <w:rPr>
+          <w:rFonts w:eastAsiaTheme="minorEastAsia"/>
+        </w:rPr>
+        <w:t>observations</w:t>
+      </w:r>
+      <w:r>
+        <w:rPr>
+          <w:rFonts w:eastAsiaTheme="minorEastAsia"/>
+        </w:rPr>
+        <w:t xml:space="preserve"> that can be made. </w:t>
+      </w:r>
+    </w:p>
+    <w:p>
+      <w:pPr>
+        <w:rPr>
+          <w:rFonts w:eastAsiaTheme="minorEastAsia"/>
+        </w:rPr>
+      </w:pPr>
+      <w:r>
+        <w:rPr>
+          <w:rFonts w:eastAsiaTheme="minorEastAsia"/>
+        </w:rPr>
+        <w:t>First</w:t>
+      </w:r>
+      <w:r>
+        <w:rPr>
+          <w:rFonts w:eastAsiaTheme="minorEastAsia"/>
+        </w:rPr>
+        <w:t xml:space="preserve"> observation,</w:t>
+      </w:r>
+      <w:r>
+        <w:rPr>
+          <w:rFonts w:eastAsiaTheme="minorEastAsia"/>
+        </w:rPr>
+        <w:t xml:space="preserve"> impact of parameter selection. </w:t>
+      </w:r>
+      <w:r>
+        <w:rPr>
+          <w:rFonts w:eastAsiaTheme="minorEastAsia"/>
+        </w:rPr>
+        <w:t xml:space="preserve">It was noted that the selection of </w:t>
       </w:r>
       <w:proofErr w:type="spellStart"/>
       <w:r>
         <w:rPr>
-          <w:i/>
-          <w:iCs/>
-        </w:rPr>
-        <w:t>ea</w:t>
+          <w:rFonts w:eastAsiaTheme="minorEastAsia"/>
+        </w:rPr>
+        <w:t>tw</w:t>
       </w:r>
       <w:proofErr w:type="spellEnd"/>
-    </w:p>
-    <w:p>
-      <w:pPr>
-        <w:spacing w:after="0" w:line="240" w:lineRule="auto"/>
-        <w:rPr>
-          <w:i/>
-          <w:iCs/>
-        </w:rPr>
-      </w:pPr>
-      <w:r>
-        <w:rPr>
-          <w:i/>
-          <w:iCs/>
-        </w:rPr>
-        <w:tab/>
-      </w:r>
-      <w:r>
-        <w:rPr>
-          <w:i/>
-          <w:iCs/>
-        </w:rPr>
-        <w:tab/>
-      </w:r>
-      <w:r>
-        <w:rPr>
-          <w:i/>
-          <w:iCs/>
-        </w:rPr>
-        <w:tab/>
-      </w:r>
-      <w:r>
-        <w:rPr>
-          <w:i/>
-          <w:iCs/>
-        </w:rPr>
-        <w:tab/>
-      </w:r>
-      <w:r>
-        <w:rPr>
-          <w:i/>
-          <w:iCs/>
-        </w:rPr>
-        <w:t>if found:</w:t>
-      </w:r>
-    </w:p>
-    <w:p>
-      <w:pPr>
-        <w:spacing w:after="0" w:line="240" w:lineRule="auto"/>
-        <w:rPr>
-          <w:i/>
-          <w:iCs/>
-        </w:rPr>
-      </w:pPr>
-      <w:r>
-        <w:rPr>
-          <w:i/>
-          <w:iCs/>
-        </w:rPr>
-        <w:tab/>
-      </w:r>
-      <w:r>
-        <w:rPr>
-          <w:i/>
-          <w:iCs/>
-        </w:rPr>
-        <w:tab/>
-      </w:r>
-      <w:r>
-        <w:rPr>
-          <w:i/>
-          <w:iCs/>
-        </w:rPr>
-        <w:tab/>
-      </w:r>
-      <w:r>
-        <w:rPr>
-          <w:i/>
-          <w:iCs/>
-        </w:rPr>
-        <w:tab/>
-      </w:r>
-      <w:r>
-        <w:rPr>
-          <w:i/>
-          <w:iCs/>
-        </w:rPr>
-        <w:tab/>
-        <w:t xml:space="preserve">eliminate </w:t>
-      </w:r>
-      <w:r>
-        <w:rPr>
-          <w:i/>
-          <w:iCs/>
-        </w:rPr>
-        <w:t xml:space="preserve">anti-msg and do not schedule </w:t>
-      </w:r>
-      <w:proofErr w:type="spellStart"/>
-      <w:r>
-        <w:rPr>
-          <w:i/>
-          <w:iCs/>
-        </w:rPr>
-        <w:t>ea</w:t>
-      </w:r>
-      <w:proofErr w:type="spellEnd"/>
-    </w:p>
-    <w:p>
-      <w:pPr>
-        <w:spacing w:after="0" w:line="240" w:lineRule="auto"/>
-        <w:rPr>
-          <w:i/>
-          <w:iCs/>
-        </w:rPr>
-      </w:pPr>
-      <w:r>
-        <w:rPr>
-          <w:i/>
-          <w:iCs/>
-        </w:rPr>
-        <w:tab/>
-      </w:r>
-      <w:r>
-        <w:rPr>
-          <w:i/>
-          <w:iCs/>
-        </w:rPr>
-        <w:tab/>
-      </w:r>
-      <w:r>
-        <w:rPr>
-          <w:i/>
-          <w:iCs/>
-        </w:rPr>
-        <w:tab/>
-      </w:r>
-      <w:r>
-        <w:rPr>
-          <w:i/>
-          <w:iCs/>
-        </w:rPr>
-        <w:tab/>
-        <w:t>else:</w:t>
-      </w:r>
-    </w:p>
-    <w:p>
-      <w:pPr>
-        <w:spacing w:after="0" w:line="240" w:lineRule="auto"/>
-        <w:rPr>
-          <w:i/>
-          <w:iCs/>
-        </w:rPr>
-      </w:pPr>
-      <w:r>
-        <w:rPr>
-          <w:i/>
-          <w:iCs/>
-        </w:rPr>
-        <w:tab/>
-      </w:r>
-      <w:r>
-        <w:rPr>
-          <w:i/>
-          <w:iCs/>
-        </w:rPr>
-        <w:tab/>
-      </w:r>
-      <w:r>
-        <w:rPr>
-          <w:i/>
-          <w:iCs/>
-        </w:rPr>
-        <w:tab/>
-      </w:r>
-      <w:r>
-        <w:rPr>
-          <w:i/>
-          <w:iCs/>
-        </w:rPr>
-        <w:tab/>
-      </w:r>
-      <w:r>
-        <w:rPr>
-          <w:i/>
-          <w:iCs/>
-        </w:rPr>
-        <w:tab/>
-      </w:r>
-      <w:r>
-        <w:rPr>
-          <w:i/>
-          <w:iCs/>
-        </w:rPr>
-        <w:t xml:space="preserve">add </w:t>
-      </w:r>
-      <w:proofErr w:type="spellStart"/>
-      <w:r>
-        <w:rPr>
-          <w:i/>
-          <w:iCs/>
-        </w:rPr>
-        <w:t>ea</w:t>
-      </w:r>
-      <w:proofErr w:type="spellEnd"/>
-      <w:r>
-        <w:rPr>
-          <w:i/>
-          <w:iCs/>
-        </w:rPr>
-        <w:t xml:space="preserve"> to list</w:t>
-      </w:r>
-    </w:p>
-    <w:p>
-      <w:pPr>
-        <w:spacing w:after="0" w:line="240" w:lineRule="auto"/>
-        <w:rPr>
-          <w:i/>
-          <w:iCs/>
-        </w:rPr>
-      </w:pPr>
-      <w:r>
-        <w:rPr>
-          <w:i/>
-          <w:iCs/>
-        </w:rPr>
-        <w:tab/>
-      </w:r>
-      <w:r>
-        <w:rPr>
-          <w:i/>
-          <w:iCs/>
-        </w:rPr>
-        <w:tab/>
-      </w:r>
-      <w:r>
-        <w:rPr>
-          <w:i/>
-          <w:iCs/>
-        </w:rPr>
-        <w:tab/>
-      </w:r>
-      <w:r>
-        <w:rPr>
-          <w:i/>
-          <w:iCs/>
-        </w:rPr>
-        <w:tab/>
-      </w:r>
-      <w:r>
-        <w:rPr>
-          <w:i/>
-          <w:iCs/>
-        </w:rPr>
-        <w:tab/>
-        <w:t xml:space="preserve">rollback to </w:t>
-      </w:r>
-      <w:proofErr w:type="spellStart"/>
-      <w:r>
-        <w:rPr>
-          <w:i/>
-          <w:iCs/>
-        </w:rPr>
-        <w:t>ea</w:t>
-      </w:r>
-      <w:proofErr w:type="spellEnd"/>
-    </w:p>
-    <w:p>
-      <w:pPr>
-        <w:spacing w:after="0" w:line="240" w:lineRule="auto"/>
-        <w:rPr>
-          <w:i/>
-          <w:iCs/>
-        </w:rPr>
-      </w:pPr>
-      <w:r>
-        <w:rPr>
-          <w:i/>
-          <w:iCs/>
-        </w:rPr>
-        <w:tab/>
-      </w:r>
-      <w:r>
-        <w:rPr>
-          <w:i/>
-          <w:iCs/>
-        </w:rPr>
-        <w:tab/>
-      </w:r>
-      <w:r>
-        <w:rPr>
-          <w:i/>
-          <w:iCs/>
-        </w:rPr>
-        <w:tab/>
-      </w:r>
-      <w:r>
-        <w:rPr>
-          <w:i/>
-          <w:iCs/>
-        </w:rPr>
-        <w:t xml:space="preserve">else: // et equals </w:t>
-      </w:r>
-      <w:proofErr w:type="spellStart"/>
-      <w:r>
-        <w:rPr>
-          <w:i/>
-          <w:iCs/>
-        </w:rPr>
-        <w:t>curr</w:t>
-      </w:r>
-      <w:proofErr w:type="spellEnd"/>
-    </w:p>
-    <w:p>
-      <w:pPr>
-        <w:spacing w:after="0" w:line="240" w:lineRule="auto"/>
-        <w:rPr>
-          <w:i/>
-          <w:iCs/>
-        </w:rPr>
-      </w:pPr>
-      <w:r>
-        <w:rPr>
-          <w:i/>
-          <w:iCs/>
-        </w:rPr>
-        <w:tab/>
-      </w:r>
-      <w:r>
-        <w:rPr>
-          <w:i/>
-          <w:iCs/>
-        </w:rPr>
-        <w:tab/>
-      </w:r>
-      <w:r>
-        <w:rPr>
-          <w:i/>
-          <w:iCs/>
-        </w:rPr>
-        <w:tab/>
-      </w:r>
-      <w:r>
-        <w:rPr>
-          <w:i/>
-          <w:iCs/>
-        </w:rPr>
-        <w:tab/>
-      </w:r>
-      <w:r>
-        <w:rPr>
-          <w:i/>
-          <w:iCs/>
-        </w:rPr>
-        <w:t xml:space="preserve">search </w:t>
-      </w:r>
-      <w:proofErr w:type="spellStart"/>
-      <w:r>
-        <w:rPr>
-          <w:i/>
-          <w:iCs/>
-        </w:rPr>
-        <w:t>curr</w:t>
-      </w:r>
-      <w:proofErr w:type="spellEnd"/>
-      <w:r>
-        <w:rPr>
-          <w:i/>
-          <w:iCs/>
-        </w:rPr>
-        <w:t xml:space="preserve"> from </w:t>
-      </w:r>
-      <w:proofErr w:type="spellStart"/>
-      <w:r>
-        <w:rPr>
-          <w:i/>
-          <w:iCs/>
-        </w:rPr>
-        <w:t>curr</w:t>
-      </w:r>
-      <w:proofErr w:type="spellEnd"/>
-      <w:r>
-        <w:rPr>
-          <w:i/>
-          <w:iCs/>
-        </w:rPr>
-        <w:t xml:space="preserve"> to event time == et for anti-msgs associated to </w:t>
-      </w:r>
-      <w:proofErr w:type="spellStart"/>
-      <w:r>
-        <w:rPr>
-          <w:i/>
-          <w:iCs/>
-        </w:rPr>
-        <w:t>ea</w:t>
-      </w:r>
-      <w:proofErr w:type="spellEnd"/>
-    </w:p>
-    <w:p>
-      <w:pPr>
-        <w:spacing w:after="0" w:line="240" w:lineRule="auto"/>
-        <w:rPr>
-          <w:i/>
-          <w:iCs/>
-        </w:rPr>
-      </w:pPr>
-      <w:r>
-        <w:rPr>
-          <w:i/>
-          <w:iCs/>
-        </w:rPr>
-        <w:tab/>
-      </w:r>
-      <w:r>
-        <w:rPr>
-          <w:i/>
-          <w:iCs/>
-        </w:rPr>
-        <w:tab/>
-      </w:r>
-      <w:r>
-        <w:rPr>
-          <w:i/>
-          <w:iCs/>
-        </w:rPr>
-        <w:tab/>
-      </w:r>
-      <w:r>
-        <w:rPr>
-          <w:i/>
-          <w:iCs/>
-        </w:rPr>
-        <w:tab/>
-      </w:r>
-      <w:r>
-        <w:rPr>
-          <w:i/>
-          <w:iCs/>
-        </w:rPr>
-        <w:t>if found:</w:t>
-      </w:r>
-    </w:p>
-    <w:p>
-      <w:pPr>
-        <w:spacing w:after="0" w:line="240" w:lineRule="auto"/>
-        <w:rPr>
-          <w:i/>
-          <w:iCs/>
-        </w:rPr>
-      </w:pPr>
-      <w:r>
-        <w:rPr>
-          <w:i/>
-          <w:iCs/>
-        </w:rPr>
-        <w:tab/>
-      </w:r>
-      <w:r>
-        <w:rPr>
-          <w:i/>
-          <w:iCs/>
-        </w:rPr>
-        <w:tab/>
-      </w:r>
-      <w:r>
-        <w:rPr>
-          <w:i/>
-          <w:iCs/>
-        </w:rPr>
-        <w:tab/>
-      </w:r>
-      <w:r>
-        <w:rPr>
-          <w:i/>
-          <w:iCs/>
-        </w:rPr>
-        <w:tab/>
-      </w:r>
-      <w:r>
-        <w:rPr>
-          <w:i/>
-          <w:iCs/>
-        </w:rPr>
-        <w:tab/>
-        <w:t xml:space="preserve">eliminate anti-msg and do not schedule </w:t>
-      </w:r>
-      <w:proofErr w:type="spellStart"/>
-      <w:r>
-        <w:rPr>
-          <w:i/>
-          <w:iCs/>
-        </w:rPr>
-        <w:t>ea</w:t>
-      </w:r>
-      <w:proofErr w:type="spellEnd"/>
-    </w:p>
-    <w:p>
-      <w:pPr>
-        <w:spacing w:after="0" w:line="240" w:lineRule="auto"/>
-        <w:rPr>
-          <w:i/>
-          <w:iCs/>
-        </w:rPr>
-      </w:pPr>
-      <w:r>
-        <w:rPr>
-          <w:i/>
-          <w:iCs/>
-        </w:rPr>
-        <w:tab/>
-      </w:r>
-      <w:r>
-        <w:rPr>
-          <w:i/>
-          <w:iCs/>
-        </w:rPr>
-        <w:tab/>
-      </w:r>
-      <w:r>
-        <w:rPr>
-          <w:i/>
-          <w:iCs/>
-        </w:rPr>
-        <w:tab/>
-      </w:r>
-      <w:r>
-        <w:rPr>
-          <w:i/>
-          <w:iCs/>
-        </w:rPr>
-        <w:tab/>
-      </w:r>
-      <w:r>
-        <w:rPr>
-          <w:i/>
-          <w:iCs/>
-        </w:rPr>
-        <w:t>else:</w:t>
-      </w:r>
-    </w:p>
-    <w:p>
-      <w:pPr>
-        <w:spacing w:after="0" w:line="240" w:lineRule="auto"/>
-        <w:rPr>
-          <w:i/>
-          <w:iCs/>
-        </w:rPr>
-      </w:pPr>
-      <w:r>
-        <w:rPr>
-          <w:i/>
-          <w:iCs/>
-        </w:rPr>
-        <w:tab/>
-      </w:r>
-      <w:r>
-        <w:rPr>
-          <w:i/>
-          <w:iCs/>
-        </w:rPr>
-        <w:tab/>
-      </w:r>
-      <w:r>
-        <w:rPr>
-          <w:i/>
-          <w:iCs/>
-        </w:rPr>
-        <w:tab/>
-      </w:r>
-      <w:r>
-        <w:rPr>
-          <w:i/>
-          <w:iCs/>
-        </w:rPr>
-        <w:tab/>
-      </w:r>
-      <w:r>
-        <w:rPr>
-          <w:i/>
-          <w:iCs/>
-        </w:rPr>
-        <w:tab/>
-      </w:r>
-      <w:r>
-        <w:rPr>
-          <w:i/>
-          <w:iCs/>
-        </w:rPr>
-        <w:t xml:space="preserve">add </w:t>
-      </w:r>
-      <w:proofErr w:type="spellStart"/>
-      <w:r>
-        <w:rPr>
-          <w:i/>
-          <w:iCs/>
-        </w:rPr>
-        <w:t>ea</w:t>
-      </w:r>
-      <w:proofErr w:type="spellEnd"/>
-      <w:r>
-        <w:rPr>
-          <w:i/>
-          <w:iCs/>
-        </w:rPr>
-        <w:t xml:space="preserve"> to list</w:t>
-      </w:r>
-    </w:p>
-    <w:p>
-      <w:pPr>
-        <w:spacing w:after="0" w:line="240" w:lineRule="auto"/>
-        <w:rPr>
-          <w:i/>
-          <w:iCs/>
-        </w:rPr>
-      </w:pPr>
-      <w:r>
-        <w:rPr>
-          <w:i/>
-          <w:iCs/>
-        </w:rPr>
-        <w:tab/>
-      </w:r>
-      <w:r>
-        <w:rPr>
-          <w:i/>
-          <w:iCs/>
-        </w:rPr>
-        <w:tab/>
-      </w:r>
-      <w:r>
-        <w:rPr>
-          <w:i/>
-          <w:iCs/>
-        </w:rPr>
-        <w:t>else: // add to start of schedule event set</w:t>
-      </w:r>
-    </w:p>
-    <w:p>
-      <w:pPr>
-        <w:spacing w:after="0" w:line="240" w:lineRule="auto"/>
-        <w:rPr>
-          <w:i/>
-          <w:iCs/>
-        </w:rPr>
-      </w:pPr>
-      <w:r>
-        <w:rPr>
-          <w:i/>
-          <w:iCs/>
-        </w:rPr>
-        <w:tab/>
-      </w:r>
-      <w:r>
-        <w:rPr>
-          <w:i/>
-          <w:iCs/>
-        </w:rPr>
-        <w:tab/>
-      </w:r>
-      <w:r>
-        <w:rPr>
-          <w:i/>
-          <w:iCs/>
-        </w:rPr>
-        <w:tab/>
-      </w:r>
-      <w:r>
-        <w:rPr>
-          <w:i/>
-          <w:iCs/>
-        </w:rPr>
-        <w:t>add</w:t>
-      </w:r>
-      <w:r>
-        <w:rPr>
-          <w:i/>
-          <w:iCs/>
+      <w:r>
+        <w:rPr>
+          <w:rFonts w:eastAsiaTheme="minorEastAsia"/>
+        </w:rPr>
+        <w:t xml:space="preserve"> did not drastically affect the outcome of the results. </w:t>
+      </w:r>
+      <w:r>
+        <w:rPr>
+          <w:rFonts w:eastAsiaTheme="minorEastAsia"/>
+        </w:rPr>
+        <w:t xml:space="preserve">The only difference that did occur was how long the simulation took relative to </w:t>
+      </w:r>
+      <w:r>
+        <w:rPr>
+          <w:rFonts w:eastAsiaTheme="minorEastAsia"/>
+        </w:rPr>
+        <w:t>wall clock</w:t>
+      </w:r>
+      <w:r>
+        <w:rPr>
+          <w:rFonts w:eastAsiaTheme="minorEastAsia"/>
+        </w:rPr>
+        <w:t xml:space="preserve"> time. </w:t>
+      </w:r>
+      <w:r>
+        <w:rPr>
+          <w:rFonts w:eastAsiaTheme="minorEastAsia"/>
+        </w:rPr>
+        <w:t xml:space="preserve">The other parameters, td and number of events, </w:t>
+      </w:r>
+      <w:r>
+        <w:rPr>
+          <w:rFonts w:eastAsiaTheme="minorEastAsia"/>
+        </w:rPr>
+        <w:t>had an impact where the number of event added would increase simulation run time relative to wall-clock and would increase the likely hood of rollback since more events are the system</w:t>
+      </w:r>
+      <w:r>
+        <w:rPr>
+          <w:rFonts w:eastAsiaTheme="minorEastAsia"/>
+        </w:rPr>
+        <w:t>,</w:t>
+      </w:r>
+      <w:r>
+        <w:rPr>
+          <w:rFonts w:eastAsiaTheme="minorEastAsia"/>
+        </w:rPr>
+        <w:t xml:space="preserve"> and where td</w:t>
+      </w:r>
+      <w:r>
+        <w:rPr>
+          <w:rFonts w:eastAsiaTheme="minorEastAsia"/>
         </w:rPr>
         <w:t xml:space="preserve"> </w:t>
       </w:r>
-      <w:proofErr w:type="spellStart"/>
-      <w:r>
-        <w:rPr>
-          <w:i/>
-          <w:iCs/>
-        </w:rPr>
-        <w:t>ea</w:t>
-      </w:r>
-      <w:proofErr w:type="spellEnd"/>
-      <w:r>
-        <w:rPr>
-          <w:i/>
-          <w:iCs/>
-        </w:rPr>
-        <w:t xml:space="preserve"> between </w:t>
-      </w:r>
-      <w:proofErr w:type="spellStart"/>
-      <w:r>
-        <w:rPr>
-          <w:i/>
-          <w:iCs/>
-        </w:rPr>
-        <w:t>curr</w:t>
-      </w:r>
-      <w:proofErr w:type="spellEnd"/>
-      <w:r>
-        <w:rPr>
-          <w:i/>
-          <w:iCs/>
-        </w:rPr>
-        <w:t xml:space="preserve"> and exec</w:t>
-      </w:r>
-    </w:p>
-    <w:p>
-      <w:pPr>
-        <w:spacing w:after="0" w:line="240" w:lineRule="auto"/>
-        <w:rPr>
-          <w:i/>
-          <w:iCs/>
-        </w:rPr>
-      </w:pPr>
-      <w:r>
-        <w:rPr>
-          <w:i/>
-          <w:iCs/>
-        </w:rPr>
-        <w:tab/>
-      </w:r>
-      <w:r>
-        <w:rPr>
-          <w:i/>
-          <w:iCs/>
-        </w:rPr>
-        <w:tab/>
-      </w:r>
-      <w:r>
-        <w:rPr>
-          <w:i/>
-          <w:iCs/>
-        </w:rPr>
-        <w:tab/>
-      </w:r>
-      <w:proofErr w:type="spellStart"/>
-      <w:r>
-        <w:rPr>
-          <w:i/>
-          <w:iCs/>
-        </w:rPr>
-        <w:t>curr</w:t>
-      </w:r>
-      <w:proofErr w:type="spellEnd"/>
-      <w:r>
-        <w:rPr>
-          <w:i/>
-          <w:iCs/>
-        </w:rPr>
-        <w:t xml:space="preserve"> points to </w:t>
-      </w:r>
-      <w:proofErr w:type="spellStart"/>
-      <w:r>
-        <w:rPr>
-          <w:i/>
-          <w:iCs/>
-        </w:rPr>
-        <w:t>ea</w:t>
-      </w:r>
-      <w:proofErr w:type="spellEnd"/>
-    </w:p>
-    <w:p>
-      <w:pPr>
-        <w:spacing w:after="0" w:line="240" w:lineRule="auto"/>
-        <w:rPr>
-          <w:i/>
-          <w:iCs/>
-        </w:rPr>
-      </w:pPr>
-      <w:r>
-        <w:rPr>
-          <w:i/>
-          <w:iCs/>
-        </w:rPr>
-        <w:tab/>
-      </w:r>
-      <w:r>
-        <w:rPr>
-          <w:i/>
-          <w:iCs/>
-        </w:rPr>
-        <w:tab/>
-      </w:r>
-      <w:r>
-        <w:rPr>
-          <w:i/>
-          <w:iCs/>
-        </w:rPr>
-        <w:tab/>
-      </w:r>
-      <w:r>
-        <w:rPr>
-          <w:i/>
-          <w:iCs/>
-        </w:rPr>
-        <w:t xml:space="preserve">exec points to previous </w:t>
-      </w:r>
-      <w:proofErr w:type="spellStart"/>
-      <w:r>
-        <w:rPr>
-          <w:i/>
-          <w:iCs/>
-        </w:rPr>
-        <w:t>ea</w:t>
-      </w:r>
-      <w:proofErr w:type="spellEnd"/>
-    </w:p>
-    <w:p>
-      <w:pPr>
-        <w:rPr>
-          <w:sz w:val="20"/>
-          <w:szCs w:val="20"/>
-        </w:rPr>
-      </w:pPr>
-      <w:r>
-        <w:rPr>
-          <w:i/>
-          <w:iCs/>
-        </w:rPr>
-        <w:t>END scheduler</w:t>
-      </w:r>
-    </w:p>
-    <w:p>
-      <w:pPr>
-        <w:pStyle w:val="Heading1"/>
-      </w:pPr>
-      <w:r>
-        <w:t>Results</w:t>
-      </w:r>
-    </w:p>
-    <w:p>
-      <w:pPr>
-        <w:rPr>
-          <w:rFonts w:eastAsiaTheme="minorEastAsia"/>
-        </w:rPr>
-      </w:pPr>
-      <w:r>
-        <w:t xml:space="preserve">Based on the design and pseudocode in the previous section, I created an application </w:t>
-      </w:r>
-      <w:r>
-        <w:t xml:space="preserve">to test the optimistic algorithm based on task 2 and 3 descriptions in </w:t>
-      </w:r>
-      <w:r>
-        <w:rPr>
-          <w:rFonts w:eastAsiaTheme="minorEastAsia"/>
-        </w:rPr>
-        <w:t>HW</w:t>
+      <w:r>
+        <w:rPr>
+          <w:rFonts w:eastAsiaTheme="minorEastAsia"/>
+        </w:rPr>
+        <w:t>would</w:t>
       </w:r>
       <w:r>
         <w:rPr>
@@ -5608,79 +5360,897 @@
         <w:rPr>
           <w:rFonts w:eastAsiaTheme="minorEastAsia"/>
         </w:rPr>
-        <w:t>5</w:t>
-      </w:r>
-      <w:r>
-        <w:rPr>
-          <w:rFonts w:eastAsiaTheme="minorEastAsia"/>
-        </w:rPr>
-        <w:t xml:space="preserve"> System Requirements</w:t>
-      </w:r>
-      <w:r>
-        <w:rPr>
-          <w:rFonts w:eastAsiaTheme="minorEastAsia"/>
-        </w:rPr>
-        <w:t xml:space="preserve"> document. </w:t>
-      </w:r>
-      <w:r>
-        <w:rPr>
-          <w:rFonts w:eastAsiaTheme="minorEastAsia"/>
-        </w:rPr>
-        <w:t xml:space="preserve">The application will run with n-events from each processor, and where each event will never be destroyed during the simulation. </w:t>
-      </w:r>
-      <w:r>
-        <w:rPr>
-          <w:rFonts w:eastAsiaTheme="minorEastAsia"/>
-        </w:rPr>
-        <w:t>Therefore, resulting in a non-terminating simulation due to events. Also, to see desired optimistic behaviors (rollbacks), the events will be scheduled with exponential distribution and each event execution will result in a random delay (sleep) on processor. This will result in events being lagged relative to other processors</w:t>
-      </w:r>
-      <w:r>
-        <w:rPr>
-          <w:rFonts w:eastAsiaTheme="minorEastAsia"/>
-        </w:rPr>
-        <w:t xml:space="preserve">. </w:t>
-      </w:r>
-      <w:r>
-        <w:rPr>
-          <w:rFonts w:eastAsiaTheme="minorEastAsia"/>
-        </w:rPr>
-        <w:t xml:space="preserve">The following are the results this application along with the parameters used. </w:t>
-      </w:r>
-    </w:p>
-    <w:p>
-      <w:pPr>
-        <w:rPr>
-          <w:rFonts w:eastAsiaTheme="minorEastAsia"/>
-        </w:rPr>
-      </w:pPr>
-      <w:r>
-        <w:rPr>
-          <w:rFonts w:eastAsiaTheme="minorEastAsia"/>
-        </w:rPr>
-        <w:t>First test</w:t>
-      </w:r>
-      <w:r>
-        <w:rPr>
-          <w:rFonts w:eastAsiaTheme="minorEastAsia"/>
-        </w:rPr>
-        <w:t xml:space="preserve">: running two processors, each processor having 5-init events, </w:t>
-      </w:r>
-      <w:proofErr w:type="gramStart"/>
-      <w:r>
-        <w:rPr>
-          <w:rFonts w:eastAsiaTheme="minorEastAsia"/>
-        </w:rPr>
-        <w:t>EXPO(</w:t>
-      </w:r>
-      <w:proofErr w:type="gramEnd"/>
-      <w:r>
-        <w:rPr>
-          <w:rFonts w:eastAsiaTheme="minorEastAsia"/>
-        </w:rPr>
-        <w:t xml:space="preserve">5) schedule times, and UNIFORM(0,5) wait times. </w:t>
-      </w:r>
-    </w:p>
-    <w:p/>
+        <w:t>for large value</w:t>
+      </w:r>
+      <w:r>
+        <w:rPr>
+          <w:rFonts w:eastAsiaTheme="minorEastAsia"/>
+        </w:rPr>
+        <w:t xml:space="preserve"> </w:t>
+      </w:r>
+      <w:r>
+        <w:rPr>
+          <w:rFonts w:eastAsiaTheme="minorEastAsia"/>
+        </w:rPr>
+        <w:t xml:space="preserve">decrease simulation run time relative wall-clock and </w:t>
+      </w:r>
+      <w:r>
+        <w:rPr>
+          <w:rFonts w:eastAsiaTheme="minorEastAsia"/>
+        </w:rPr>
+        <w:t>for smaller values it would increase the likely hood of rollback since events were close together (i.e., takes longer to get to termination time).</w:t>
+      </w:r>
+      <w:r>
+        <w:rPr>
+          <w:rFonts w:eastAsiaTheme="minorEastAsia"/>
+        </w:rPr>
+        <w:t xml:space="preserve"> </w:t>
+      </w:r>
+    </w:p>
+    <w:p>
+      <w:pPr>
+        <w:rPr>
+          <w:rFonts w:eastAsiaTheme="minorEastAsia"/>
+        </w:rPr>
+      </w:pPr>
+      <w:r>
+        <w:rPr>
+          <w:rFonts w:eastAsiaTheme="minorEastAsia"/>
+        </w:rPr>
+        <w:t xml:space="preserve">Second observation, </w:t>
+      </w:r>
+      <w:r>
+        <w:rPr>
+          <w:rFonts w:eastAsiaTheme="minorEastAsia"/>
+        </w:rPr>
+        <w:t>observing rollback behavior.</w:t>
+      </w:r>
+      <w:r>
+        <w:rPr>
+          <w:rFonts w:eastAsiaTheme="minorEastAsia"/>
+        </w:rPr>
+        <w:t xml:space="preserve"> Table 1 is a snippet of test 1.</w:t>
+      </w:r>
+      <w:r>
+        <w:rPr>
+          <w:rFonts w:eastAsiaTheme="minorEastAsia"/>
+        </w:rPr>
+        <w:t xml:space="preserve"> </w:t>
+      </w:r>
+      <w:r>
+        <w:rPr>
+          <w:rFonts w:eastAsiaTheme="minorEastAsia"/>
+        </w:rPr>
+        <w:t xml:space="preserve">As seen in the table, processor 1 executed an event 5409 at 1.36477, but then received new event from processor 0 causing rollback (highlighted areas). </w:t>
+      </w:r>
+      <w:r>
+        <w:rPr>
+          <w:rFonts w:eastAsiaTheme="minorEastAsia"/>
+        </w:rPr>
+        <w:t xml:space="preserve">After rolling back, processor executed new events and executed previously executed events that were rolled over (e.g., 5409 re-executed post rollback). </w:t>
+      </w:r>
+      <w:r>
+        <w:rPr>
+          <w:rFonts w:eastAsiaTheme="minorEastAsia"/>
+        </w:rPr>
+        <w:t xml:space="preserve">With this observation, I can say with confidence that my optimistic algorithm is working correctly. </w:t>
+      </w:r>
+    </w:p>
+    <w:p>
+      <w:pPr>
+        <w:pStyle w:val="Caption"/>
+        <w:keepNext/>
+        <w:jc w:val="center"/>
+      </w:pPr>
+      <w:r>
+        <w:t xml:space="preserve">Table </w:t>
+      </w:r>
+      <w:fldSimple w:instr=" SEQ Table \* ARABIC ">
+        <w:r>
+          <w:rPr>
+            <w:noProof/>
+          </w:rPr>
+          <w:t>1</w:t>
+        </w:r>
+      </w:fldSimple>
+      <w:r>
+        <w:t>. Test 1 Snippet</w:t>
+      </w:r>
+    </w:p>
+    <w:tbl>
+      <w:tblPr>
+        <w:tblW w:w="3244" w:type="dxa"/>
+        <w:jc w:val="center"/>
+        <w:tblBorders>
+          <w:top w:val="single" w:sz="4" w:space="0" w:color="auto"/>
+          <w:left w:val="single" w:sz="4" w:space="0" w:color="auto"/>
+          <w:bottom w:val="single" w:sz="4" w:space="0" w:color="auto"/>
+          <w:right w:val="single" w:sz="4" w:space="0" w:color="auto"/>
+          <w:insideH w:val="single" w:sz="4" w:space="0" w:color="auto"/>
+          <w:insideV w:val="single" w:sz="4" w:space="0" w:color="auto"/>
+        </w:tblBorders>
+        <w:tblLook w:val="04A0" w:firstRow="1" w:lastRow="0" w:firstColumn="1" w:lastColumn="0" w:noHBand="0" w:noVBand="1"/>
+      </w:tblPr>
+      <w:tblGrid>
+        <w:gridCol w:w="960"/>
+        <w:gridCol w:w="1068"/>
+        <w:gridCol w:w="1216"/>
+      </w:tblGrid>
+      <w:tr>
+        <w:trPr>
+          <w:trHeight w:val="300"/>
+          <w:jc w:val="center"/>
+        </w:trPr>
+        <w:tc>
+          <w:tcPr>
+            <w:tcW w:w="960" w:type="dxa"/>
+            <w:shd w:val="clear" w:color="auto" w:fill="auto"/>
+            <w:noWrap/>
+            <w:vAlign w:val="bottom"/>
+          </w:tcPr>
+          <w:p>
+            <w:pPr>
+              <w:spacing w:after="0" w:line="240" w:lineRule="auto"/>
+              <w:jc w:val="right"/>
+              <w:rPr>
+                <w:rFonts w:ascii="Calibri" w:eastAsia="Times New Roman" w:hAnsi="Calibri" w:cs="Calibri"/>
+                <w:color w:val="000000"/>
+              </w:rPr>
+            </w:pPr>
+            <w:r>
+              <w:rPr>
+                <w:rFonts w:ascii="Calibri" w:eastAsia="Times New Roman" w:hAnsi="Calibri" w:cs="Calibri"/>
+                <w:color w:val="000000"/>
+              </w:rPr>
+              <w:t>Process</w:t>
+            </w:r>
+          </w:p>
+        </w:tc>
+        <w:tc>
+          <w:tcPr>
+            <w:tcW w:w="1068" w:type="dxa"/>
+            <w:shd w:val="clear" w:color="auto" w:fill="auto"/>
+            <w:noWrap/>
+            <w:vAlign w:val="bottom"/>
+          </w:tcPr>
+          <w:p>
+            <w:pPr>
+              <w:spacing w:after="0" w:line="240" w:lineRule="auto"/>
+              <w:jc w:val="right"/>
+              <w:rPr>
+                <w:rFonts w:ascii="Calibri" w:eastAsia="Times New Roman" w:hAnsi="Calibri" w:cs="Calibri"/>
+                <w:color w:val="000000"/>
+              </w:rPr>
+            </w:pPr>
+            <w:r>
+              <w:rPr>
+                <w:rFonts w:ascii="Calibri" w:eastAsia="Times New Roman" w:hAnsi="Calibri" w:cs="Calibri"/>
+                <w:color w:val="000000"/>
+              </w:rPr>
+              <w:t>Event ID</w:t>
+            </w:r>
+          </w:p>
+        </w:tc>
+        <w:tc>
+          <w:tcPr>
+            <w:tcW w:w="1216" w:type="dxa"/>
+            <w:shd w:val="clear" w:color="auto" w:fill="auto"/>
+            <w:noWrap/>
+            <w:vAlign w:val="bottom"/>
+          </w:tcPr>
+          <w:p>
+            <w:pPr>
+              <w:spacing w:after="0" w:line="240" w:lineRule="auto"/>
+              <w:jc w:val="right"/>
+              <w:rPr>
+                <w:rFonts w:ascii="Calibri" w:eastAsia="Times New Roman" w:hAnsi="Calibri" w:cs="Calibri"/>
+                <w:color w:val="000000"/>
+              </w:rPr>
+            </w:pPr>
+            <w:r>
+              <w:rPr>
+                <w:rFonts w:ascii="Calibri" w:eastAsia="Times New Roman" w:hAnsi="Calibri" w:cs="Calibri"/>
+                <w:color w:val="000000"/>
+              </w:rPr>
+              <w:t>Timestamp</w:t>
+            </w:r>
+          </w:p>
+        </w:tc>
+      </w:tr>
+      <w:tr>
+        <w:trPr>
+          <w:trHeight w:val="300"/>
+          <w:jc w:val="center"/>
+        </w:trPr>
+        <w:tc>
+          <w:tcPr>
+            <w:tcW w:w="960" w:type="dxa"/>
+            <w:shd w:val="clear" w:color="auto" w:fill="auto"/>
+            <w:noWrap/>
+            <w:vAlign w:val="bottom"/>
+            <w:hideMark/>
+          </w:tcPr>
+          <w:p>
+            <w:pPr>
+              <w:spacing w:after="0" w:line="240" w:lineRule="auto"/>
+              <w:jc w:val="right"/>
+              <w:rPr>
+                <w:rFonts w:ascii="Calibri" w:eastAsia="Times New Roman" w:hAnsi="Calibri" w:cs="Calibri"/>
+                <w:color w:val="000000"/>
+              </w:rPr>
+            </w:pPr>
+            <w:r>
+              <w:rPr>
+                <w:rFonts w:ascii="Calibri" w:eastAsia="Times New Roman" w:hAnsi="Calibri" w:cs="Calibri"/>
+                <w:color w:val="000000"/>
+              </w:rPr>
+              <w:t>0</w:t>
+            </w:r>
+          </w:p>
+        </w:tc>
+        <w:tc>
+          <w:tcPr>
+            <w:tcW w:w="1068" w:type="dxa"/>
+            <w:shd w:val="clear" w:color="auto" w:fill="auto"/>
+            <w:noWrap/>
+            <w:vAlign w:val="bottom"/>
+            <w:hideMark/>
+          </w:tcPr>
+          <w:p>
+            <w:pPr>
+              <w:spacing w:after="0" w:line="240" w:lineRule="auto"/>
+              <w:jc w:val="right"/>
+              <w:rPr>
+                <w:rFonts w:ascii="Calibri" w:eastAsia="Times New Roman" w:hAnsi="Calibri" w:cs="Calibri"/>
+                <w:color w:val="000000"/>
+              </w:rPr>
+            </w:pPr>
+            <w:r>
+              <w:rPr>
+                <w:rFonts w:ascii="Calibri" w:eastAsia="Times New Roman" w:hAnsi="Calibri" w:cs="Calibri"/>
+                <w:color w:val="000000"/>
+              </w:rPr>
+              <w:t>1164</w:t>
+            </w:r>
+          </w:p>
+        </w:tc>
+        <w:tc>
+          <w:tcPr>
+            <w:tcW w:w="1216" w:type="dxa"/>
+            <w:shd w:val="clear" w:color="auto" w:fill="auto"/>
+            <w:noWrap/>
+            <w:vAlign w:val="bottom"/>
+            <w:hideMark/>
+          </w:tcPr>
+          <w:p>
+            <w:pPr>
+              <w:spacing w:after="0" w:line="240" w:lineRule="auto"/>
+              <w:jc w:val="right"/>
+              <w:rPr>
+                <w:rFonts w:ascii="Calibri" w:eastAsia="Times New Roman" w:hAnsi="Calibri" w:cs="Calibri"/>
+                <w:color w:val="000000"/>
+              </w:rPr>
+            </w:pPr>
+            <w:r>
+              <w:rPr>
+                <w:rFonts w:ascii="Calibri" w:eastAsia="Times New Roman" w:hAnsi="Calibri" w:cs="Calibri"/>
+                <w:color w:val="000000"/>
+              </w:rPr>
+              <w:t>0.325927</w:t>
+            </w:r>
+          </w:p>
+        </w:tc>
+      </w:tr>
+      <w:tr>
+        <w:trPr>
+          <w:trHeight w:val="300"/>
+          <w:jc w:val="center"/>
+        </w:trPr>
+        <w:tc>
+          <w:tcPr>
+            <w:tcW w:w="960" w:type="dxa"/>
+            <w:shd w:val="clear" w:color="auto" w:fill="auto"/>
+            <w:noWrap/>
+            <w:vAlign w:val="bottom"/>
+            <w:hideMark/>
+          </w:tcPr>
+          <w:p>
+            <w:pPr>
+              <w:spacing w:after="0" w:line="240" w:lineRule="auto"/>
+              <w:jc w:val="right"/>
+              <w:rPr>
+                <w:rFonts w:ascii="Calibri" w:eastAsia="Times New Roman" w:hAnsi="Calibri" w:cs="Calibri"/>
+                <w:color w:val="000000"/>
+              </w:rPr>
+            </w:pPr>
+            <w:r>
+              <w:rPr>
+                <w:rFonts w:ascii="Calibri" w:eastAsia="Times New Roman" w:hAnsi="Calibri" w:cs="Calibri"/>
+                <w:color w:val="000000"/>
+              </w:rPr>
+              <w:t>1</w:t>
+            </w:r>
+          </w:p>
+        </w:tc>
+        <w:tc>
+          <w:tcPr>
+            <w:tcW w:w="1068" w:type="dxa"/>
+            <w:shd w:val="clear" w:color="auto" w:fill="auto"/>
+            <w:noWrap/>
+            <w:vAlign w:val="bottom"/>
+            <w:hideMark/>
+          </w:tcPr>
+          <w:p>
+            <w:pPr>
+              <w:spacing w:after="0" w:line="240" w:lineRule="auto"/>
+              <w:jc w:val="right"/>
+              <w:rPr>
+                <w:rFonts w:ascii="Calibri" w:eastAsia="Times New Roman" w:hAnsi="Calibri" w:cs="Calibri"/>
+                <w:color w:val="000000"/>
+              </w:rPr>
+            </w:pPr>
+            <w:r>
+              <w:rPr>
+                <w:rFonts w:ascii="Calibri" w:eastAsia="Times New Roman" w:hAnsi="Calibri" w:cs="Calibri"/>
+                <w:color w:val="000000"/>
+              </w:rPr>
+              <w:t>5409</w:t>
+            </w:r>
+          </w:p>
+        </w:tc>
+        <w:tc>
+          <w:tcPr>
+            <w:tcW w:w="1216" w:type="dxa"/>
+            <w:shd w:val="clear" w:color="auto" w:fill="auto"/>
+            <w:noWrap/>
+            <w:vAlign w:val="bottom"/>
+            <w:hideMark/>
+          </w:tcPr>
+          <w:p>
+            <w:pPr>
+              <w:spacing w:after="0" w:line="240" w:lineRule="auto"/>
+              <w:jc w:val="right"/>
+              <w:rPr>
+                <w:rFonts w:ascii="Calibri" w:eastAsia="Times New Roman" w:hAnsi="Calibri" w:cs="Calibri"/>
+                <w:color w:val="000000"/>
+              </w:rPr>
+            </w:pPr>
+            <w:r>
+              <w:rPr>
+                <w:rFonts w:ascii="Calibri" w:eastAsia="Times New Roman" w:hAnsi="Calibri" w:cs="Calibri"/>
+                <w:color w:val="000000"/>
+              </w:rPr>
+              <w:t>1.36477</w:t>
+            </w:r>
+          </w:p>
+        </w:tc>
+      </w:tr>
+      <w:tr>
+        <w:trPr>
+          <w:trHeight w:val="300"/>
+          <w:jc w:val="center"/>
+        </w:trPr>
+        <w:tc>
+          <w:tcPr>
+            <w:tcW w:w="960" w:type="dxa"/>
+            <w:shd w:val="clear" w:color="auto" w:fill="auto"/>
+            <w:noWrap/>
+            <w:vAlign w:val="bottom"/>
+            <w:hideMark/>
+          </w:tcPr>
+          <w:p>
+            <w:pPr>
+              <w:spacing w:after="0" w:line="240" w:lineRule="auto"/>
+              <w:jc w:val="right"/>
+              <w:rPr>
+                <w:rFonts w:ascii="Calibri" w:eastAsia="Times New Roman" w:hAnsi="Calibri" w:cs="Calibri"/>
+                <w:color w:val="000000"/>
+              </w:rPr>
+            </w:pPr>
+            <w:r>
+              <w:rPr>
+                <w:rFonts w:ascii="Calibri" w:eastAsia="Times New Roman" w:hAnsi="Calibri" w:cs="Calibri"/>
+                <w:color w:val="000000"/>
+              </w:rPr>
+              <w:t>0</w:t>
+            </w:r>
+          </w:p>
+        </w:tc>
+        <w:tc>
+          <w:tcPr>
+            <w:tcW w:w="1068" w:type="dxa"/>
+            <w:shd w:val="clear" w:color="auto" w:fill="auto"/>
+            <w:noWrap/>
+            <w:vAlign w:val="bottom"/>
+            <w:hideMark/>
+          </w:tcPr>
+          <w:p>
+            <w:pPr>
+              <w:spacing w:after="0" w:line="240" w:lineRule="auto"/>
+              <w:jc w:val="right"/>
+              <w:rPr>
+                <w:rFonts w:ascii="Calibri" w:eastAsia="Times New Roman" w:hAnsi="Calibri" w:cs="Calibri"/>
+                <w:color w:val="000000"/>
+              </w:rPr>
+            </w:pPr>
+            <w:r>
+              <w:rPr>
+                <w:rFonts w:ascii="Calibri" w:eastAsia="Times New Roman" w:hAnsi="Calibri" w:cs="Calibri"/>
+                <w:color w:val="000000"/>
+              </w:rPr>
+              <w:t>22454</w:t>
+            </w:r>
+          </w:p>
+        </w:tc>
+        <w:tc>
+          <w:tcPr>
+            <w:tcW w:w="1216" w:type="dxa"/>
+            <w:shd w:val="clear" w:color="auto" w:fill="auto"/>
+            <w:noWrap/>
+            <w:vAlign w:val="bottom"/>
+            <w:hideMark/>
+          </w:tcPr>
+          <w:p>
+            <w:pPr>
+              <w:spacing w:after="0" w:line="240" w:lineRule="auto"/>
+              <w:jc w:val="right"/>
+              <w:rPr>
+                <w:rFonts w:ascii="Calibri" w:eastAsia="Times New Roman" w:hAnsi="Calibri" w:cs="Calibri"/>
+                <w:color w:val="000000"/>
+              </w:rPr>
+            </w:pPr>
+            <w:r>
+              <w:rPr>
+                <w:rFonts w:ascii="Calibri" w:eastAsia="Times New Roman" w:hAnsi="Calibri" w:cs="Calibri"/>
+                <w:color w:val="000000"/>
+              </w:rPr>
+              <w:t>0.617311</w:t>
+            </w:r>
+          </w:p>
+        </w:tc>
+      </w:tr>
+      <w:tr>
+        <w:trPr>
+          <w:trHeight w:val="300"/>
+          <w:jc w:val="center"/>
+        </w:trPr>
+        <w:tc>
+          <w:tcPr>
+            <w:tcW w:w="960" w:type="dxa"/>
+            <w:shd w:val="clear" w:color="000000" w:fill="FFFF00"/>
+            <w:noWrap/>
+            <w:vAlign w:val="bottom"/>
+            <w:hideMark/>
+          </w:tcPr>
+          <w:p>
+            <w:pPr>
+              <w:spacing w:after="0" w:line="240" w:lineRule="auto"/>
+              <w:jc w:val="right"/>
+              <w:rPr>
+                <w:rFonts w:ascii="Calibri" w:eastAsia="Times New Roman" w:hAnsi="Calibri" w:cs="Calibri"/>
+                <w:color w:val="000000"/>
+              </w:rPr>
+            </w:pPr>
+            <w:r>
+              <w:rPr>
+                <w:rFonts w:ascii="Calibri" w:eastAsia="Times New Roman" w:hAnsi="Calibri" w:cs="Calibri"/>
+                <w:color w:val="000000"/>
+              </w:rPr>
+              <w:t>1</w:t>
+            </w:r>
+          </w:p>
+        </w:tc>
+        <w:tc>
+          <w:tcPr>
+            <w:tcW w:w="1068" w:type="dxa"/>
+            <w:shd w:val="clear" w:color="000000" w:fill="FFFF00"/>
+            <w:noWrap/>
+            <w:vAlign w:val="bottom"/>
+            <w:hideMark/>
+          </w:tcPr>
+          <w:p>
+            <w:pPr>
+              <w:spacing w:after="0" w:line="240" w:lineRule="auto"/>
+              <w:jc w:val="right"/>
+              <w:rPr>
+                <w:rFonts w:ascii="Calibri" w:eastAsia="Times New Roman" w:hAnsi="Calibri" w:cs="Calibri"/>
+                <w:color w:val="000000"/>
+              </w:rPr>
+            </w:pPr>
+            <w:r>
+              <w:rPr>
+                <w:rFonts w:ascii="Calibri" w:eastAsia="Times New Roman" w:hAnsi="Calibri" w:cs="Calibri"/>
+                <w:color w:val="000000"/>
+              </w:rPr>
+              <w:t>26285</w:t>
+            </w:r>
+          </w:p>
+        </w:tc>
+        <w:tc>
+          <w:tcPr>
+            <w:tcW w:w="1216" w:type="dxa"/>
+            <w:shd w:val="clear" w:color="000000" w:fill="FFFF00"/>
+            <w:noWrap/>
+            <w:vAlign w:val="bottom"/>
+            <w:hideMark/>
+          </w:tcPr>
+          <w:p>
+            <w:pPr>
+              <w:spacing w:after="0" w:line="240" w:lineRule="auto"/>
+              <w:jc w:val="right"/>
+              <w:rPr>
+                <w:rFonts w:ascii="Calibri" w:eastAsia="Times New Roman" w:hAnsi="Calibri" w:cs="Calibri"/>
+                <w:color w:val="000000"/>
+              </w:rPr>
+            </w:pPr>
+            <w:r>
+              <w:rPr>
+                <w:rFonts w:ascii="Calibri" w:eastAsia="Times New Roman" w:hAnsi="Calibri" w:cs="Calibri"/>
+                <w:color w:val="000000"/>
+              </w:rPr>
+              <w:t>0.970256</w:t>
+            </w:r>
+          </w:p>
+        </w:tc>
+      </w:tr>
+      <w:tr>
+        <w:trPr>
+          <w:trHeight w:val="300"/>
+          <w:jc w:val="center"/>
+        </w:trPr>
+        <w:tc>
+          <w:tcPr>
+            <w:tcW w:w="960" w:type="dxa"/>
+            <w:shd w:val="clear" w:color="000000" w:fill="FFFF00"/>
+            <w:noWrap/>
+            <w:vAlign w:val="bottom"/>
+            <w:hideMark/>
+          </w:tcPr>
+          <w:p>
+            <w:pPr>
+              <w:spacing w:after="0" w:line="240" w:lineRule="auto"/>
+              <w:jc w:val="right"/>
+              <w:rPr>
+                <w:rFonts w:ascii="Calibri" w:eastAsia="Times New Roman" w:hAnsi="Calibri" w:cs="Calibri"/>
+                <w:color w:val="000000"/>
+              </w:rPr>
+            </w:pPr>
+            <w:r>
+              <w:rPr>
+                <w:rFonts w:ascii="Calibri" w:eastAsia="Times New Roman" w:hAnsi="Calibri" w:cs="Calibri"/>
+                <w:color w:val="000000"/>
+              </w:rPr>
+              <w:t>1</w:t>
+            </w:r>
+          </w:p>
+        </w:tc>
+        <w:tc>
+          <w:tcPr>
+            <w:tcW w:w="1068" w:type="dxa"/>
+            <w:shd w:val="clear" w:color="000000" w:fill="FFFF00"/>
+            <w:noWrap/>
+            <w:vAlign w:val="bottom"/>
+            <w:hideMark/>
+          </w:tcPr>
+          <w:p>
+            <w:pPr>
+              <w:spacing w:after="0" w:line="240" w:lineRule="auto"/>
+              <w:jc w:val="right"/>
+              <w:rPr>
+                <w:rFonts w:ascii="Calibri" w:eastAsia="Times New Roman" w:hAnsi="Calibri" w:cs="Calibri"/>
+                <w:color w:val="000000"/>
+              </w:rPr>
+            </w:pPr>
+            <w:r>
+              <w:rPr>
+                <w:rFonts w:ascii="Calibri" w:eastAsia="Times New Roman" w:hAnsi="Calibri" w:cs="Calibri"/>
+                <w:color w:val="000000"/>
+              </w:rPr>
+              <w:t>31891</w:t>
+            </w:r>
+          </w:p>
+        </w:tc>
+        <w:tc>
+          <w:tcPr>
+            <w:tcW w:w="1216" w:type="dxa"/>
+            <w:shd w:val="clear" w:color="000000" w:fill="FFFF00"/>
+            <w:noWrap/>
+            <w:vAlign w:val="bottom"/>
+            <w:hideMark/>
+          </w:tcPr>
+          <w:p>
+            <w:pPr>
+              <w:spacing w:after="0" w:line="240" w:lineRule="auto"/>
+              <w:jc w:val="right"/>
+              <w:rPr>
+                <w:rFonts w:ascii="Calibri" w:eastAsia="Times New Roman" w:hAnsi="Calibri" w:cs="Calibri"/>
+                <w:color w:val="000000"/>
+              </w:rPr>
+            </w:pPr>
+            <w:r>
+              <w:rPr>
+                <w:rFonts w:ascii="Calibri" w:eastAsia="Times New Roman" w:hAnsi="Calibri" w:cs="Calibri"/>
+                <w:color w:val="000000"/>
+              </w:rPr>
+              <w:t>0.442696</w:t>
+            </w:r>
+          </w:p>
+        </w:tc>
+      </w:tr>
+      <w:tr>
+        <w:trPr>
+          <w:trHeight w:val="300"/>
+          <w:jc w:val="center"/>
+        </w:trPr>
+        <w:tc>
+          <w:tcPr>
+            <w:tcW w:w="960" w:type="dxa"/>
+            <w:shd w:val="clear" w:color="auto" w:fill="auto"/>
+            <w:noWrap/>
+            <w:vAlign w:val="bottom"/>
+            <w:hideMark/>
+          </w:tcPr>
+          <w:p>
+            <w:pPr>
+              <w:spacing w:after="0" w:line="240" w:lineRule="auto"/>
+              <w:jc w:val="right"/>
+              <w:rPr>
+                <w:rFonts w:ascii="Calibri" w:eastAsia="Times New Roman" w:hAnsi="Calibri" w:cs="Calibri"/>
+                <w:color w:val="000000"/>
+              </w:rPr>
+            </w:pPr>
+            <w:r>
+              <w:rPr>
+                <w:rFonts w:ascii="Calibri" w:eastAsia="Times New Roman" w:hAnsi="Calibri" w:cs="Calibri"/>
+                <w:color w:val="000000"/>
+              </w:rPr>
+              <w:t>1</w:t>
+            </w:r>
+          </w:p>
+        </w:tc>
+        <w:tc>
+          <w:tcPr>
+            <w:tcW w:w="1068" w:type="dxa"/>
+            <w:shd w:val="clear" w:color="auto" w:fill="auto"/>
+            <w:noWrap/>
+            <w:vAlign w:val="bottom"/>
+            <w:hideMark/>
+          </w:tcPr>
+          <w:p>
+            <w:pPr>
+              <w:spacing w:after="0" w:line="240" w:lineRule="auto"/>
+              <w:jc w:val="right"/>
+              <w:rPr>
+                <w:rFonts w:ascii="Calibri" w:eastAsia="Times New Roman" w:hAnsi="Calibri" w:cs="Calibri"/>
+                <w:color w:val="000000"/>
+              </w:rPr>
+            </w:pPr>
+            <w:r>
+              <w:rPr>
+                <w:rFonts w:ascii="Calibri" w:eastAsia="Times New Roman" w:hAnsi="Calibri" w:cs="Calibri"/>
+                <w:color w:val="000000"/>
+              </w:rPr>
+              <w:t>26285</w:t>
+            </w:r>
+          </w:p>
+        </w:tc>
+        <w:tc>
+          <w:tcPr>
+            <w:tcW w:w="1216" w:type="dxa"/>
+            <w:shd w:val="clear" w:color="auto" w:fill="auto"/>
+            <w:noWrap/>
+            <w:vAlign w:val="bottom"/>
+            <w:hideMark/>
+          </w:tcPr>
+          <w:p>
+            <w:pPr>
+              <w:spacing w:after="0" w:line="240" w:lineRule="auto"/>
+              <w:jc w:val="right"/>
+              <w:rPr>
+                <w:rFonts w:ascii="Calibri" w:eastAsia="Times New Roman" w:hAnsi="Calibri" w:cs="Calibri"/>
+                <w:color w:val="000000"/>
+              </w:rPr>
+            </w:pPr>
+            <w:r>
+              <w:rPr>
+                <w:rFonts w:ascii="Calibri" w:eastAsia="Times New Roman" w:hAnsi="Calibri" w:cs="Calibri"/>
+                <w:color w:val="000000"/>
+              </w:rPr>
+              <w:t>0.970256</w:t>
+            </w:r>
+          </w:p>
+        </w:tc>
+      </w:tr>
+      <w:tr>
+        <w:trPr>
+          <w:trHeight w:val="300"/>
+          <w:jc w:val="center"/>
+        </w:trPr>
+        <w:tc>
+          <w:tcPr>
+            <w:tcW w:w="960" w:type="dxa"/>
+            <w:shd w:val="clear" w:color="auto" w:fill="auto"/>
+            <w:noWrap/>
+            <w:vAlign w:val="bottom"/>
+            <w:hideMark/>
+          </w:tcPr>
+          <w:p>
+            <w:pPr>
+              <w:spacing w:after="0" w:line="240" w:lineRule="auto"/>
+              <w:jc w:val="right"/>
+              <w:rPr>
+                <w:rFonts w:ascii="Calibri" w:eastAsia="Times New Roman" w:hAnsi="Calibri" w:cs="Calibri"/>
+                <w:color w:val="000000"/>
+              </w:rPr>
+            </w:pPr>
+            <w:r>
+              <w:rPr>
+                <w:rFonts w:ascii="Calibri" w:eastAsia="Times New Roman" w:hAnsi="Calibri" w:cs="Calibri"/>
+                <w:color w:val="000000"/>
+              </w:rPr>
+              <w:t>0</w:t>
+            </w:r>
+          </w:p>
+        </w:tc>
+        <w:tc>
+          <w:tcPr>
+            <w:tcW w:w="1068" w:type="dxa"/>
+            <w:shd w:val="clear" w:color="auto" w:fill="auto"/>
+            <w:noWrap/>
+            <w:vAlign w:val="bottom"/>
+            <w:hideMark/>
+          </w:tcPr>
+          <w:p>
+            <w:pPr>
+              <w:spacing w:after="0" w:line="240" w:lineRule="auto"/>
+              <w:jc w:val="right"/>
+              <w:rPr>
+                <w:rFonts w:ascii="Calibri" w:eastAsia="Times New Roman" w:hAnsi="Calibri" w:cs="Calibri"/>
+                <w:color w:val="000000"/>
+              </w:rPr>
+            </w:pPr>
+            <w:r>
+              <w:rPr>
+                <w:rFonts w:ascii="Calibri" w:eastAsia="Times New Roman" w:hAnsi="Calibri" w:cs="Calibri"/>
+                <w:color w:val="000000"/>
+              </w:rPr>
+              <w:t>2023</w:t>
+            </w:r>
+          </w:p>
+        </w:tc>
+        <w:tc>
+          <w:tcPr>
+            <w:tcW w:w="1216" w:type="dxa"/>
+            <w:shd w:val="clear" w:color="auto" w:fill="auto"/>
+            <w:noWrap/>
+            <w:vAlign w:val="bottom"/>
+            <w:hideMark/>
+          </w:tcPr>
+          <w:p>
+            <w:pPr>
+              <w:spacing w:after="0" w:line="240" w:lineRule="auto"/>
+              <w:jc w:val="right"/>
+              <w:rPr>
+                <w:rFonts w:ascii="Calibri" w:eastAsia="Times New Roman" w:hAnsi="Calibri" w:cs="Calibri"/>
+                <w:color w:val="000000"/>
+              </w:rPr>
+            </w:pPr>
+            <w:r>
+              <w:rPr>
+                <w:rFonts w:ascii="Calibri" w:eastAsia="Times New Roman" w:hAnsi="Calibri" w:cs="Calibri"/>
+                <w:color w:val="000000"/>
+              </w:rPr>
+              <w:t>3.566528</w:t>
+            </w:r>
+          </w:p>
+        </w:tc>
+      </w:tr>
+      <w:tr>
+        <w:trPr>
+          <w:trHeight w:val="300"/>
+          <w:jc w:val="center"/>
+        </w:trPr>
+        <w:tc>
+          <w:tcPr>
+            <w:tcW w:w="960" w:type="dxa"/>
+            <w:shd w:val="clear" w:color="auto" w:fill="auto"/>
+            <w:noWrap/>
+            <w:vAlign w:val="bottom"/>
+            <w:hideMark/>
+          </w:tcPr>
+          <w:p>
+            <w:pPr>
+              <w:spacing w:after="0" w:line="240" w:lineRule="auto"/>
+              <w:jc w:val="right"/>
+              <w:rPr>
+                <w:rFonts w:ascii="Calibri" w:eastAsia="Times New Roman" w:hAnsi="Calibri" w:cs="Calibri"/>
+                <w:color w:val="000000"/>
+              </w:rPr>
+            </w:pPr>
+            <w:r>
+              <w:rPr>
+                <w:rFonts w:ascii="Calibri" w:eastAsia="Times New Roman" w:hAnsi="Calibri" w:cs="Calibri"/>
+                <w:color w:val="000000"/>
+              </w:rPr>
+              <w:t>1</w:t>
+            </w:r>
+          </w:p>
+        </w:tc>
+        <w:tc>
+          <w:tcPr>
+            <w:tcW w:w="1068" w:type="dxa"/>
+            <w:shd w:val="clear" w:color="auto" w:fill="auto"/>
+            <w:noWrap/>
+            <w:vAlign w:val="bottom"/>
+            <w:hideMark/>
+          </w:tcPr>
+          <w:p>
+            <w:pPr>
+              <w:spacing w:after="0" w:line="240" w:lineRule="auto"/>
+              <w:jc w:val="right"/>
+              <w:rPr>
+                <w:rFonts w:ascii="Calibri" w:eastAsia="Times New Roman" w:hAnsi="Calibri" w:cs="Calibri"/>
+                <w:color w:val="000000"/>
+              </w:rPr>
+            </w:pPr>
+            <w:r>
+              <w:rPr>
+                <w:rFonts w:ascii="Calibri" w:eastAsia="Times New Roman" w:hAnsi="Calibri" w:cs="Calibri"/>
+                <w:color w:val="000000"/>
+              </w:rPr>
+              <w:t>5409</w:t>
+            </w:r>
+          </w:p>
+        </w:tc>
+        <w:tc>
+          <w:tcPr>
+            <w:tcW w:w="1216" w:type="dxa"/>
+            <w:shd w:val="clear" w:color="auto" w:fill="auto"/>
+            <w:noWrap/>
+            <w:vAlign w:val="bottom"/>
+            <w:hideMark/>
+          </w:tcPr>
+          <w:p>
+            <w:pPr>
+              <w:spacing w:after="0" w:line="240" w:lineRule="auto"/>
+              <w:jc w:val="right"/>
+              <w:rPr>
+                <w:rFonts w:ascii="Calibri" w:eastAsia="Times New Roman" w:hAnsi="Calibri" w:cs="Calibri"/>
+                <w:color w:val="000000"/>
+              </w:rPr>
+            </w:pPr>
+            <w:r>
+              <w:rPr>
+                <w:rFonts w:ascii="Calibri" w:eastAsia="Times New Roman" w:hAnsi="Calibri" w:cs="Calibri"/>
+                <w:color w:val="000000"/>
+              </w:rPr>
+              <w:t>1.36477</w:t>
+            </w:r>
+          </w:p>
+        </w:tc>
+      </w:tr>
+    </w:tbl>
+    <w:p>
+      <w:pPr>
+        <w:rPr>
+          <w:rFonts w:eastAsiaTheme="minorEastAsia"/>
+        </w:rPr>
+      </w:pPr>
+    </w:p>
+    <w:p>
+      <w:pPr>
+        <w:rPr>
+          <w:rFonts w:eastAsiaTheme="minorEastAsia"/>
+        </w:rPr>
+      </w:pPr>
+    </w:p>
+    <w:p>
+      <w:pPr>
+        <w:rPr>
+          <w:rFonts w:eastAsiaTheme="minorEastAsia"/>
+        </w:rPr>
+      </w:pPr>
+    </w:p>
     <w:sectPr>
       <w:footerReference w:type="default" r:id="rId10"/>
       <w:pgSz w:w="12240" w:h="15840"/>
@@ -6156,6 +6726,119 @@
     </w:lvl>
   </w:abstractNum>
   <w:abstractNum w:abstractNumId="4" w15:restartNumberingAfterBreak="0">
+    <w:nsid w:val="34697102"/>
+    <w:multiLevelType w:val="hybridMultilevel"/>
+    <w:tmpl w:val="64B6F8F0"/>
+    <w:lvl w:ilvl="0" w:tplc="04090001">
+      <w:start w:val="1"/>
+      <w:numFmt w:val="bullet"/>
+      <w:lvlText w:val=""/>
+      <w:lvlJc w:val="left"/>
+      <w:pPr>
+        <w:ind w:left="720" w:hanging="360"/>
+      </w:pPr>
+      <w:rPr>
+        <w:rFonts w:ascii="Symbol" w:hAnsi="Symbol" w:hint="default"/>
+      </w:rPr>
+    </w:lvl>
+    <w:lvl w:ilvl="1" w:tplc="04090003" w:tentative="1">
+      <w:start w:val="1"/>
+      <w:numFmt w:val="bullet"/>
+      <w:lvlText w:val="o"/>
+      <w:lvlJc w:val="left"/>
+      <w:pPr>
+        <w:ind w:left="1440" w:hanging="360"/>
+      </w:pPr>
+      <w:rPr>
+        <w:rFonts w:ascii="Courier New" w:hAnsi="Courier New" w:cs="Courier New" w:hint="default"/>
+      </w:rPr>
+    </w:lvl>
+    <w:lvl w:ilvl="2" w:tplc="04090005" w:tentative="1">
+      <w:start w:val="1"/>
+      <w:numFmt w:val="bullet"/>
+      <w:lvlText w:val=""/>
+      <w:lvlJc w:val="left"/>
+      <w:pPr>
+        <w:ind w:left="2160" w:hanging="360"/>
+      </w:pPr>
+      <w:rPr>
+        <w:rFonts w:ascii="Wingdings" w:hAnsi="Wingdings" w:hint="default"/>
+      </w:rPr>
+    </w:lvl>
+    <w:lvl w:ilvl="3" w:tplc="04090001" w:tentative="1">
+      <w:start w:val="1"/>
+      <w:numFmt w:val="bullet"/>
+      <w:lvlText w:val=""/>
+      <w:lvlJc w:val="left"/>
+      <w:pPr>
+        <w:ind w:left="2880" w:hanging="360"/>
+      </w:pPr>
+      <w:rPr>
+        <w:rFonts w:ascii="Symbol" w:hAnsi="Symbol" w:hint="default"/>
+      </w:rPr>
+    </w:lvl>
+    <w:lvl w:ilvl="4" w:tplc="04090003" w:tentative="1">
+      <w:start w:val="1"/>
+      <w:numFmt w:val="bullet"/>
+      <w:lvlText w:val="o"/>
+      <w:lvlJc w:val="left"/>
+      <w:pPr>
+        <w:ind w:left="3600" w:hanging="360"/>
+      </w:pPr>
+      <w:rPr>
+        <w:rFonts w:ascii="Courier New" w:hAnsi="Courier New" w:cs="Courier New" w:hint="default"/>
+      </w:rPr>
+    </w:lvl>
+    <w:lvl w:ilvl="5" w:tplc="04090005" w:tentative="1">
+      <w:start w:val="1"/>
+      <w:numFmt w:val="bullet"/>
+      <w:lvlText w:val=""/>
+      <w:lvlJc w:val="left"/>
+      <w:pPr>
+        <w:ind w:left="4320" w:hanging="360"/>
+      </w:pPr>
+      <w:rPr>
+        <w:rFonts w:ascii="Wingdings" w:hAnsi="Wingdings" w:hint="default"/>
+      </w:rPr>
+    </w:lvl>
+    <w:lvl w:ilvl="6" w:tplc="04090001" w:tentative="1">
+      <w:start w:val="1"/>
+      <w:numFmt w:val="bullet"/>
+      <w:lvlText w:val=""/>
+      <w:lvlJc w:val="left"/>
+      <w:pPr>
+        <w:ind w:left="5040" w:hanging="360"/>
+      </w:pPr>
+      <w:rPr>
+        <w:rFonts w:ascii="Symbol" w:hAnsi="Symbol" w:hint="default"/>
+      </w:rPr>
+    </w:lvl>
+    <w:lvl w:ilvl="7" w:tplc="04090003" w:tentative="1">
+      <w:start w:val="1"/>
+      <w:numFmt w:val="bullet"/>
+      <w:lvlText w:val="o"/>
+      <w:lvlJc w:val="left"/>
+      <w:pPr>
+        <w:ind w:left="5760" w:hanging="360"/>
+      </w:pPr>
+      <w:rPr>
+        <w:rFonts w:ascii="Courier New" w:hAnsi="Courier New" w:cs="Courier New" w:hint="default"/>
+      </w:rPr>
+    </w:lvl>
+    <w:lvl w:ilvl="8" w:tplc="04090005" w:tentative="1">
+      <w:start w:val="1"/>
+      <w:numFmt w:val="bullet"/>
+      <w:lvlText w:val=""/>
+      <w:lvlJc w:val="left"/>
+      <w:pPr>
+        <w:ind w:left="6480" w:hanging="360"/>
+      </w:pPr>
+      <w:rPr>
+        <w:rFonts w:ascii="Wingdings" w:hAnsi="Wingdings" w:hint="default"/>
+      </w:rPr>
+    </w:lvl>
+  </w:abstractNum>
+  <w:abstractNum w:abstractNumId="5" w15:restartNumberingAfterBreak="0">
     <w:nsid w:val="38B25705"/>
     <w:multiLevelType w:val="hybridMultilevel"/>
     <w:tmpl w:val="6554DC6A"/>
@@ -6268,7 +6951,120 @@
       </w:rPr>
     </w:lvl>
   </w:abstractNum>
-  <w:abstractNum w:abstractNumId="5" w15:restartNumberingAfterBreak="0">
+  <w:abstractNum w:abstractNumId="6" w15:restartNumberingAfterBreak="0">
+    <w:nsid w:val="3CC22517"/>
+    <w:multiLevelType w:val="hybridMultilevel"/>
+    <w:tmpl w:val="3D346C50"/>
+    <w:lvl w:ilvl="0" w:tplc="04090001">
+      <w:start w:val="1"/>
+      <w:numFmt w:val="bullet"/>
+      <w:lvlText w:val=""/>
+      <w:lvlJc w:val="left"/>
+      <w:pPr>
+        <w:ind w:left="766" w:hanging="360"/>
+      </w:pPr>
+      <w:rPr>
+        <w:rFonts w:ascii="Symbol" w:hAnsi="Symbol" w:hint="default"/>
+      </w:rPr>
+    </w:lvl>
+    <w:lvl w:ilvl="1" w:tplc="04090003">
+      <w:start w:val="1"/>
+      <w:numFmt w:val="bullet"/>
+      <w:lvlText w:val="o"/>
+      <w:lvlJc w:val="left"/>
+      <w:pPr>
+        <w:ind w:left="1486" w:hanging="360"/>
+      </w:pPr>
+      <w:rPr>
+        <w:rFonts w:ascii="Courier New" w:hAnsi="Courier New" w:cs="Courier New" w:hint="default"/>
+      </w:rPr>
+    </w:lvl>
+    <w:lvl w:ilvl="2" w:tplc="04090005" w:tentative="1">
+      <w:start w:val="1"/>
+      <w:numFmt w:val="bullet"/>
+      <w:lvlText w:val=""/>
+      <w:lvlJc w:val="left"/>
+      <w:pPr>
+        <w:ind w:left="2206" w:hanging="360"/>
+      </w:pPr>
+      <w:rPr>
+        <w:rFonts w:ascii="Wingdings" w:hAnsi="Wingdings" w:hint="default"/>
+      </w:rPr>
+    </w:lvl>
+    <w:lvl w:ilvl="3" w:tplc="04090001" w:tentative="1">
+      <w:start w:val="1"/>
+      <w:numFmt w:val="bullet"/>
+      <w:lvlText w:val=""/>
+      <w:lvlJc w:val="left"/>
+      <w:pPr>
+        <w:ind w:left="2926" w:hanging="360"/>
+      </w:pPr>
+      <w:rPr>
+        <w:rFonts w:ascii="Symbol" w:hAnsi="Symbol" w:hint="default"/>
+      </w:rPr>
+    </w:lvl>
+    <w:lvl w:ilvl="4" w:tplc="04090003" w:tentative="1">
+      <w:start w:val="1"/>
+      <w:numFmt w:val="bullet"/>
+      <w:lvlText w:val="o"/>
+      <w:lvlJc w:val="left"/>
+      <w:pPr>
+        <w:ind w:left="3646" w:hanging="360"/>
+      </w:pPr>
+      <w:rPr>
+        <w:rFonts w:ascii="Courier New" w:hAnsi="Courier New" w:cs="Courier New" w:hint="default"/>
+      </w:rPr>
+    </w:lvl>
+    <w:lvl w:ilvl="5" w:tplc="04090005" w:tentative="1">
+      <w:start w:val="1"/>
+      <w:numFmt w:val="bullet"/>
+      <w:lvlText w:val=""/>
+      <w:lvlJc w:val="left"/>
+      <w:pPr>
+        <w:ind w:left="4366" w:hanging="360"/>
+      </w:pPr>
+      <w:rPr>
+        <w:rFonts w:ascii="Wingdings" w:hAnsi="Wingdings" w:hint="default"/>
+      </w:rPr>
+    </w:lvl>
+    <w:lvl w:ilvl="6" w:tplc="04090001" w:tentative="1">
+      <w:start w:val="1"/>
+      <w:numFmt w:val="bullet"/>
+      <w:lvlText w:val=""/>
+      <w:lvlJc w:val="left"/>
+      <w:pPr>
+        <w:ind w:left="5086" w:hanging="360"/>
+      </w:pPr>
+      <w:rPr>
+        <w:rFonts w:ascii="Symbol" w:hAnsi="Symbol" w:hint="default"/>
+      </w:rPr>
+    </w:lvl>
+    <w:lvl w:ilvl="7" w:tplc="04090003" w:tentative="1">
+      <w:start w:val="1"/>
+      <w:numFmt w:val="bullet"/>
+      <w:lvlText w:val="o"/>
+      <w:lvlJc w:val="left"/>
+      <w:pPr>
+        <w:ind w:left="5806" w:hanging="360"/>
+      </w:pPr>
+      <w:rPr>
+        <w:rFonts w:ascii="Courier New" w:hAnsi="Courier New" w:cs="Courier New" w:hint="default"/>
+      </w:rPr>
+    </w:lvl>
+    <w:lvl w:ilvl="8" w:tplc="04090005" w:tentative="1">
+      <w:start w:val="1"/>
+      <w:numFmt w:val="bullet"/>
+      <w:lvlText w:val=""/>
+      <w:lvlJc w:val="left"/>
+      <w:pPr>
+        <w:ind w:left="6526" w:hanging="360"/>
+      </w:pPr>
+      <w:rPr>
+        <w:rFonts w:ascii="Wingdings" w:hAnsi="Wingdings" w:hint="default"/>
+      </w:rPr>
+    </w:lvl>
+  </w:abstractNum>
+  <w:abstractNum w:abstractNumId="7" w15:restartNumberingAfterBreak="0">
     <w:nsid w:val="3DFE6985"/>
     <w:multiLevelType w:val="hybridMultilevel"/>
     <w:tmpl w:val="39E42D0A"/>
@@ -6357,7 +7153,7 @@
       </w:pPr>
     </w:lvl>
   </w:abstractNum>
-  <w:abstractNum w:abstractNumId="6" w15:restartNumberingAfterBreak="0">
+  <w:abstractNum w:abstractNumId="8" w15:restartNumberingAfterBreak="0">
     <w:nsid w:val="4453786F"/>
     <w:multiLevelType w:val="hybridMultilevel"/>
     <w:tmpl w:val="3B4C598C"/>
@@ -6443,7 +7239,7 @@
       </w:pPr>
     </w:lvl>
   </w:abstractNum>
-  <w:abstractNum w:abstractNumId="7" w15:restartNumberingAfterBreak="0">
+  <w:abstractNum w:abstractNumId="9" w15:restartNumberingAfterBreak="0">
     <w:nsid w:val="4D25391F"/>
     <w:multiLevelType w:val="hybridMultilevel"/>
     <w:tmpl w:val="23FE3276"/>
@@ -6556,7 +7352,7 @@
       </w:rPr>
     </w:lvl>
   </w:abstractNum>
-  <w:abstractNum w:abstractNumId="8" w15:restartNumberingAfterBreak="0">
+  <w:abstractNum w:abstractNumId="10" w15:restartNumberingAfterBreak="0">
     <w:nsid w:val="52CD5860"/>
     <w:multiLevelType w:val="hybridMultilevel"/>
     <w:tmpl w:val="38E4FEB0"/>
@@ -6669,7 +7465,7 @@
       </w:rPr>
     </w:lvl>
   </w:abstractNum>
-  <w:abstractNum w:abstractNumId="9" w15:restartNumberingAfterBreak="0">
+  <w:abstractNum w:abstractNumId="11" w15:restartNumberingAfterBreak="0">
     <w:nsid w:val="534A1471"/>
     <w:multiLevelType w:val="hybridMultilevel"/>
     <w:tmpl w:val="B2307FB0"/>
@@ -6758,7 +7554,7 @@
       </w:pPr>
     </w:lvl>
   </w:abstractNum>
-  <w:abstractNum w:abstractNumId="10" w15:restartNumberingAfterBreak="0">
+  <w:abstractNum w:abstractNumId="12" w15:restartNumberingAfterBreak="0">
     <w:nsid w:val="5A292AC7"/>
     <w:multiLevelType w:val="hybridMultilevel"/>
     <w:tmpl w:val="CA4696A0"/>
@@ -6871,7 +7667,7 @@
       </w:rPr>
     </w:lvl>
   </w:abstractNum>
-  <w:abstractNum w:abstractNumId="11" w15:restartNumberingAfterBreak="0">
+  <w:abstractNum w:abstractNumId="13" w15:restartNumberingAfterBreak="0">
     <w:nsid w:val="60BF49A8"/>
     <w:multiLevelType w:val="hybridMultilevel"/>
     <w:tmpl w:val="B05ADE5A"/>
@@ -6960,7 +7756,7 @@
       </w:pPr>
     </w:lvl>
   </w:abstractNum>
-  <w:abstractNum w:abstractNumId="12" w15:restartNumberingAfterBreak="0">
+  <w:abstractNum w:abstractNumId="14" w15:restartNumberingAfterBreak="0">
     <w:nsid w:val="657219ED"/>
     <w:multiLevelType w:val="hybridMultilevel"/>
     <w:tmpl w:val="E4564D6C"/>
@@ -7046,7 +7842,7 @@
       </w:pPr>
     </w:lvl>
   </w:abstractNum>
-  <w:abstractNum w:abstractNumId="13" w15:restartNumberingAfterBreak="0">
+  <w:abstractNum w:abstractNumId="15" w15:restartNumberingAfterBreak="0">
     <w:nsid w:val="65F25080"/>
     <w:multiLevelType w:val="hybridMultilevel"/>
     <w:tmpl w:val="2028FA4A"/>
@@ -7159,7 +7955,7 @@
       </w:rPr>
     </w:lvl>
   </w:abstractNum>
-  <w:abstractNum w:abstractNumId="14" w15:restartNumberingAfterBreak="0">
+  <w:abstractNum w:abstractNumId="16" w15:restartNumberingAfterBreak="0">
     <w:nsid w:val="6BFF636D"/>
     <w:multiLevelType w:val="hybridMultilevel"/>
     <w:tmpl w:val="3CD41942"/>
@@ -7272,7 +8068,7 @@
       </w:rPr>
     </w:lvl>
   </w:abstractNum>
-  <w:abstractNum w:abstractNumId="15" w15:restartNumberingAfterBreak="0">
+  <w:abstractNum w:abstractNumId="17" w15:restartNumberingAfterBreak="0">
     <w:nsid w:val="718E289E"/>
     <w:multiLevelType w:val="hybridMultilevel"/>
     <w:tmpl w:val="E4564D6C"/>
@@ -7358,7 +8154,7 @@
       </w:pPr>
     </w:lvl>
   </w:abstractNum>
-  <w:abstractNum w:abstractNumId="16" w15:restartNumberingAfterBreak="0">
+  <w:abstractNum w:abstractNumId="18" w15:restartNumberingAfterBreak="0">
     <w:nsid w:val="742C1F02"/>
     <w:multiLevelType w:val="hybridMultilevel"/>
     <w:tmpl w:val="7FDCB684"/>
@@ -7471,7 +8267,7 @@
       </w:rPr>
     </w:lvl>
   </w:abstractNum>
-  <w:abstractNum w:abstractNumId="17" w15:restartNumberingAfterBreak="0">
+  <w:abstractNum w:abstractNumId="19" w15:restartNumberingAfterBreak="0">
     <w:nsid w:val="7FF078BD"/>
     <w:multiLevelType w:val="hybridMultilevel"/>
     <w:tmpl w:val="905476B2"/>
@@ -7585,58 +8381,64 @@
     </w:lvl>
   </w:abstractNum>
   <w:num w:numId="1">
-    <w:abstractNumId w:val="11"/>
+    <w:abstractNumId w:val="13"/>
   </w:num>
   <w:num w:numId="2">
-    <w:abstractNumId w:val="5"/>
+    <w:abstractNumId w:val="7"/>
   </w:num>
   <w:num w:numId="3">
-    <w:abstractNumId w:val="9"/>
+    <w:abstractNumId w:val="11"/>
   </w:num>
   <w:num w:numId="4">
     <w:abstractNumId w:val="1"/>
   </w:num>
   <w:num w:numId="5">
-    <w:abstractNumId w:val="16"/>
+    <w:abstractNumId w:val="18"/>
   </w:num>
   <w:num w:numId="6">
-    <w:abstractNumId w:val="17"/>
+    <w:abstractNumId w:val="19"/>
   </w:num>
   <w:num w:numId="7">
-    <w:abstractNumId w:val="8"/>
+    <w:abstractNumId w:val="10"/>
   </w:num>
   <w:num w:numId="8">
-    <w:abstractNumId w:val="4"/>
+    <w:abstractNumId w:val="5"/>
   </w:num>
   <w:num w:numId="9">
     <w:abstractNumId w:val="3"/>
   </w:num>
   <w:num w:numId="10">
-    <w:abstractNumId w:val="6"/>
+    <w:abstractNumId w:val="8"/>
   </w:num>
   <w:num w:numId="11">
     <w:abstractNumId w:val="2"/>
   </w:num>
   <w:num w:numId="12">
-    <w:abstractNumId w:val="10"/>
+    <w:abstractNumId w:val="12"/>
   </w:num>
   <w:num w:numId="13">
     <w:abstractNumId w:val="0"/>
   </w:num>
   <w:num w:numId="14">
-    <w:abstractNumId w:val="13"/>
+    <w:abstractNumId w:val="15"/>
   </w:num>
   <w:num w:numId="15">
+    <w:abstractNumId w:val="16"/>
+  </w:num>
+  <w:num w:numId="16">
+    <w:abstractNumId w:val="9"/>
+  </w:num>
+  <w:num w:numId="17">
+    <w:abstractNumId w:val="17"/>
+  </w:num>
+  <w:num w:numId="18">
     <w:abstractNumId w:val="14"/>
   </w:num>
-  <w:num w:numId="16">
-    <w:abstractNumId w:val="7"/>
+  <w:num w:numId="19">
+    <w:abstractNumId w:val="6"/>
   </w:num>
-  <w:num w:numId="17">
-    <w:abstractNumId w:val="15"/>
-  </w:num>
-  <w:num w:numId="18">
-    <w:abstractNumId w:val="12"/>
+  <w:num w:numId="20">
+    <w:abstractNumId w:val="4"/>
   </w:num>
 </w:numbering>
 </file>
